--- a/Nhom_16.docx
+++ b/Nhom_16.docx
@@ -1,6 +1,6 @@
 
 <file path=word/document.xml><?xml version="1.0" encoding="utf-8"?>
-<w:document xmlns:wpc="http://schemas.microsoft.com/office/word/2010/wordprocessingCanvas" xmlns:cx="http://schemas.microsoft.com/office/drawing/2014/chartex" xmlns:cx1="http://schemas.microsoft.com/office/drawing/2015/9/8/chartex" xmlns:cx2="http://schemas.microsoft.com/office/drawing/2015/10/21/chartex" xmlns:cx3="http://schemas.microsoft.com/office/drawing/2016/5/9/chartex" xmlns:cx4="http://schemas.microsoft.com/office/drawing/2016/5/10/chartex" xmlns:cx5="http://schemas.microsoft.com/office/drawing/2016/5/11/chartex" xmlns:cx6="http://schemas.microsoft.com/office/drawing/2016/5/12/chartex" xmlns:cx7="http://schemas.microsoft.com/office/drawing/2016/5/13/chartex" xmlns:cx8="http://schemas.microsoft.com/office/drawing/2016/5/14/chartex" xmlns:mc="http://schemas.openxmlformats.org/markup-compatibility/2006" xmlns:aink="http://schemas.microsoft.com/office/drawing/2016/ink" xmlns:am3d="http://schemas.microsoft.com/office/drawing/2017/model3d" xmlns:o="urn:schemas-microsoft-com:office:office" xmlns:r="http://schemas.openxmlformats.org/officeDocument/2006/relationships" xmlns:m="http://schemas.openxmlformats.org/officeDocument/2006/math" xmlns:v="urn:schemas-microsoft-com:vml" xmlns:wp14="http://schemas.microsoft.com/office/word/2010/wordprocessingDrawing" xmlns:wp="http://schemas.openxmlformats.org/drawingml/2006/wordprocessingDrawing" xmlns:w10="urn:schemas-microsoft-com:office:word" xmlns:w="http://schemas.openxmlformats.org/wordprocessingml/2006/main" xmlns:w14="http://schemas.microsoft.com/office/word/2010/wordml" xmlns:w15="http://schemas.microsoft.com/office/word/2012/wordml" xmlns:w16cid="http://schemas.microsoft.com/office/word/2016/wordml/cid" xmlns:w16se="http://schemas.microsoft.com/office/word/2015/wordml/symex" xmlns:wpg="http://schemas.microsoft.com/office/word/2010/wordprocessingGroup" xmlns:wpi="http://schemas.microsoft.com/office/word/2010/wordprocessingInk" xmlns:wne="http://schemas.microsoft.com/office/word/2006/wordml" xmlns:wps="http://schemas.microsoft.com/office/word/2010/wordprocessingShape" mc:Ignorable="w14 w15 w16se w16cid wp14">
+<w:document xmlns:wpc="http://schemas.microsoft.com/office/word/2010/wordprocessingCanvas" xmlns:mc="http://schemas.openxmlformats.org/markup-compatibility/2006" xmlns:o="urn:schemas-microsoft-com:office:office" xmlns:r="http://schemas.openxmlformats.org/officeDocument/2006/relationships" xmlns:m="http://schemas.openxmlformats.org/officeDocument/2006/math" xmlns:v="urn:schemas-microsoft-com:vml" xmlns:wp14="http://schemas.microsoft.com/office/word/2010/wordprocessingDrawing" xmlns:wp="http://schemas.openxmlformats.org/drawingml/2006/wordprocessingDrawing" xmlns:w10="urn:schemas-microsoft-com:office:word" xmlns:w="http://schemas.openxmlformats.org/wordprocessingml/2006/main" xmlns:w14="http://schemas.microsoft.com/office/word/2010/wordml" xmlns:wpg="http://schemas.microsoft.com/office/word/2010/wordprocessingGroup" xmlns:wpi="http://schemas.microsoft.com/office/word/2010/wordprocessingInk" xmlns:wne="http://schemas.microsoft.com/office/word/2006/wordml" xmlns:wps="http://schemas.microsoft.com/office/word/2010/wordprocessingShape" mc:Ignorable="w14 wp14">
   <w:body>
     <w:p>
       <w:pPr>
@@ -81,7 +81,7 @@
           <w:noProof/>
           <w:sz w:val="28"/>
           <w:szCs w:val="28"/>
-          <w:lang w:val="vi-VN"/>
+          <w:lang w:val="vi-VN" w:eastAsia="vi-VN"/>
         </w:rPr>
         <w:drawing>
           <wp:anchor distT="0" distB="0" distL="114300" distR="114300" simplePos="0" relativeHeight="251659264" behindDoc="0" locked="0" layoutInCell="1" allowOverlap="1" wp14:anchorId="42040C10" wp14:editId="304F89D2">
@@ -109,7 +109,7 @@
                     </pic:cNvPicPr>
                   </pic:nvPicPr>
                   <pic:blipFill>
-                    <a:blip r:embed="rId8" cstate="print">
+                    <a:blip r:embed="rId9" cstate="print">
                       <a:extLst>
                         <a:ext uri="{28A0092B-C50C-407E-A947-70E740481C1C}">
                           <a14:useLocalDpi xmlns:a14="http://schemas.microsoft.com/office/drawing/2010/main" val="0"/>
@@ -280,7 +280,7 @@
           <w:noProof/>
           <w:sz w:val="24"/>
           <w:szCs w:val="24"/>
-          <w:lang w:val="vi-VN"/>
+          <w:lang w:val="vi-VN" w:eastAsia="vi-VN"/>
         </w:rPr>
         <mc:AlternateContent>
           <mc:Choice Requires="wps">
@@ -568,7 +568,7 @@
           </mc:Choice>
           <mc:Fallback>
             <w:pict>
-              <v:shapetype w14:anchorId="7667061E" id="_x0000_t202" coordsize="21600,21600" o:spt="202" path="m,l,21600r21600,l21600,xe">
+              <v:shapetype id="_x0000_t202" coordsize="21600,21600" o:spt="202" path="m,l,21600r21600,l21600,xe">
                 <v:stroke joinstyle="miter"/>
                 <v:path gradientshapeok="t" o:connecttype="rect"/>
               </v:shapetype>
@@ -816,7 +816,7 @@
           <w:noProof/>
           <w:sz w:val="24"/>
           <w:szCs w:val="24"/>
-          <w:lang w:val="vi-VN"/>
+          <w:lang w:val="vi-VN" w:eastAsia="vi-VN"/>
         </w:rPr>
         <mc:AlternateContent>
           <mc:Choice Requires="wps">
@@ -1025,7 +1025,7 @@
           </mc:Choice>
           <mc:Fallback>
             <w:pict>
-              <v:shape w14:anchorId="07082DAF" id="Text Box 4" o:spid="_x0000_s1027" type="#_x0000_t202" style="position:absolute;left:0;text-align:left;margin-left:71pt;margin-top:258.6pt;width:361.9pt;height:43.2pt;z-index:251661312;visibility:visible;mso-wrap-style:square;mso-width-percent:0;mso-wrap-distance-left:9pt;mso-wrap-distance-top:0;mso-wrap-distance-right:9pt;mso-wrap-distance-bottom:0;mso-position-horizontal:absolute;mso-position-horizontal-relative:text;mso-position-vertical:absolute;mso-position-vertical-relative:text;mso-width-percent:0;mso-width-relative:margin;v-text-anchor:top" o:gfxdata="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" fillcolor="white [3201]" stroked="f" strokeweight=".5pt">
+              <v:shape id="Text Box 4" o:spid="_x0000_s1027" type="#_x0000_t202" style="position:absolute;left:0;text-align:left;margin-left:71pt;margin-top:258.6pt;width:361.9pt;height:43.2pt;z-index:251661312;visibility:visible;mso-wrap-style:square;mso-width-percent:0;mso-wrap-distance-left:9pt;mso-wrap-distance-top:0;mso-wrap-distance-right:9pt;mso-wrap-distance-bottom:0;mso-position-horizontal:absolute;mso-position-horizontal-relative:text;mso-position-vertical:absolute;mso-position-vertical-relative:text;mso-width-percent:0;mso-width-relative:margin;v-text-anchor:top" o:gfxdata="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" fillcolor="white [3201]" stroked="f" strokeweight=".5pt">
                 <v:textbox>
                   <w:txbxContent>
                     <w:p>
@@ -1425,7 +1425,7 @@
     </w:p>
     <w:p>
       <w:pPr>
-        <w:pStyle w:val="Title"/>
+        <w:pStyle w:val="Tiu"/>
         <w:spacing w:line="360" w:lineRule="auto"/>
         <w:jc w:val="center"/>
         <w:rPr>
@@ -1454,10 +1454,10 @@
     </w:p>
     <w:p>
       <w:pPr>
-        <w:pStyle w:val="Title"/>
+        <w:pStyle w:val="Tiu"/>
         <w:spacing w:line="360" w:lineRule="auto"/>
         <w:rPr>
-          <w:rStyle w:val="SubtleEmphasis"/>
+          <w:rStyle w:val="NhnmnhTinht"/>
           <w:rFonts w:ascii="Times New Roman" w:hAnsi="Times New Roman"/>
           <w:color w:val="auto"/>
           <w:sz w:val="24"/>
@@ -1478,7 +1478,7 @@
     </w:p>
     <w:p>
       <w:pPr>
-        <w:pStyle w:val="Title"/>
+        <w:pStyle w:val="Tiu"/>
         <w:spacing w:line="360" w:lineRule="auto"/>
         <w:rPr>
           <w:rFonts w:ascii="Times New Roman" w:hAnsi="Times New Roman"/>
@@ -1501,7 +1501,7 @@
     </w:p>
     <w:p>
       <w:pPr>
-        <w:pStyle w:val="Title"/>
+        <w:pStyle w:val="Tiu"/>
         <w:spacing w:line="360" w:lineRule="auto"/>
         <w:rPr>
           <w:rFonts w:ascii="Times New Roman" w:hAnsi="Times New Roman"/>
@@ -1524,7 +1524,7 @@
     </w:p>
     <w:p>
       <w:pPr>
-        <w:pStyle w:val="Title"/>
+        <w:pStyle w:val="Tiu"/>
         <w:spacing w:line="360" w:lineRule="auto"/>
         <w:rPr>
           <w:rFonts w:ascii="Times New Roman" w:hAnsi="Times New Roman"/>
@@ -1547,7 +1547,7 @@
     </w:p>
     <w:p>
       <w:pPr>
-        <w:pStyle w:val="Title"/>
+        <w:pStyle w:val="Tiu"/>
         <w:spacing w:line="360" w:lineRule="auto"/>
         <w:rPr>
           <w:rFonts w:ascii="Times New Roman" w:hAnsi="Times New Roman"/>
@@ -1570,7 +1570,7 @@
     </w:p>
     <w:p>
       <w:pPr>
-        <w:pStyle w:val="Title"/>
+        <w:pStyle w:val="Tiu"/>
         <w:spacing w:line="360" w:lineRule="auto"/>
         <w:rPr>
           <w:rFonts w:ascii="Times New Roman" w:hAnsi="Times New Roman"/>
@@ -1593,7 +1593,7 @@
     </w:p>
     <w:p>
       <w:pPr>
-        <w:pStyle w:val="Title"/>
+        <w:pStyle w:val="Tiu"/>
         <w:spacing w:line="360" w:lineRule="auto"/>
         <w:rPr>
           <w:rFonts w:ascii="Times New Roman" w:hAnsi="Times New Roman"/>
@@ -1616,7 +1616,7 @@
     </w:p>
     <w:p>
       <w:pPr>
-        <w:pStyle w:val="Title"/>
+        <w:pStyle w:val="Tiu"/>
         <w:spacing w:line="360" w:lineRule="auto"/>
         <w:rPr>
           <w:rFonts w:ascii="Times New Roman" w:hAnsi="Times New Roman"/>
@@ -1639,7 +1639,7 @@
     </w:p>
     <w:p>
       <w:pPr>
-        <w:pStyle w:val="Title"/>
+        <w:pStyle w:val="Tiu"/>
         <w:spacing w:line="360" w:lineRule="auto"/>
         <w:rPr>
           <w:rFonts w:ascii="Times New Roman" w:hAnsi="Times New Roman"/>
@@ -1662,7 +1662,7 @@
     </w:p>
     <w:p>
       <w:pPr>
-        <w:pStyle w:val="Title"/>
+        <w:pStyle w:val="Tiu"/>
         <w:spacing w:line="360" w:lineRule="auto"/>
         <w:rPr>
           <w:rFonts w:ascii="Times New Roman" w:hAnsi="Times New Roman"/>
@@ -1685,7 +1685,7 @@
     </w:p>
     <w:p>
       <w:pPr>
-        <w:pStyle w:val="Title"/>
+        <w:pStyle w:val="Tiu"/>
         <w:spacing w:line="360" w:lineRule="auto"/>
         <w:rPr>
           <w:rFonts w:ascii="Times New Roman" w:hAnsi="Times New Roman"/>
@@ -1708,7 +1708,7 @@
     </w:p>
     <w:p>
       <w:pPr>
-        <w:pStyle w:val="Title"/>
+        <w:pStyle w:val="Tiu"/>
         <w:spacing w:line="360" w:lineRule="auto"/>
         <w:rPr>
           <w:rFonts w:ascii="Times New Roman" w:hAnsi="Times New Roman"/>
@@ -1731,7 +1731,7 @@
     </w:p>
     <w:p>
       <w:pPr>
-        <w:pStyle w:val="Title"/>
+        <w:pStyle w:val="Tiu"/>
         <w:spacing w:line="360" w:lineRule="auto"/>
         <w:rPr>
           <w:rFonts w:ascii="Times New Roman" w:hAnsi="Times New Roman"/>
@@ -1754,7 +1754,7 @@
     </w:p>
     <w:p>
       <w:pPr>
-        <w:pStyle w:val="Title"/>
+        <w:pStyle w:val="Tiu"/>
         <w:spacing w:line="360" w:lineRule="auto"/>
         <w:rPr>
           <w:rFonts w:ascii="Times New Roman" w:hAnsi="Times New Roman"/>
@@ -1777,7 +1777,7 @@
     </w:p>
     <w:p>
       <w:pPr>
-        <w:pStyle w:val="Title"/>
+        <w:pStyle w:val="Tiu"/>
         <w:spacing w:line="360" w:lineRule="auto"/>
         <w:rPr>
           <w:rFonts w:ascii="Times New Roman" w:hAnsi="Times New Roman"/>
@@ -1800,7 +1800,7 @@
     </w:p>
     <w:p>
       <w:pPr>
-        <w:pStyle w:val="Title"/>
+        <w:pStyle w:val="Tiu"/>
         <w:spacing w:line="360" w:lineRule="auto"/>
         <w:rPr>
           <w:rFonts w:ascii="Times New Roman" w:hAnsi="Times New Roman"/>
@@ -1823,7 +1823,7 @@
     </w:p>
     <w:p>
       <w:pPr>
-        <w:pStyle w:val="Title"/>
+        <w:pStyle w:val="Tiu"/>
         <w:spacing w:line="360" w:lineRule="auto"/>
         <w:rPr>
           <w:rFonts w:ascii="Times New Roman" w:hAnsi="Times New Roman"/>
@@ -1846,7 +1846,7 @@
     </w:p>
     <w:p>
       <w:pPr>
-        <w:pStyle w:val="Title"/>
+        <w:pStyle w:val="Tiu"/>
         <w:spacing w:line="360" w:lineRule="auto"/>
         <w:rPr>
           <w:rFonts w:ascii="Times New Roman" w:hAnsi="Times New Roman"/>
@@ -1869,7 +1869,7 @@
     </w:p>
     <w:p>
       <w:pPr>
-        <w:pStyle w:val="Title"/>
+        <w:pStyle w:val="Tiu"/>
         <w:spacing w:line="360" w:lineRule="auto"/>
         <w:rPr>
           <w:rFonts w:ascii="Times New Roman" w:hAnsi="Times New Roman"/>
@@ -1892,7 +1892,7 @@
     </w:p>
     <w:p>
       <w:pPr>
-        <w:pStyle w:val="Title"/>
+        <w:pStyle w:val="Tiu"/>
         <w:spacing w:line="360" w:lineRule="auto"/>
         <w:rPr>
           <w:rFonts w:ascii="Times New Roman" w:hAnsi="Times New Roman"/>
@@ -1915,7 +1915,7 @@
     </w:p>
     <w:p>
       <w:pPr>
-        <w:pStyle w:val="Title"/>
+        <w:pStyle w:val="Tiu"/>
         <w:spacing w:line="360" w:lineRule="auto"/>
         <w:rPr>
           <w:rFonts w:ascii="Times New Roman" w:hAnsi="Times New Roman"/>
@@ -1938,7 +1938,7 @@
     </w:p>
     <w:p>
       <w:pPr>
-        <w:pStyle w:val="Title"/>
+        <w:pStyle w:val="Tiu"/>
         <w:spacing w:line="360" w:lineRule="auto"/>
         <w:rPr>
           <w:rFonts w:ascii="Times New Roman" w:hAnsi="Times New Roman"/>
@@ -1961,7 +1961,7 @@
     </w:p>
     <w:p>
       <w:pPr>
-        <w:pStyle w:val="Title"/>
+        <w:pStyle w:val="Tiu"/>
         <w:spacing w:line="360" w:lineRule="auto"/>
         <w:rPr>
           <w:rFonts w:ascii="Times New Roman" w:hAnsi="Times New Roman"/>
@@ -1984,7 +1984,7 @@
     </w:p>
     <w:p>
       <w:pPr>
-        <w:pStyle w:val="Title"/>
+        <w:pStyle w:val="Tiu"/>
         <w:spacing w:line="360" w:lineRule="auto"/>
         <w:rPr>
           <w:rFonts w:ascii="Times New Roman" w:hAnsi="Times New Roman"/>
@@ -2007,7 +2007,7 @@
     </w:p>
     <w:p>
       <w:pPr>
-        <w:pStyle w:val="Title"/>
+        <w:pStyle w:val="Tiu"/>
         <w:spacing w:line="360" w:lineRule="auto"/>
         <w:rPr>
           <w:rFonts w:ascii="Times New Roman" w:hAnsi="Times New Roman"/>
@@ -2030,7 +2030,7 @@
     </w:p>
     <w:p>
       <w:pPr>
-        <w:pStyle w:val="Title"/>
+        <w:pStyle w:val="Tiu"/>
         <w:spacing w:line="360" w:lineRule="auto"/>
         <w:rPr>
           <w:rFonts w:ascii="Times New Roman" w:hAnsi="Times New Roman"/>
@@ -2113,7 +2113,7 @@
         </w:p>
         <w:p>
           <w:pPr>
-            <w:pStyle w:val="TOC1"/>
+            <w:pStyle w:val="Mclc1"/>
             <w:tabs>
               <w:tab w:val="right" w:leader="dot" w:pos="9350"/>
             </w:tabs>
@@ -2145,7 +2145,7 @@
           <w:hyperlink w:anchor="_Toc29191989" w:history="1">
             <w:r>
               <w:rPr>
-                <w:rStyle w:val="Hyperlink"/>
+                <w:rStyle w:val="Siunikt"/>
                 <w:rFonts w:eastAsiaTheme="majorEastAsia"/>
                 <w:b/>
                 <w:bCs/>
@@ -2206,7 +2206,7 @@
         </w:p>
         <w:p>
           <w:pPr>
-            <w:pStyle w:val="TOC2"/>
+            <w:pStyle w:val="Mclc2"/>
             <w:tabs>
               <w:tab w:val="left" w:pos="880"/>
               <w:tab w:val="right" w:leader="dot" w:pos="9350"/>
@@ -2221,7 +2221,7 @@
           <w:hyperlink w:anchor="_Toc29191990" w:history="1">
             <w:r>
               <w:rPr>
-                <w:rStyle w:val="Hyperlink"/>
+                <w:rStyle w:val="Siunikt"/>
                 <w:rFonts w:eastAsiaTheme="majorEastAsia"/>
                 <w:b/>
                 <w:bCs/>
@@ -2241,7 +2241,7 @@
             </w:r>
             <w:r>
               <w:rPr>
-                <w:rStyle w:val="Hyperlink"/>
+                <w:rStyle w:val="Siunikt"/>
                 <w:rFonts w:eastAsiaTheme="majorEastAsia"/>
                 <w:b/>
                 <w:bCs/>
@@ -2301,7 +2301,7 @@
         </w:p>
         <w:p>
           <w:pPr>
-            <w:pStyle w:val="TOC2"/>
+            <w:pStyle w:val="Mclc2"/>
             <w:tabs>
               <w:tab w:val="left" w:pos="880"/>
               <w:tab w:val="right" w:leader="dot" w:pos="9350"/>
@@ -2316,7 +2316,7 @@
           <w:hyperlink w:anchor="_Toc29191991" w:history="1">
             <w:r>
               <w:rPr>
-                <w:rStyle w:val="Hyperlink"/>
+                <w:rStyle w:val="Siunikt"/>
                 <w:rFonts w:eastAsiaTheme="majorEastAsia"/>
                 <w:b/>
                 <w:bCs/>
@@ -2336,7 +2336,7 @@
             </w:r>
             <w:r>
               <w:rPr>
-                <w:rStyle w:val="Hyperlink"/>
+                <w:rStyle w:val="Siunikt"/>
                 <w:rFonts w:eastAsiaTheme="majorEastAsia"/>
                 <w:b/>
                 <w:bCs/>
@@ -2396,7 +2396,7 @@
         </w:p>
         <w:p>
           <w:pPr>
-            <w:pStyle w:val="TOC2"/>
+            <w:pStyle w:val="Mclc2"/>
             <w:tabs>
               <w:tab w:val="left" w:pos="880"/>
               <w:tab w:val="right" w:leader="dot" w:pos="9350"/>
@@ -2411,7 +2411,7 @@
           <w:hyperlink w:anchor="_Toc29191992" w:history="1">
             <w:r>
               <w:rPr>
-                <w:rStyle w:val="Hyperlink"/>
+                <w:rStyle w:val="Siunikt"/>
                 <w:rFonts w:eastAsiaTheme="majorEastAsia"/>
                 <w:b/>
                 <w:bCs/>
@@ -2431,7 +2431,7 @@
             </w:r>
             <w:r>
               <w:rPr>
-                <w:rStyle w:val="Hyperlink"/>
+                <w:rStyle w:val="Siunikt"/>
                 <w:rFonts w:eastAsiaTheme="majorEastAsia"/>
                 <w:b/>
                 <w:bCs/>
@@ -2491,7 +2491,7 @@
         </w:p>
         <w:p>
           <w:pPr>
-            <w:pStyle w:val="TOC1"/>
+            <w:pStyle w:val="Mclc1"/>
             <w:tabs>
               <w:tab w:val="right" w:leader="dot" w:pos="9350"/>
             </w:tabs>
@@ -2505,7 +2505,7 @@
           <w:hyperlink w:anchor="_Toc29191993" w:history="1">
             <w:r>
               <w:rPr>
-                <w:rStyle w:val="Hyperlink"/>
+                <w:rStyle w:val="Siunikt"/>
                 <w:rFonts w:eastAsiaTheme="majorEastAsia"/>
                 <w:b/>
                 <w:bCs/>
@@ -2516,7 +2516,7 @@
             </w:r>
             <w:r>
               <w:rPr>
-                <w:rStyle w:val="Hyperlink"/>
+                <w:rStyle w:val="Siunikt"/>
                 <w:rFonts w:eastAsiaTheme="majorEastAsia"/>
                 <w:b/>
                 <w:bCs/>
@@ -2576,7 +2576,7 @@
         </w:p>
         <w:p>
           <w:pPr>
-            <w:pStyle w:val="TOC2"/>
+            <w:pStyle w:val="Mclc2"/>
             <w:tabs>
               <w:tab w:val="left" w:pos="880"/>
               <w:tab w:val="right" w:leader="dot" w:pos="9350"/>
@@ -2591,7 +2591,7 @@
           <w:hyperlink w:anchor="_Toc29191994" w:history="1">
             <w:r>
               <w:rPr>
-                <w:rStyle w:val="Hyperlink"/>
+                <w:rStyle w:val="Siunikt"/>
                 <w:rFonts w:eastAsiaTheme="majorEastAsia"/>
                 <w:noProof/>
                 <w:lang w:val="vi-VN"/>
@@ -2609,7 +2609,7 @@
             </w:r>
             <w:r>
               <w:rPr>
-                <w:rStyle w:val="Hyperlink"/>
+                <w:rStyle w:val="Siunikt"/>
                 <w:rFonts w:eastAsiaTheme="majorEastAsia"/>
                 <w:noProof/>
               </w:rPr>
@@ -2667,7 +2667,7 @@
         </w:p>
         <w:p>
           <w:pPr>
-            <w:pStyle w:val="TOC3"/>
+            <w:pStyle w:val="Mclc3"/>
             <w:tabs>
               <w:tab w:val="left" w:pos="1100"/>
               <w:tab w:val="right" w:leader="dot" w:pos="9350"/>
@@ -2682,7 +2682,7 @@
           <w:hyperlink w:anchor="_Toc29191995" w:history="1">
             <w:r>
               <w:rPr>
-                <w:rStyle w:val="Hyperlink"/>
+                <w:rStyle w:val="Siunikt"/>
                 <w:rFonts w:eastAsiaTheme="majorEastAsia"/>
                 <w:noProof/>
                 <w:lang w:val="vi-VN"/>
@@ -2700,7 +2700,7 @@
             </w:r>
             <w:r>
               <w:rPr>
-                <w:rStyle w:val="Hyperlink"/>
+                <w:rStyle w:val="Siunikt"/>
                 <w:rFonts w:eastAsiaTheme="majorEastAsia"/>
                 <w:noProof/>
               </w:rPr>
@@ -2758,7 +2758,7 @@
         </w:p>
         <w:p>
           <w:pPr>
-            <w:pStyle w:val="TOC3"/>
+            <w:pStyle w:val="Mclc3"/>
             <w:tabs>
               <w:tab w:val="left" w:pos="1320"/>
               <w:tab w:val="right" w:leader="dot" w:pos="9350"/>
@@ -2773,7 +2773,7 @@
           <w:hyperlink w:anchor="_Toc29191996" w:history="1">
             <w:r>
               <w:rPr>
-                <w:rStyle w:val="Hyperlink"/>
+                <w:rStyle w:val="Siunikt"/>
                 <w:rFonts w:eastAsiaTheme="majorEastAsia"/>
                 <w:noProof/>
               </w:rPr>
@@ -2790,7 +2790,7 @@
             </w:r>
             <w:r>
               <w:rPr>
-                <w:rStyle w:val="Hyperlink"/>
+                <w:rStyle w:val="Siunikt"/>
                 <w:rFonts w:eastAsiaTheme="majorEastAsia"/>
                 <w:noProof/>
               </w:rPr>
@@ -2848,7 +2848,7 @@
         </w:p>
         <w:p>
           <w:pPr>
-            <w:pStyle w:val="TOC2"/>
+            <w:pStyle w:val="Mclc2"/>
             <w:tabs>
               <w:tab w:val="left" w:pos="880"/>
               <w:tab w:val="right" w:leader="dot" w:pos="9350"/>
@@ -2863,7 +2863,7 @@
           <w:hyperlink w:anchor="_Toc29191997" w:history="1">
             <w:r>
               <w:rPr>
-                <w:rStyle w:val="Hyperlink"/>
+                <w:rStyle w:val="Siunikt"/>
                 <w:rFonts w:eastAsiaTheme="majorEastAsia"/>
                 <w:noProof/>
                 <w:lang w:val="vi-VN"/>
@@ -2881,7 +2881,7 @@
             </w:r>
             <w:r>
               <w:rPr>
-                <w:rStyle w:val="Hyperlink"/>
+                <w:rStyle w:val="Siunikt"/>
                 <w:rFonts w:eastAsiaTheme="majorEastAsia"/>
                 <w:noProof/>
               </w:rPr>
@@ -2907,6 +2907,12 @@
                 <w:webHidden/>
               </w:rPr>
               <w:instrText xml:space="preserve"> PAGEREF _Toc29191997 \h </w:instrText>
+            </w:r>
+            <w:r>
+              <w:rPr>
+                <w:noProof/>
+                <w:webHidden/>
+              </w:rPr>
             </w:r>
             <w:r>
               <w:rPr>
@@ -2935,7 +2941,7 @@
         </w:p>
         <w:p>
           <w:pPr>
-            <w:pStyle w:val="TOC2"/>
+            <w:pStyle w:val="Mclc2"/>
             <w:tabs>
               <w:tab w:val="left" w:pos="880"/>
               <w:tab w:val="right" w:leader="dot" w:pos="9350"/>
@@ -2950,7 +2956,7 @@
           <w:hyperlink w:anchor="_Toc29191998" w:history="1">
             <w:r>
               <w:rPr>
-                <w:rStyle w:val="Hyperlink"/>
+                <w:rStyle w:val="Siunikt"/>
                 <w:rFonts w:eastAsiaTheme="majorEastAsia"/>
                 <w:noProof/>
                 <w:lang w:val="vi-VN"/>
@@ -2968,7 +2974,7 @@
             </w:r>
             <w:r>
               <w:rPr>
-                <w:rStyle w:val="Hyperlink"/>
+                <w:rStyle w:val="Siunikt"/>
                 <w:rFonts w:eastAsiaTheme="majorEastAsia"/>
                 <w:noProof/>
               </w:rPr>
@@ -3026,7 +3032,7 @@
         </w:p>
         <w:p>
           <w:pPr>
-            <w:pStyle w:val="TOC2"/>
+            <w:pStyle w:val="Mclc2"/>
             <w:tabs>
               <w:tab w:val="left" w:pos="880"/>
               <w:tab w:val="right" w:leader="dot" w:pos="9350"/>
@@ -3041,7 +3047,7 @@
           <w:hyperlink w:anchor="_Toc29191999" w:history="1">
             <w:r>
               <w:rPr>
-                <w:rStyle w:val="Hyperlink"/>
+                <w:rStyle w:val="Siunikt"/>
                 <w:rFonts w:eastAsiaTheme="majorEastAsia"/>
                 <w:noProof/>
                 <w:lang w:val="vi-VN"/>
@@ -3059,7 +3065,7 @@
             </w:r>
             <w:r>
               <w:rPr>
-                <w:rStyle w:val="Hyperlink"/>
+                <w:rStyle w:val="Siunikt"/>
                 <w:rFonts w:eastAsiaTheme="majorEastAsia"/>
                 <w:noProof/>
               </w:rPr>
@@ -3117,7 +3123,7 @@
         </w:p>
         <w:p>
           <w:pPr>
-            <w:pStyle w:val="TOC1"/>
+            <w:pStyle w:val="Mclc1"/>
             <w:tabs>
               <w:tab w:val="right" w:leader="dot" w:pos="9350"/>
             </w:tabs>
@@ -3131,7 +3137,7 @@
           <w:hyperlink w:anchor="_Toc29192000" w:history="1">
             <w:r>
               <w:rPr>
-                <w:rStyle w:val="Hyperlink"/>
+                <w:rStyle w:val="Siunikt"/>
                 <w:rFonts w:eastAsiaTheme="majorEastAsia"/>
                 <w:b/>
                 <w:bCs/>
@@ -3142,7 +3148,7 @@
             </w:r>
             <w:r>
               <w:rPr>
-                <w:rStyle w:val="Hyperlink"/>
+                <w:rStyle w:val="Siunikt"/>
                 <w:rFonts w:eastAsiaTheme="majorEastAsia"/>
                 <w:b/>
                 <w:bCs/>
@@ -3152,7 +3158,7 @@
             </w:r>
             <w:r>
               <w:rPr>
-                <w:rStyle w:val="Hyperlink"/>
+                <w:rStyle w:val="Siunikt"/>
                 <w:rFonts w:eastAsiaTheme="majorEastAsia"/>
                 <w:b/>
                 <w:bCs/>
@@ -3163,7 +3169,7 @@
             </w:r>
             <w:r>
               <w:rPr>
-                <w:rStyle w:val="Hyperlink"/>
+                <w:rStyle w:val="Siunikt"/>
                 <w:rFonts w:eastAsiaTheme="majorEastAsia"/>
                 <w:b/>
                 <w:bCs/>
@@ -3223,7 +3229,7 @@
         </w:p>
         <w:p>
           <w:pPr>
-            <w:pStyle w:val="TOC2"/>
+            <w:pStyle w:val="Mclc2"/>
             <w:tabs>
               <w:tab w:val="left" w:pos="880"/>
               <w:tab w:val="right" w:leader="dot" w:pos="9350"/>
@@ -3238,7 +3244,7 @@
           <w:hyperlink w:anchor="_Toc29192001" w:history="1">
             <w:r>
               <w:rPr>
-                <w:rStyle w:val="Hyperlink"/>
+                <w:rStyle w:val="Siunikt"/>
                 <w:rFonts w:eastAsiaTheme="majorEastAsia"/>
                 <w:noProof/>
               </w:rPr>
@@ -3255,7 +3261,7 @@
             </w:r>
             <w:r>
               <w:rPr>
-                <w:rStyle w:val="Hyperlink"/>
+                <w:rStyle w:val="Siunikt"/>
                 <w:rFonts w:eastAsiaTheme="majorEastAsia"/>
                 <w:noProof/>
               </w:rPr>
@@ -3313,7 +3319,7 @@
         </w:p>
         <w:p>
           <w:pPr>
-            <w:pStyle w:val="TOC2"/>
+            <w:pStyle w:val="Mclc2"/>
             <w:tabs>
               <w:tab w:val="left" w:pos="880"/>
               <w:tab w:val="right" w:leader="dot" w:pos="9350"/>
@@ -3328,7 +3334,7 @@
           <w:hyperlink w:anchor="_Toc29192002" w:history="1">
             <w:r>
               <w:rPr>
-                <w:rStyle w:val="Hyperlink"/>
+                <w:rStyle w:val="Siunikt"/>
                 <w:rFonts w:eastAsiaTheme="majorEastAsia"/>
                 <w:noProof/>
               </w:rPr>
@@ -3345,7 +3351,7 @@
             </w:r>
             <w:r>
               <w:rPr>
-                <w:rStyle w:val="Hyperlink"/>
+                <w:rStyle w:val="Siunikt"/>
                 <w:rFonts w:eastAsiaTheme="majorEastAsia"/>
                 <w:noProof/>
               </w:rPr>
@@ -3403,7 +3409,7 @@
         </w:p>
         <w:p>
           <w:pPr>
-            <w:pStyle w:val="TOC2"/>
+            <w:pStyle w:val="Mclc2"/>
             <w:tabs>
               <w:tab w:val="left" w:pos="880"/>
               <w:tab w:val="right" w:leader="dot" w:pos="9350"/>
@@ -3418,7 +3424,7 @@
           <w:hyperlink w:anchor="_Toc29192003" w:history="1">
             <w:r>
               <w:rPr>
-                <w:rStyle w:val="Hyperlink"/>
+                <w:rStyle w:val="Siunikt"/>
                 <w:rFonts w:eastAsiaTheme="majorEastAsia"/>
                 <w:noProof/>
               </w:rPr>
@@ -3435,7 +3441,7 @@
             </w:r>
             <w:r>
               <w:rPr>
-                <w:rStyle w:val="Hyperlink"/>
+                <w:rStyle w:val="Siunikt"/>
                 <w:rFonts w:eastAsiaTheme="majorEastAsia"/>
                 <w:noProof/>
               </w:rPr>
@@ -3493,7 +3499,7 @@
         </w:p>
         <w:p>
           <w:pPr>
-            <w:pStyle w:val="TOC1"/>
+            <w:pStyle w:val="Mclc1"/>
             <w:tabs>
               <w:tab w:val="right" w:leader="dot" w:pos="9350"/>
             </w:tabs>
@@ -3507,7 +3513,7 @@
           <w:hyperlink w:anchor="_Toc29192004" w:history="1">
             <w:r>
               <w:rPr>
-                <w:rStyle w:val="Hyperlink"/>
+                <w:rStyle w:val="Siunikt"/>
                 <w:rFonts w:eastAsiaTheme="majorEastAsia"/>
                 <w:b/>
                 <w:bCs/>
@@ -3518,7 +3524,7 @@
             </w:r>
             <w:r>
               <w:rPr>
-                <w:rStyle w:val="Hyperlink"/>
+                <w:rStyle w:val="Siunikt"/>
                 <w:rFonts w:eastAsiaTheme="majorEastAsia"/>
                 <w:b/>
                 <w:bCs/>
@@ -3528,7 +3534,7 @@
             </w:r>
             <w:r>
               <w:rPr>
-                <w:rStyle w:val="Hyperlink"/>
+                <w:rStyle w:val="Siunikt"/>
                 <w:rFonts w:eastAsiaTheme="majorEastAsia"/>
                 <w:b/>
                 <w:bCs/>
@@ -3539,7 +3545,7 @@
             </w:r>
             <w:r>
               <w:rPr>
-                <w:rStyle w:val="Hyperlink"/>
+                <w:rStyle w:val="Siunikt"/>
                 <w:rFonts w:eastAsiaTheme="majorEastAsia"/>
                 <w:b/>
                 <w:bCs/>
@@ -3573,6 +3579,12 @@
                 <w:noProof/>
                 <w:webHidden/>
               </w:rPr>
+            </w:r>
+            <w:r>
+              <w:rPr>
+                <w:noProof/>
+                <w:webHidden/>
+              </w:rPr>
               <w:fldChar w:fldCharType="separate"/>
             </w:r>
             <w:r>
@@ -3595,7 +3607,7 @@
         </w:p>
         <w:p>
           <w:pPr>
-            <w:pStyle w:val="TOC2"/>
+            <w:pStyle w:val="Mclc2"/>
             <w:tabs>
               <w:tab w:val="left" w:pos="880"/>
               <w:tab w:val="right" w:leader="dot" w:pos="9350"/>
@@ -3610,7 +3622,7 @@
           <w:hyperlink w:anchor="_Toc29192005" w:history="1">
             <w:r>
               <w:rPr>
-                <w:rStyle w:val="Hyperlink"/>
+                <w:rStyle w:val="Siunikt"/>
                 <w:rFonts w:eastAsiaTheme="majorEastAsia"/>
                 <w:noProof/>
               </w:rPr>
@@ -3627,7 +3639,7 @@
             </w:r>
             <w:r>
               <w:rPr>
-                <w:rStyle w:val="Hyperlink"/>
+                <w:rStyle w:val="Siunikt"/>
                 <w:rFonts w:eastAsiaTheme="majorEastAsia"/>
                 <w:noProof/>
               </w:rPr>
@@ -3653,6 +3665,12 @@
                 <w:webHidden/>
               </w:rPr>
               <w:instrText xml:space="preserve"> PAGEREF _Toc29192005 \h </w:instrText>
+            </w:r>
+            <w:r>
+              <w:rPr>
+                <w:noProof/>
+                <w:webHidden/>
+              </w:rPr>
             </w:r>
             <w:r>
               <w:rPr>
@@ -3681,7 +3699,7 @@
         </w:p>
         <w:p>
           <w:pPr>
-            <w:pStyle w:val="TOC2"/>
+            <w:pStyle w:val="Mclc2"/>
             <w:tabs>
               <w:tab w:val="left" w:pos="880"/>
               <w:tab w:val="right" w:leader="dot" w:pos="9350"/>
@@ -3696,7 +3714,7 @@
           <w:hyperlink w:anchor="_Toc29192006" w:history="1">
             <w:r>
               <w:rPr>
-                <w:rStyle w:val="Hyperlink"/>
+                <w:rStyle w:val="Siunikt"/>
                 <w:rFonts w:eastAsiaTheme="majorEastAsia"/>
                 <w:noProof/>
               </w:rPr>
@@ -3713,7 +3731,7 @@
             </w:r>
             <w:r>
               <w:rPr>
-                <w:rStyle w:val="Hyperlink"/>
+                <w:rStyle w:val="Siunikt"/>
                 <w:rFonts w:eastAsiaTheme="majorEastAsia"/>
                 <w:noProof/>
               </w:rPr>
@@ -3739,6 +3757,12 @@
                 <w:webHidden/>
               </w:rPr>
               <w:instrText xml:space="preserve"> PAGEREF _Toc29192006 \h </w:instrText>
+            </w:r>
+            <w:r>
+              <w:rPr>
+                <w:noProof/>
+                <w:webHidden/>
+              </w:rPr>
             </w:r>
             <w:r>
               <w:rPr>
@@ -3767,7 +3791,7 @@
         </w:p>
         <w:p>
           <w:pPr>
-            <w:pStyle w:val="TOC2"/>
+            <w:pStyle w:val="Mclc2"/>
             <w:tabs>
               <w:tab w:val="left" w:pos="880"/>
               <w:tab w:val="right" w:leader="dot" w:pos="9350"/>
@@ -3782,7 +3806,7 @@
           <w:hyperlink w:anchor="_Toc29192007" w:history="1">
             <w:r>
               <w:rPr>
-                <w:rStyle w:val="Hyperlink"/>
+                <w:rStyle w:val="Siunikt"/>
                 <w:rFonts w:eastAsiaTheme="majorEastAsia"/>
                 <w:noProof/>
                 <w:lang w:val="vi-VN"/>
@@ -3800,7 +3824,7 @@
             </w:r>
             <w:r>
               <w:rPr>
-                <w:rStyle w:val="Hyperlink"/>
+                <w:rStyle w:val="Siunikt"/>
                 <w:rFonts w:eastAsiaTheme="majorEastAsia"/>
                 <w:noProof/>
                 <w:lang w:val="vi-VN"/>
@@ -3827,6 +3851,12 @@
                 <w:webHidden/>
               </w:rPr>
               <w:instrText xml:space="preserve"> PAGEREF _Toc29192007 \h </w:instrText>
+            </w:r>
+            <w:r>
+              <w:rPr>
+                <w:noProof/>
+                <w:webHidden/>
+              </w:rPr>
             </w:r>
             <w:r>
               <w:rPr>
@@ -3855,7 +3885,7 @@
         </w:p>
         <w:p>
           <w:pPr>
-            <w:pStyle w:val="TOC2"/>
+            <w:pStyle w:val="Mclc2"/>
             <w:tabs>
               <w:tab w:val="left" w:pos="880"/>
               <w:tab w:val="right" w:leader="dot" w:pos="9350"/>
@@ -3870,7 +3900,7 @@
           <w:hyperlink w:anchor="_Toc29192008" w:history="1">
             <w:r>
               <w:rPr>
-                <w:rStyle w:val="Hyperlink"/>
+                <w:rStyle w:val="Siunikt"/>
                 <w:rFonts w:eastAsiaTheme="majorEastAsia"/>
                 <w:noProof/>
                 <w:lang w:val="vi-VN"/>
@@ -3888,7 +3918,7 @@
             </w:r>
             <w:r>
               <w:rPr>
-                <w:rStyle w:val="Hyperlink"/>
+                <w:rStyle w:val="Siunikt"/>
                 <w:rFonts w:eastAsiaTheme="majorEastAsia"/>
                 <w:noProof/>
                 <w:lang w:val="vi-VN"/>
@@ -3915,6 +3945,12 @@
                 <w:webHidden/>
               </w:rPr>
               <w:instrText xml:space="preserve"> PAGEREF _Toc29192008 \h </w:instrText>
+            </w:r>
+            <w:r>
+              <w:rPr>
+                <w:noProof/>
+                <w:webHidden/>
+              </w:rPr>
             </w:r>
             <w:r>
               <w:rPr>
@@ -3943,7 +3979,7 @@
         </w:p>
         <w:p>
           <w:pPr>
-            <w:pStyle w:val="TOC2"/>
+            <w:pStyle w:val="Mclc2"/>
             <w:tabs>
               <w:tab w:val="left" w:pos="880"/>
               <w:tab w:val="right" w:leader="dot" w:pos="9350"/>
@@ -3958,7 +3994,7 @@
           <w:hyperlink w:anchor="_Toc29192009" w:history="1">
             <w:r>
               <w:rPr>
-                <w:rStyle w:val="Hyperlink"/>
+                <w:rStyle w:val="Siunikt"/>
                 <w:rFonts w:eastAsiaTheme="majorEastAsia"/>
                 <w:noProof/>
                 <w:lang w:val="vi-VN"/>
@@ -3976,7 +4012,7 @@
             </w:r>
             <w:r>
               <w:rPr>
-                <w:rStyle w:val="Hyperlink"/>
+                <w:rStyle w:val="Siunikt"/>
                 <w:rFonts w:eastAsiaTheme="majorEastAsia"/>
                 <w:noProof/>
                 <w:lang w:val="vi-VN"/>
@@ -4003,6 +4039,12 @@
                 <w:webHidden/>
               </w:rPr>
               <w:instrText xml:space="preserve"> PAGEREF _Toc29192009 \h </w:instrText>
+            </w:r>
+            <w:r>
+              <w:rPr>
+                <w:noProof/>
+                <w:webHidden/>
+              </w:rPr>
             </w:r>
             <w:r>
               <w:rPr>
@@ -4063,7 +4105,7 @@
     </w:sdt>
     <w:p>
       <w:pPr>
-        <w:pStyle w:val="Heading1"/>
+        <w:pStyle w:val="mc1"/>
         <w:numPr>
           <w:ilvl w:val="0"/>
           <w:numId w:val="0"/>
@@ -4112,7 +4154,7 @@
     </w:p>
     <w:p>
       <w:pPr>
-        <w:pStyle w:val="ListParagraph"/>
+        <w:pStyle w:val="oncaDanhsch"/>
         <w:numPr>
           <w:ilvl w:val="0"/>
           <w:numId w:val="30"/>
@@ -4215,7 +4257,7 @@
     </w:p>
     <w:p>
       <w:pPr>
-        <w:pStyle w:val="ListParagraph"/>
+        <w:pStyle w:val="oncaDanhsch"/>
         <w:numPr>
           <w:ilvl w:val="0"/>
           <w:numId w:val="30"/>
@@ -5336,7 +5378,6 @@
         <w:t xml:space="preserve"> </w:t>
       </w:r>
       <w:proofErr w:type="spellStart"/>
-      <w:proofErr w:type="gramStart"/>
       <w:r>
         <w:rPr>
           <w:rFonts w:ascii="Times New Roman" w:hAnsi="Times New Roman" w:cs="Times New Roman"/>
@@ -5346,6 +5387,7 @@
         <w:t>phí</w:t>
       </w:r>
       <w:proofErr w:type="spellEnd"/>
+      <w:proofErr w:type="gramStart"/>
       <w:r>
         <w:rPr>
           <w:rFonts w:ascii="Times New Roman" w:hAnsi="Times New Roman" w:cs="Times New Roman"/>
@@ -5358,7 +5400,7 @@
     </w:p>
     <w:p>
       <w:pPr>
-        <w:pStyle w:val="ListParagraph"/>
+        <w:pStyle w:val="oncaDanhsch"/>
         <w:numPr>
           <w:ilvl w:val="0"/>
           <w:numId w:val="30"/>
@@ -5535,7 +5577,7 @@
           <w:sz w:val="26"/>
           <w:szCs w:val="26"/>
         </w:rPr>
-        <w:t xml:space="preserve"> bao </w:t>
+        <w:t xml:space="preserve"> </w:t>
       </w:r>
       <w:proofErr w:type="spellStart"/>
       <w:r>
@@ -5544,7 +5586,7 @@
           <w:sz w:val="26"/>
           <w:szCs w:val="26"/>
         </w:rPr>
-        <w:t>gồm</w:t>
+        <w:t>bao</w:t>
       </w:r>
       <w:proofErr w:type="spellEnd"/>
       <w:r>
@@ -5562,7 +5604,7 @@
           <w:sz w:val="26"/>
           <w:szCs w:val="26"/>
         </w:rPr>
-        <w:t>một</w:t>
+        <w:t>gồm</w:t>
       </w:r>
       <w:proofErr w:type="spellEnd"/>
       <w:r>
@@ -5580,7 +5622,7 @@
           <w:sz w:val="26"/>
           <w:szCs w:val="26"/>
         </w:rPr>
-        <w:t>số</w:t>
+        <w:t>một</w:t>
       </w:r>
       <w:proofErr w:type="spellEnd"/>
       <w:r>
@@ -5598,7 +5640,7 @@
           <w:sz w:val="26"/>
           <w:szCs w:val="26"/>
         </w:rPr>
-        <w:t>chức</w:t>
+        <w:t>số</w:t>
       </w:r>
       <w:proofErr w:type="spellEnd"/>
       <w:r>
@@ -5616,7 +5658,7 @@
           <w:sz w:val="26"/>
           <w:szCs w:val="26"/>
         </w:rPr>
-        <w:t>năng</w:t>
+        <w:t>chức</w:t>
       </w:r>
       <w:proofErr w:type="spellEnd"/>
       <w:r>
@@ -5634,7 +5676,7 @@
           <w:sz w:val="26"/>
           <w:szCs w:val="26"/>
         </w:rPr>
-        <w:t>chính</w:t>
+        <w:t>năng</w:t>
       </w:r>
       <w:proofErr w:type="spellEnd"/>
       <w:r>
@@ -5652,7 +5694,7 @@
           <w:sz w:val="26"/>
           <w:szCs w:val="26"/>
         </w:rPr>
-        <w:t>sau</w:t>
+        <w:t>chính</w:t>
       </w:r>
       <w:proofErr w:type="spellEnd"/>
       <w:r>
@@ -5661,12 +5703,30 @@
           <w:sz w:val="26"/>
           <w:szCs w:val="26"/>
         </w:rPr>
+        <w:t xml:space="preserve"> </w:t>
+      </w:r>
+      <w:proofErr w:type="spellStart"/>
+      <w:r>
+        <w:rPr>
+          <w:rFonts w:ascii="Times New Roman" w:hAnsi="Times New Roman" w:cs="Times New Roman"/>
+          <w:sz w:val="26"/>
+          <w:szCs w:val="26"/>
+        </w:rPr>
+        <w:t>sau</w:t>
+      </w:r>
+      <w:proofErr w:type="spellEnd"/>
+      <w:r>
+        <w:rPr>
+          <w:rFonts w:ascii="Times New Roman" w:hAnsi="Times New Roman" w:cs="Times New Roman"/>
+          <w:sz w:val="26"/>
+          <w:szCs w:val="26"/>
+        </w:rPr>
         <w:t>:</w:t>
       </w:r>
     </w:p>
     <w:p>
       <w:pPr>
-        <w:pStyle w:val="ListParagraph"/>
+        <w:pStyle w:val="oncaDanhsch"/>
         <w:numPr>
           <w:ilvl w:val="0"/>
           <w:numId w:val="40"/>
@@ -5727,7 +5787,7 @@
     </w:p>
     <w:p>
       <w:pPr>
-        <w:pStyle w:val="ListParagraph"/>
+        <w:pStyle w:val="oncaDanhsch"/>
         <w:numPr>
           <w:ilvl w:val="0"/>
           <w:numId w:val="40"/>
@@ -5797,7 +5857,7 @@
     </w:p>
     <w:p>
       <w:pPr>
-        <w:pStyle w:val="ListParagraph"/>
+        <w:pStyle w:val="oncaDanhsch"/>
         <w:numPr>
           <w:ilvl w:val="0"/>
           <w:numId w:val="40"/>
@@ -5929,7 +5989,7 @@
     </w:p>
     <w:p>
       <w:pPr>
-        <w:pStyle w:val="ListParagraph"/>
+        <w:pStyle w:val="oncaDanhsch"/>
         <w:numPr>
           <w:ilvl w:val="0"/>
           <w:numId w:val="40"/>
@@ -6054,7 +6114,7 @@
     </w:p>
     <w:p>
       <w:pPr>
-        <w:pStyle w:val="ListParagraph"/>
+        <w:pStyle w:val="oncaDanhsch"/>
         <w:numPr>
           <w:ilvl w:val="0"/>
           <w:numId w:val="40"/>
@@ -6140,7 +6200,7 @@
     </w:p>
     <w:p>
       <w:pPr>
-        <w:pStyle w:val="ListParagraph"/>
+        <w:pStyle w:val="oncaDanhsch"/>
         <w:numPr>
           <w:ilvl w:val="0"/>
           <w:numId w:val="40"/>
@@ -6246,7 +6306,7 @@
     </w:p>
     <w:p>
       <w:pPr>
-        <w:pStyle w:val="Heading1"/>
+        <w:pStyle w:val="mc1"/>
         <w:numPr>
           <w:ilvl w:val="0"/>
           <w:numId w:val="0"/>
@@ -6339,7 +6399,7 @@
     </w:p>
     <w:p>
       <w:pPr>
-        <w:pStyle w:val="ListParagraph"/>
+        <w:pStyle w:val="oncaDanhsch"/>
         <w:numPr>
           <w:ilvl w:val="0"/>
           <w:numId w:val="31"/>
@@ -6445,7 +6505,7 @@
     </w:p>
     <w:p>
       <w:pPr>
-        <w:pStyle w:val="ListParagraph"/>
+        <w:pStyle w:val="oncaDanhsch"/>
         <w:numPr>
           <w:ilvl w:val="1"/>
           <w:numId w:val="31"/>
@@ -6638,7 +6698,7 @@
           </w:tcPr>
           <w:p>
             <w:pPr>
-              <w:pStyle w:val="ListParagraph"/>
+              <w:pStyle w:val="oncaDanhsch"/>
               <w:numPr>
                 <w:ilvl w:val="0"/>
                 <w:numId w:val="36"/>
@@ -6861,7 +6921,7 @@
           </w:tcPr>
           <w:p>
             <w:pPr>
-              <w:pStyle w:val="ListParagraph"/>
+              <w:pStyle w:val="oncaDanhsch"/>
               <w:numPr>
                 <w:ilvl w:val="0"/>
                 <w:numId w:val="36"/>
@@ -7050,7 +7110,7 @@
           </w:tcPr>
           <w:p>
             <w:pPr>
-              <w:pStyle w:val="ListParagraph"/>
+              <w:pStyle w:val="oncaDanhsch"/>
               <w:numPr>
                 <w:ilvl w:val="0"/>
                 <w:numId w:val="36"/>
@@ -7204,7 +7264,7 @@
     </w:p>
     <w:p>
       <w:pPr>
-        <w:pStyle w:val="ListParagraph"/>
+        <w:pStyle w:val="oncaDanhsch"/>
         <w:numPr>
           <w:ilvl w:val="0"/>
           <w:numId w:val="38"/>
@@ -7309,7 +7369,7 @@
     </w:p>
     <w:p>
       <w:pPr>
-        <w:pStyle w:val="ListParagraph"/>
+        <w:pStyle w:val="oncaDanhsch"/>
         <w:numPr>
           <w:ilvl w:val="0"/>
           <w:numId w:val="39"/>
@@ -8172,7 +8232,7 @@
     </w:p>
     <w:p>
       <w:pPr>
-        <w:pStyle w:val="ListParagraph"/>
+        <w:pStyle w:val="oncaDanhsch"/>
         <w:numPr>
           <w:ilvl w:val="0"/>
           <w:numId w:val="39"/>
@@ -8837,7 +8897,7 @@
     </w:p>
     <w:p>
       <w:pPr>
-        <w:pStyle w:val="ListParagraph"/>
+        <w:pStyle w:val="oncaDanhsch"/>
         <w:numPr>
           <w:ilvl w:val="0"/>
           <w:numId w:val="39"/>
@@ -9909,7 +9969,7 @@
           <w:rFonts w:cs="Times New Roman"/>
           <w:noProof/>
           <w:szCs w:val="26"/>
-          <w:lang w:val="vi-VN"/>
+          <w:lang w:val="vi-VN" w:eastAsia="vi-VN"/>
         </w:rPr>
         <w:lastRenderedPageBreak/>
         <w:drawing>
@@ -9928,7 +9988,7 @@
                     <pic:cNvPicPr/>
                   </pic:nvPicPr>
                   <pic:blipFill>
-                    <a:blip r:embed="rId9">
+                    <a:blip r:embed="rId10">
                       <a:extLst>
                         <a:ext uri="{28A0092B-C50C-407E-A947-70E740481C1C}">
                           <a14:useLocalDpi xmlns:a14="http://schemas.microsoft.com/office/drawing/2010/main" val="0"/>
@@ -10001,7 +10061,7 @@
     </w:p>
     <w:p>
       <w:pPr>
-        <w:pStyle w:val="ListParagraph"/>
+        <w:pStyle w:val="oncaDanhsch"/>
         <w:numPr>
           <w:ilvl w:val="0"/>
           <w:numId w:val="31"/>
@@ -10102,7 +10162,7 @@
           <w:rFonts w:cs="Times New Roman"/>
           <w:noProof/>
           <w:szCs w:val="26"/>
-          <w:lang w:val="vi-VN"/>
+          <w:lang w:val="vi-VN" w:eastAsia="vi-VN"/>
         </w:rPr>
         <w:drawing>
           <wp:inline distT="0" distB="0" distL="0" distR="0" wp14:anchorId="6AE4B1DC" wp14:editId="72519C46">
@@ -10120,7 +10180,7 @@
                     <pic:cNvPicPr/>
                   </pic:nvPicPr>
                   <pic:blipFill>
-                    <a:blip r:embed="rId10">
+                    <a:blip r:embed="rId11">
                       <a:extLst>
                         <a:ext uri="{28A0092B-C50C-407E-A947-70E740481C1C}">
                           <a14:useLocalDpi xmlns:a14="http://schemas.microsoft.com/office/drawing/2010/main" val="0"/>
@@ -10158,7 +10218,7 @@
     </w:p>
     <w:p>
       <w:pPr>
-        <w:pStyle w:val="ListParagraph"/>
+        <w:pStyle w:val="oncaDanhsch"/>
         <w:numPr>
           <w:ilvl w:val="0"/>
           <w:numId w:val="31"/>
@@ -10274,58 +10334,13 @@
       <w:r>
         <w:rPr>
           <w:noProof/>
+          <w:lang w:val="vi-VN" w:eastAsia="vi-VN"/>
         </w:rPr>
         <w:drawing>
           <wp:inline distT="0" distB="0" distL="0" distR="0" wp14:anchorId="0938791E" wp14:editId="4335CB04">
             <wp:extent cx="2722746" cy="5542734"/>
             <wp:effectExtent l="0" t="0" r="1905" b="1270"/>
             <wp:docPr id="7" name="Picture 7"/>
-            <wp:cNvGraphicFramePr>
-              <a:graphicFrameLocks xmlns:a="http://schemas.openxmlformats.org/drawingml/2006/main" noChangeAspect="1"/>
-            </wp:cNvGraphicFramePr>
-            <a:graphic xmlns:a="http://schemas.openxmlformats.org/drawingml/2006/main">
-              <a:graphicData uri="http://schemas.openxmlformats.org/drawingml/2006/picture">
-                <pic:pic xmlns:pic="http://schemas.openxmlformats.org/drawingml/2006/picture">
-                  <pic:nvPicPr>
-                    <pic:cNvPr id="1" name=""/>
-                    <pic:cNvPicPr/>
-                  </pic:nvPicPr>
-                  <pic:blipFill>
-                    <a:blip r:embed="rId11"/>
-                    <a:stretch>
-                      <a:fillRect/>
-                    </a:stretch>
-                  </pic:blipFill>
-                  <pic:spPr>
-                    <a:xfrm>
-                      <a:off x="0" y="0"/>
-                      <a:ext cx="2777876" cy="5654963"/>
-                    </a:xfrm>
-                    <a:prstGeom prst="rect">
-                      <a:avLst/>
-                    </a:prstGeom>
-                  </pic:spPr>
-                </pic:pic>
-              </a:graphicData>
-            </a:graphic>
-          </wp:inline>
-        </w:drawing>
-      </w:r>
-      <w:r>
-        <w:rPr>
-          <w:noProof/>
-        </w:rPr>
-        <w:t xml:space="preserve">         </w:t>
-      </w:r>
-      <w:r>
-        <w:rPr>
-          <w:noProof/>
-        </w:rPr>
-        <w:drawing>
-          <wp:inline distT="0" distB="0" distL="0" distR="0" wp14:anchorId="1AEF7B05" wp14:editId="704F2A15">
-            <wp:extent cx="2781300" cy="5666664"/>
-            <wp:effectExtent l="0" t="0" r="0" b="0"/>
-            <wp:docPr id="16" name="Picture 16"/>
             <wp:cNvGraphicFramePr>
               <a:graphicFrameLocks xmlns:a="http://schemas.openxmlformats.org/drawingml/2006/main" noChangeAspect="1"/>
             </wp:cNvGraphicFramePr>
@@ -10345,6 +10360,53 @@
                   <pic:spPr>
                     <a:xfrm>
                       <a:off x="0" y="0"/>
+                      <a:ext cx="2777876" cy="5654963"/>
+                    </a:xfrm>
+                    <a:prstGeom prst="rect">
+                      <a:avLst/>
+                    </a:prstGeom>
+                  </pic:spPr>
+                </pic:pic>
+              </a:graphicData>
+            </a:graphic>
+          </wp:inline>
+        </w:drawing>
+      </w:r>
+      <w:r>
+        <w:rPr>
+          <w:noProof/>
+        </w:rPr>
+        <w:t xml:space="preserve">         </w:t>
+      </w:r>
+      <w:r>
+        <w:rPr>
+          <w:noProof/>
+          <w:lang w:val="vi-VN" w:eastAsia="vi-VN"/>
+        </w:rPr>
+        <w:drawing>
+          <wp:inline distT="0" distB="0" distL="0" distR="0" wp14:anchorId="1AEF7B05" wp14:editId="704F2A15">
+            <wp:extent cx="2781300" cy="5666664"/>
+            <wp:effectExtent l="0" t="0" r="0" b="0"/>
+            <wp:docPr id="16" name="Picture 16"/>
+            <wp:cNvGraphicFramePr>
+              <a:graphicFrameLocks xmlns:a="http://schemas.openxmlformats.org/drawingml/2006/main" noChangeAspect="1"/>
+            </wp:cNvGraphicFramePr>
+            <a:graphic xmlns:a="http://schemas.openxmlformats.org/drawingml/2006/main">
+              <a:graphicData uri="http://schemas.openxmlformats.org/drawingml/2006/picture">
+                <pic:pic xmlns:pic="http://schemas.openxmlformats.org/drawingml/2006/picture">
+                  <pic:nvPicPr>
+                    <pic:cNvPr id="1" name=""/>
+                    <pic:cNvPicPr/>
+                  </pic:nvPicPr>
+                  <pic:blipFill>
+                    <a:blip r:embed="rId13"/>
+                    <a:stretch>
+                      <a:fillRect/>
+                    </a:stretch>
+                  </pic:blipFill>
+                  <pic:spPr>
+                    <a:xfrm>
+                      <a:off x="0" y="0"/>
                       <a:ext cx="2792246" cy="5688965"/>
                     </a:xfrm>
                     <a:prstGeom prst="rect">
@@ -10371,7 +10433,7 @@
           <w:rFonts w:cs="Times New Roman"/>
           <w:noProof/>
           <w:szCs w:val="26"/>
-          <w:lang w:val="vi-VN"/>
+          <w:lang w:val="vi-VN" w:eastAsia="vi-VN"/>
         </w:rPr>
         <mc:AlternateContent>
           <mc:Choice Requires="wps">
@@ -10557,7 +10619,7 @@
           </mc:Choice>
           <mc:Fallback>
             <w:pict>
-              <v:shape w14:anchorId="5AE27C48" id="Text Box 226" o:spid="_x0000_s1028" type="#_x0000_t202" style="position:absolute;margin-left:256.5pt;margin-top:16.55pt;width:184.5pt;height:54pt;z-index:251664384;visibility:visible;mso-wrap-style:square;mso-width-percent:0;mso-height-percent:0;mso-wrap-distance-left:9pt;mso-wrap-distance-top:0;mso-wrap-distance-right:9pt;mso-wrap-distance-bottom:0;mso-position-horizontal:absolute;mso-position-horizontal-relative:text;mso-position-vertical:absolute;mso-position-vertical-relative:text;mso-width-percent:0;mso-height-percent:0;mso-width-relative:margin;mso-height-relative:margin;v-text-anchor:top" o:gfxdata="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" fillcolor="white [3201]" stroked="f" strokeweight=".5pt">
+              <v:shape id="Text Box 226" o:spid="_x0000_s1028" type="#_x0000_t202" style="position:absolute;margin-left:256.5pt;margin-top:16.55pt;width:184.5pt;height:54pt;z-index:251664384;visibility:visible;mso-wrap-style:square;mso-width-percent:0;mso-height-percent:0;mso-wrap-distance-left:9pt;mso-wrap-distance-top:0;mso-wrap-distance-right:9pt;mso-wrap-distance-bottom:0;mso-position-horizontal:absolute;mso-position-horizontal-relative:text;mso-position-vertical:absolute;mso-position-vertical-relative:text;mso-width-percent:0;mso-height-percent:0;mso-width-relative:margin;mso-height-relative:margin;v-text-anchor:top" o:gfxdata="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" fillcolor="white [3201]" stroked="f" strokeweight=".5pt">
                 <v:textbox>
                   <w:txbxContent>
                     <w:p>
@@ -10697,7 +10759,7 @@
           <w:rFonts w:cs="Times New Roman"/>
           <w:noProof/>
           <w:szCs w:val="26"/>
-          <w:lang w:val="vi-VN"/>
+          <w:lang w:val="vi-VN" w:eastAsia="vi-VN"/>
         </w:rPr>
         <mc:AlternateContent>
           <mc:Choice Requires="wps">
@@ -10785,7 +10847,7 @@
           </mc:Choice>
           <mc:Fallback>
             <w:pict>
-              <v:shape w14:anchorId="1E6A3D65" id="Text Box 31" o:spid="_x0000_s1029" type="#_x0000_t202" style="position:absolute;margin-left:24.75pt;margin-top:10.05pt;width:124.5pt;height:29.25pt;z-index:251662336;visibility:visible;mso-wrap-style:square;mso-width-percent:0;mso-height-percent:0;mso-wrap-distance-left:9pt;mso-wrap-distance-top:0;mso-wrap-distance-right:9pt;mso-wrap-distance-bottom:0;mso-position-horizontal:absolute;mso-position-horizontal-relative:text;mso-position-vertical:absolute;mso-position-vertical-relative:text;mso-width-percent:0;mso-height-percent:0;mso-width-relative:margin;mso-height-relative:margin;v-text-anchor:top" o:gfxdata="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" fillcolor="white [3201]" stroked="f" strokeweight=".5pt">
+              <v:shape id="Text Box 31" o:spid="_x0000_s1029" type="#_x0000_t202" style="position:absolute;margin-left:24.75pt;margin-top:10.05pt;width:124.5pt;height:29.25pt;z-index:251662336;visibility:visible;mso-wrap-style:square;mso-width-percent:0;mso-height-percent:0;mso-wrap-distance-left:9pt;mso-wrap-distance-top:0;mso-wrap-distance-right:9pt;mso-wrap-distance-bottom:0;mso-position-horizontal:absolute;mso-position-horizontal-relative:text;mso-position-vertical:absolute;mso-position-vertical-relative:text;mso-width-percent:0;mso-height-percent:0;mso-width-relative:margin;mso-height-relative:margin;v-text-anchor:top" o:gfxdata="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" fillcolor="white [3201]" stroked="f" strokeweight=".5pt">
                 <v:textbox>
                   <w:txbxContent>
                     <w:p>
@@ -10850,58 +10912,13 @@
       <w:r>
         <w:rPr>
           <w:noProof/>
+          <w:lang w:val="vi-VN" w:eastAsia="vi-VN"/>
         </w:rPr>
         <w:drawing>
           <wp:inline distT="0" distB="0" distL="0" distR="0" wp14:anchorId="3597CB77" wp14:editId="16553BBF">
             <wp:extent cx="2762055" cy="5518150"/>
             <wp:effectExtent l="0" t="0" r="635" b="6350"/>
             <wp:docPr id="21" name="Picture 21"/>
-            <wp:cNvGraphicFramePr>
-              <a:graphicFrameLocks xmlns:a="http://schemas.openxmlformats.org/drawingml/2006/main" noChangeAspect="1"/>
-            </wp:cNvGraphicFramePr>
-            <a:graphic xmlns:a="http://schemas.openxmlformats.org/drawingml/2006/main">
-              <a:graphicData uri="http://schemas.openxmlformats.org/drawingml/2006/picture">
-                <pic:pic xmlns:pic="http://schemas.openxmlformats.org/drawingml/2006/picture">
-                  <pic:nvPicPr>
-                    <pic:cNvPr id="1" name=""/>
-                    <pic:cNvPicPr/>
-                  </pic:nvPicPr>
-                  <pic:blipFill>
-                    <a:blip r:embed="rId13"/>
-                    <a:stretch>
-                      <a:fillRect/>
-                    </a:stretch>
-                  </pic:blipFill>
-                  <pic:spPr>
-                    <a:xfrm>
-                      <a:off x="0" y="0"/>
-                      <a:ext cx="2780384" cy="5554768"/>
-                    </a:xfrm>
-                    <a:prstGeom prst="rect">
-                      <a:avLst/>
-                    </a:prstGeom>
-                  </pic:spPr>
-                </pic:pic>
-              </a:graphicData>
-            </a:graphic>
-          </wp:inline>
-        </w:drawing>
-      </w:r>
-      <w:r>
-        <w:rPr>
-          <w:noProof/>
-        </w:rPr>
-        <w:t xml:space="preserve">   </w:t>
-      </w:r>
-      <w:r>
-        <w:rPr>
-          <w:noProof/>
-        </w:rPr>
-        <w:drawing>
-          <wp:inline distT="0" distB="0" distL="0" distR="0" wp14:anchorId="63A934EF" wp14:editId="438D1542">
-            <wp:extent cx="2814878" cy="5495713"/>
-            <wp:effectExtent l="0" t="0" r="5080" b="0"/>
-            <wp:docPr id="22" name="Picture 22"/>
             <wp:cNvGraphicFramePr>
               <a:graphicFrameLocks xmlns:a="http://schemas.openxmlformats.org/drawingml/2006/main" noChangeAspect="1"/>
             </wp:cNvGraphicFramePr>
@@ -10921,6 +10938,53 @@
                   <pic:spPr>
                     <a:xfrm>
                       <a:off x="0" y="0"/>
+                      <a:ext cx="2780384" cy="5554768"/>
+                    </a:xfrm>
+                    <a:prstGeom prst="rect">
+                      <a:avLst/>
+                    </a:prstGeom>
+                  </pic:spPr>
+                </pic:pic>
+              </a:graphicData>
+            </a:graphic>
+          </wp:inline>
+        </w:drawing>
+      </w:r>
+      <w:r>
+        <w:rPr>
+          <w:noProof/>
+        </w:rPr>
+        <w:t xml:space="preserve">   </w:t>
+      </w:r>
+      <w:r>
+        <w:rPr>
+          <w:noProof/>
+          <w:lang w:val="vi-VN" w:eastAsia="vi-VN"/>
+        </w:rPr>
+        <w:drawing>
+          <wp:inline distT="0" distB="0" distL="0" distR="0" wp14:anchorId="63A934EF" wp14:editId="438D1542">
+            <wp:extent cx="2814878" cy="5495713"/>
+            <wp:effectExtent l="0" t="0" r="5080" b="0"/>
+            <wp:docPr id="22" name="Picture 22"/>
+            <wp:cNvGraphicFramePr>
+              <a:graphicFrameLocks xmlns:a="http://schemas.openxmlformats.org/drawingml/2006/main" noChangeAspect="1"/>
+            </wp:cNvGraphicFramePr>
+            <a:graphic xmlns:a="http://schemas.openxmlformats.org/drawingml/2006/main">
+              <a:graphicData uri="http://schemas.openxmlformats.org/drawingml/2006/picture">
+                <pic:pic xmlns:pic="http://schemas.openxmlformats.org/drawingml/2006/picture">
+                  <pic:nvPicPr>
+                    <pic:cNvPr id="1" name=""/>
+                    <pic:cNvPicPr/>
+                  </pic:nvPicPr>
+                  <pic:blipFill>
+                    <a:blip r:embed="rId15"/>
+                    <a:stretch>
+                      <a:fillRect/>
+                    </a:stretch>
+                  </pic:blipFill>
+                  <pic:spPr>
+                    <a:xfrm>
+                      <a:off x="0" y="0"/>
                       <a:ext cx="2829141" cy="5523559"/>
                     </a:xfrm>
                     <a:prstGeom prst="rect">
@@ -10947,7 +11011,7 @@
           <w:rFonts w:cs="Times New Roman"/>
           <w:noProof/>
           <w:szCs w:val="26"/>
-          <w:lang w:val="vi-VN"/>
+          <w:lang w:val="vi-VN" w:eastAsia="vi-VN"/>
         </w:rPr>
         <mc:AlternateContent>
           <mc:Choice Requires="wps">
@@ -11115,7 +11179,7 @@
           </mc:Choice>
           <mc:Fallback>
             <w:pict>
-              <v:shape w14:anchorId="7B624803" id="Text Box 229" o:spid="_x0000_s1030" type="#_x0000_t202" style="position:absolute;margin-left:249pt;margin-top:15.7pt;width:202.4pt;height:29.25pt;z-index:251668480;visibility:visible;mso-wrap-style:square;mso-width-percent:0;mso-height-percent:0;mso-wrap-distance-left:9pt;mso-wrap-distance-top:0;mso-wrap-distance-right:9pt;mso-wrap-distance-bottom:0;mso-position-horizontal:absolute;mso-position-horizontal-relative:text;mso-position-vertical:absolute;mso-position-vertical-relative:text;mso-width-percent:0;mso-height-percent:0;mso-width-relative:margin;mso-height-relative:margin;v-text-anchor:top" o:gfxdata="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" fillcolor="white [3201]" stroked="f" strokeweight=".5pt">
+              <v:shape id="Text Box 229" o:spid="_x0000_s1030" type="#_x0000_t202" style="position:absolute;margin-left:249pt;margin-top:15.7pt;width:202.4pt;height:29.25pt;z-index:251668480;visibility:visible;mso-wrap-style:square;mso-width-percent:0;mso-height-percent:0;mso-wrap-distance-left:9pt;mso-wrap-distance-top:0;mso-wrap-distance-right:9pt;mso-wrap-distance-bottom:0;mso-position-horizontal:absolute;mso-position-horizontal-relative:text;mso-position-vertical:absolute;mso-position-vertical-relative:text;mso-width-percent:0;mso-height-percent:0;mso-width-relative:margin;mso-height-relative:margin;v-text-anchor:top" o:gfxdata="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" fillcolor="white [3201]" stroked="f" strokeweight=".5pt">
                 <v:textbox>
                   <w:txbxContent>
                     <w:p>
@@ -11237,7 +11301,7 @@
           <w:rFonts w:cs="Times New Roman"/>
           <w:noProof/>
           <w:szCs w:val="26"/>
-          <w:lang w:val="vi-VN"/>
+          <w:lang w:val="vi-VN" w:eastAsia="vi-VN"/>
         </w:rPr>
         <mc:AlternateContent>
           <mc:Choice Requires="wps">
@@ -11406,7 +11470,7 @@
           </mc:Choice>
           <mc:Fallback>
             <w:pict>
-              <v:shape w14:anchorId="2308E6A0" id="Text Box 228" o:spid="_x0000_s1031" type="#_x0000_t202" style="position:absolute;margin-left:15.75pt;margin-top:14.2pt;width:174pt;height:40.5pt;z-index:251666432;visibility:visible;mso-wrap-style:square;mso-width-percent:0;mso-height-percent:0;mso-wrap-distance-left:9pt;mso-wrap-distance-top:0;mso-wrap-distance-right:9pt;mso-wrap-distance-bottom:0;mso-position-horizontal:absolute;mso-position-horizontal-relative:text;mso-position-vertical:absolute;mso-position-vertical-relative:text;mso-width-percent:0;mso-height-percent:0;mso-width-relative:margin;mso-height-relative:margin;v-text-anchor:top" o:gfxdata="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" fillcolor="white [3201]" stroked="f" strokeweight=".5pt">
+              <v:shape id="Text Box 228" o:spid="_x0000_s1031" type="#_x0000_t202" style="position:absolute;margin-left:15.75pt;margin-top:14.2pt;width:174pt;height:40.5pt;z-index:251666432;visibility:visible;mso-wrap-style:square;mso-width-percent:0;mso-height-percent:0;mso-wrap-distance-left:9pt;mso-wrap-distance-top:0;mso-wrap-distance-right:9pt;mso-wrap-distance-bottom:0;mso-position-horizontal:absolute;mso-position-horizontal-relative:text;mso-position-vertical:absolute;mso-position-vertical-relative:text;mso-width-percent:0;mso-height-percent:0;mso-width-relative:margin;mso-height-relative:margin;v-text-anchor:top" o:gfxdata="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" fillcolor="white [3201]" stroked="f" strokeweight=".5pt">
                 <v:textbox>
                   <w:txbxContent>
                     <w:p>
@@ -11547,7 +11611,7 @@
           <w:rFonts w:cs="Times New Roman"/>
           <w:noProof/>
           <w:szCs w:val="26"/>
-          <w:lang w:val="vi-VN"/>
+          <w:lang w:val="vi-VN" w:eastAsia="vi-VN"/>
         </w:rPr>
         <w:lastRenderedPageBreak/>
         <mc:AlternateContent>
@@ -11716,7 +11780,7 @@
           </mc:Choice>
           <mc:Fallback>
             <w:pict>
-              <v:shape w14:anchorId="1D5AC71A" id="Text Box 231" o:spid="_x0000_s1032" type="#_x0000_t202" style="position:absolute;margin-left:275.95pt;margin-top:481.5pt;width:173.25pt;height:29.25pt;z-index:251672576;visibility:visible;mso-wrap-style:square;mso-width-percent:0;mso-height-percent:0;mso-wrap-distance-left:9pt;mso-wrap-distance-top:0;mso-wrap-distance-right:9pt;mso-wrap-distance-bottom:0;mso-position-horizontal:absolute;mso-position-horizontal-relative:text;mso-position-vertical:absolute;mso-position-vertical-relative:text;mso-width-percent:0;mso-height-percent:0;mso-width-relative:margin;mso-height-relative:margin;v-text-anchor:top" o:gfxdata="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" fillcolor="white [3201]" stroked="f" strokeweight=".5pt">
+              <v:shape id="Text Box 231" o:spid="_x0000_s1032" type="#_x0000_t202" style="position:absolute;margin-left:275.95pt;margin-top:481.5pt;width:173.25pt;height:29.25pt;z-index:251672576;visibility:visible;mso-wrap-style:square;mso-width-percent:0;mso-height-percent:0;mso-wrap-distance-left:9pt;mso-wrap-distance-top:0;mso-wrap-distance-right:9pt;mso-wrap-distance-bottom:0;mso-position-horizontal:absolute;mso-position-horizontal-relative:text;mso-position-vertical:absolute;mso-position-vertical-relative:text;mso-width-percent:0;mso-height-percent:0;mso-width-relative:margin;mso-height-relative:margin;v-text-anchor:top" o:gfxdata="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" fillcolor="white [3201]" stroked="f" strokeweight=".5pt">
                 <v:textbox>
                   <w:txbxContent>
                     <w:p>
@@ -11838,7 +11902,7 @@
           <w:rFonts w:cs="Times New Roman"/>
           <w:noProof/>
           <w:szCs w:val="26"/>
-          <w:lang w:val="vi-VN"/>
+          <w:lang w:val="vi-VN" w:eastAsia="vi-VN"/>
         </w:rPr>
         <mc:AlternateContent>
           <mc:Choice Requires="wps">
@@ -12006,7 +12070,7 @@
           </mc:Choice>
           <mc:Fallback>
             <w:pict>
-              <v:shape w14:anchorId="1BBAD82F" id="Text Box 230" o:spid="_x0000_s1033" type="#_x0000_t202" style="position:absolute;margin-left:17.95pt;margin-top:481.5pt;width:191.25pt;height:29.25pt;z-index:251670528;visibility:visible;mso-wrap-style:square;mso-width-percent:0;mso-height-percent:0;mso-wrap-distance-left:9pt;mso-wrap-distance-top:0;mso-wrap-distance-right:9pt;mso-wrap-distance-bottom:0;mso-position-horizontal:absolute;mso-position-horizontal-relative:text;mso-position-vertical:absolute;mso-position-vertical-relative:text;mso-width-percent:0;mso-height-percent:0;mso-width-relative:margin;mso-height-relative:margin;v-text-anchor:top" o:gfxdata="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" fillcolor="white [3201]" stroked="f" strokeweight=".5pt">
+              <v:shape id="Text Box 230" o:spid="_x0000_s1033" type="#_x0000_t202" style="position:absolute;margin-left:17.95pt;margin-top:481.5pt;width:191.25pt;height:29.25pt;z-index:251670528;visibility:visible;mso-wrap-style:square;mso-width-percent:0;mso-height-percent:0;mso-wrap-distance-left:9pt;mso-wrap-distance-top:0;mso-wrap-distance-right:9pt;mso-wrap-distance-bottom:0;mso-position-horizontal:absolute;mso-position-horizontal-relative:text;mso-position-vertical:absolute;mso-position-vertical-relative:text;mso-width-percent:0;mso-height-percent:0;mso-width-relative:margin;mso-height-relative:margin;v-text-anchor:top" o:gfxdata="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" fillcolor="white [3201]" stroked="f" strokeweight=".5pt">
                 <v:textbox>
                   <w:txbxContent>
                     <w:p>
@@ -12132,58 +12196,13 @@
       <w:r>
         <w:rPr>
           <w:noProof/>
+          <w:lang w:val="vi-VN" w:eastAsia="vi-VN"/>
         </w:rPr>
         <w:drawing>
           <wp:inline distT="0" distB="0" distL="0" distR="0" wp14:anchorId="2659AA5F" wp14:editId="33FD60B7">
             <wp:extent cx="2905125" cy="5572060"/>
             <wp:effectExtent l="0" t="0" r="0" b="0"/>
             <wp:docPr id="23" name="Picture 23"/>
-            <wp:cNvGraphicFramePr>
-              <a:graphicFrameLocks xmlns:a="http://schemas.openxmlformats.org/drawingml/2006/main" noChangeAspect="1"/>
-            </wp:cNvGraphicFramePr>
-            <a:graphic xmlns:a="http://schemas.openxmlformats.org/drawingml/2006/main">
-              <a:graphicData uri="http://schemas.openxmlformats.org/drawingml/2006/picture">
-                <pic:pic xmlns:pic="http://schemas.openxmlformats.org/drawingml/2006/picture">
-                  <pic:nvPicPr>
-                    <pic:cNvPr id="1" name=""/>
-                    <pic:cNvPicPr/>
-                  </pic:nvPicPr>
-                  <pic:blipFill>
-                    <a:blip r:embed="rId15"/>
-                    <a:stretch>
-                      <a:fillRect/>
-                    </a:stretch>
-                  </pic:blipFill>
-                  <pic:spPr>
-                    <a:xfrm>
-                      <a:off x="0" y="0"/>
-                      <a:ext cx="2923222" cy="5606770"/>
-                    </a:xfrm>
-                    <a:prstGeom prst="rect">
-                      <a:avLst/>
-                    </a:prstGeom>
-                  </pic:spPr>
-                </pic:pic>
-              </a:graphicData>
-            </a:graphic>
-          </wp:inline>
-        </w:drawing>
-      </w:r>
-      <w:r>
-        <w:rPr>
-          <w:noProof/>
-        </w:rPr>
-        <w:t xml:space="preserve">   </w:t>
-      </w:r>
-      <w:r>
-        <w:rPr>
-          <w:noProof/>
-        </w:rPr>
-        <w:drawing>
-          <wp:inline distT="0" distB="0" distL="0" distR="0" wp14:anchorId="6BC4D05F" wp14:editId="2B5C635B">
-            <wp:extent cx="2734468" cy="5572125"/>
-            <wp:effectExtent l="0" t="0" r="8890" b="0"/>
-            <wp:docPr id="24" name="Picture 24"/>
             <wp:cNvGraphicFramePr>
               <a:graphicFrameLocks xmlns:a="http://schemas.openxmlformats.org/drawingml/2006/main" noChangeAspect="1"/>
             </wp:cNvGraphicFramePr>
@@ -12203,7 +12222,7 @@
                   <pic:spPr>
                     <a:xfrm>
                       <a:off x="0" y="0"/>
-                      <a:ext cx="2757330" cy="5618712"/>
+                      <a:ext cx="2923222" cy="5606770"/>
                     </a:xfrm>
                     <a:prstGeom prst="rect">
                       <a:avLst/>
@@ -12215,31 +12234,22 @@
           </wp:inline>
         </w:drawing>
       </w:r>
-    </w:p>
-    <w:p>
-      <w:pPr>
-        <w:rPr>
-          <w:rFonts w:cs="Times New Roman"/>
-          <w:szCs w:val="26"/>
-          <w:lang w:val="vi-VN"/>
-        </w:rPr>
-      </w:pPr>
       <w:r>
         <w:rPr>
           <w:noProof/>
         </w:rPr>
-        <w:lastRenderedPageBreak/>
         <w:t xml:space="preserve">   </w:t>
       </w:r>
       <w:r>
         <w:rPr>
           <w:noProof/>
+          <w:lang w:val="vi-VN" w:eastAsia="vi-VN"/>
         </w:rPr>
         <w:drawing>
-          <wp:inline distT="0" distB="0" distL="0" distR="0" wp14:anchorId="43F9BD7B" wp14:editId="53CA593C">
-            <wp:extent cx="2916502" cy="5753100"/>
-            <wp:effectExtent l="0" t="0" r="0" b="0"/>
-            <wp:docPr id="29" name="Picture 29"/>
+          <wp:inline distT="0" distB="0" distL="0" distR="0" wp14:anchorId="6BC4D05F" wp14:editId="2B5C635B">
+            <wp:extent cx="2734468" cy="5572125"/>
+            <wp:effectExtent l="0" t="0" r="8890" b="0"/>
+            <wp:docPr id="24" name="Picture 24"/>
             <wp:cNvGraphicFramePr>
               <a:graphicFrameLocks xmlns:a="http://schemas.openxmlformats.org/drawingml/2006/main" noChangeAspect="1"/>
             </wp:cNvGraphicFramePr>
@@ -12259,7 +12269,7 @@
                   <pic:spPr>
                     <a:xfrm>
                       <a:off x="0" y="0"/>
-                      <a:ext cx="2935994" cy="5791550"/>
+                      <a:ext cx="2757330" cy="5618712"/>
                     </a:xfrm>
                     <a:prstGeom prst="rect">
                       <a:avLst/>
@@ -12271,21 +12281,32 @@
           </wp:inline>
         </w:drawing>
       </w:r>
+    </w:p>
+    <w:p>
+      <w:pPr>
+        <w:rPr>
+          <w:rFonts w:cs="Times New Roman"/>
+          <w:szCs w:val="26"/>
+          <w:lang w:val="vi-VN"/>
+        </w:rPr>
+      </w:pPr>
       <w:r>
         <w:rPr>
           <w:noProof/>
         </w:rPr>
-        <w:t xml:space="preserve"> </w:t>
+        <w:lastRenderedPageBreak/>
+        <w:t xml:space="preserve">   </w:t>
       </w:r>
       <w:r>
         <w:rPr>
           <w:noProof/>
+          <w:lang w:val="vi-VN" w:eastAsia="vi-VN"/>
         </w:rPr>
         <w:drawing>
-          <wp:inline distT="0" distB="0" distL="0" distR="0" wp14:anchorId="2D90B62F" wp14:editId="3CB4DF45">
-            <wp:extent cx="2847975" cy="5715354"/>
+          <wp:inline distT="0" distB="0" distL="0" distR="0" wp14:anchorId="43F9BD7B" wp14:editId="53CA593C">
+            <wp:extent cx="2916502" cy="5753100"/>
             <wp:effectExtent l="0" t="0" r="0" b="0"/>
-            <wp:docPr id="30" name="Picture 30"/>
+            <wp:docPr id="29" name="Picture 29"/>
             <wp:cNvGraphicFramePr>
               <a:graphicFrameLocks xmlns:a="http://schemas.openxmlformats.org/drawingml/2006/main" noChangeAspect="1"/>
             </wp:cNvGraphicFramePr>
@@ -12305,6 +12326,53 @@
                   <pic:spPr>
                     <a:xfrm>
                       <a:off x="0" y="0"/>
+                      <a:ext cx="2935994" cy="5791550"/>
+                    </a:xfrm>
+                    <a:prstGeom prst="rect">
+                      <a:avLst/>
+                    </a:prstGeom>
+                  </pic:spPr>
+                </pic:pic>
+              </a:graphicData>
+            </a:graphic>
+          </wp:inline>
+        </w:drawing>
+      </w:r>
+      <w:r>
+        <w:rPr>
+          <w:noProof/>
+        </w:rPr>
+        <w:t xml:space="preserve"> </w:t>
+      </w:r>
+      <w:r>
+        <w:rPr>
+          <w:noProof/>
+          <w:lang w:val="vi-VN" w:eastAsia="vi-VN"/>
+        </w:rPr>
+        <w:drawing>
+          <wp:inline distT="0" distB="0" distL="0" distR="0" wp14:anchorId="2D90B62F" wp14:editId="3CB4DF45">
+            <wp:extent cx="2847975" cy="5715354"/>
+            <wp:effectExtent l="0" t="0" r="0" b="0"/>
+            <wp:docPr id="30" name="Picture 30"/>
+            <wp:cNvGraphicFramePr>
+              <a:graphicFrameLocks xmlns:a="http://schemas.openxmlformats.org/drawingml/2006/main" noChangeAspect="1"/>
+            </wp:cNvGraphicFramePr>
+            <a:graphic xmlns:a="http://schemas.openxmlformats.org/drawingml/2006/main">
+              <a:graphicData uri="http://schemas.openxmlformats.org/drawingml/2006/picture">
+                <pic:pic xmlns:pic="http://schemas.openxmlformats.org/drawingml/2006/picture">
+                  <pic:nvPicPr>
+                    <pic:cNvPr id="1" name=""/>
+                    <pic:cNvPicPr/>
+                  </pic:nvPicPr>
+                  <pic:blipFill>
+                    <a:blip r:embed="rId19"/>
+                    <a:stretch>
+                      <a:fillRect/>
+                    </a:stretch>
+                  </pic:blipFill>
+                  <pic:spPr>
+                    <a:xfrm>
+                      <a:off x="0" y="0"/>
                       <a:ext cx="2857916" cy="5735303"/>
                     </a:xfrm>
                     <a:prstGeom prst="rect">
@@ -12329,7 +12397,7 @@
     </w:p>
     <w:p>
       <w:pPr>
-        <w:pStyle w:val="ListParagraph"/>
+        <w:pStyle w:val="oncaDanhsch"/>
         <w:ind w:left="1440"/>
         <w:rPr>
           <w:rFonts w:cs="Times New Roman"/>
@@ -12342,7 +12410,7 @@
           <w:rFonts w:cs="Times New Roman"/>
           <w:noProof/>
           <w:szCs w:val="26"/>
-          <w:lang w:val="vi-VN"/>
+          <w:lang w:val="vi-VN" w:eastAsia="vi-VN"/>
         </w:rPr>
         <mc:AlternateContent>
           <mc:Choice Requires="wps">
@@ -12510,7 +12578,7 @@
           </mc:Choice>
           <mc:Fallback>
             <w:pict>
-              <v:shape w14:anchorId="0F4D423E" id="Text Box 234" o:spid="_x0000_s1034" type="#_x0000_t202" style="position:absolute;left:0;text-align:left;margin-left:258pt;margin-top:.7pt;width:181.5pt;height:45pt;z-index:251676672;visibility:visible;mso-wrap-style:square;mso-width-percent:0;mso-height-percent:0;mso-wrap-distance-left:9pt;mso-wrap-distance-top:0;mso-wrap-distance-right:9pt;mso-wrap-distance-bottom:0;mso-position-horizontal:absolute;mso-position-horizontal-relative:text;mso-position-vertical:absolute;mso-position-vertical-relative:text;mso-width-percent:0;mso-height-percent:0;mso-width-relative:margin;mso-height-relative:margin;v-text-anchor:top" o:gfxdata="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" fillcolor="white [3201]" stroked="f" strokeweight=".5pt">
+              <v:shape id="Text Box 234" o:spid="_x0000_s1034" type="#_x0000_t202" style="position:absolute;left:0;text-align:left;margin-left:258pt;margin-top:.7pt;width:181.5pt;height:45pt;z-index:251676672;visibility:visible;mso-wrap-style:square;mso-width-percent:0;mso-height-percent:0;mso-wrap-distance-left:9pt;mso-wrap-distance-top:0;mso-wrap-distance-right:9pt;mso-wrap-distance-bottom:0;mso-position-horizontal:absolute;mso-position-horizontal-relative:text;mso-position-vertical:absolute;mso-position-vertical-relative:text;mso-width-percent:0;mso-height-percent:0;mso-width-relative:margin;mso-height-relative:margin;v-text-anchor:top" o:gfxdata="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" fillcolor="white [3201]" stroked="f" strokeweight=".5pt">
                 <v:textbox>
                   <w:txbxContent>
                     <w:p>
@@ -12632,7 +12700,7 @@
           <w:rFonts w:cs="Times New Roman"/>
           <w:noProof/>
           <w:szCs w:val="26"/>
-          <w:lang w:val="vi-VN"/>
+          <w:lang w:val="vi-VN" w:eastAsia="vi-VN"/>
         </w:rPr>
         <mc:AlternateContent>
           <mc:Choice Requires="wps">
@@ -12800,7 +12868,7 @@
           </mc:Choice>
           <mc:Fallback>
             <w:pict>
-              <v:shape w14:anchorId="5A9D51AA" id="Text Box 232" o:spid="_x0000_s1035" type="#_x0000_t202" style="position:absolute;left:0;text-align:left;margin-left:7.5pt;margin-top:.7pt;width:210pt;height:52.5pt;z-index:251674624;visibility:visible;mso-wrap-style:square;mso-width-percent:0;mso-height-percent:0;mso-wrap-distance-left:9pt;mso-wrap-distance-top:0;mso-wrap-distance-right:9pt;mso-wrap-distance-bottom:0;mso-position-horizontal:absolute;mso-position-horizontal-relative:text;mso-position-vertical:absolute;mso-position-vertical-relative:text;mso-width-percent:0;mso-height-percent:0;mso-width-relative:margin;mso-height-relative:margin;v-text-anchor:top" o:gfxdata="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" fillcolor="white [3201]" stroked="f" strokeweight=".5pt">
+              <v:shape id="Text Box 232" o:spid="_x0000_s1035" type="#_x0000_t202" style="position:absolute;left:0;text-align:left;margin-left:7.5pt;margin-top:.7pt;width:210pt;height:52.5pt;z-index:251674624;visibility:visible;mso-wrap-style:square;mso-width-percent:0;mso-height-percent:0;mso-wrap-distance-left:9pt;mso-wrap-distance-top:0;mso-wrap-distance-right:9pt;mso-wrap-distance-bottom:0;mso-position-horizontal:absolute;mso-position-horizontal-relative:text;mso-position-vertical:absolute;mso-position-vertical-relative:text;mso-width-percent:0;mso-height-percent:0;mso-width-relative:margin;mso-height-relative:margin;v-text-anchor:top" o:gfxdata="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" fillcolor="white [3201]" stroked="f" strokeweight=".5pt">
                 <v:textbox>
                   <w:txbxContent>
                     <w:p>
@@ -12977,7 +13045,7 @@
     </w:p>
     <w:p>
       <w:pPr>
-        <w:pStyle w:val="Heading1"/>
+        <w:pStyle w:val="mc1"/>
         <w:numPr>
           <w:ilvl w:val="0"/>
           <w:numId w:val="0"/>
@@ -13155,7 +13223,7 @@
     <w:p/>
     <w:p>
       <w:pPr>
-        <w:pStyle w:val="ListParagraph"/>
+        <w:pStyle w:val="oncaDanhsch"/>
         <w:numPr>
           <w:ilvl w:val="0"/>
           <w:numId w:val="32"/>
@@ -13181,7 +13249,7 @@
     <w:p/>
     <w:p>
       <w:pPr>
-        <w:pStyle w:val="ListParagraph"/>
+        <w:pStyle w:val="oncaDanhsch"/>
         <w:numPr>
           <w:ilvl w:val="0"/>
           <w:numId w:val="39"/>
@@ -13581,7 +13649,29 @@
           <w:szCs w:val="21"/>
           <w:shd w:val="clear" w:color="auto" w:fill="FFFFFF"/>
         </w:rPr>
-        <w:t xml:space="preserve"> ra </w:t>
+        <w:t xml:space="preserve"> </w:t>
+      </w:r>
+      <w:proofErr w:type="spellStart"/>
+      <w:r>
+        <w:rPr>
+          <w:rFonts w:ascii="Arial" w:hAnsi="Arial" w:cs="Arial"/>
+          <w:color w:val="222222"/>
+          <w:sz w:val="21"/>
+          <w:szCs w:val="21"/>
+          <w:shd w:val="clear" w:color="auto" w:fill="FFFFFF"/>
+        </w:rPr>
+        <w:t>ra</w:t>
+      </w:r>
+      <w:proofErr w:type="spellEnd"/>
+      <w:r>
+        <w:rPr>
+          <w:rFonts w:ascii="Arial" w:hAnsi="Arial" w:cs="Arial"/>
+          <w:color w:val="222222"/>
+          <w:sz w:val="21"/>
+          <w:szCs w:val="21"/>
+          <w:shd w:val="clear" w:color="auto" w:fill="FFFFFF"/>
+        </w:rPr>
+        <w:t xml:space="preserve"> </w:t>
       </w:r>
       <w:proofErr w:type="spellStart"/>
       <w:r>
@@ -13960,7 +14050,7 @@
     </w:p>
     <w:p>
       <w:pPr>
-        <w:pStyle w:val="ListParagraph"/>
+        <w:pStyle w:val="oncaDanhsch"/>
         <w:numPr>
           <w:ilvl w:val="0"/>
           <w:numId w:val="39"/>
@@ -14806,7 +14896,7 @@
     <w:p/>
     <w:p>
       <w:pPr>
-        <w:pStyle w:val="ListParagraph"/>
+        <w:pStyle w:val="oncaDanhsch"/>
         <w:numPr>
           <w:ilvl w:val="0"/>
           <w:numId w:val="32"/>
@@ -14850,7 +14940,7 @@
     </w:p>
     <w:p>
       <w:pPr>
-        <w:pStyle w:val="ListParagraph"/>
+        <w:pStyle w:val="oncaDanhsch"/>
         <w:numPr>
           <w:ilvl w:val="0"/>
           <w:numId w:val="39"/>
@@ -15942,7 +16032,51 @@
           <w:szCs w:val="21"/>
           <w:shd w:val="clear" w:color="auto" w:fill="FFFFFF"/>
         </w:rPr>
-        <w:t xml:space="preserve"> bytecode, bytecode </w:t>
+        <w:t xml:space="preserve"> </w:t>
+      </w:r>
+      <w:proofErr w:type="spellStart"/>
+      <w:r>
+        <w:rPr>
+          <w:rFonts w:ascii="Arial" w:hAnsi="Arial" w:cs="Arial"/>
+          <w:color w:val="222222"/>
+          <w:sz w:val="21"/>
+          <w:szCs w:val="21"/>
+          <w:shd w:val="clear" w:color="auto" w:fill="FFFFFF"/>
+        </w:rPr>
+        <w:t>bytecode</w:t>
+      </w:r>
+      <w:proofErr w:type="spellEnd"/>
+      <w:r>
+        <w:rPr>
+          <w:rFonts w:ascii="Arial" w:hAnsi="Arial" w:cs="Arial"/>
+          <w:color w:val="222222"/>
+          <w:sz w:val="21"/>
+          <w:szCs w:val="21"/>
+          <w:shd w:val="clear" w:color="auto" w:fill="FFFFFF"/>
+        </w:rPr>
+        <w:t xml:space="preserve">, </w:t>
+      </w:r>
+      <w:proofErr w:type="spellStart"/>
+      <w:r>
+        <w:rPr>
+          <w:rFonts w:ascii="Arial" w:hAnsi="Arial" w:cs="Arial"/>
+          <w:color w:val="222222"/>
+          <w:sz w:val="21"/>
+          <w:szCs w:val="21"/>
+          <w:shd w:val="clear" w:color="auto" w:fill="FFFFFF"/>
+        </w:rPr>
+        <w:t>bytecode</w:t>
+      </w:r>
+      <w:proofErr w:type="spellEnd"/>
+      <w:r>
+        <w:rPr>
+          <w:rFonts w:ascii="Arial" w:hAnsi="Arial" w:cs="Arial"/>
+          <w:color w:val="222222"/>
+          <w:sz w:val="21"/>
+          <w:szCs w:val="21"/>
+          <w:shd w:val="clear" w:color="auto" w:fill="FFFFFF"/>
+        </w:rPr>
+        <w:t xml:space="preserve"> </w:t>
       </w:r>
       <w:proofErr w:type="spellStart"/>
       <w:r>
@@ -16145,7 +16279,7 @@
     </w:p>
     <w:p>
       <w:pPr>
-        <w:pStyle w:val="ListParagraph"/>
+        <w:pStyle w:val="oncaDanhsch"/>
         <w:numPr>
           <w:ilvl w:val="0"/>
           <w:numId w:val="32"/>
@@ -16186,7 +16320,7 @@
     </w:p>
     <w:p>
       <w:pPr>
-        <w:pStyle w:val="ListParagraph"/>
+        <w:pStyle w:val="oncaDanhsch"/>
         <w:numPr>
           <w:ilvl w:val="0"/>
           <w:numId w:val="39"/>
@@ -16289,10 +16423,2852 @@
       <w:r>
         <w:t>.</w:t>
       </w:r>
+    </w:p>
+    <w:p/>
+    <w:p/>
+    <w:p/>
+    <w:p/>
+    <w:p/>
+    <w:p/>
+    <w:p/>
+    <w:p>
+      <w:pPr>
+        <w:pStyle w:val="mc1"/>
+        <w:numPr>
+          <w:ilvl w:val="0"/>
+          <w:numId w:val="0"/>
+        </w:numPr>
+        <w:ind w:left="432"/>
+        <w:jc w:val="center"/>
+        <w:rPr>
+          <w:rFonts w:ascii="Times New Roman" w:hAnsi="Times New Roman" w:cs="Times New Roman"/>
+          <w:b/>
+          <w:bCs/>
+          <w:color w:val="auto"/>
+          <w:sz w:val="36"/>
+          <w:szCs w:val="36"/>
+        </w:rPr>
+      </w:pPr>
+      <w:r>
+        <w:rPr>
+          <w:rFonts w:ascii="Times New Roman" w:hAnsi="Times New Roman" w:cs="Times New Roman"/>
+          <w:b/>
+          <w:bCs/>
+          <w:color w:val="auto"/>
+          <w:sz w:val="36"/>
+          <w:szCs w:val="36"/>
+          <w:lang w:val="vi-VN"/>
+        </w:rPr>
+        <w:lastRenderedPageBreak/>
+        <w:t xml:space="preserve">Chương </w:t>
+      </w:r>
+      <w:r>
+        <w:rPr>
+          <w:rFonts w:ascii="Times New Roman" w:hAnsi="Times New Roman" w:cs="Times New Roman"/>
+          <w:b/>
+          <w:bCs/>
+          <w:color w:val="auto"/>
+          <w:sz w:val="36"/>
+          <w:szCs w:val="36"/>
+        </w:rPr>
+        <w:t>IV</w:t>
+      </w:r>
+      <w:r>
+        <w:rPr>
+          <w:rFonts w:ascii="Times New Roman" w:hAnsi="Times New Roman" w:cs="Times New Roman"/>
+          <w:b/>
+          <w:bCs/>
+          <w:color w:val="auto"/>
+          <w:sz w:val="36"/>
+          <w:szCs w:val="36"/>
+          <w:lang w:val="vi-VN"/>
+        </w:rPr>
+        <w:t>:</w:t>
+      </w:r>
+      <w:r>
+        <w:rPr>
+          <w:rFonts w:ascii="Times New Roman" w:hAnsi="Times New Roman" w:cs="Times New Roman"/>
+          <w:b/>
+          <w:bCs/>
+          <w:color w:val="auto"/>
+          <w:sz w:val="36"/>
+          <w:szCs w:val="36"/>
+        </w:rPr>
+        <w:t xml:space="preserve"> </w:t>
+      </w:r>
+      <w:proofErr w:type="spellStart"/>
+      <w:r>
+        <w:rPr>
+          <w:rFonts w:ascii="Times New Roman" w:hAnsi="Times New Roman" w:cs="Times New Roman"/>
+          <w:b/>
+          <w:bCs/>
+          <w:color w:val="auto"/>
+          <w:sz w:val="36"/>
+          <w:szCs w:val="36"/>
+        </w:rPr>
+        <w:t>Kết</w:t>
+      </w:r>
+      <w:proofErr w:type="spellEnd"/>
+      <w:r>
+        <w:rPr>
+          <w:rFonts w:ascii="Times New Roman" w:hAnsi="Times New Roman" w:cs="Times New Roman"/>
+          <w:b/>
+          <w:bCs/>
+          <w:color w:val="auto"/>
+          <w:sz w:val="36"/>
+          <w:szCs w:val="36"/>
+        </w:rPr>
+        <w:t xml:space="preserve"> </w:t>
+      </w:r>
+      <w:proofErr w:type="spellStart"/>
+      <w:r>
+        <w:rPr>
+          <w:rFonts w:ascii="Times New Roman" w:hAnsi="Times New Roman" w:cs="Times New Roman"/>
+          <w:b/>
+          <w:bCs/>
+          <w:color w:val="auto"/>
+          <w:sz w:val="36"/>
+          <w:szCs w:val="36"/>
+        </w:rPr>
+        <w:t>luận</w:t>
+      </w:r>
+      <w:proofErr w:type="spellEnd"/>
+      <w:r>
+        <w:rPr>
+          <w:rFonts w:ascii="Times New Roman" w:hAnsi="Times New Roman" w:cs="Times New Roman"/>
+          <w:b/>
+          <w:bCs/>
+          <w:color w:val="auto"/>
+          <w:sz w:val="36"/>
+          <w:szCs w:val="36"/>
+        </w:rPr>
+        <w:t xml:space="preserve"> </w:t>
+      </w:r>
+      <w:proofErr w:type="spellStart"/>
+      <w:r>
+        <w:rPr>
+          <w:rFonts w:ascii="Times New Roman" w:hAnsi="Times New Roman" w:cs="Times New Roman"/>
+          <w:b/>
+          <w:bCs/>
+          <w:color w:val="auto"/>
+          <w:sz w:val="36"/>
+          <w:szCs w:val="36"/>
+        </w:rPr>
+        <w:t>và</w:t>
+      </w:r>
+      <w:proofErr w:type="spellEnd"/>
+      <w:r>
+        <w:rPr>
+          <w:rFonts w:ascii="Times New Roman" w:hAnsi="Times New Roman" w:cs="Times New Roman"/>
+          <w:b/>
+          <w:bCs/>
+          <w:color w:val="auto"/>
+          <w:sz w:val="36"/>
+          <w:szCs w:val="36"/>
+        </w:rPr>
+        <w:t xml:space="preserve"> </w:t>
+      </w:r>
+      <w:proofErr w:type="spellStart"/>
+      <w:r>
+        <w:rPr>
+          <w:rFonts w:ascii="Times New Roman" w:hAnsi="Times New Roman" w:cs="Times New Roman"/>
+          <w:b/>
+          <w:bCs/>
+          <w:color w:val="auto"/>
+          <w:sz w:val="36"/>
+          <w:szCs w:val="36"/>
+        </w:rPr>
+        <w:t>hướng</w:t>
+      </w:r>
+      <w:proofErr w:type="spellEnd"/>
+      <w:r>
+        <w:rPr>
+          <w:rFonts w:ascii="Times New Roman" w:hAnsi="Times New Roman" w:cs="Times New Roman"/>
+          <w:b/>
+          <w:bCs/>
+          <w:color w:val="auto"/>
+          <w:sz w:val="36"/>
+          <w:szCs w:val="36"/>
+        </w:rPr>
+        <w:t xml:space="preserve"> </w:t>
+      </w:r>
+      <w:proofErr w:type="spellStart"/>
+      <w:r>
+        <w:rPr>
+          <w:rFonts w:ascii="Times New Roman" w:hAnsi="Times New Roman" w:cs="Times New Roman"/>
+          <w:b/>
+          <w:bCs/>
+          <w:color w:val="auto"/>
+          <w:sz w:val="36"/>
+          <w:szCs w:val="36"/>
+        </w:rPr>
+        <w:t>mở</w:t>
+      </w:r>
+      <w:proofErr w:type="spellEnd"/>
+      <w:r>
+        <w:rPr>
+          <w:rFonts w:ascii="Times New Roman" w:hAnsi="Times New Roman" w:cs="Times New Roman"/>
+          <w:b/>
+          <w:bCs/>
+          <w:color w:val="auto"/>
+          <w:sz w:val="36"/>
+          <w:szCs w:val="36"/>
+        </w:rPr>
+        <w:t xml:space="preserve"> </w:t>
+      </w:r>
+      <w:proofErr w:type="spellStart"/>
+      <w:r>
+        <w:rPr>
+          <w:rFonts w:ascii="Times New Roman" w:hAnsi="Times New Roman" w:cs="Times New Roman"/>
+          <w:b/>
+          <w:bCs/>
+          <w:color w:val="auto"/>
+          <w:sz w:val="36"/>
+          <w:szCs w:val="36"/>
+        </w:rPr>
+        <w:t>rộng</w:t>
+      </w:r>
+      <w:proofErr w:type="spellEnd"/>
+    </w:p>
+    <w:p>
+      <w:pPr>
+        <w:outlineLvl w:val="1"/>
+      </w:pPr>
+    </w:p>
+    <w:p>
+      <w:pPr>
+        <w:ind w:left="360"/>
+        <w:outlineLvl w:val="1"/>
+        <w:rPr>
+          <w:rFonts w:ascii="Times New Roman" w:hAnsi="Times New Roman" w:cs="Times New Roman"/>
+          <w:sz w:val="26"/>
+          <w:szCs w:val="26"/>
+        </w:rPr>
+      </w:pPr>
+      <w:r>
+        <w:rPr>
+          <w:rFonts w:ascii="Times New Roman" w:hAnsi="Times New Roman" w:cs="Times New Roman"/>
+          <w:sz w:val="26"/>
+          <w:szCs w:val="26"/>
+        </w:rPr>
+        <w:t xml:space="preserve">1.  </w:t>
+      </w:r>
+      <w:proofErr w:type="spellStart"/>
+      <w:r>
+        <w:rPr>
+          <w:rFonts w:ascii="Times New Roman" w:hAnsi="Times New Roman" w:cs="Times New Roman"/>
+          <w:sz w:val="26"/>
+          <w:szCs w:val="26"/>
+        </w:rPr>
+        <w:t>Kết</w:t>
+      </w:r>
+      <w:proofErr w:type="spellEnd"/>
+      <w:r>
+        <w:rPr>
+          <w:rFonts w:ascii="Times New Roman" w:hAnsi="Times New Roman" w:cs="Times New Roman"/>
+          <w:sz w:val="26"/>
+          <w:szCs w:val="26"/>
+        </w:rPr>
+        <w:t xml:space="preserve"> </w:t>
+      </w:r>
+      <w:proofErr w:type="spellStart"/>
+      <w:r>
+        <w:rPr>
+          <w:rFonts w:ascii="Times New Roman" w:hAnsi="Times New Roman" w:cs="Times New Roman"/>
+          <w:sz w:val="26"/>
+          <w:szCs w:val="26"/>
+        </w:rPr>
+        <w:t>luận</w:t>
+      </w:r>
+      <w:proofErr w:type="spellEnd"/>
+    </w:p>
+    <w:p>
+      <w:pPr>
+        <w:pStyle w:val="oncaDanhsch"/>
+        <w:numPr>
+          <w:ilvl w:val="0"/>
+          <w:numId w:val="39"/>
+        </w:numPr>
+        <w:rPr>
+          <w:rFonts w:ascii="Arial" w:hAnsi="Arial" w:cs="Arial"/>
+          <w:color w:val="222222"/>
+          <w:sz w:val="21"/>
+          <w:szCs w:val="21"/>
+          <w:shd w:val="clear" w:color="auto" w:fill="FFFFFF"/>
+        </w:rPr>
+      </w:pPr>
+      <w:proofErr w:type="spellStart"/>
+      <w:r>
+        <w:rPr>
+          <w:rFonts w:ascii="Arial" w:hAnsi="Arial" w:cs="Arial"/>
+          <w:color w:val="222222"/>
+          <w:sz w:val="21"/>
+          <w:szCs w:val="21"/>
+          <w:shd w:val="clear" w:color="auto" w:fill="FFFFFF"/>
+        </w:rPr>
+        <w:t>Phần</w:t>
+      </w:r>
+      <w:proofErr w:type="spellEnd"/>
+      <w:r>
+        <w:rPr>
+          <w:rFonts w:ascii="Arial" w:hAnsi="Arial" w:cs="Arial"/>
+          <w:color w:val="222222"/>
+          <w:sz w:val="21"/>
+          <w:szCs w:val="21"/>
+          <w:shd w:val="clear" w:color="auto" w:fill="FFFFFF"/>
+        </w:rPr>
+        <w:t xml:space="preserve"> </w:t>
+      </w:r>
+      <w:proofErr w:type="spellStart"/>
+      <w:r>
+        <w:rPr>
+          <w:rFonts w:ascii="Arial" w:hAnsi="Arial" w:cs="Arial"/>
+          <w:color w:val="222222"/>
+          <w:sz w:val="21"/>
+          <w:szCs w:val="21"/>
+          <w:shd w:val="clear" w:color="auto" w:fill="FFFFFF"/>
+        </w:rPr>
+        <w:t>giới</w:t>
+      </w:r>
+      <w:proofErr w:type="spellEnd"/>
+      <w:r>
+        <w:rPr>
+          <w:rFonts w:ascii="Arial" w:hAnsi="Arial" w:cs="Arial"/>
+          <w:color w:val="222222"/>
+          <w:sz w:val="21"/>
+          <w:szCs w:val="21"/>
+          <w:shd w:val="clear" w:color="auto" w:fill="FFFFFF"/>
+        </w:rPr>
+        <w:t xml:space="preserve"> </w:t>
+      </w:r>
+      <w:proofErr w:type="spellStart"/>
+      <w:r>
+        <w:rPr>
+          <w:rFonts w:ascii="Arial" w:hAnsi="Arial" w:cs="Arial"/>
+          <w:color w:val="222222"/>
+          <w:sz w:val="21"/>
+          <w:szCs w:val="21"/>
+          <w:shd w:val="clear" w:color="auto" w:fill="FFFFFF"/>
+        </w:rPr>
+        <w:t>thiệu</w:t>
+      </w:r>
+      <w:proofErr w:type="spellEnd"/>
+      <w:r>
+        <w:rPr>
+          <w:rFonts w:ascii="Arial" w:hAnsi="Arial" w:cs="Arial"/>
+          <w:color w:val="222222"/>
+          <w:sz w:val="21"/>
+          <w:szCs w:val="21"/>
+          <w:shd w:val="clear" w:color="auto" w:fill="FFFFFF"/>
+        </w:rPr>
+        <w:t xml:space="preserve"> </w:t>
+      </w:r>
+      <w:proofErr w:type="spellStart"/>
+      <w:r>
+        <w:rPr>
+          <w:rFonts w:ascii="Arial" w:hAnsi="Arial" w:cs="Arial"/>
+          <w:color w:val="222222"/>
+          <w:sz w:val="21"/>
+          <w:szCs w:val="21"/>
+          <w:shd w:val="clear" w:color="auto" w:fill="FFFFFF"/>
+        </w:rPr>
+        <w:t>ứng</w:t>
+      </w:r>
+      <w:proofErr w:type="spellEnd"/>
+      <w:r>
+        <w:rPr>
+          <w:rFonts w:ascii="Arial" w:hAnsi="Arial" w:cs="Arial"/>
+          <w:color w:val="222222"/>
+          <w:sz w:val="21"/>
+          <w:szCs w:val="21"/>
+          <w:shd w:val="clear" w:color="auto" w:fill="FFFFFF"/>
+        </w:rPr>
+        <w:t xml:space="preserve"> </w:t>
+      </w:r>
+      <w:proofErr w:type="spellStart"/>
+      <w:r>
+        <w:rPr>
+          <w:rFonts w:ascii="Arial" w:hAnsi="Arial" w:cs="Arial"/>
+          <w:color w:val="222222"/>
+          <w:sz w:val="21"/>
+          <w:szCs w:val="21"/>
+          <w:shd w:val="clear" w:color="auto" w:fill="FFFFFF"/>
+        </w:rPr>
+        <w:t>dụng</w:t>
+      </w:r>
+      <w:proofErr w:type="spellEnd"/>
+      <w:r>
+        <w:rPr>
+          <w:rFonts w:ascii="Arial" w:hAnsi="Arial" w:cs="Arial"/>
+          <w:color w:val="222222"/>
+          <w:sz w:val="21"/>
+          <w:szCs w:val="21"/>
+          <w:shd w:val="clear" w:color="auto" w:fill="FFFFFF"/>
+        </w:rPr>
+        <w:t xml:space="preserve"> </w:t>
+      </w:r>
+      <w:proofErr w:type="spellStart"/>
+      <w:r>
+        <w:rPr>
+          <w:rFonts w:ascii="Arial" w:hAnsi="Arial" w:cs="Arial"/>
+          <w:color w:val="222222"/>
+          <w:sz w:val="21"/>
+          <w:szCs w:val="21"/>
+          <w:shd w:val="clear" w:color="auto" w:fill="FFFFFF"/>
+        </w:rPr>
+        <w:t>của</w:t>
+      </w:r>
+      <w:proofErr w:type="spellEnd"/>
+      <w:r>
+        <w:rPr>
+          <w:rFonts w:ascii="Arial" w:hAnsi="Arial" w:cs="Arial"/>
+          <w:color w:val="222222"/>
+          <w:sz w:val="21"/>
+          <w:szCs w:val="21"/>
+          <w:shd w:val="clear" w:color="auto" w:fill="FFFFFF"/>
+        </w:rPr>
+        <w:t xml:space="preserve"> </w:t>
+      </w:r>
+      <w:proofErr w:type="spellStart"/>
+      <w:r>
+        <w:rPr>
+          <w:rFonts w:ascii="Arial" w:hAnsi="Arial" w:cs="Arial"/>
+          <w:color w:val="222222"/>
+          <w:sz w:val="21"/>
+          <w:szCs w:val="21"/>
+          <w:shd w:val="clear" w:color="auto" w:fill="FFFFFF"/>
+        </w:rPr>
+        <w:t>nhóm</w:t>
+      </w:r>
+      <w:proofErr w:type="spellEnd"/>
+      <w:r>
+        <w:rPr>
+          <w:rFonts w:ascii="Arial" w:hAnsi="Arial" w:cs="Arial"/>
+          <w:color w:val="222222"/>
+          <w:sz w:val="21"/>
+          <w:szCs w:val="21"/>
+          <w:shd w:val="clear" w:color="auto" w:fill="FFFFFF"/>
+        </w:rPr>
+        <w:t xml:space="preserve"> </w:t>
+      </w:r>
+      <w:proofErr w:type="spellStart"/>
+      <w:r>
+        <w:rPr>
+          <w:rFonts w:ascii="Arial" w:hAnsi="Arial" w:cs="Arial"/>
+          <w:color w:val="222222"/>
+          <w:sz w:val="21"/>
+          <w:szCs w:val="21"/>
+          <w:shd w:val="clear" w:color="auto" w:fill="FFFFFF"/>
+        </w:rPr>
+        <w:t>em</w:t>
+      </w:r>
+      <w:proofErr w:type="spellEnd"/>
+      <w:r>
+        <w:rPr>
+          <w:rFonts w:ascii="Arial" w:hAnsi="Arial" w:cs="Arial"/>
+          <w:color w:val="222222"/>
+          <w:sz w:val="21"/>
+          <w:szCs w:val="21"/>
+          <w:shd w:val="clear" w:color="auto" w:fill="FFFFFF"/>
+        </w:rPr>
+        <w:t xml:space="preserve"> </w:t>
+      </w:r>
+      <w:proofErr w:type="spellStart"/>
+      <w:r>
+        <w:rPr>
+          <w:rFonts w:ascii="Arial" w:hAnsi="Arial" w:cs="Arial"/>
+          <w:color w:val="222222"/>
+          <w:sz w:val="21"/>
+          <w:szCs w:val="21"/>
+          <w:shd w:val="clear" w:color="auto" w:fill="FFFFFF"/>
+        </w:rPr>
+        <w:t>đến</w:t>
+      </w:r>
+      <w:proofErr w:type="spellEnd"/>
+      <w:r>
+        <w:rPr>
+          <w:rFonts w:ascii="Arial" w:hAnsi="Arial" w:cs="Arial"/>
+          <w:color w:val="222222"/>
+          <w:sz w:val="21"/>
+          <w:szCs w:val="21"/>
+          <w:shd w:val="clear" w:color="auto" w:fill="FFFFFF"/>
+        </w:rPr>
+        <w:t xml:space="preserve"> </w:t>
+      </w:r>
+      <w:proofErr w:type="spellStart"/>
+      <w:r>
+        <w:rPr>
+          <w:rFonts w:ascii="Arial" w:hAnsi="Arial" w:cs="Arial"/>
+          <w:color w:val="222222"/>
+          <w:sz w:val="21"/>
+          <w:szCs w:val="21"/>
+          <w:shd w:val="clear" w:color="auto" w:fill="FFFFFF"/>
+        </w:rPr>
+        <w:t>đây</w:t>
+      </w:r>
+      <w:proofErr w:type="spellEnd"/>
+      <w:r>
+        <w:rPr>
+          <w:rFonts w:ascii="Arial" w:hAnsi="Arial" w:cs="Arial"/>
+          <w:color w:val="222222"/>
+          <w:sz w:val="21"/>
+          <w:szCs w:val="21"/>
+          <w:shd w:val="clear" w:color="auto" w:fill="FFFFFF"/>
+        </w:rPr>
+        <w:t xml:space="preserve"> </w:t>
+      </w:r>
+      <w:proofErr w:type="spellStart"/>
+      <w:r>
+        <w:rPr>
+          <w:rFonts w:ascii="Arial" w:hAnsi="Arial" w:cs="Arial"/>
+          <w:color w:val="222222"/>
+          <w:sz w:val="21"/>
+          <w:szCs w:val="21"/>
+          <w:shd w:val="clear" w:color="auto" w:fill="FFFFFF"/>
+        </w:rPr>
+        <w:t>xin</w:t>
+      </w:r>
+      <w:proofErr w:type="spellEnd"/>
+      <w:r>
+        <w:rPr>
+          <w:rFonts w:ascii="Arial" w:hAnsi="Arial" w:cs="Arial"/>
+          <w:color w:val="222222"/>
+          <w:sz w:val="21"/>
+          <w:szCs w:val="21"/>
+          <w:shd w:val="clear" w:color="auto" w:fill="FFFFFF"/>
+        </w:rPr>
+        <w:t xml:space="preserve"> </w:t>
+      </w:r>
+      <w:proofErr w:type="spellStart"/>
+      <w:r>
+        <w:rPr>
+          <w:rFonts w:ascii="Arial" w:hAnsi="Arial" w:cs="Arial"/>
+          <w:color w:val="222222"/>
+          <w:sz w:val="21"/>
+          <w:szCs w:val="21"/>
+          <w:shd w:val="clear" w:color="auto" w:fill="FFFFFF"/>
+        </w:rPr>
+        <w:t>được</w:t>
+      </w:r>
+      <w:proofErr w:type="spellEnd"/>
+      <w:r>
+        <w:rPr>
+          <w:rFonts w:ascii="Arial" w:hAnsi="Arial" w:cs="Arial"/>
+          <w:color w:val="222222"/>
+          <w:sz w:val="21"/>
+          <w:szCs w:val="21"/>
+          <w:shd w:val="clear" w:color="auto" w:fill="FFFFFF"/>
+        </w:rPr>
+        <w:t xml:space="preserve"> </w:t>
+      </w:r>
+      <w:proofErr w:type="spellStart"/>
+      <w:r>
+        <w:rPr>
+          <w:rFonts w:ascii="Arial" w:hAnsi="Arial" w:cs="Arial"/>
+          <w:color w:val="222222"/>
+          <w:sz w:val="21"/>
+          <w:szCs w:val="21"/>
+          <w:shd w:val="clear" w:color="auto" w:fill="FFFFFF"/>
+        </w:rPr>
+        <w:t>kết</w:t>
+      </w:r>
+      <w:proofErr w:type="spellEnd"/>
+      <w:r>
+        <w:rPr>
+          <w:rFonts w:ascii="Arial" w:hAnsi="Arial" w:cs="Arial"/>
+          <w:color w:val="222222"/>
+          <w:sz w:val="21"/>
+          <w:szCs w:val="21"/>
+          <w:shd w:val="clear" w:color="auto" w:fill="FFFFFF"/>
+        </w:rPr>
+        <w:t xml:space="preserve"> </w:t>
+      </w:r>
+      <w:proofErr w:type="spellStart"/>
+      <w:r>
+        <w:rPr>
+          <w:rFonts w:ascii="Arial" w:hAnsi="Arial" w:cs="Arial"/>
+          <w:color w:val="222222"/>
+          <w:sz w:val="21"/>
+          <w:szCs w:val="21"/>
+          <w:shd w:val="clear" w:color="auto" w:fill="FFFFFF"/>
+        </w:rPr>
+        <w:t>thúc</w:t>
+      </w:r>
+      <w:proofErr w:type="spellEnd"/>
+      <w:r>
+        <w:rPr>
+          <w:rFonts w:ascii="Arial" w:hAnsi="Arial" w:cs="Arial"/>
+          <w:color w:val="222222"/>
+          <w:sz w:val="21"/>
+          <w:szCs w:val="21"/>
+          <w:shd w:val="clear" w:color="auto" w:fill="FFFFFF"/>
+        </w:rPr>
+        <w:t xml:space="preserve">. </w:t>
+      </w:r>
+      <w:proofErr w:type="spellStart"/>
+      <w:r>
+        <w:rPr>
+          <w:rFonts w:ascii="Arial" w:hAnsi="Arial" w:cs="Arial"/>
+          <w:color w:val="222222"/>
+          <w:sz w:val="21"/>
+          <w:szCs w:val="21"/>
+          <w:shd w:val="clear" w:color="auto" w:fill="FFFFFF"/>
+        </w:rPr>
+        <w:t>Trong</w:t>
+      </w:r>
+      <w:proofErr w:type="spellEnd"/>
+      <w:r>
+        <w:rPr>
+          <w:rFonts w:ascii="Arial" w:hAnsi="Arial" w:cs="Arial"/>
+          <w:color w:val="222222"/>
+          <w:sz w:val="21"/>
+          <w:szCs w:val="21"/>
+          <w:shd w:val="clear" w:color="auto" w:fill="FFFFFF"/>
+        </w:rPr>
+        <w:t xml:space="preserve"> </w:t>
+      </w:r>
+      <w:proofErr w:type="spellStart"/>
+      <w:r>
+        <w:rPr>
+          <w:rFonts w:ascii="Arial" w:hAnsi="Arial" w:cs="Arial"/>
+          <w:color w:val="222222"/>
+          <w:sz w:val="21"/>
+          <w:szCs w:val="21"/>
+          <w:shd w:val="clear" w:color="auto" w:fill="FFFFFF"/>
+        </w:rPr>
+        <w:t>quá</w:t>
+      </w:r>
+      <w:proofErr w:type="spellEnd"/>
+      <w:r>
+        <w:rPr>
+          <w:rFonts w:ascii="Arial" w:hAnsi="Arial" w:cs="Arial"/>
+          <w:color w:val="222222"/>
+          <w:sz w:val="21"/>
+          <w:szCs w:val="21"/>
+          <w:shd w:val="clear" w:color="auto" w:fill="FFFFFF"/>
+        </w:rPr>
+        <w:t xml:space="preserve"> </w:t>
+      </w:r>
+      <w:proofErr w:type="spellStart"/>
+      <w:r>
+        <w:rPr>
+          <w:rFonts w:ascii="Arial" w:hAnsi="Arial" w:cs="Arial"/>
+          <w:color w:val="222222"/>
+          <w:sz w:val="21"/>
+          <w:szCs w:val="21"/>
+          <w:shd w:val="clear" w:color="auto" w:fill="FFFFFF"/>
+        </w:rPr>
+        <w:t>trình</w:t>
+      </w:r>
+      <w:proofErr w:type="spellEnd"/>
+      <w:r>
+        <w:rPr>
+          <w:rFonts w:ascii="Arial" w:hAnsi="Arial" w:cs="Arial"/>
+          <w:color w:val="222222"/>
+          <w:sz w:val="21"/>
+          <w:szCs w:val="21"/>
+          <w:shd w:val="clear" w:color="auto" w:fill="FFFFFF"/>
+        </w:rPr>
+        <w:t xml:space="preserve"> </w:t>
+      </w:r>
+      <w:proofErr w:type="spellStart"/>
+      <w:r>
+        <w:rPr>
+          <w:rFonts w:ascii="Arial" w:hAnsi="Arial" w:cs="Arial"/>
+          <w:color w:val="222222"/>
+          <w:sz w:val="21"/>
+          <w:szCs w:val="21"/>
+          <w:shd w:val="clear" w:color="auto" w:fill="FFFFFF"/>
+        </w:rPr>
+        <w:t>thực</w:t>
+      </w:r>
+      <w:proofErr w:type="spellEnd"/>
+      <w:r>
+        <w:rPr>
+          <w:rFonts w:ascii="Arial" w:hAnsi="Arial" w:cs="Arial"/>
+          <w:color w:val="222222"/>
+          <w:sz w:val="21"/>
+          <w:szCs w:val="21"/>
+          <w:shd w:val="clear" w:color="auto" w:fill="FFFFFF"/>
+        </w:rPr>
+        <w:t xml:space="preserve"> </w:t>
+      </w:r>
+      <w:proofErr w:type="spellStart"/>
+      <w:r>
+        <w:rPr>
+          <w:rFonts w:ascii="Arial" w:hAnsi="Arial" w:cs="Arial"/>
+          <w:color w:val="222222"/>
+          <w:sz w:val="21"/>
+          <w:szCs w:val="21"/>
+          <w:shd w:val="clear" w:color="auto" w:fill="FFFFFF"/>
+        </w:rPr>
+        <w:t>hiện</w:t>
+      </w:r>
+      <w:proofErr w:type="spellEnd"/>
+      <w:r>
+        <w:rPr>
+          <w:rFonts w:ascii="Arial" w:hAnsi="Arial" w:cs="Arial"/>
+          <w:color w:val="222222"/>
+          <w:sz w:val="21"/>
+          <w:szCs w:val="21"/>
+          <w:shd w:val="clear" w:color="auto" w:fill="FFFFFF"/>
+        </w:rPr>
+        <w:t xml:space="preserve"> </w:t>
+      </w:r>
+      <w:proofErr w:type="spellStart"/>
+      <w:r>
+        <w:rPr>
+          <w:rFonts w:ascii="Arial" w:hAnsi="Arial" w:cs="Arial"/>
+          <w:color w:val="222222"/>
+          <w:sz w:val="21"/>
+          <w:szCs w:val="21"/>
+          <w:shd w:val="clear" w:color="auto" w:fill="FFFFFF"/>
+        </w:rPr>
+        <w:t>ứng</w:t>
+      </w:r>
+      <w:proofErr w:type="spellEnd"/>
+      <w:r>
+        <w:rPr>
+          <w:rFonts w:ascii="Arial" w:hAnsi="Arial" w:cs="Arial"/>
+          <w:color w:val="222222"/>
+          <w:sz w:val="21"/>
+          <w:szCs w:val="21"/>
+          <w:shd w:val="clear" w:color="auto" w:fill="FFFFFF"/>
+        </w:rPr>
+        <w:t xml:space="preserve"> </w:t>
+      </w:r>
+      <w:proofErr w:type="spellStart"/>
+      <w:r>
+        <w:rPr>
+          <w:rFonts w:ascii="Arial" w:hAnsi="Arial" w:cs="Arial"/>
+          <w:color w:val="222222"/>
+          <w:sz w:val="21"/>
+          <w:szCs w:val="21"/>
+          <w:shd w:val="clear" w:color="auto" w:fill="FFFFFF"/>
+        </w:rPr>
+        <w:t>dụng</w:t>
+      </w:r>
+      <w:proofErr w:type="spellEnd"/>
+      <w:r>
+        <w:rPr>
+          <w:rFonts w:ascii="Arial" w:hAnsi="Arial" w:cs="Arial"/>
+          <w:color w:val="222222"/>
+          <w:sz w:val="21"/>
+          <w:szCs w:val="21"/>
+          <w:shd w:val="clear" w:color="auto" w:fill="FFFFFF"/>
+        </w:rPr>
+        <w:t xml:space="preserve">, </w:t>
+      </w:r>
+      <w:proofErr w:type="spellStart"/>
+      <w:r>
+        <w:rPr>
+          <w:rFonts w:ascii="Arial" w:hAnsi="Arial" w:cs="Arial"/>
+          <w:color w:val="222222"/>
+          <w:sz w:val="21"/>
+          <w:szCs w:val="21"/>
+          <w:shd w:val="clear" w:color="auto" w:fill="FFFFFF"/>
+        </w:rPr>
+        <w:t>chúng</w:t>
+      </w:r>
+      <w:proofErr w:type="spellEnd"/>
+      <w:r>
+        <w:rPr>
+          <w:rFonts w:ascii="Arial" w:hAnsi="Arial" w:cs="Arial"/>
+          <w:color w:val="222222"/>
+          <w:sz w:val="21"/>
+          <w:szCs w:val="21"/>
+          <w:shd w:val="clear" w:color="auto" w:fill="FFFFFF"/>
+        </w:rPr>
+        <w:t xml:space="preserve"> </w:t>
+      </w:r>
+      <w:proofErr w:type="spellStart"/>
+      <w:r>
+        <w:rPr>
+          <w:rFonts w:ascii="Arial" w:hAnsi="Arial" w:cs="Arial"/>
+          <w:color w:val="222222"/>
+          <w:sz w:val="21"/>
+          <w:szCs w:val="21"/>
+          <w:shd w:val="clear" w:color="auto" w:fill="FFFFFF"/>
+        </w:rPr>
+        <w:t>em</w:t>
+      </w:r>
+      <w:proofErr w:type="spellEnd"/>
+      <w:r>
+        <w:rPr>
+          <w:rFonts w:ascii="Arial" w:hAnsi="Arial" w:cs="Arial"/>
+          <w:color w:val="222222"/>
+          <w:sz w:val="21"/>
+          <w:szCs w:val="21"/>
+          <w:shd w:val="clear" w:color="auto" w:fill="FFFFFF"/>
+        </w:rPr>
+        <w:t xml:space="preserve"> </w:t>
+      </w:r>
+      <w:proofErr w:type="spellStart"/>
+      <w:r>
+        <w:rPr>
+          <w:rFonts w:ascii="Arial" w:hAnsi="Arial" w:cs="Arial"/>
+          <w:color w:val="222222"/>
+          <w:sz w:val="21"/>
+          <w:szCs w:val="21"/>
+          <w:shd w:val="clear" w:color="auto" w:fill="FFFFFF"/>
+        </w:rPr>
+        <w:t>đã</w:t>
+      </w:r>
+      <w:proofErr w:type="spellEnd"/>
+      <w:r>
+        <w:rPr>
+          <w:rFonts w:ascii="Arial" w:hAnsi="Arial" w:cs="Arial"/>
+          <w:color w:val="222222"/>
+          <w:sz w:val="21"/>
+          <w:szCs w:val="21"/>
+          <w:shd w:val="clear" w:color="auto" w:fill="FFFFFF"/>
+        </w:rPr>
+        <w:t xml:space="preserve"> </w:t>
+      </w:r>
+      <w:proofErr w:type="spellStart"/>
+      <w:r>
+        <w:rPr>
+          <w:rFonts w:ascii="Arial" w:hAnsi="Arial" w:cs="Arial"/>
+          <w:color w:val="222222"/>
+          <w:sz w:val="21"/>
+          <w:szCs w:val="21"/>
+          <w:shd w:val="clear" w:color="auto" w:fill="FFFFFF"/>
+        </w:rPr>
+        <w:t>học</w:t>
+      </w:r>
+      <w:proofErr w:type="spellEnd"/>
+      <w:r>
+        <w:rPr>
+          <w:rFonts w:ascii="Arial" w:hAnsi="Arial" w:cs="Arial"/>
+          <w:color w:val="222222"/>
+          <w:sz w:val="21"/>
+          <w:szCs w:val="21"/>
+          <w:shd w:val="clear" w:color="auto" w:fill="FFFFFF"/>
+        </w:rPr>
+        <w:t xml:space="preserve"> </w:t>
+      </w:r>
+      <w:proofErr w:type="spellStart"/>
+      <w:r>
+        <w:rPr>
+          <w:rFonts w:ascii="Arial" w:hAnsi="Arial" w:cs="Arial"/>
+          <w:color w:val="222222"/>
+          <w:sz w:val="21"/>
+          <w:szCs w:val="21"/>
+          <w:shd w:val="clear" w:color="auto" w:fill="FFFFFF"/>
+        </w:rPr>
+        <w:t>tập</w:t>
+      </w:r>
+      <w:proofErr w:type="spellEnd"/>
+      <w:r>
+        <w:rPr>
+          <w:rFonts w:ascii="Arial" w:hAnsi="Arial" w:cs="Arial"/>
+          <w:color w:val="222222"/>
+          <w:sz w:val="21"/>
+          <w:szCs w:val="21"/>
+          <w:shd w:val="clear" w:color="auto" w:fill="FFFFFF"/>
+        </w:rPr>
+        <w:t xml:space="preserve"> </w:t>
+      </w:r>
+      <w:proofErr w:type="spellStart"/>
+      <w:r>
+        <w:rPr>
+          <w:rFonts w:ascii="Arial" w:hAnsi="Arial" w:cs="Arial"/>
+          <w:color w:val="222222"/>
+          <w:sz w:val="21"/>
+          <w:szCs w:val="21"/>
+          <w:shd w:val="clear" w:color="auto" w:fill="FFFFFF"/>
+        </w:rPr>
+        <w:t>được</w:t>
+      </w:r>
+      <w:proofErr w:type="spellEnd"/>
+      <w:r>
+        <w:rPr>
+          <w:rFonts w:ascii="Arial" w:hAnsi="Arial" w:cs="Arial"/>
+          <w:color w:val="222222"/>
+          <w:sz w:val="21"/>
+          <w:szCs w:val="21"/>
+          <w:shd w:val="clear" w:color="auto" w:fill="FFFFFF"/>
+        </w:rPr>
+        <w:t xml:space="preserve"> </w:t>
+      </w:r>
+      <w:proofErr w:type="spellStart"/>
+      <w:r>
+        <w:rPr>
+          <w:rFonts w:ascii="Arial" w:hAnsi="Arial" w:cs="Arial"/>
+          <w:color w:val="222222"/>
+          <w:sz w:val="21"/>
+          <w:szCs w:val="21"/>
+          <w:shd w:val="clear" w:color="auto" w:fill="FFFFFF"/>
+        </w:rPr>
+        <w:t>thêm</w:t>
+      </w:r>
+      <w:proofErr w:type="spellEnd"/>
+      <w:r>
+        <w:rPr>
+          <w:rFonts w:ascii="Arial" w:hAnsi="Arial" w:cs="Arial"/>
+          <w:color w:val="222222"/>
+          <w:sz w:val="21"/>
+          <w:szCs w:val="21"/>
+          <w:shd w:val="clear" w:color="auto" w:fill="FFFFFF"/>
+        </w:rPr>
+        <w:t xml:space="preserve"> </w:t>
+      </w:r>
+      <w:proofErr w:type="spellStart"/>
+      <w:r>
+        <w:rPr>
+          <w:rFonts w:ascii="Arial" w:hAnsi="Arial" w:cs="Arial"/>
+          <w:color w:val="222222"/>
+          <w:sz w:val="21"/>
+          <w:szCs w:val="21"/>
+          <w:shd w:val="clear" w:color="auto" w:fill="FFFFFF"/>
+        </w:rPr>
+        <w:t>nhiều</w:t>
+      </w:r>
+      <w:proofErr w:type="spellEnd"/>
+      <w:r>
+        <w:rPr>
+          <w:rFonts w:ascii="Arial" w:hAnsi="Arial" w:cs="Arial"/>
+          <w:color w:val="222222"/>
+          <w:sz w:val="21"/>
+          <w:szCs w:val="21"/>
+          <w:shd w:val="clear" w:color="auto" w:fill="FFFFFF"/>
+        </w:rPr>
+        <w:t xml:space="preserve"> </w:t>
+      </w:r>
+      <w:proofErr w:type="spellStart"/>
+      <w:r>
+        <w:rPr>
+          <w:rFonts w:ascii="Arial" w:hAnsi="Arial" w:cs="Arial"/>
+          <w:color w:val="222222"/>
+          <w:sz w:val="21"/>
+          <w:szCs w:val="21"/>
+          <w:shd w:val="clear" w:color="auto" w:fill="FFFFFF"/>
+        </w:rPr>
+        <w:t>kinh</w:t>
+      </w:r>
+      <w:proofErr w:type="spellEnd"/>
+      <w:r>
+        <w:rPr>
+          <w:rFonts w:ascii="Arial" w:hAnsi="Arial" w:cs="Arial"/>
+          <w:color w:val="222222"/>
+          <w:sz w:val="21"/>
+          <w:szCs w:val="21"/>
+          <w:shd w:val="clear" w:color="auto" w:fill="FFFFFF"/>
+        </w:rPr>
+        <w:t xml:space="preserve"> </w:t>
+      </w:r>
+      <w:proofErr w:type="spellStart"/>
+      <w:r>
+        <w:rPr>
+          <w:rFonts w:ascii="Arial" w:hAnsi="Arial" w:cs="Arial"/>
+          <w:color w:val="222222"/>
+          <w:sz w:val="21"/>
+          <w:szCs w:val="21"/>
+          <w:shd w:val="clear" w:color="auto" w:fill="FFFFFF"/>
+        </w:rPr>
+        <w:t>nghiệm</w:t>
+      </w:r>
+      <w:proofErr w:type="spellEnd"/>
+      <w:r>
+        <w:rPr>
+          <w:rFonts w:ascii="Arial" w:hAnsi="Arial" w:cs="Arial"/>
+          <w:color w:val="222222"/>
+          <w:sz w:val="21"/>
+          <w:szCs w:val="21"/>
+          <w:shd w:val="clear" w:color="auto" w:fill="FFFFFF"/>
+        </w:rPr>
+        <w:t xml:space="preserve"> </w:t>
+      </w:r>
+      <w:proofErr w:type="spellStart"/>
+      <w:r>
+        <w:rPr>
+          <w:rFonts w:ascii="Arial" w:hAnsi="Arial" w:cs="Arial"/>
+          <w:color w:val="222222"/>
+          <w:sz w:val="21"/>
+          <w:szCs w:val="21"/>
+          <w:shd w:val="clear" w:color="auto" w:fill="FFFFFF"/>
+        </w:rPr>
+        <w:t>trong</w:t>
+      </w:r>
+      <w:proofErr w:type="spellEnd"/>
+      <w:r>
+        <w:rPr>
+          <w:rFonts w:ascii="Arial" w:hAnsi="Arial" w:cs="Arial"/>
+          <w:color w:val="222222"/>
+          <w:sz w:val="21"/>
+          <w:szCs w:val="21"/>
+          <w:shd w:val="clear" w:color="auto" w:fill="FFFFFF"/>
+        </w:rPr>
+        <w:t xml:space="preserve"> </w:t>
+      </w:r>
+      <w:proofErr w:type="spellStart"/>
+      <w:r>
+        <w:rPr>
+          <w:rFonts w:ascii="Arial" w:hAnsi="Arial" w:cs="Arial"/>
+          <w:color w:val="222222"/>
+          <w:sz w:val="21"/>
+          <w:szCs w:val="21"/>
+          <w:shd w:val="clear" w:color="auto" w:fill="FFFFFF"/>
+        </w:rPr>
+        <w:t>việc</w:t>
+      </w:r>
+      <w:proofErr w:type="spellEnd"/>
+      <w:r>
+        <w:rPr>
+          <w:rFonts w:ascii="Arial" w:hAnsi="Arial" w:cs="Arial"/>
+          <w:color w:val="222222"/>
+          <w:sz w:val="21"/>
+          <w:szCs w:val="21"/>
+          <w:shd w:val="clear" w:color="auto" w:fill="FFFFFF"/>
+        </w:rPr>
+        <w:t xml:space="preserve"> </w:t>
+      </w:r>
+      <w:proofErr w:type="spellStart"/>
+      <w:r>
+        <w:rPr>
+          <w:rFonts w:ascii="Arial" w:hAnsi="Arial" w:cs="Arial"/>
+          <w:color w:val="222222"/>
+          <w:sz w:val="21"/>
+          <w:szCs w:val="21"/>
+          <w:shd w:val="clear" w:color="auto" w:fill="FFFFFF"/>
+        </w:rPr>
+        <w:t>thực</w:t>
+      </w:r>
+      <w:proofErr w:type="spellEnd"/>
+      <w:r>
+        <w:rPr>
+          <w:rFonts w:ascii="Arial" w:hAnsi="Arial" w:cs="Arial"/>
+          <w:color w:val="222222"/>
+          <w:sz w:val="21"/>
+          <w:szCs w:val="21"/>
+          <w:shd w:val="clear" w:color="auto" w:fill="FFFFFF"/>
+        </w:rPr>
+        <w:t xml:space="preserve"> </w:t>
+      </w:r>
+      <w:proofErr w:type="spellStart"/>
+      <w:r>
+        <w:rPr>
+          <w:rFonts w:ascii="Arial" w:hAnsi="Arial" w:cs="Arial"/>
+          <w:color w:val="222222"/>
+          <w:sz w:val="21"/>
+          <w:szCs w:val="21"/>
+          <w:shd w:val="clear" w:color="auto" w:fill="FFFFFF"/>
+        </w:rPr>
+        <w:t>hiện</w:t>
+      </w:r>
+      <w:proofErr w:type="spellEnd"/>
+      <w:r>
+        <w:rPr>
+          <w:rFonts w:ascii="Arial" w:hAnsi="Arial" w:cs="Arial"/>
+          <w:color w:val="222222"/>
+          <w:sz w:val="21"/>
+          <w:szCs w:val="21"/>
+          <w:shd w:val="clear" w:color="auto" w:fill="FFFFFF"/>
+        </w:rPr>
+        <w:t xml:space="preserve"> </w:t>
+      </w:r>
+      <w:proofErr w:type="spellStart"/>
+      <w:r>
+        <w:rPr>
+          <w:rFonts w:ascii="Arial" w:hAnsi="Arial" w:cs="Arial"/>
+          <w:color w:val="222222"/>
+          <w:sz w:val="21"/>
+          <w:szCs w:val="21"/>
+          <w:shd w:val="clear" w:color="auto" w:fill="FFFFFF"/>
+        </w:rPr>
+        <w:t>một</w:t>
+      </w:r>
+      <w:proofErr w:type="spellEnd"/>
+      <w:r>
+        <w:rPr>
+          <w:rFonts w:ascii="Arial" w:hAnsi="Arial" w:cs="Arial"/>
+          <w:color w:val="222222"/>
+          <w:sz w:val="21"/>
+          <w:szCs w:val="21"/>
+          <w:shd w:val="clear" w:color="auto" w:fill="FFFFFF"/>
+        </w:rPr>
+        <w:t xml:space="preserve"> </w:t>
+      </w:r>
+      <w:proofErr w:type="spellStart"/>
+      <w:r>
+        <w:rPr>
+          <w:rFonts w:ascii="Arial" w:hAnsi="Arial" w:cs="Arial"/>
+          <w:color w:val="222222"/>
+          <w:sz w:val="21"/>
+          <w:szCs w:val="21"/>
+          <w:shd w:val="clear" w:color="auto" w:fill="FFFFFF"/>
+        </w:rPr>
+        <w:t>dự</w:t>
+      </w:r>
+      <w:proofErr w:type="spellEnd"/>
+      <w:r>
+        <w:rPr>
+          <w:rFonts w:ascii="Arial" w:hAnsi="Arial" w:cs="Arial"/>
+          <w:color w:val="222222"/>
+          <w:sz w:val="21"/>
+          <w:szCs w:val="21"/>
+          <w:shd w:val="clear" w:color="auto" w:fill="FFFFFF"/>
+        </w:rPr>
+        <w:t xml:space="preserve"> </w:t>
+      </w:r>
+      <w:proofErr w:type="spellStart"/>
+      <w:r>
+        <w:rPr>
+          <w:rFonts w:ascii="Arial" w:hAnsi="Arial" w:cs="Arial"/>
+          <w:color w:val="222222"/>
+          <w:sz w:val="21"/>
+          <w:szCs w:val="21"/>
+          <w:shd w:val="clear" w:color="auto" w:fill="FFFFFF"/>
+        </w:rPr>
+        <w:t>án</w:t>
+      </w:r>
+      <w:proofErr w:type="spellEnd"/>
+      <w:r>
+        <w:rPr>
+          <w:rFonts w:ascii="Arial" w:hAnsi="Arial" w:cs="Arial"/>
+          <w:color w:val="222222"/>
+          <w:sz w:val="21"/>
+          <w:szCs w:val="21"/>
+          <w:shd w:val="clear" w:color="auto" w:fill="FFFFFF"/>
+        </w:rPr>
+        <w:t xml:space="preserve"> </w:t>
+      </w:r>
+      <w:proofErr w:type="spellStart"/>
+      <w:r>
+        <w:rPr>
+          <w:rFonts w:ascii="Arial" w:hAnsi="Arial" w:cs="Arial"/>
+          <w:color w:val="222222"/>
+          <w:sz w:val="21"/>
+          <w:szCs w:val="21"/>
+          <w:shd w:val="clear" w:color="auto" w:fill="FFFFFF"/>
+        </w:rPr>
+        <w:t>thực</w:t>
+      </w:r>
+      <w:proofErr w:type="spellEnd"/>
+      <w:r>
+        <w:rPr>
+          <w:rFonts w:ascii="Arial" w:hAnsi="Arial" w:cs="Arial"/>
+          <w:color w:val="222222"/>
+          <w:sz w:val="21"/>
+          <w:szCs w:val="21"/>
+          <w:shd w:val="clear" w:color="auto" w:fill="FFFFFF"/>
+        </w:rPr>
+        <w:t xml:space="preserve"> </w:t>
+      </w:r>
+      <w:proofErr w:type="spellStart"/>
+      <w:r>
+        <w:rPr>
+          <w:rFonts w:ascii="Arial" w:hAnsi="Arial" w:cs="Arial"/>
+          <w:color w:val="222222"/>
+          <w:sz w:val="21"/>
+          <w:szCs w:val="21"/>
+          <w:shd w:val="clear" w:color="auto" w:fill="FFFFFF"/>
+        </w:rPr>
+        <w:t>tế</w:t>
+      </w:r>
+      <w:proofErr w:type="spellEnd"/>
+      <w:r>
+        <w:rPr>
+          <w:rFonts w:ascii="Arial" w:hAnsi="Arial" w:cs="Arial"/>
+          <w:color w:val="222222"/>
+          <w:sz w:val="21"/>
+          <w:szCs w:val="21"/>
+          <w:shd w:val="clear" w:color="auto" w:fill="FFFFFF"/>
+        </w:rPr>
+        <w:t xml:space="preserve"> </w:t>
+      </w:r>
+      <w:proofErr w:type="spellStart"/>
+      <w:r>
+        <w:rPr>
+          <w:rFonts w:ascii="Arial" w:hAnsi="Arial" w:cs="Arial"/>
+          <w:color w:val="222222"/>
+          <w:sz w:val="21"/>
+          <w:szCs w:val="21"/>
+          <w:shd w:val="clear" w:color="auto" w:fill="FFFFFF"/>
+        </w:rPr>
+        <w:t>như</w:t>
+      </w:r>
+      <w:proofErr w:type="spellEnd"/>
+      <w:r>
+        <w:rPr>
+          <w:rFonts w:ascii="Arial" w:hAnsi="Arial" w:cs="Arial"/>
+          <w:color w:val="222222"/>
+          <w:sz w:val="21"/>
+          <w:szCs w:val="21"/>
+          <w:shd w:val="clear" w:color="auto" w:fill="FFFFFF"/>
+        </w:rPr>
+        <w:t xml:space="preserve"> </w:t>
+      </w:r>
+      <w:proofErr w:type="spellStart"/>
+      <w:r>
+        <w:rPr>
+          <w:rFonts w:ascii="Arial" w:hAnsi="Arial" w:cs="Arial"/>
+          <w:color w:val="222222"/>
+          <w:sz w:val="21"/>
+          <w:szCs w:val="21"/>
+          <w:shd w:val="clear" w:color="auto" w:fill="FFFFFF"/>
+        </w:rPr>
+        <w:t>là</w:t>
+      </w:r>
+      <w:proofErr w:type="spellEnd"/>
+      <w:r>
+        <w:rPr>
+          <w:rFonts w:ascii="Arial" w:hAnsi="Arial" w:cs="Arial"/>
+          <w:color w:val="222222"/>
+          <w:sz w:val="21"/>
+          <w:szCs w:val="21"/>
+          <w:shd w:val="clear" w:color="auto" w:fill="FFFFFF"/>
+        </w:rPr>
+        <w:t xml:space="preserve"> </w:t>
+      </w:r>
+      <w:proofErr w:type="spellStart"/>
+      <w:r>
+        <w:rPr>
+          <w:rFonts w:ascii="Arial" w:hAnsi="Arial" w:cs="Arial"/>
+          <w:color w:val="222222"/>
+          <w:sz w:val="21"/>
+          <w:szCs w:val="21"/>
+          <w:shd w:val="clear" w:color="auto" w:fill="FFFFFF"/>
+        </w:rPr>
+        <w:t>cách</w:t>
+      </w:r>
+      <w:proofErr w:type="spellEnd"/>
+      <w:r>
+        <w:rPr>
+          <w:rFonts w:ascii="Arial" w:hAnsi="Arial" w:cs="Arial"/>
+          <w:color w:val="222222"/>
+          <w:sz w:val="21"/>
+          <w:szCs w:val="21"/>
+          <w:shd w:val="clear" w:color="auto" w:fill="FFFFFF"/>
+        </w:rPr>
+        <w:t xml:space="preserve"> </w:t>
+      </w:r>
+      <w:proofErr w:type="spellStart"/>
+      <w:r>
+        <w:rPr>
+          <w:rFonts w:ascii="Arial" w:hAnsi="Arial" w:cs="Arial"/>
+          <w:color w:val="222222"/>
+          <w:sz w:val="21"/>
+          <w:szCs w:val="21"/>
+          <w:shd w:val="clear" w:color="auto" w:fill="FFFFFF"/>
+        </w:rPr>
+        <w:t>làm</w:t>
+      </w:r>
+      <w:proofErr w:type="spellEnd"/>
+      <w:r>
+        <w:rPr>
+          <w:rFonts w:ascii="Arial" w:hAnsi="Arial" w:cs="Arial"/>
+          <w:color w:val="222222"/>
+          <w:sz w:val="21"/>
+          <w:szCs w:val="21"/>
+          <w:shd w:val="clear" w:color="auto" w:fill="FFFFFF"/>
+        </w:rPr>
+        <w:t xml:space="preserve"> </w:t>
+      </w:r>
+      <w:proofErr w:type="spellStart"/>
+      <w:r>
+        <w:rPr>
+          <w:rFonts w:ascii="Arial" w:hAnsi="Arial" w:cs="Arial"/>
+          <w:color w:val="222222"/>
+          <w:sz w:val="21"/>
+          <w:szCs w:val="21"/>
+          <w:shd w:val="clear" w:color="auto" w:fill="FFFFFF"/>
+        </w:rPr>
+        <w:t>việc</w:t>
+      </w:r>
+      <w:proofErr w:type="spellEnd"/>
+      <w:r>
+        <w:rPr>
+          <w:rFonts w:ascii="Arial" w:hAnsi="Arial" w:cs="Arial"/>
+          <w:color w:val="222222"/>
+          <w:sz w:val="21"/>
+          <w:szCs w:val="21"/>
+          <w:shd w:val="clear" w:color="auto" w:fill="FFFFFF"/>
+        </w:rPr>
+        <w:t xml:space="preserve"> </w:t>
+      </w:r>
+      <w:proofErr w:type="spellStart"/>
+      <w:r>
+        <w:rPr>
+          <w:rFonts w:ascii="Arial" w:hAnsi="Arial" w:cs="Arial"/>
+          <w:color w:val="222222"/>
+          <w:sz w:val="21"/>
+          <w:szCs w:val="21"/>
+          <w:shd w:val="clear" w:color="auto" w:fill="FFFFFF"/>
+        </w:rPr>
+        <w:t>nhóm</w:t>
+      </w:r>
+      <w:proofErr w:type="spellEnd"/>
+      <w:r>
+        <w:rPr>
+          <w:rFonts w:ascii="Arial" w:hAnsi="Arial" w:cs="Arial"/>
+          <w:color w:val="222222"/>
+          <w:sz w:val="21"/>
+          <w:szCs w:val="21"/>
+          <w:shd w:val="clear" w:color="auto" w:fill="FFFFFF"/>
+        </w:rPr>
+        <w:t xml:space="preserve">, </w:t>
+      </w:r>
+      <w:proofErr w:type="spellStart"/>
+      <w:r>
+        <w:rPr>
+          <w:rFonts w:ascii="Arial" w:hAnsi="Arial" w:cs="Arial"/>
+          <w:color w:val="222222"/>
+          <w:sz w:val="21"/>
+          <w:szCs w:val="21"/>
+          <w:shd w:val="clear" w:color="auto" w:fill="FFFFFF"/>
+        </w:rPr>
+        <w:t>cách</w:t>
+      </w:r>
+      <w:proofErr w:type="spellEnd"/>
+      <w:r>
+        <w:rPr>
+          <w:rFonts w:ascii="Arial" w:hAnsi="Arial" w:cs="Arial"/>
+          <w:color w:val="222222"/>
+          <w:sz w:val="21"/>
+          <w:szCs w:val="21"/>
+          <w:shd w:val="clear" w:color="auto" w:fill="FFFFFF"/>
+        </w:rPr>
+        <w:t xml:space="preserve"> </w:t>
+      </w:r>
+      <w:proofErr w:type="spellStart"/>
+      <w:r>
+        <w:rPr>
+          <w:rFonts w:ascii="Arial" w:hAnsi="Arial" w:cs="Arial"/>
+          <w:color w:val="222222"/>
+          <w:sz w:val="21"/>
+          <w:szCs w:val="21"/>
+          <w:shd w:val="clear" w:color="auto" w:fill="FFFFFF"/>
+        </w:rPr>
+        <w:t>sử</w:t>
+      </w:r>
+      <w:proofErr w:type="spellEnd"/>
+      <w:r>
+        <w:rPr>
+          <w:rFonts w:ascii="Arial" w:hAnsi="Arial" w:cs="Arial"/>
+          <w:color w:val="222222"/>
+          <w:sz w:val="21"/>
+          <w:szCs w:val="21"/>
+          <w:shd w:val="clear" w:color="auto" w:fill="FFFFFF"/>
+        </w:rPr>
+        <w:t xml:space="preserve"> </w:t>
+      </w:r>
+      <w:proofErr w:type="spellStart"/>
+      <w:r>
+        <w:rPr>
+          <w:rFonts w:ascii="Arial" w:hAnsi="Arial" w:cs="Arial"/>
+          <w:color w:val="222222"/>
+          <w:sz w:val="21"/>
+          <w:szCs w:val="21"/>
+          <w:shd w:val="clear" w:color="auto" w:fill="FFFFFF"/>
+        </w:rPr>
+        <w:t>dụng</w:t>
+      </w:r>
+      <w:proofErr w:type="spellEnd"/>
+      <w:r>
+        <w:rPr>
+          <w:rFonts w:ascii="Arial" w:hAnsi="Arial" w:cs="Arial"/>
+          <w:color w:val="222222"/>
+          <w:sz w:val="21"/>
+          <w:szCs w:val="21"/>
+          <w:shd w:val="clear" w:color="auto" w:fill="FFFFFF"/>
+        </w:rPr>
+        <w:t xml:space="preserve"> </w:t>
+      </w:r>
+      <w:proofErr w:type="spellStart"/>
+      <w:r>
+        <w:rPr>
+          <w:rFonts w:ascii="Arial" w:hAnsi="Arial" w:cs="Arial"/>
+          <w:color w:val="222222"/>
+          <w:sz w:val="21"/>
+          <w:szCs w:val="21"/>
+          <w:shd w:val="clear" w:color="auto" w:fill="FFFFFF"/>
+        </w:rPr>
+        <w:t>các</w:t>
+      </w:r>
+      <w:proofErr w:type="spellEnd"/>
+      <w:r>
+        <w:rPr>
+          <w:rFonts w:ascii="Arial" w:hAnsi="Arial" w:cs="Arial"/>
+          <w:color w:val="222222"/>
+          <w:sz w:val="21"/>
+          <w:szCs w:val="21"/>
+          <w:shd w:val="clear" w:color="auto" w:fill="FFFFFF"/>
+        </w:rPr>
+        <w:t xml:space="preserve"> </w:t>
+      </w:r>
+      <w:proofErr w:type="spellStart"/>
+      <w:r>
+        <w:rPr>
+          <w:rFonts w:ascii="Arial" w:hAnsi="Arial" w:cs="Arial"/>
+          <w:color w:val="222222"/>
+          <w:sz w:val="21"/>
+          <w:szCs w:val="21"/>
+          <w:shd w:val="clear" w:color="auto" w:fill="FFFFFF"/>
+        </w:rPr>
+        <w:t>phần</w:t>
+      </w:r>
+      <w:proofErr w:type="spellEnd"/>
+      <w:r>
+        <w:rPr>
+          <w:rFonts w:ascii="Arial" w:hAnsi="Arial" w:cs="Arial"/>
+          <w:color w:val="222222"/>
+          <w:sz w:val="21"/>
+          <w:szCs w:val="21"/>
+          <w:shd w:val="clear" w:color="auto" w:fill="FFFFFF"/>
+        </w:rPr>
+        <w:t xml:space="preserve"> </w:t>
+      </w:r>
+      <w:proofErr w:type="spellStart"/>
+      <w:r>
+        <w:rPr>
+          <w:rFonts w:ascii="Arial" w:hAnsi="Arial" w:cs="Arial"/>
+          <w:color w:val="222222"/>
+          <w:sz w:val="21"/>
+          <w:szCs w:val="21"/>
+          <w:shd w:val="clear" w:color="auto" w:fill="FFFFFF"/>
+        </w:rPr>
+        <w:t>mềm</w:t>
+      </w:r>
+      <w:proofErr w:type="spellEnd"/>
+      <w:r>
+        <w:rPr>
+          <w:rFonts w:ascii="Arial" w:hAnsi="Arial" w:cs="Arial"/>
+          <w:color w:val="222222"/>
+          <w:sz w:val="21"/>
+          <w:szCs w:val="21"/>
+          <w:shd w:val="clear" w:color="auto" w:fill="FFFFFF"/>
+        </w:rPr>
+        <w:t xml:space="preserve"> </w:t>
+      </w:r>
+      <w:proofErr w:type="spellStart"/>
+      <w:r>
+        <w:rPr>
+          <w:rFonts w:ascii="Arial" w:hAnsi="Arial" w:cs="Arial"/>
+          <w:color w:val="222222"/>
+          <w:sz w:val="21"/>
+          <w:szCs w:val="21"/>
+          <w:shd w:val="clear" w:color="auto" w:fill="FFFFFF"/>
+        </w:rPr>
+        <w:t>như</w:t>
+      </w:r>
+      <w:proofErr w:type="spellEnd"/>
+      <w:r>
+        <w:rPr>
+          <w:rFonts w:ascii="Arial" w:hAnsi="Arial" w:cs="Arial"/>
+          <w:color w:val="222222"/>
+          <w:sz w:val="21"/>
+          <w:szCs w:val="21"/>
+          <w:shd w:val="clear" w:color="auto" w:fill="FFFFFF"/>
+        </w:rPr>
+        <w:t xml:space="preserve"> Android Studio</w:t>
+      </w:r>
+      <w:r>
+        <w:rPr>
+          <w:rFonts w:ascii="Arial" w:hAnsi="Arial" w:cs="Arial"/>
+          <w:color w:val="222222"/>
+          <w:sz w:val="21"/>
+          <w:szCs w:val="21"/>
+          <w:shd w:val="clear" w:color="auto" w:fill="FFFFFF"/>
+        </w:rPr>
+        <w:t xml:space="preserve">, </w:t>
+      </w:r>
+      <w:proofErr w:type="spellStart"/>
+      <w:r>
+        <w:rPr>
+          <w:rFonts w:ascii="Arial" w:hAnsi="Arial" w:cs="Arial"/>
+          <w:color w:val="222222"/>
+          <w:sz w:val="21"/>
+          <w:szCs w:val="21"/>
+          <w:shd w:val="clear" w:color="auto" w:fill="FFFFFF"/>
+        </w:rPr>
+        <w:t>Genymotion</w:t>
+      </w:r>
+      <w:proofErr w:type="spellEnd"/>
+      <w:r>
+        <w:rPr>
+          <w:rFonts w:ascii="Arial" w:hAnsi="Arial" w:cs="Arial"/>
+          <w:color w:val="222222"/>
+          <w:sz w:val="21"/>
+          <w:szCs w:val="21"/>
+          <w:shd w:val="clear" w:color="auto" w:fill="FFFFFF"/>
+        </w:rPr>
+        <w:t xml:space="preserve">, </w:t>
+      </w:r>
+      <w:proofErr w:type="spellStart"/>
+      <w:r>
+        <w:rPr>
+          <w:rFonts w:ascii="Arial" w:hAnsi="Arial" w:cs="Arial"/>
+          <w:color w:val="222222"/>
+          <w:sz w:val="21"/>
+          <w:szCs w:val="21"/>
+          <w:shd w:val="clear" w:color="auto" w:fill="FFFFFF"/>
+        </w:rPr>
+        <w:t>cách</w:t>
+      </w:r>
+      <w:proofErr w:type="spellEnd"/>
+      <w:r>
+        <w:rPr>
+          <w:rFonts w:ascii="Arial" w:hAnsi="Arial" w:cs="Arial"/>
+          <w:color w:val="222222"/>
+          <w:sz w:val="21"/>
+          <w:szCs w:val="21"/>
+          <w:shd w:val="clear" w:color="auto" w:fill="FFFFFF"/>
+        </w:rPr>
+        <w:t xml:space="preserve"> </w:t>
+      </w:r>
+      <w:proofErr w:type="spellStart"/>
+      <w:r>
+        <w:rPr>
+          <w:rFonts w:ascii="Arial" w:hAnsi="Arial" w:cs="Arial"/>
+          <w:color w:val="222222"/>
+          <w:sz w:val="21"/>
+          <w:szCs w:val="21"/>
+          <w:shd w:val="clear" w:color="auto" w:fill="FFFFFF"/>
+        </w:rPr>
+        <w:t>sử</w:t>
+      </w:r>
+      <w:proofErr w:type="spellEnd"/>
+      <w:r>
+        <w:rPr>
+          <w:rFonts w:ascii="Arial" w:hAnsi="Arial" w:cs="Arial"/>
+          <w:color w:val="222222"/>
+          <w:sz w:val="21"/>
+          <w:szCs w:val="21"/>
+          <w:shd w:val="clear" w:color="auto" w:fill="FFFFFF"/>
+        </w:rPr>
+        <w:t xml:space="preserve"> </w:t>
+      </w:r>
+      <w:proofErr w:type="spellStart"/>
+      <w:r>
+        <w:rPr>
+          <w:rFonts w:ascii="Arial" w:hAnsi="Arial" w:cs="Arial"/>
+          <w:color w:val="222222"/>
+          <w:sz w:val="21"/>
+          <w:szCs w:val="21"/>
+          <w:shd w:val="clear" w:color="auto" w:fill="FFFFFF"/>
+        </w:rPr>
+        <w:t>dụng</w:t>
+      </w:r>
+      <w:proofErr w:type="spellEnd"/>
+      <w:r>
+        <w:rPr>
+          <w:rFonts w:ascii="Arial" w:hAnsi="Arial" w:cs="Arial"/>
+          <w:color w:val="222222"/>
+          <w:sz w:val="21"/>
+          <w:szCs w:val="21"/>
+          <w:shd w:val="clear" w:color="auto" w:fill="FFFFFF"/>
+        </w:rPr>
+        <w:t xml:space="preserve"> </w:t>
+      </w:r>
+      <w:proofErr w:type="spellStart"/>
+      <w:r>
+        <w:rPr>
+          <w:rFonts w:ascii="Arial" w:hAnsi="Arial" w:cs="Arial"/>
+          <w:color w:val="222222"/>
+          <w:sz w:val="21"/>
+          <w:szCs w:val="21"/>
+          <w:shd w:val="clear" w:color="auto" w:fill="FFFFFF"/>
+        </w:rPr>
+        <w:t>thư</w:t>
+      </w:r>
+      <w:proofErr w:type="spellEnd"/>
+      <w:r>
+        <w:rPr>
+          <w:rFonts w:ascii="Arial" w:hAnsi="Arial" w:cs="Arial"/>
+          <w:color w:val="222222"/>
+          <w:sz w:val="21"/>
+          <w:szCs w:val="21"/>
+          <w:shd w:val="clear" w:color="auto" w:fill="FFFFFF"/>
+        </w:rPr>
+        <w:t xml:space="preserve"> </w:t>
+      </w:r>
+      <w:proofErr w:type="spellStart"/>
+      <w:r>
+        <w:rPr>
+          <w:rFonts w:ascii="Arial" w:hAnsi="Arial" w:cs="Arial"/>
+          <w:color w:val="222222"/>
+          <w:sz w:val="21"/>
+          <w:szCs w:val="21"/>
+          <w:shd w:val="clear" w:color="auto" w:fill="FFFFFF"/>
+        </w:rPr>
+        <w:t>viện</w:t>
+      </w:r>
+      <w:proofErr w:type="spellEnd"/>
+      <w:r>
+        <w:rPr>
+          <w:rFonts w:ascii="Arial" w:hAnsi="Arial" w:cs="Arial"/>
+          <w:color w:val="222222"/>
+          <w:sz w:val="21"/>
+          <w:szCs w:val="21"/>
+          <w:shd w:val="clear" w:color="auto" w:fill="FFFFFF"/>
+        </w:rPr>
+        <w:t xml:space="preserve"> SQLite…</w:t>
+      </w:r>
+      <w:proofErr w:type="spellStart"/>
+      <w:r>
+        <w:rPr>
+          <w:rFonts w:ascii="Arial" w:hAnsi="Arial" w:cs="Arial"/>
+          <w:color w:val="222222"/>
+          <w:sz w:val="21"/>
+          <w:szCs w:val="21"/>
+          <w:shd w:val="clear" w:color="auto" w:fill="FFFFFF"/>
+        </w:rPr>
+        <w:t>Trong</w:t>
+      </w:r>
+      <w:proofErr w:type="spellEnd"/>
+      <w:r>
+        <w:rPr>
+          <w:rFonts w:ascii="Arial" w:hAnsi="Arial" w:cs="Arial"/>
+          <w:color w:val="222222"/>
+          <w:sz w:val="21"/>
+          <w:szCs w:val="21"/>
+          <w:shd w:val="clear" w:color="auto" w:fill="FFFFFF"/>
+        </w:rPr>
+        <w:t xml:space="preserve"> </w:t>
+      </w:r>
+      <w:proofErr w:type="spellStart"/>
+      <w:r>
+        <w:rPr>
+          <w:rFonts w:ascii="Arial" w:hAnsi="Arial" w:cs="Arial"/>
+          <w:color w:val="222222"/>
+          <w:sz w:val="21"/>
+          <w:szCs w:val="21"/>
+          <w:shd w:val="clear" w:color="auto" w:fill="FFFFFF"/>
+        </w:rPr>
+        <w:t>tương</w:t>
+      </w:r>
+      <w:proofErr w:type="spellEnd"/>
+      <w:r>
+        <w:rPr>
+          <w:rFonts w:ascii="Arial" w:hAnsi="Arial" w:cs="Arial"/>
+          <w:color w:val="222222"/>
+          <w:sz w:val="21"/>
+          <w:szCs w:val="21"/>
+          <w:shd w:val="clear" w:color="auto" w:fill="FFFFFF"/>
+        </w:rPr>
+        <w:t xml:space="preserve"> </w:t>
+      </w:r>
+      <w:proofErr w:type="spellStart"/>
+      <w:r>
+        <w:rPr>
+          <w:rFonts w:ascii="Arial" w:hAnsi="Arial" w:cs="Arial"/>
+          <w:color w:val="222222"/>
+          <w:sz w:val="21"/>
+          <w:szCs w:val="21"/>
+          <w:shd w:val="clear" w:color="auto" w:fill="FFFFFF"/>
+        </w:rPr>
+        <w:t>lai</w:t>
+      </w:r>
+      <w:proofErr w:type="spellEnd"/>
+      <w:r>
+        <w:rPr>
+          <w:rFonts w:ascii="Arial" w:hAnsi="Arial" w:cs="Arial"/>
+          <w:color w:val="222222"/>
+          <w:sz w:val="21"/>
+          <w:szCs w:val="21"/>
+          <w:shd w:val="clear" w:color="auto" w:fill="FFFFFF"/>
+        </w:rPr>
+        <w:t xml:space="preserve">, </w:t>
+      </w:r>
+      <w:proofErr w:type="spellStart"/>
+      <w:r>
+        <w:rPr>
+          <w:rFonts w:ascii="Arial" w:hAnsi="Arial" w:cs="Arial"/>
+          <w:color w:val="222222"/>
+          <w:sz w:val="21"/>
+          <w:szCs w:val="21"/>
+          <w:shd w:val="clear" w:color="auto" w:fill="FFFFFF"/>
+        </w:rPr>
+        <w:t>nếu</w:t>
+      </w:r>
+      <w:proofErr w:type="spellEnd"/>
+      <w:r>
+        <w:rPr>
+          <w:rFonts w:ascii="Arial" w:hAnsi="Arial" w:cs="Arial"/>
+          <w:color w:val="222222"/>
+          <w:sz w:val="21"/>
+          <w:szCs w:val="21"/>
+          <w:shd w:val="clear" w:color="auto" w:fill="FFFFFF"/>
+        </w:rPr>
+        <w:t xml:space="preserve"> </w:t>
+      </w:r>
+      <w:proofErr w:type="spellStart"/>
+      <w:r>
+        <w:rPr>
+          <w:rFonts w:ascii="Arial" w:hAnsi="Arial" w:cs="Arial"/>
+          <w:color w:val="222222"/>
+          <w:sz w:val="21"/>
+          <w:szCs w:val="21"/>
+          <w:shd w:val="clear" w:color="auto" w:fill="FFFFFF"/>
+        </w:rPr>
+        <w:t>điều</w:t>
+      </w:r>
+      <w:proofErr w:type="spellEnd"/>
+      <w:r>
+        <w:rPr>
+          <w:rFonts w:ascii="Arial" w:hAnsi="Arial" w:cs="Arial"/>
+          <w:color w:val="222222"/>
+          <w:sz w:val="21"/>
+          <w:szCs w:val="21"/>
+          <w:shd w:val="clear" w:color="auto" w:fill="FFFFFF"/>
+        </w:rPr>
+        <w:t xml:space="preserve"> </w:t>
+      </w:r>
+      <w:proofErr w:type="spellStart"/>
+      <w:r>
+        <w:rPr>
+          <w:rFonts w:ascii="Arial" w:hAnsi="Arial" w:cs="Arial"/>
+          <w:color w:val="222222"/>
+          <w:sz w:val="21"/>
+          <w:szCs w:val="21"/>
+          <w:shd w:val="clear" w:color="auto" w:fill="FFFFFF"/>
+        </w:rPr>
+        <w:t>kiện</w:t>
+      </w:r>
+      <w:proofErr w:type="spellEnd"/>
+      <w:r>
+        <w:rPr>
+          <w:rFonts w:ascii="Arial" w:hAnsi="Arial" w:cs="Arial"/>
+          <w:color w:val="222222"/>
+          <w:sz w:val="21"/>
+          <w:szCs w:val="21"/>
+          <w:shd w:val="clear" w:color="auto" w:fill="FFFFFF"/>
+        </w:rPr>
+        <w:t xml:space="preserve"> </w:t>
+      </w:r>
+      <w:proofErr w:type="spellStart"/>
+      <w:r>
+        <w:rPr>
+          <w:rFonts w:ascii="Arial" w:hAnsi="Arial" w:cs="Arial"/>
+          <w:color w:val="222222"/>
+          <w:sz w:val="21"/>
+          <w:szCs w:val="21"/>
+          <w:shd w:val="clear" w:color="auto" w:fill="FFFFFF"/>
+        </w:rPr>
+        <w:t>cho</w:t>
+      </w:r>
+      <w:proofErr w:type="spellEnd"/>
+      <w:r>
+        <w:rPr>
+          <w:rFonts w:ascii="Arial" w:hAnsi="Arial" w:cs="Arial"/>
+          <w:color w:val="222222"/>
+          <w:sz w:val="21"/>
+          <w:szCs w:val="21"/>
+          <w:shd w:val="clear" w:color="auto" w:fill="FFFFFF"/>
+        </w:rPr>
+        <w:t xml:space="preserve"> </w:t>
+      </w:r>
+      <w:proofErr w:type="spellStart"/>
+      <w:r>
+        <w:rPr>
+          <w:rFonts w:ascii="Arial" w:hAnsi="Arial" w:cs="Arial"/>
+          <w:color w:val="222222"/>
+          <w:sz w:val="21"/>
+          <w:szCs w:val="21"/>
+          <w:shd w:val="clear" w:color="auto" w:fill="FFFFFF"/>
+        </w:rPr>
+        <w:t>phép</w:t>
+      </w:r>
+      <w:proofErr w:type="spellEnd"/>
+      <w:r>
+        <w:rPr>
+          <w:rFonts w:ascii="Arial" w:hAnsi="Arial" w:cs="Arial"/>
+          <w:color w:val="222222"/>
+          <w:sz w:val="21"/>
+          <w:szCs w:val="21"/>
+          <w:shd w:val="clear" w:color="auto" w:fill="FFFFFF"/>
+        </w:rPr>
+        <w:t xml:space="preserve">, </w:t>
+      </w:r>
+      <w:proofErr w:type="spellStart"/>
+      <w:r>
+        <w:rPr>
+          <w:rFonts w:ascii="Arial" w:hAnsi="Arial" w:cs="Arial"/>
+          <w:color w:val="222222"/>
+          <w:sz w:val="21"/>
+          <w:szCs w:val="21"/>
+          <w:shd w:val="clear" w:color="auto" w:fill="FFFFFF"/>
+        </w:rPr>
+        <w:t>nhóm</w:t>
+      </w:r>
+      <w:proofErr w:type="spellEnd"/>
+      <w:r>
+        <w:rPr>
+          <w:rFonts w:ascii="Arial" w:hAnsi="Arial" w:cs="Arial"/>
+          <w:color w:val="222222"/>
+          <w:sz w:val="21"/>
+          <w:szCs w:val="21"/>
+          <w:shd w:val="clear" w:color="auto" w:fill="FFFFFF"/>
+        </w:rPr>
+        <w:t xml:space="preserve"> </w:t>
+      </w:r>
+      <w:proofErr w:type="spellStart"/>
+      <w:r>
+        <w:rPr>
+          <w:rFonts w:ascii="Arial" w:hAnsi="Arial" w:cs="Arial"/>
+          <w:color w:val="222222"/>
+          <w:sz w:val="21"/>
+          <w:szCs w:val="21"/>
+          <w:shd w:val="clear" w:color="auto" w:fill="FFFFFF"/>
+        </w:rPr>
+        <w:t>em</w:t>
+      </w:r>
+      <w:proofErr w:type="spellEnd"/>
+      <w:r>
+        <w:rPr>
+          <w:rFonts w:ascii="Arial" w:hAnsi="Arial" w:cs="Arial"/>
+          <w:color w:val="222222"/>
+          <w:sz w:val="21"/>
+          <w:szCs w:val="21"/>
+          <w:shd w:val="clear" w:color="auto" w:fill="FFFFFF"/>
+        </w:rPr>
+        <w:t xml:space="preserve"> </w:t>
+      </w:r>
+      <w:proofErr w:type="spellStart"/>
+      <w:r>
+        <w:rPr>
+          <w:rFonts w:ascii="Arial" w:hAnsi="Arial" w:cs="Arial"/>
+          <w:color w:val="222222"/>
+          <w:sz w:val="21"/>
+          <w:szCs w:val="21"/>
+          <w:shd w:val="clear" w:color="auto" w:fill="FFFFFF"/>
+        </w:rPr>
+        <w:t>sẽ</w:t>
+      </w:r>
+      <w:proofErr w:type="spellEnd"/>
+      <w:r>
+        <w:rPr>
+          <w:rFonts w:ascii="Arial" w:hAnsi="Arial" w:cs="Arial"/>
+          <w:color w:val="222222"/>
+          <w:sz w:val="21"/>
+          <w:szCs w:val="21"/>
+          <w:shd w:val="clear" w:color="auto" w:fill="FFFFFF"/>
+        </w:rPr>
+        <w:t xml:space="preserve"> </w:t>
+      </w:r>
+      <w:proofErr w:type="spellStart"/>
+      <w:r>
+        <w:rPr>
+          <w:rFonts w:ascii="Arial" w:hAnsi="Arial" w:cs="Arial"/>
+          <w:color w:val="222222"/>
+          <w:sz w:val="21"/>
+          <w:szCs w:val="21"/>
+          <w:shd w:val="clear" w:color="auto" w:fill="FFFFFF"/>
+        </w:rPr>
+        <w:t>tiếp</w:t>
+      </w:r>
+      <w:proofErr w:type="spellEnd"/>
+      <w:r>
+        <w:rPr>
+          <w:rFonts w:ascii="Arial" w:hAnsi="Arial" w:cs="Arial"/>
+          <w:color w:val="222222"/>
+          <w:sz w:val="21"/>
+          <w:szCs w:val="21"/>
+          <w:shd w:val="clear" w:color="auto" w:fill="FFFFFF"/>
+        </w:rPr>
+        <w:t xml:space="preserve"> </w:t>
+      </w:r>
+      <w:proofErr w:type="spellStart"/>
+      <w:r>
+        <w:rPr>
+          <w:rFonts w:ascii="Arial" w:hAnsi="Arial" w:cs="Arial"/>
+          <w:color w:val="222222"/>
+          <w:sz w:val="21"/>
+          <w:szCs w:val="21"/>
+          <w:shd w:val="clear" w:color="auto" w:fill="FFFFFF"/>
+        </w:rPr>
+        <w:t>tục</w:t>
+      </w:r>
+      <w:proofErr w:type="spellEnd"/>
+      <w:r>
+        <w:rPr>
+          <w:rFonts w:ascii="Arial" w:hAnsi="Arial" w:cs="Arial"/>
+          <w:color w:val="222222"/>
+          <w:sz w:val="21"/>
+          <w:szCs w:val="21"/>
+          <w:shd w:val="clear" w:color="auto" w:fill="FFFFFF"/>
+        </w:rPr>
+        <w:t xml:space="preserve"> </w:t>
+      </w:r>
+      <w:proofErr w:type="spellStart"/>
+      <w:r>
+        <w:rPr>
+          <w:rFonts w:ascii="Arial" w:hAnsi="Arial" w:cs="Arial"/>
+          <w:color w:val="222222"/>
+          <w:sz w:val="21"/>
+          <w:szCs w:val="21"/>
+          <w:shd w:val="clear" w:color="auto" w:fill="FFFFFF"/>
+        </w:rPr>
+        <w:t>phát</w:t>
+      </w:r>
+      <w:proofErr w:type="spellEnd"/>
+      <w:r>
+        <w:rPr>
+          <w:rFonts w:ascii="Arial" w:hAnsi="Arial" w:cs="Arial"/>
+          <w:color w:val="222222"/>
+          <w:sz w:val="21"/>
+          <w:szCs w:val="21"/>
+          <w:shd w:val="clear" w:color="auto" w:fill="FFFFFF"/>
+        </w:rPr>
+        <w:t xml:space="preserve"> </w:t>
+      </w:r>
+      <w:proofErr w:type="spellStart"/>
+      <w:r>
+        <w:rPr>
+          <w:rFonts w:ascii="Arial" w:hAnsi="Arial" w:cs="Arial"/>
+          <w:color w:val="222222"/>
+          <w:sz w:val="21"/>
+          <w:szCs w:val="21"/>
+          <w:shd w:val="clear" w:color="auto" w:fill="FFFFFF"/>
+        </w:rPr>
+        <w:t>triển</w:t>
+      </w:r>
+      <w:proofErr w:type="spellEnd"/>
+      <w:r>
+        <w:rPr>
+          <w:rFonts w:ascii="Arial" w:hAnsi="Arial" w:cs="Arial"/>
+          <w:color w:val="222222"/>
+          <w:sz w:val="21"/>
+          <w:szCs w:val="21"/>
+          <w:shd w:val="clear" w:color="auto" w:fill="FFFFFF"/>
+        </w:rPr>
+        <w:t xml:space="preserve"> </w:t>
+      </w:r>
+      <w:proofErr w:type="spellStart"/>
+      <w:r>
+        <w:rPr>
+          <w:rFonts w:ascii="Arial" w:hAnsi="Arial" w:cs="Arial"/>
+          <w:color w:val="222222"/>
+          <w:sz w:val="21"/>
+          <w:szCs w:val="21"/>
+          <w:shd w:val="clear" w:color="auto" w:fill="FFFFFF"/>
+        </w:rPr>
+        <w:t>ứng</w:t>
+      </w:r>
+      <w:proofErr w:type="spellEnd"/>
+      <w:r>
+        <w:rPr>
+          <w:rFonts w:ascii="Arial" w:hAnsi="Arial" w:cs="Arial"/>
+          <w:color w:val="222222"/>
+          <w:sz w:val="21"/>
+          <w:szCs w:val="21"/>
+          <w:shd w:val="clear" w:color="auto" w:fill="FFFFFF"/>
+        </w:rPr>
+        <w:t xml:space="preserve"> </w:t>
+      </w:r>
+      <w:proofErr w:type="spellStart"/>
+      <w:r>
+        <w:rPr>
+          <w:rFonts w:ascii="Arial" w:hAnsi="Arial" w:cs="Arial"/>
+          <w:color w:val="222222"/>
+          <w:sz w:val="21"/>
+          <w:szCs w:val="21"/>
+          <w:shd w:val="clear" w:color="auto" w:fill="FFFFFF"/>
+        </w:rPr>
+        <w:t>dụng</w:t>
+      </w:r>
+      <w:proofErr w:type="spellEnd"/>
+      <w:r>
+        <w:rPr>
+          <w:rFonts w:ascii="Arial" w:hAnsi="Arial" w:cs="Arial"/>
+          <w:color w:val="222222"/>
+          <w:sz w:val="21"/>
+          <w:szCs w:val="21"/>
+          <w:shd w:val="clear" w:color="auto" w:fill="FFFFFF"/>
+        </w:rPr>
+        <w:t xml:space="preserve"> </w:t>
+      </w:r>
+      <w:proofErr w:type="spellStart"/>
+      <w:r>
+        <w:rPr>
+          <w:rFonts w:ascii="Arial" w:hAnsi="Arial" w:cs="Arial"/>
+          <w:color w:val="222222"/>
+          <w:sz w:val="21"/>
+          <w:szCs w:val="21"/>
+          <w:shd w:val="clear" w:color="auto" w:fill="FFFFFF"/>
+        </w:rPr>
+        <w:t>này</w:t>
+      </w:r>
+      <w:proofErr w:type="spellEnd"/>
+      <w:r>
+        <w:rPr>
+          <w:rFonts w:ascii="Arial" w:hAnsi="Arial" w:cs="Arial"/>
+          <w:color w:val="222222"/>
+          <w:sz w:val="21"/>
+          <w:szCs w:val="21"/>
+          <w:shd w:val="clear" w:color="auto" w:fill="FFFFFF"/>
+        </w:rPr>
+        <w:t xml:space="preserve"> </w:t>
+      </w:r>
+      <w:proofErr w:type="spellStart"/>
+      <w:r>
+        <w:rPr>
+          <w:rFonts w:ascii="Arial" w:hAnsi="Arial" w:cs="Arial"/>
+          <w:color w:val="222222"/>
+          <w:sz w:val="21"/>
+          <w:szCs w:val="21"/>
+          <w:shd w:val="clear" w:color="auto" w:fill="FFFFFF"/>
+        </w:rPr>
+        <w:t>hoàn</w:t>
+      </w:r>
+      <w:proofErr w:type="spellEnd"/>
+      <w:r>
+        <w:rPr>
+          <w:rFonts w:ascii="Arial" w:hAnsi="Arial" w:cs="Arial"/>
+          <w:color w:val="222222"/>
+          <w:sz w:val="21"/>
+          <w:szCs w:val="21"/>
+          <w:shd w:val="clear" w:color="auto" w:fill="FFFFFF"/>
+        </w:rPr>
+        <w:t xml:space="preserve"> </w:t>
+      </w:r>
+      <w:proofErr w:type="spellStart"/>
+      <w:r>
+        <w:rPr>
+          <w:rFonts w:ascii="Arial" w:hAnsi="Arial" w:cs="Arial"/>
+          <w:color w:val="222222"/>
+          <w:sz w:val="21"/>
+          <w:szCs w:val="21"/>
+          <w:shd w:val="clear" w:color="auto" w:fill="FFFFFF"/>
+        </w:rPr>
+        <w:t>thiện</w:t>
+      </w:r>
+      <w:proofErr w:type="spellEnd"/>
+      <w:r>
+        <w:rPr>
+          <w:rFonts w:ascii="Arial" w:hAnsi="Arial" w:cs="Arial"/>
+          <w:color w:val="222222"/>
+          <w:sz w:val="21"/>
+          <w:szCs w:val="21"/>
+          <w:shd w:val="clear" w:color="auto" w:fill="FFFFFF"/>
+        </w:rPr>
+        <w:t xml:space="preserve"> </w:t>
+      </w:r>
+      <w:proofErr w:type="spellStart"/>
+      <w:r>
+        <w:rPr>
+          <w:rFonts w:ascii="Arial" w:hAnsi="Arial" w:cs="Arial"/>
+          <w:color w:val="222222"/>
+          <w:sz w:val="21"/>
+          <w:szCs w:val="21"/>
+          <w:shd w:val="clear" w:color="auto" w:fill="FFFFFF"/>
+        </w:rPr>
+        <w:t>hơn</w:t>
+      </w:r>
+      <w:proofErr w:type="spellEnd"/>
+      <w:r>
+        <w:rPr>
+          <w:rFonts w:ascii="Arial" w:hAnsi="Arial" w:cs="Arial"/>
+          <w:color w:val="222222"/>
+          <w:sz w:val="21"/>
+          <w:szCs w:val="21"/>
+          <w:shd w:val="clear" w:color="auto" w:fill="FFFFFF"/>
+        </w:rPr>
+        <w:t xml:space="preserve"> </w:t>
+      </w:r>
+      <w:proofErr w:type="spellStart"/>
+      <w:r>
+        <w:rPr>
+          <w:rFonts w:ascii="Arial" w:hAnsi="Arial" w:cs="Arial"/>
+          <w:color w:val="222222"/>
+          <w:sz w:val="21"/>
+          <w:szCs w:val="21"/>
+          <w:shd w:val="clear" w:color="auto" w:fill="FFFFFF"/>
+        </w:rPr>
+        <w:t>và</w:t>
+      </w:r>
+      <w:proofErr w:type="spellEnd"/>
+      <w:r>
+        <w:rPr>
+          <w:rFonts w:ascii="Arial" w:hAnsi="Arial" w:cs="Arial"/>
+          <w:color w:val="222222"/>
+          <w:sz w:val="21"/>
+          <w:szCs w:val="21"/>
+          <w:shd w:val="clear" w:color="auto" w:fill="FFFFFF"/>
+        </w:rPr>
+        <w:t xml:space="preserve"> </w:t>
+      </w:r>
+      <w:proofErr w:type="spellStart"/>
+      <w:r>
+        <w:rPr>
+          <w:rFonts w:ascii="Arial" w:hAnsi="Arial" w:cs="Arial"/>
+          <w:color w:val="222222"/>
+          <w:sz w:val="21"/>
+          <w:szCs w:val="21"/>
+          <w:shd w:val="clear" w:color="auto" w:fill="FFFFFF"/>
+        </w:rPr>
+        <w:t>hy</w:t>
+      </w:r>
+      <w:proofErr w:type="spellEnd"/>
+      <w:r>
+        <w:rPr>
+          <w:rFonts w:ascii="Arial" w:hAnsi="Arial" w:cs="Arial"/>
+          <w:color w:val="222222"/>
+          <w:sz w:val="21"/>
+          <w:szCs w:val="21"/>
+          <w:shd w:val="clear" w:color="auto" w:fill="FFFFFF"/>
+        </w:rPr>
+        <w:t xml:space="preserve"> </w:t>
+      </w:r>
+      <w:proofErr w:type="spellStart"/>
+      <w:r>
+        <w:rPr>
+          <w:rFonts w:ascii="Arial" w:hAnsi="Arial" w:cs="Arial"/>
+          <w:color w:val="222222"/>
+          <w:sz w:val="21"/>
+          <w:szCs w:val="21"/>
+          <w:shd w:val="clear" w:color="auto" w:fill="FFFFFF"/>
+        </w:rPr>
+        <w:t>vọng</w:t>
+      </w:r>
+      <w:proofErr w:type="spellEnd"/>
+      <w:r>
+        <w:rPr>
+          <w:rFonts w:ascii="Arial" w:hAnsi="Arial" w:cs="Arial"/>
+          <w:color w:val="222222"/>
+          <w:sz w:val="21"/>
+          <w:szCs w:val="21"/>
+          <w:shd w:val="clear" w:color="auto" w:fill="FFFFFF"/>
+        </w:rPr>
+        <w:t xml:space="preserve"> </w:t>
+      </w:r>
+      <w:proofErr w:type="spellStart"/>
+      <w:r>
+        <w:rPr>
+          <w:rFonts w:ascii="Arial" w:hAnsi="Arial" w:cs="Arial"/>
+          <w:color w:val="222222"/>
+          <w:sz w:val="21"/>
+          <w:szCs w:val="21"/>
+          <w:shd w:val="clear" w:color="auto" w:fill="FFFFFF"/>
+        </w:rPr>
+        <w:t>ứng</w:t>
+      </w:r>
+      <w:proofErr w:type="spellEnd"/>
+      <w:r>
+        <w:rPr>
+          <w:rFonts w:ascii="Arial" w:hAnsi="Arial" w:cs="Arial"/>
+          <w:color w:val="222222"/>
+          <w:sz w:val="21"/>
+          <w:szCs w:val="21"/>
+          <w:shd w:val="clear" w:color="auto" w:fill="FFFFFF"/>
+        </w:rPr>
+        <w:t xml:space="preserve"> </w:t>
+      </w:r>
+      <w:proofErr w:type="spellStart"/>
+      <w:r>
+        <w:rPr>
+          <w:rFonts w:ascii="Arial" w:hAnsi="Arial" w:cs="Arial"/>
+          <w:color w:val="222222"/>
+          <w:sz w:val="21"/>
+          <w:szCs w:val="21"/>
+          <w:shd w:val="clear" w:color="auto" w:fill="FFFFFF"/>
+        </w:rPr>
+        <w:t>dụng</w:t>
+      </w:r>
+      <w:proofErr w:type="spellEnd"/>
+      <w:r>
+        <w:rPr>
+          <w:rFonts w:ascii="Arial" w:hAnsi="Arial" w:cs="Arial"/>
+          <w:color w:val="222222"/>
+          <w:sz w:val="21"/>
+          <w:szCs w:val="21"/>
+          <w:shd w:val="clear" w:color="auto" w:fill="FFFFFF"/>
+        </w:rPr>
+        <w:t xml:space="preserve"> </w:t>
+      </w:r>
+      <w:proofErr w:type="spellStart"/>
+      <w:r>
+        <w:rPr>
+          <w:rFonts w:ascii="Arial" w:hAnsi="Arial" w:cs="Arial"/>
+          <w:color w:val="222222"/>
+          <w:sz w:val="21"/>
+          <w:szCs w:val="21"/>
+          <w:shd w:val="clear" w:color="auto" w:fill="FFFFFF"/>
+        </w:rPr>
+        <w:t>sẽ</w:t>
+      </w:r>
+      <w:proofErr w:type="spellEnd"/>
+      <w:r>
+        <w:rPr>
+          <w:rFonts w:ascii="Arial" w:hAnsi="Arial" w:cs="Arial"/>
+          <w:color w:val="222222"/>
+          <w:sz w:val="21"/>
+          <w:szCs w:val="21"/>
+          <w:shd w:val="clear" w:color="auto" w:fill="FFFFFF"/>
+        </w:rPr>
+        <w:t xml:space="preserve"> </w:t>
+      </w:r>
+      <w:proofErr w:type="spellStart"/>
+      <w:r>
+        <w:rPr>
+          <w:rFonts w:ascii="Arial" w:hAnsi="Arial" w:cs="Arial"/>
+          <w:color w:val="222222"/>
+          <w:sz w:val="21"/>
+          <w:szCs w:val="21"/>
+          <w:shd w:val="clear" w:color="auto" w:fill="FFFFFF"/>
+        </w:rPr>
+        <w:t>tiếp</w:t>
+      </w:r>
+      <w:proofErr w:type="spellEnd"/>
+      <w:r>
+        <w:rPr>
+          <w:rFonts w:ascii="Arial" w:hAnsi="Arial" w:cs="Arial"/>
+          <w:color w:val="222222"/>
+          <w:sz w:val="21"/>
+          <w:szCs w:val="21"/>
+          <w:shd w:val="clear" w:color="auto" w:fill="FFFFFF"/>
+        </w:rPr>
+        <w:t xml:space="preserve"> </w:t>
+      </w:r>
+      <w:proofErr w:type="spellStart"/>
+      <w:r>
+        <w:rPr>
+          <w:rFonts w:ascii="Arial" w:hAnsi="Arial" w:cs="Arial"/>
+          <w:color w:val="222222"/>
+          <w:sz w:val="21"/>
+          <w:szCs w:val="21"/>
+          <w:shd w:val="clear" w:color="auto" w:fill="FFFFFF"/>
+        </w:rPr>
+        <w:t>cận</w:t>
+      </w:r>
+      <w:proofErr w:type="spellEnd"/>
+      <w:r>
+        <w:rPr>
+          <w:rFonts w:ascii="Arial" w:hAnsi="Arial" w:cs="Arial"/>
+          <w:color w:val="222222"/>
+          <w:sz w:val="21"/>
+          <w:szCs w:val="21"/>
+          <w:shd w:val="clear" w:color="auto" w:fill="FFFFFF"/>
+        </w:rPr>
+        <w:t xml:space="preserve"> </w:t>
+      </w:r>
+      <w:proofErr w:type="spellStart"/>
+      <w:r>
+        <w:rPr>
+          <w:rFonts w:ascii="Arial" w:hAnsi="Arial" w:cs="Arial"/>
+          <w:color w:val="222222"/>
+          <w:sz w:val="21"/>
+          <w:szCs w:val="21"/>
+          <w:shd w:val="clear" w:color="auto" w:fill="FFFFFF"/>
+        </w:rPr>
+        <w:t>được</w:t>
+      </w:r>
+      <w:proofErr w:type="spellEnd"/>
+      <w:r>
+        <w:rPr>
+          <w:rFonts w:ascii="Arial" w:hAnsi="Arial" w:cs="Arial"/>
+          <w:color w:val="222222"/>
+          <w:sz w:val="21"/>
+          <w:szCs w:val="21"/>
+          <w:shd w:val="clear" w:color="auto" w:fill="FFFFFF"/>
+        </w:rPr>
+        <w:t xml:space="preserve"> </w:t>
+      </w:r>
+      <w:proofErr w:type="spellStart"/>
+      <w:r>
+        <w:rPr>
+          <w:rFonts w:ascii="Arial" w:hAnsi="Arial" w:cs="Arial"/>
+          <w:color w:val="222222"/>
+          <w:sz w:val="21"/>
+          <w:szCs w:val="21"/>
+          <w:shd w:val="clear" w:color="auto" w:fill="FFFFFF"/>
+        </w:rPr>
+        <w:t>với</w:t>
+      </w:r>
+      <w:proofErr w:type="spellEnd"/>
+      <w:r>
+        <w:rPr>
+          <w:rFonts w:ascii="Arial" w:hAnsi="Arial" w:cs="Arial"/>
+          <w:color w:val="222222"/>
+          <w:sz w:val="21"/>
+          <w:szCs w:val="21"/>
+          <w:shd w:val="clear" w:color="auto" w:fill="FFFFFF"/>
+        </w:rPr>
+        <w:t xml:space="preserve"> </w:t>
+      </w:r>
+      <w:proofErr w:type="spellStart"/>
+      <w:r>
+        <w:rPr>
+          <w:rFonts w:ascii="Arial" w:hAnsi="Arial" w:cs="Arial"/>
+          <w:color w:val="222222"/>
+          <w:sz w:val="21"/>
+          <w:szCs w:val="21"/>
+          <w:shd w:val="clear" w:color="auto" w:fill="FFFFFF"/>
+        </w:rPr>
+        <w:t>nhiều</w:t>
+      </w:r>
+      <w:proofErr w:type="spellEnd"/>
+      <w:r>
+        <w:rPr>
+          <w:rFonts w:ascii="Arial" w:hAnsi="Arial" w:cs="Arial"/>
+          <w:color w:val="222222"/>
+          <w:sz w:val="21"/>
+          <w:szCs w:val="21"/>
+          <w:shd w:val="clear" w:color="auto" w:fill="FFFFFF"/>
+        </w:rPr>
+        <w:t xml:space="preserve"> </w:t>
+      </w:r>
+      <w:proofErr w:type="spellStart"/>
+      <w:r>
+        <w:rPr>
+          <w:rFonts w:ascii="Arial" w:hAnsi="Arial" w:cs="Arial"/>
+          <w:color w:val="222222"/>
+          <w:sz w:val="21"/>
+          <w:szCs w:val="21"/>
+          <w:shd w:val="clear" w:color="auto" w:fill="FFFFFF"/>
+        </w:rPr>
+        <w:t>người</w:t>
+      </w:r>
+      <w:proofErr w:type="spellEnd"/>
+      <w:r>
+        <w:rPr>
+          <w:rFonts w:ascii="Arial" w:hAnsi="Arial" w:cs="Arial"/>
+          <w:color w:val="222222"/>
+          <w:sz w:val="21"/>
+          <w:szCs w:val="21"/>
+          <w:shd w:val="clear" w:color="auto" w:fill="FFFFFF"/>
+        </w:rPr>
+        <w:t xml:space="preserve"> </w:t>
+      </w:r>
+      <w:proofErr w:type="spellStart"/>
+      <w:r>
+        <w:rPr>
+          <w:rFonts w:ascii="Arial" w:hAnsi="Arial" w:cs="Arial"/>
+          <w:color w:val="222222"/>
+          <w:sz w:val="21"/>
+          <w:szCs w:val="21"/>
+          <w:shd w:val="clear" w:color="auto" w:fill="FFFFFF"/>
+        </w:rPr>
+        <w:t>sử</w:t>
+      </w:r>
+      <w:proofErr w:type="spellEnd"/>
+      <w:r>
+        <w:rPr>
+          <w:rFonts w:ascii="Arial" w:hAnsi="Arial" w:cs="Arial"/>
+          <w:color w:val="222222"/>
+          <w:sz w:val="21"/>
+          <w:szCs w:val="21"/>
+          <w:shd w:val="clear" w:color="auto" w:fill="FFFFFF"/>
+        </w:rPr>
+        <w:t xml:space="preserve"> </w:t>
+      </w:r>
+      <w:proofErr w:type="spellStart"/>
+      <w:r>
+        <w:rPr>
+          <w:rFonts w:ascii="Arial" w:hAnsi="Arial" w:cs="Arial"/>
+          <w:color w:val="222222"/>
+          <w:sz w:val="21"/>
+          <w:szCs w:val="21"/>
+          <w:shd w:val="clear" w:color="auto" w:fill="FFFFFF"/>
+        </w:rPr>
+        <w:t>dụng</w:t>
+      </w:r>
+      <w:proofErr w:type="spellEnd"/>
+      <w:r>
+        <w:rPr>
+          <w:rFonts w:ascii="Arial" w:hAnsi="Arial" w:cs="Arial"/>
+          <w:color w:val="222222"/>
+          <w:sz w:val="21"/>
+          <w:szCs w:val="21"/>
+          <w:shd w:val="clear" w:color="auto" w:fill="FFFFFF"/>
+        </w:rPr>
+        <w:t>.</w:t>
+      </w:r>
+    </w:p>
+    <w:p>
+      <w:pPr>
+        <w:pStyle w:val="oncaDanhsch"/>
+        <w:rPr>
+          <w:rFonts w:ascii="Arial" w:hAnsi="Arial" w:cs="Arial"/>
+          <w:color w:val="222222"/>
+          <w:sz w:val="21"/>
+          <w:szCs w:val="21"/>
+          <w:shd w:val="clear" w:color="auto" w:fill="FFFFFF"/>
+        </w:rPr>
+      </w:pPr>
+    </w:p>
+    <w:p>
+      <w:pPr>
+        <w:ind w:left="360"/>
+        <w:outlineLvl w:val="1"/>
+        <w:rPr>
+          <w:rFonts w:ascii="Times New Roman" w:hAnsi="Times New Roman" w:cs="Times New Roman"/>
+          <w:sz w:val="26"/>
+          <w:szCs w:val="26"/>
+        </w:rPr>
+      </w:pPr>
+      <w:r>
+        <w:rPr>
+          <w:rFonts w:ascii="Times New Roman" w:hAnsi="Times New Roman" w:cs="Times New Roman"/>
+          <w:sz w:val="26"/>
+          <w:szCs w:val="26"/>
+        </w:rPr>
+        <w:t xml:space="preserve">2.  </w:t>
+      </w:r>
+      <w:proofErr w:type="spellStart"/>
+      <w:r>
+        <w:rPr>
+          <w:rFonts w:ascii="Times New Roman" w:hAnsi="Times New Roman" w:cs="Times New Roman"/>
+          <w:sz w:val="26"/>
+          <w:szCs w:val="26"/>
+        </w:rPr>
+        <w:t>Hướng</w:t>
+      </w:r>
+      <w:proofErr w:type="spellEnd"/>
+      <w:r>
+        <w:rPr>
+          <w:rFonts w:ascii="Times New Roman" w:hAnsi="Times New Roman" w:cs="Times New Roman"/>
+          <w:sz w:val="26"/>
+          <w:szCs w:val="26"/>
+        </w:rPr>
+        <w:t xml:space="preserve"> </w:t>
+      </w:r>
+      <w:proofErr w:type="spellStart"/>
+      <w:r>
+        <w:rPr>
+          <w:rFonts w:ascii="Times New Roman" w:hAnsi="Times New Roman" w:cs="Times New Roman"/>
+          <w:sz w:val="26"/>
+          <w:szCs w:val="26"/>
+        </w:rPr>
+        <w:t>mở</w:t>
+      </w:r>
+      <w:proofErr w:type="spellEnd"/>
+      <w:r>
+        <w:rPr>
+          <w:rFonts w:ascii="Times New Roman" w:hAnsi="Times New Roman" w:cs="Times New Roman"/>
+          <w:sz w:val="26"/>
+          <w:szCs w:val="26"/>
+        </w:rPr>
+        <w:t xml:space="preserve"> </w:t>
+      </w:r>
+      <w:proofErr w:type="spellStart"/>
+      <w:r>
+        <w:rPr>
+          <w:rFonts w:ascii="Times New Roman" w:hAnsi="Times New Roman" w:cs="Times New Roman"/>
+          <w:sz w:val="26"/>
+          <w:szCs w:val="26"/>
+        </w:rPr>
+        <w:t>rộng</w:t>
+      </w:r>
+      <w:proofErr w:type="spellEnd"/>
+    </w:p>
+    <w:p>
+      <w:pPr>
+        <w:pStyle w:val="oncaDanhsch"/>
+        <w:numPr>
+          <w:ilvl w:val="0"/>
+          <w:numId w:val="39"/>
+        </w:numPr>
+      </w:pPr>
+      <w:proofErr w:type="spellStart"/>
+      <w:r>
+        <w:rPr>
+          <w:rFonts w:ascii="Arial" w:hAnsi="Arial" w:cs="Arial"/>
+          <w:color w:val="222222"/>
+          <w:sz w:val="21"/>
+          <w:szCs w:val="21"/>
+          <w:shd w:val="clear" w:color="auto" w:fill="FFFFFF"/>
+        </w:rPr>
+        <w:t>Tích</w:t>
+      </w:r>
+      <w:proofErr w:type="spellEnd"/>
+      <w:r>
+        <w:rPr>
+          <w:rFonts w:ascii="Arial" w:hAnsi="Arial" w:cs="Arial"/>
+          <w:color w:val="222222"/>
+          <w:sz w:val="21"/>
+          <w:szCs w:val="21"/>
+          <w:shd w:val="clear" w:color="auto" w:fill="FFFFFF"/>
+        </w:rPr>
+        <w:t xml:space="preserve"> </w:t>
+      </w:r>
+      <w:proofErr w:type="spellStart"/>
+      <w:r>
+        <w:rPr>
+          <w:rFonts w:ascii="Arial" w:hAnsi="Arial" w:cs="Arial"/>
+          <w:color w:val="222222"/>
+          <w:sz w:val="21"/>
+          <w:szCs w:val="21"/>
+          <w:shd w:val="clear" w:color="auto" w:fill="FFFFFF"/>
+        </w:rPr>
+        <w:t>hợp</w:t>
+      </w:r>
+      <w:proofErr w:type="spellEnd"/>
+      <w:r>
+        <w:rPr>
+          <w:rFonts w:ascii="Arial" w:hAnsi="Arial" w:cs="Arial"/>
+          <w:color w:val="222222"/>
+          <w:sz w:val="21"/>
+          <w:szCs w:val="21"/>
+          <w:shd w:val="clear" w:color="auto" w:fill="FFFFFF"/>
+        </w:rPr>
+        <w:t xml:space="preserve"> </w:t>
+      </w:r>
+      <w:proofErr w:type="spellStart"/>
+      <w:r>
+        <w:rPr>
+          <w:rFonts w:ascii="Arial" w:hAnsi="Arial" w:cs="Arial"/>
+          <w:color w:val="222222"/>
+          <w:sz w:val="21"/>
+          <w:szCs w:val="21"/>
+          <w:shd w:val="clear" w:color="auto" w:fill="FFFFFF"/>
+        </w:rPr>
+        <w:t>thêm</w:t>
+      </w:r>
+      <w:proofErr w:type="spellEnd"/>
+      <w:r>
+        <w:rPr>
+          <w:rFonts w:ascii="Arial" w:hAnsi="Arial" w:cs="Arial"/>
+          <w:color w:val="222222"/>
+          <w:sz w:val="21"/>
+          <w:szCs w:val="21"/>
+          <w:shd w:val="clear" w:color="auto" w:fill="FFFFFF"/>
+        </w:rPr>
+        <w:t xml:space="preserve"> API </w:t>
+      </w:r>
+      <w:proofErr w:type="spellStart"/>
+      <w:r>
+        <w:rPr>
+          <w:rFonts w:ascii="Arial" w:hAnsi="Arial" w:cs="Arial"/>
+          <w:color w:val="222222"/>
+          <w:sz w:val="21"/>
+          <w:szCs w:val="21"/>
+          <w:shd w:val="clear" w:color="auto" w:fill="FFFFFF"/>
+        </w:rPr>
+        <w:t>ngân</w:t>
+      </w:r>
+      <w:proofErr w:type="spellEnd"/>
+      <w:r>
+        <w:rPr>
+          <w:rFonts w:ascii="Arial" w:hAnsi="Arial" w:cs="Arial"/>
+          <w:color w:val="222222"/>
+          <w:sz w:val="21"/>
+          <w:szCs w:val="21"/>
+          <w:shd w:val="clear" w:color="auto" w:fill="FFFFFF"/>
+        </w:rPr>
+        <w:t xml:space="preserve"> </w:t>
+      </w:r>
+      <w:proofErr w:type="spellStart"/>
+      <w:r>
+        <w:rPr>
+          <w:rFonts w:ascii="Arial" w:hAnsi="Arial" w:cs="Arial"/>
+          <w:color w:val="222222"/>
+          <w:sz w:val="21"/>
+          <w:szCs w:val="21"/>
+          <w:shd w:val="clear" w:color="auto" w:fill="FFFFFF"/>
+        </w:rPr>
+        <w:t>hàng</w:t>
+      </w:r>
+      <w:proofErr w:type="spellEnd"/>
+      <w:r>
+        <w:rPr>
+          <w:rFonts w:ascii="Arial" w:hAnsi="Arial" w:cs="Arial"/>
+          <w:color w:val="222222"/>
+          <w:sz w:val="21"/>
+          <w:szCs w:val="21"/>
+          <w:shd w:val="clear" w:color="auto" w:fill="FFFFFF"/>
+        </w:rPr>
+        <w:t xml:space="preserve"> </w:t>
+      </w:r>
+      <w:proofErr w:type="spellStart"/>
+      <w:r>
+        <w:rPr>
+          <w:rFonts w:ascii="Arial" w:hAnsi="Arial" w:cs="Arial"/>
+          <w:color w:val="222222"/>
+          <w:sz w:val="21"/>
+          <w:szCs w:val="21"/>
+          <w:shd w:val="clear" w:color="auto" w:fill="FFFFFF"/>
+        </w:rPr>
+        <w:t>cho</w:t>
+      </w:r>
+      <w:proofErr w:type="spellEnd"/>
+      <w:r>
+        <w:rPr>
+          <w:rFonts w:ascii="Arial" w:hAnsi="Arial" w:cs="Arial"/>
+          <w:color w:val="222222"/>
+          <w:sz w:val="21"/>
+          <w:szCs w:val="21"/>
+          <w:shd w:val="clear" w:color="auto" w:fill="FFFFFF"/>
+        </w:rPr>
+        <w:t xml:space="preserve"> </w:t>
+      </w:r>
+      <w:proofErr w:type="spellStart"/>
+      <w:r>
+        <w:rPr>
+          <w:rFonts w:ascii="Arial" w:hAnsi="Arial" w:cs="Arial"/>
+          <w:color w:val="222222"/>
+          <w:sz w:val="21"/>
+          <w:szCs w:val="21"/>
+          <w:shd w:val="clear" w:color="auto" w:fill="FFFFFF"/>
+        </w:rPr>
+        <w:t>ứng</w:t>
+      </w:r>
+      <w:proofErr w:type="spellEnd"/>
+      <w:r>
+        <w:rPr>
+          <w:rFonts w:ascii="Arial" w:hAnsi="Arial" w:cs="Arial"/>
+          <w:color w:val="222222"/>
+          <w:sz w:val="21"/>
+          <w:szCs w:val="21"/>
+          <w:shd w:val="clear" w:color="auto" w:fill="FFFFFF"/>
+        </w:rPr>
+        <w:t xml:space="preserve"> </w:t>
+      </w:r>
+      <w:proofErr w:type="spellStart"/>
+      <w:r>
+        <w:rPr>
+          <w:rFonts w:ascii="Arial" w:hAnsi="Arial" w:cs="Arial"/>
+          <w:color w:val="222222"/>
+          <w:sz w:val="21"/>
+          <w:szCs w:val="21"/>
+          <w:shd w:val="clear" w:color="auto" w:fill="FFFFFF"/>
+        </w:rPr>
+        <w:t>dụng</w:t>
+      </w:r>
+      <w:proofErr w:type="spellEnd"/>
+      <w:r>
+        <w:rPr>
+          <w:rFonts w:ascii="Arial" w:hAnsi="Arial" w:cs="Arial"/>
+          <w:color w:val="222222"/>
+          <w:sz w:val="21"/>
+          <w:szCs w:val="21"/>
+          <w:shd w:val="clear" w:color="auto" w:fill="FFFFFF"/>
+        </w:rPr>
+        <w:t>.</w:t>
+      </w:r>
+    </w:p>
+    <w:p>
+      <w:pPr>
+        <w:pStyle w:val="oncaDanhsch"/>
+        <w:numPr>
+          <w:ilvl w:val="0"/>
+          <w:numId w:val="39"/>
+        </w:numPr>
+      </w:pPr>
+      <w:proofErr w:type="spellStart"/>
+      <w:r>
+        <w:rPr>
+          <w:rFonts w:ascii="Arial" w:hAnsi="Arial" w:cs="Arial"/>
+          <w:color w:val="222222"/>
+          <w:sz w:val="21"/>
+          <w:szCs w:val="21"/>
+          <w:shd w:val="clear" w:color="auto" w:fill="FFFFFF"/>
+        </w:rPr>
+        <w:t>Thêm</w:t>
+      </w:r>
+      <w:proofErr w:type="spellEnd"/>
+      <w:r>
+        <w:rPr>
+          <w:rFonts w:ascii="Arial" w:hAnsi="Arial" w:cs="Arial"/>
+          <w:color w:val="222222"/>
+          <w:sz w:val="21"/>
+          <w:szCs w:val="21"/>
+          <w:shd w:val="clear" w:color="auto" w:fill="FFFFFF"/>
+        </w:rPr>
+        <w:t xml:space="preserve"> </w:t>
+      </w:r>
+      <w:proofErr w:type="spellStart"/>
+      <w:r>
+        <w:rPr>
+          <w:rFonts w:ascii="Arial" w:hAnsi="Arial" w:cs="Arial"/>
+          <w:color w:val="222222"/>
+          <w:sz w:val="21"/>
+          <w:szCs w:val="21"/>
+          <w:shd w:val="clear" w:color="auto" w:fill="FFFFFF"/>
+        </w:rPr>
+        <w:t>các</w:t>
+      </w:r>
+      <w:proofErr w:type="spellEnd"/>
+      <w:r>
+        <w:rPr>
+          <w:rFonts w:ascii="Arial" w:hAnsi="Arial" w:cs="Arial"/>
+          <w:color w:val="222222"/>
+          <w:sz w:val="21"/>
+          <w:szCs w:val="21"/>
+          <w:shd w:val="clear" w:color="auto" w:fill="FFFFFF"/>
+        </w:rPr>
+        <w:t xml:space="preserve"> </w:t>
+      </w:r>
+      <w:proofErr w:type="spellStart"/>
+      <w:r>
+        <w:rPr>
+          <w:rFonts w:ascii="Arial" w:hAnsi="Arial" w:cs="Arial"/>
+          <w:color w:val="222222"/>
+          <w:sz w:val="21"/>
+          <w:szCs w:val="21"/>
+          <w:shd w:val="clear" w:color="auto" w:fill="FFFFFF"/>
+        </w:rPr>
+        <w:t>chức</w:t>
+      </w:r>
+      <w:proofErr w:type="spellEnd"/>
+      <w:r>
+        <w:rPr>
+          <w:rFonts w:ascii="Arial" w:hAnsi="Arial" w:cs="Arial"/>
+          <w:color w:val="222222"/>
+          <w:sz w:val="21"/>
+          <w:szCs w:val="21"/>
+          <w:shd w:val="clear" w:color="auto" w:fill="FFFFFF"/>
+        </w:rPr>
+        <w:t xml:space="preserve"> </w:t>
+      </w:r>
+      <w:proofErr w:type="spellStart"/>
+      <w:r>
+        <w:rPr>
+          <w:rFonts w:ascii="Arial" w:hAnsi="Arial" w:cs="Arial"/>
+          <w:color w:val="222222"/>
+          <w:sz w:val="21"/>
+          <w:szCs w:val="21"/>
+          <w:shd w:val="clear" w:color="auto" w:fill="FFFFFF"/>
+        </w:rPr>
+        <w:t>năng</w:t>
+      </w:r>
+      <w:proofErr w:type="spellEnd"/>
+      <w:r>
+        <w:rPr>
+          <w:rFonts w:ascii="Arial" w:hAnsi="Arial" w:cs="Arial"/>
+          <w:color w:val="222222"/>
+          <w:sz w:val="21"/>
+          <w:szCs w:val="21"/>
+          <w:shd w:val="clear" w:color="auto" w:fill="FFFFFF"/>
+        </w:rPr>
+        <w:t xml:space="preserve"> </w:t>
+      </w:r>
+      <w:proofErr w:type="spellStart"/>
+      <w:r>
+        <w:rPr>
+          <w:rFonts w:ascii="Arial" w:hAnsi="Arial" w:cs="Arial"/>
+          <w:color w:val="222222"/>
+          <w:sz w:val="21"/>
+          <w:szCs w:val="21"/>
+          <w:shd w:val="clear" w:color="auto" w:fill="FFFFFF"/>
+        </w:rPr>
+        <w:t>Xóa</w:t>
+      </w:r>
+      <w:proofErr w:type="spellEnd"/>
+      <w:r>
+        <w:rPr>
+          <w:rFonts w:ascii="Arial" w:hAnsi="Arial" w:cs="Arial"/>
+          <w:color w:val="222222"/>
+          <w:sz w:val="21"/>
+          <w:szCs w:val="21"/>
+          <w:shd w:val="clear" w:color="auto" w:fill="FFFFFF"/>
+        </w:rPr>
+        <w:t xml:space="preserve"> </w:t>
+      </w:r>
+      <w:proofErr w:type="spellStart"/>
+      <w:r>
+        <w:rPr>
+          <w:rFonts w:ascii="Arial" w:hAnsi="Arial" w:cs="Arial"/>
+          <w:color w:val="222222"/>
+          <w:sz w:val="21"/>
+          <w:szCs w:val="21"/>
+          <w:shd w:val="clear" w:color="auto" w:fill="FFFFFF"/>
+        </w:rPr>
+        <w:t>Sửa</w:t>
+      </w:r>
+      <w:proofErr w:type="spellEnd"/>
+      <w:r>
+        <w:rPr>
+          <w:rFonts w:ascii="Arial" w:hAnsi="Arial" w:cs="Arial"/>
+          <w:color w:val="222222"/>
+          <w:sz w:val="21"/>
+          <w:szCs w:val="21"/>
+          <w:shd w:val="clear" w:color="auto" w:fill="FFFFFF"/>
+        </w:rPr>
+        <w:t xml:space="preserve"> </w:t>
+      </w:r>
+      <w:proofErr w:type="spellStart"/>
+      <w:r>
+        <w:rPr>
+          <w:rFonts w:ascii="Arial" w:hAnsi="Arial" w:cs="Arial"/>
+          <w:color w:val="222222"/>
+          <w:sz w:val="21"/>
+          <w:szCs w:val="21"/>
+          <w:shd w:val="clear" w:color="auto" w:fill="FFFFFF"/>
+        </w:rPr>
+        <w:t>lịch</w:t>
+      </w:r>
+      <w:proofErr w:type="spellEnd"/>
+      <w:r>
+        <w:rPr>
+          <w:rFonts w:ascii="Arial" w:hAnsi="Arial" w:cs="Arial"/>
+          <w:color w:val="222222"/>
+          <w:sz w:val="21"/>
+          <w:szCs w:val="21"/>
+          <w:shd w:val="clear" w:color="auto" w:fill="FFFFFF"/>
+        </w:rPr>
+        <w:t xml:space="preserve"> </w:t>
+      </w:r>
+      <w:proofErr w:type="spellStart"/>
+      <w:r>
+        <w:rPr>
+          <w:rFonts w:ascii="Arial" w:hAnsi="Arial" w:cs="Arial"/>
+          <w:color w:val="222222"/>
+          <w:sz w:val="21"/>
+          <w:szCs w:val="21"/>
+          <w:shd w:val="clear" w:color="auto" w:fill="FFFFFF"/>
+        </w:rPr>
+        <w:t>sử</w:t>
+      </w:r>
+      <w:proofErr w:type="spellEnd"/>
+      <w:r>
+        <w:rPr>
+          <w:rFonts w:ascii="Arial" w:hAnsi="Arial" w:cs="Arial"/>
+          <w:color w:val="222222"/>
+          <w:sz w:val="21"/>
+          <w:szCs w:val="21"/>
+          <w:shd w:val="clear" w:color="auto" w:fill="FFFFFF"/>
+        </w:rPr>
+        <w:t xml:space="preserve"> </w:t>
+      </w:r>
+      <w:proofErr w:type="spellStart"/>
+      <w:r>
+        <w:rPr>
+          <w:rFonts w:ascii="Arial" w:hAnsi="Arial" w:cs="Arial"/>
+          <w:color w:val="222222"/>
+          <w:sz w:val="21"/>
+          <w:szCs w:val="21"/>
+          <w:shd w:val="clear" w:color="auto" w:fill="FFFFFF"/>
+        </w:rPr>
+        <w:t>giao</w:t>
+      </w:r>
+      <w:proofErr w:type="spellEnd"/>
+      <w:r>
+        <w:rPr>
+          <w:rFonts w:ascii="Arial" w:hAnsi="Arial" w:cs="Arial"/>
+          <w:color w:val="222222"/>
+          <w:sz w:val="21"/>
+          <w:szCs w:val="21"/>
+          <w:shd w:val="clear" w:color="auto" w:fill="FFFFFF"/>
+        </w:rPr>
+        <w:t xml:space="preserve"> </w:t>
+      </w:r>
+      <w:proofErr w:type="spellStart"/>
+      <w:r>
+        <w:rPr>
+          <w:rFonts w:ascii="Arial" w:hAnsi="Arial" w:cs="Arial"/>
+          <w:color w:val="222222"/>
+          <w:sz w:val="21"/>
+          <w:szCs w:val="21"/>
+          <w:shd w:val="clear" w:color="auto" w:fill="FFFFFF"/>
+        </w:rPr>
+        <w:t>dịch</w:t>
+      </w:r>
+      <w:proofErr w:type="spellEnd"/>
+      <w:r>
+        <w:rPr>
+          <w:rFonts w:ascii="Arial" w:hAnsi="Arial" w:cs="Arial"/>
+          <w:color w:val="222222"/>
+          <w:sz w:val="21"/>
+          <w:szCs w:val="21"/>
+          <w:shd w:val="clear" w:color="auto" w:fill="FFFFFF"/>
+        </w:rPr>
+        <w:t>.</w:t>
+      </w:r>
       <w:bookmarkStart w:id="16" w:name="_GoBack"/>
       <w:bookmarkEnd w:id="16"/>
     </w:p>
-    <w:p/>
     <w:p>
       <w:pPr>
         <w:rPr>
@@ -16315,7 +19291,7 @@
     </w:p>
     <w:p>
       <w:pPr>
-        <w:pStyle w:val="ListParagraph"/>
+        <w:pStyle w:val="oncaDanhsch"/>
         <w:jc w:val="center"/>
         <w:rPr>
           <w:rFonts w:cs="Times New Roman"/>
@@ -16350,7 +19326,7 @@
       </w:r>
     </w:p>
     <w:sectPr>
-      <w:footerReference w:type="default" r:id="rId19"/>
+      <w:footerReference w:type="default" r:id="rId20"/>
       <w:pgSz w:w="12240" w:h="15840"/>
       <w:pgMar w:top="1440" w:right="1440" w:bottom="1440" w:left="1440" w:header="720" w:footer="720" w:gutter="0"/>
       <w:pgNumType w:start="1"/>
@@ -16362,7 +19338,7 @@
 </file>
 
 <file path=word/endnotes.xml><?xml version="1.0" encoding="utf-8"?>
-<w:endnotes xmlns:wpc="http://schemas.microsoft.com/office/word/2010/wordprocessingCanvas" xmlns:cx="http://schemas.microsoft.com/office/drawing/2014/chartex" xmlns:cx1="http://schemas.microsoft.com/office/drawing/2015/9/8/chartex" xmlns:cx2="http://schemas.microsoft.com/office/drawing/2015/10/21/chartex" xmlns:cx3="http://schemas.microsoft.com/office/drawing/2016/5/9/chartex" xmlns:cx4="http://schemas.microsoft.com/office/drawing/2016/5/10/chartex" xmlns:cx5="http://schemas.microsoft.com/office/drawing/2016/5/11/chartex" xmlns:cx6="http://schemas.microsoft.com/office/drawing/2016/5/12/chartex" xmlns:cx7="http://schemas.microsoft.com/office/drawing/2016/5/13/chartex" xmlns:cx8="http://schemas.microsoft.com/office/drawing/2016/5/14/chartex" xmlns:mc="http://schemas.openxmlformats.org/markup-compatibility/2006" xmlns:aink="http://schemas.microsoft.com/office/drawing/2016/ink" xmlns:am3d="http://schemas.microsoft.com/office/drawing/2017/model3d" xmlns:o="urn:schemas-microsoft-com:office:office" xmlns:r="http://schemas.openxmlformats.org/officeDocument/2006/relationships" xmlns:m="http://schemas.openxmlformats.org/officeDocument/2006/math" xmlns:v="urn:schemas-microsoft-com:vml" xmlns:wp14="http://schemas.microsoft.com/office/word/2010/wordprocessingDrawing" xmlns:wp="http://schemas.openxmlformats.org/drawingml/2006/wordprocessingDrawing" xmlns:w10="urn:schemas-microsoft-com:office:word" xmlns:w="http://schemas.openxmlformats.org/wordprocessingml/2006/main" xmlns:w14="http://schemas.microsoft.com/office/word/2010/wordml" xmlns:w15="http://schemas.microsoft.com/office/word/2012/wordml" xmlns:w16cid="http://schemas.microsoft.com/office/word/2016/wordml/cid" xmlns:w16se="http://schemas.microsoft.com/office/word/2015/wordml/symex" xmlns:wpg="http://schemas.microsoft.com/office/word/2010/wordprocessingGroup" xmlns:wpi="http://schemas.microsoft.com/office/word/2010/wordprocessingInk" xmlns:wne="http://schemas.microsoft.com/office/word/2006/wordml" xmlns:wps="http://schemas.microsoft.com/office/word/2010/wordprocessingShape" mc:Ignorable="w14 w15 w16se w16cid wp14">
+<w:endnotes xmlns:wpc="http://schemas.microsoft.com/office/word/2010/wordprocessingCanvas" xmlns:mc="http://schemas.openxmlformats.org/markup-compatibility/2006" xmlns:o="urn:schemas-microsoft-com:office:office" xmlns:r="http://schemas.openxmlformats.org/officeDocument/2006/relationships" xmlns:m="http://schemas.openxmlformats.org/officeDocument/2006/math" xmlns:v="urn:schemas-microsoft-com:vml" xmlns:wp14="http://schemas.microsoft.com/office/word/2010/wordprocessingDrawing" xmlns:wp="http://schemas.openxmlformats.org/drawingml/2006/wordprocessingDrawing" xmlns:w10="urn:schemas-microsoft-com:office:word" xmlns:w="http://schemas.openxmlformats.org/wordprocessingml/2006/main" xmlns:w14="http://schemas.microsoft.com/office/word/2010/wordml" xmlns:wpg="http://schemas.microsoft.com/office/word/2010/wordprocessingGroup" xmlns:wpi="http://schemas.microsoft.com/office/word/2010/wordprocessingInk" xmlns:wne="http://schemas.microsoft.com/office/word/2006/wordml" xmlns:wps="http://schemas.microsoft.com/office/word/2010/wordprocessingShape" mc:Ignorable="w14 wp14">
   <w:endnote w:type="separator" w:id="-1">
     <w:p>
       <w:pPr>
@@ -16389,10 +19365,10 @@
 </file>
 
 <file path=word/footer1.xml><?xml version="1.0" encoding="utf-8"?>
-<w:ftr xmlns:wpc="http://schemas.microsoft.com/office/word/2010/wordprocessingCanvas" xmlns:cx="http://schemas.microsoft.com/office/drawing/2014/chartex" xmlns:cx1="http://schemas.microsoft.com/office/drawing/2015/9/8/chartex" xmlns:cx2="http://schemas.microsoft.com/office/drawing/2015/10/21/chartex" xmlns:cx3="http://schemas.microsoft.com/office/drawing/2016/5/9/chartex" xmlns:cx4="http://schemas.microsoft.com/office/drawing/2016/5/10/chartex" xmlns:cx5="http://schemas.microsoft.com/office/drawing/2016/5/11/chartex" xmlns:cx6="http://schemas.microsoft.com/office/drawing/2016/5/12/chartex" xmlns:cx7="http://schemas.microsoft.com/office/drawing/2016/5/13/chartex" xmlns:cx8="http://schemas.microsoft.com/office/drawing/2016/5/14/chartex" xmlns:mc="http://schemas.openxmlformats.org/markup-compatibility/2006" xmlns:aink="http://schemas.microsoft.com/office/drawing/2016/ink" xmlns:am3d="http://schemas.microsoft.com/office/drawing/2017/model3d" xmlns:o="urn:schemas-microsoft-com:office:office" xmlns:r="http://schemas.openxmlformats.org/officeDocument/2006/relationships" xmlns:m="http://schemas.openxmlformats.org/officeDocument/2006/math" xmlns:v="urn:schemas-microsoft-com:vml" xmlns:wp14="http://schemas.microsoft.com/office/word/2010/wordprocessingDrawing" xmlns:wp="http://schemas.openxmlformats.org/drawingml/2006/wordprocessingDrawing" xmlns:w10="urn:schemas-microsoft-com:office:word" xmlns:w="http://schemas.openxmlformats.org/wordprocessingml/2006/main" xmlns:w14="http://schemas.microsoft.com/office/word/2010/wordml" xmlns:w15="http://schemas.microsoft.com/office/word/2012/wordml" xmlns:w16cid="http://schemas.microsoft.com/office/word/2016/wordml/cid" xmlns:w16se="http://schemas.microsoft.com/office/word/2015/wordml/symex" xmlns:wpg="http://schemas.microsoft.com/office/word/2010/wordprocessingGroup" xmlns:wpi="http://schemas.microsoft.com/office/word/2010/wordprocessingInk" xmlns:wne="http://schemas.microsoft.com/office/word/2006/wordml" xmlns:wps="http://schemas.microsoft.com/office/word/2010/wordprocessingShape" mc:Ignorable="w14 w15 w16se w16cid wp14">
+<w:ftr xmlns:wpc="http://schemas.microsoft.com/office/word/2010/wordprocessingCanvas" xmlns:mc="http://schemas.openxmlformats.org/markup-compatibility/2006" xmlns:o="urn:schemas-microsoft-com:office:office" xmlns:r="http://schemas.openxmlformats.org/officeDocument/2006/relationships" xmlns:m="http://schemas.openxmlformats.org/officeDocument/2006/math" xmlns:v="urn:schemas-microsoft-com:vml" xmlns:wp14="http://schemas.microsoft.com/office/word/2010/wordprocessingDrawing" xmlns:wp="http://schemas.openxmlformats.org/drawingml/2006/wordprocessingDrawing" xmlns:w10="urn:schemas-microsoft-com:office:word" xmlns:w="http://schemas.openxmlformats.org/wordprocessingml/2006/main" xmlns:w14="http://schemas.microsoft.com/office/word/2010/wordml" xmlns:wpg="http://schemas.microsoft.com/office/word/2010/wordprocessingGroup" xmlns:wpi="http://schemas.microsoft.com/office/word/2010/wordprocessingInk" xmlns:wne="http://schemas.microsoft.com/office/word/2006/wordml" xmlns:wps="http://schemas.microsoft.com/office/word/2010/wordprocessingShape" mc:Ignorable="w14 wp14">
   <w:p>
     <w:pPr>
-      <w:pStyle w:val="Footer"/>
+      <w:pStyle w:val="Chntrang"/>
       <w:tabs>
         <w:tab w:val="clear" w:pos="4680"/>
         <w:tab w:val="clear" w:pos="9360"/>
@@ -16426,7 +19402,7 @@
         <w:caps/>
         <w:noProof/>
       </w:rPr>
-      <w:t>2</w:t>
+      <w:t>12</w:t>
     </w:r>
     <w:r>
       <w:rPr>
@@ -16438,7 +19414,7 @@
   </w:p>
   <w:p>
     <w:pPr>
-      <w:pStyle w:val="Footer"/>
+      <w:pStyle w:val="Chntrang"/>
     </w:pPr>
   </w:p>
   <w:p/>
@@ -16446,7 +19422,7 @@
 </file>
 
 <file path=word/footnotes.xml><?xml version="1.0" encoding="utf-8"?>
-<w:footnotes xmlns:wpc="http://schemas.microsoft.com/office/word/2010/wordprocessingCanvas" xmlns:cx="http://schemas.microsoft.com/office/drawing/2014/chartex" xmlns:cx1="http://schemas.microsoft.com/office/drawing/2015/9/8/chartex" xmlns:cx2="http://schemas.microsoft.com/office/drawing/2015/10/21/chartex" xmlns:cx3="http://schemas.microsoft.com/office/drawing/2016/5/9/chartex" xmlns:cx4="http://schemas.microsoft.com/office/drawing/2016/5/10/chartex" xmlns:cx5="http://schemas.microsoft.com/office/drawing/2016/5/11/chartex" xmlns:cx6="http://schemas.microsoft.com/office/drawing/2016/5/12/chartex" xmlns:cx7="http://schemas.microsoft.com/office/drawing/2016/5/13/chartex" xmlns:cx8="http://schemas.microsoft.com/office/drawing/2016/5/14/chartex" xmlns:mc="http://schemas.openxmlformats.org/markup-compatibility/2006" xmlns:aink="http://schemas.microsoft.com/office/drawing/2016/ink" xmlns:am3d="http://schemas.microsoft.com/office/drawing/2017/model3d" xmlns:o="urn:schemas-microsoft-com:office:office" xmlns:r="http://schemas.openxmlformats.org/officeDocument/2006/relationships" xmlns:m="http://schemas.openxmlformats.org/officeDocument/2006/math" xmlns:v="urn:schemas-microsoft-com:vml" xmlns:wp14="http://schemas.microsoft.com/office/word/2010/wordprocessingDrawing" xmlns:wp="http://schemas.openxmlformats.org/drawingml/2006/wordprocessingDrawing" xmlns:w10="urn:schemas-microsoft-com:office:word" xmlns:w="http://schemas.openxmlformats.org/wordprocessingml/2006/main" xmlns:w14="http://schemas.microsoft.com/office/word/2010/wordml" xmlns:w15="http://schemas.microsoft.com/office/word/2012/wordml" xmlns:w16cid="http://schemas.microsoft.com/office/word/2016/wordml/cid" xmlns:w16se="http://schemas.microsoft.com/office/word/2015/wordml/symex" xmlns:wpg="http://schemas.microsoft.com/office/word/2010/wordprocessingGroup" xmlns:wpi="http://schemas.microsoft.com/office/word/2010/wordprocessingInk" xmlns:wne="http://schemas.microsoft.com/office/word/2006/wordml" xmlns:wps="http://schemas.microsoft.com/office/word/2010/wordprocessingShape" mc:Ignorable="w14 w15 w16se w16cid wp14">
+<w:footnotes xmlns:wpc="http://schemas.microsoft.com/office/word/2010/wordprocessingCanvas" xmlns:mc="http://schemas.openxmlformats.org/markup-compatibility/2006" xmlns:o="urn:schemas-microsoft-com:office:office" xmlns:r="http://schemas.openxmlformats.org/officeDocument/2006/relationships" xmlns:m="http://schemas.openxmlformats.org/officeDocument/2006/math" xmlns:v="urn:schemas-microsoft-com:vml" xmlns:wp14="http://schemas.microsoft.com/office/word/2010/wordprocessingDrawing" xmlns:wp="http://schemas.openxmlformats.org/drawingml/2006/wordprocessingDrawing" xmlns:w10="urn:schemas-microsoft-com:office:word" xmlns:w="http://schemas.openxmlformats.org/wordprocessingml/2006/main" xmlns:w14="http://schemas.microsoft.com/office/word/2010/wordml" xmlns:wpg="http://schemas.microsoft.com/office/word/2010/wordprocessingGroup" xmlns:wpi="http://schemas.microsoft.com/office/word/2010/wordprocessingInk" xmlns:wne="http://schemas.microsoft.com/office/word/2006/wordml" xmlns:wps="http://schemas.microsoft.com/office/word/2010/wordprocessingShape" mc:Ignorable="w14 wp14">
   <w:footnote w:type="separator" w:id="-1">
     <w:p>
       <w:pPr>
@@ -16473,8 +19449,8 @@
 </file>
 
 <file path=word/numbering.xml><?xml version="1.0" encoding="utf-8"?>
-<w:numbering xmlns:wpc="http://schemas.microsoft.com/office/word/2010/wordprocessingCanvas" xmlns:cx="http://schemas.microsoft.com/office/drawing/2014/chartex" xmlns:cx1="http://schemas.microsoft.com/office/drawing/2015/9/8/chartex" xmlns:cx2="http://schemas.microsoft.com/office/drawing/2015/10/21/chartex" xmlns:cx3="http://schemas.microsoft.com/office/drawing/2016/5/9/chartex" xmlns:cx4="http://schemas.microsoft.com/office/drawing/2016/5/10/chartex" xmlns:cx5="http://schemas.microsoft.com/office/drawing/2016/5/11/chartex" xmlns:cx6="http://schemas.microsoft.com/office/drawing/2016/5/12/chartex" xmlns:cx7="http://schemas.microsoft.com/office/drawing/2016/5/13/chartex" xmlns:cx8="http://schemas.microsoft.com/office/drawing/2016/5/14/chartex" xmlns:mc="http://schemas.openxmlformats.org/markup-compatibility/2006" xmlns:aink="http://schemas.microsoft.com/office/drawing/2016/ink" xmlns:am3d="http://schemas.microsoft.com/office/drawing/2017/model3d" xmlns:o="urn:schemas-microsoft-com:office:office" xmlns:r="http://schemas.openxmlformats.org/officeDocument/2006/relationships" xmlns:m="http://schemas.openxmlformats.org/officeDocument/2006/math" xmlns:v="urn:schemas-microsoft-com:vml" xmlns:wp14="http://schemas.microsoft.com/office/word/2010/wordprocessingDrawing" xmlns:wp="http://schemas.openxmlformats.org/drawingml/2006/wordprocessingDrawing" xmlns:w10="urn:schemas-microsoft-com:office:word" xmlns:w="http://schemas.openxmlformats.org/wordprocessingml/2006/main" xmlns:w14="http://schemas.microsoft.com/office/word/2010/wordml" xmlns:w15="http://schemas.microsoft.com/office/word/2012/wordml" xmlns:w16cid="http://schemas.microsoft.com/office/word/2016/wordml/cid" xmlns:w16se="http://schemas.microsoft.com/office/word/2015/wordml/symex" xmlns:wpg="http://schemas.microsoft.com/office/word/2010/wordprocessingGroup" xmlns:wpi="http://schemas.microsoft.com/office/word/2010/wordprocessingInk" xmlns:wne="http://schemas.microsoft.com/office/word/2006/wordml" xmlns:wps="http://schemas.microsoft.com/office/word/2010/wordprocessingShape" mc:Ignorable="w14 w15 w16se w16cid wp14">
-  <w:abstractNum w:abstractNumId="0" w15:restartNumberingAfterBreak="0">
+<w:numbering xmlns:wpc="http://schemas.microsoft.com/office/word/2010/wordprocessingCanvas" xmlns:mc="http://schemas.openxmlformats.org/markup-compatibility/2006" xmlns:o="urn:schemas-microsoft-com:office:office" xmlns:r="http://schemas.openxmlformats.org/officeDocument/2006/relationships" xmlns:m="http://schemas.openxmlformats.org/officeDocument/2006/math" xmlns:v="urn:schemas-microsoft-com:vml" xmlns:wp14="http://schemas.microsoft.com/office/word/2010/wordprocessingDrawing" xmlns:wp="http://schemas.openxmlformats.org/drawingml/2006/wordprocessingDrawing" xmlns:w10="urn:schemas-microsoft-com:office:word" xmlns:w="http://schemas.openxmlformats.org/wordprocessingml/2006/main" xmlns:w14="http://schemas.microsoft.com/office/word/2010/wordml" xmlns:wpg="http://schemas.microsoft.com/office/word/2010/wordprocessingGroup" xmlns:wpi="http://schemas.microsoft.com/office/word/2010/wordprocessingInk" xmlns:wne="http://schemas.microsoft.com/office/word/2006/wordml" xmlns:wps="http://schemas.microsoft.com/office/word/2010/wordprocessingShape" mc:Ignorable="w14 wp14">
+  <w:abstractNum w:abstractNumId="0">
     <w:nsid w:val="05356BBE"/>
     <w:multiLevelType w:val="multilevel"/>
     <w:tmpl w:val="52503E42"/>
@@ -16605,7 +19581,7 @@
       </w:rPr>
     </w:lvl>
   </w:abstractNum>
-  <w:abstractNum w:abstractNumId="1" w15:restartNumberingAfterBreak="0">
+  <w:abstractNum w:abstractNumId="1">
     <w:nsid w:val="06C3085C"/>
     <w:multiLevelType w:val="multilevel"/>
     <w:tmpl w:val="2872FFD0"/>
@@ -16726,7 +19702,7 @@
       </w:rPr>
     </w:lvl>
   </w:abstractNum>
-  <w:abstractNum w:abstractNumId="2" w15:restartNumberingAfterBreak="0">
+  <w:abstractNum w:abstractNumId="2">
     <w:nsid w:val="09727C8A"/>
     <w:multiLevelType w:val="hybridMultilevel"/>
     <w:tmpl w:val="C734AF96"/>
@@ -16839,7 +19815,7 @@
       </w:rPr>
     </w:lvl>
   </w:abstractNum>
-  <w:abstractNum w:abstractNumId="3" w15:restartNumberingAfterBreak="0">
+  <w:abstractNum w:abstractNumId="3">
     <w:nsid w:val="125D39EA"/>
     <w:multiLevelType w:val="hybridMultilevel"/>
     <w:tmpl w:val="02D05F8C"/>
@@ -16925,7 +19901,7 @@
       </w:pPr>
     </w:lvl>
   </w:abstractNum>
-  <w:abstractNum w:abstractNumId="4" w15:restartNumberingAfterBreak="0">
+  <w:abstractNum w:abstractNumId="4">
     <w:nsid w:val="13097684"/>
     <w:multiLevelType w:val="hybridMultilevel"/>
     <w:tmpl w:val="E668A4AC"/>
@@ -17014,7 +19990,7 @@
       </w:pPr>
     </w:lvl>
   </w:abstractNum>
-  <w:abstractNum w:abstractNumId="5" w15:restartNumberingAfterBreak="0">
+  <w:abstractNum w:abstractNumId="5">
     <w:nsid w:val="16463D58"/>
     <w:multiLevelType w:val="hybridMultilevel"/>
     <w:tmpl w:val="B8645BAE"/>
@@ -17103,13 +20079,13 @@
       </w:pPr>
     </w:lvl>
   </w:abstractNum>
-  <w:abstractNum w:abstractNumId="6" w15:restartNumberingAfterBreak="0">
+  <w:abstractNum w:abstractNumId="6">
     <w:nsid w:val="16DB73CC"/>
     <w:multiLevelType w:val="multilevel"/>
     <w:tmpl w:val="0409001D"/>
     <w:numStyleLink w:val="Style1"/>
   </w:abstractNum>
-  <w:abstractNum w:abstractNumId="7" w15:restartNumberingAfterBreak="0">
+  <w:abstractNum w:abstractNumId="7">
     <w:nsid w:val="16F7257C"/>
     <w:multiLevelType w:val="hybridMultilevel"/>
     <w:tmpl w:val="9C1C49CA"/>
@@ -17222,7 +20198,7 @@
       </w:rPr>
     </w:lvl>
   </w:abstractNum>
-  <w:abstractNum w:abstractNumId="8" w15:restartNumberingAfterBreak="0">
+  <w:abstractNum w:abstractNumId="8">
     <w:nsid w:val="17FD7AE2"/>
     <w:multiLevelType w:val="multilevel"/>
     <w:tmpl w:val="50BEE63E"/>
@@ -17340,7 +20316,7 @@
       </w:rPr>
     </w:lvl>
   </w:abstractNum>
-  <w:abstractNum w:abstractNumId="9" w15:restartNumberingAfterBreak="0">
+  <w:abstractNum w:abstractNumId="9">
     <w:nsid w:val="1ABC425A"/>
     <w:multiLevelType w:val="multilevel"/>
     <w:tmpl w:val="62D64236"/>
@@ -17453,7 +20429,7 @@
       </w:rPr>
     </w:lvl>
   </w:abstractNum>
-  <w:abstractNum w:abstractNumId="10" w15:restartNumberingAfterBreak="0">
+  <w:abstractNum w:abstractNumId="10">
     <w:nsid w:val="1C466AEA"/>
     <w:multiLevelType w:val="hybridMultilevel"/>
     <w:tmpl w:val="A420E646"/>
@@ -17542,7 +20518,7 @@
       </w:pPr>
     </w:lvl>
   </w:abstractNum>
-  <w:abstractNum w:abstractNumId="11" w15:restartNumberingAfterBreak="0">
+  <w:abstractNum w:abstractNumId="11">
     <w:nsid w:val="1C9E07E1"/>
     <w:multiLevelType w:val="hybridMultilevel"/>
     <w:tmpl w:val="7A2A1738"/>
@@ -17654,7 +20630,7 @@
       </w:rPr>
     </w:lvl>
   </w:abstractNum>
-  <w:abstractNum w:abstractNumId="12" w15:restartNumberingAfterBreak="0">
+  <w:abstractNum w:abstractNumId="12">
     <w:nsid w:val="21D34598"/>
     <w:multiLevelType w:val="multilevel"/>
     <w:tmpl w:val="50BEE63E"/>
@@ -17772,7 +20748,7 @@
       </w:rPr>
     </w:lvl>
   </w:abstractNum>
-  <w:abstractNum w:abstractNumId="13" w15:restartNumberingAfterBreak="0">
+  <w:abstractNum w:abstractNumId="13">
     <w:nsid w:val="25AF71D4"/>
     <w:multiLevelType w:val="hybridMultilevel"/>
     <w:tmpl w:val="1FDCA548"/>
@@ -17884,7 +20860,7 @@
       </w:rPr>
     </w:lvl>
   </w:abstractNum>
-  <w:abstractNum w:abstractNumId="14" w15:restartNumberingAfterBreak="0">
+  <w:abstractNum w:abstractNumId="14">
     <w:nsid w:val="2EF408D0"/>
     <w:multiLevelType w:val="multilevel"/>
     <w:tmpl w:val="A5E4C8E4"/>
@@ -17973,7 +20949,7 @@
       </w:pPr>
     </w:lvl>
   </w:abstractNum>
-  <w:abstractNum w:abstractNumId="15" w15:restartNumberingAfterBreak="0">
+  <w:abstractNum w:abstractNumId="15">
     <w:nsid w:val="306253F6"/>
     <w:multiLevelType w:val="hybridMultilevel"/>
     <w:tmpl w:val="F7CAAD24"/>
@@ -18059,7 +21035,7 @@
       </w:pPr>
     </w:lvl>
   </w:abstractNum>
-  <w:abstractNum w:abstractNumId="16" w15:restartNumberingAfterBreak="0">
+  <w:abstractNum w:abstractNumId="16">
     <w:nsid w:val="329E13AC"/>
     <w:multiLevelType w:val="hybridMultilevel"/>
     <w:tmpl w:val="E21A9196"/>
@@ -18172,7 +21148,7 @@
       </w:rPr>
     </w:lvl>
   </w:abstractNum>
-  <w:abstractNum w:abstractNumId="17" w15:restartNumberingAfterBreak="0">
+  <w:abstractNum w:abstractNumId="17">
     <w:nsid w:val="35246358"/>
     <w:multiLevelType w:val="hybridMultilevel"/>
     <w:tmpl w:val="CBEE2796"/>
@@ -18258,14 +21234,14 @@
       </w:pPr>
     </w:lvl>
   </w:abstractNum>
-  <w:abstractNum w:abstractNumId="18" w15:restartNumberingAfterBreak="0">
+  <w:abstractNum w:abstractNumId="18">
     <w:nsid w:val="35635193"/>
     <w:multiLevelType w:val="multilevel"/>
     <w:tmpl w:val="04090025"/>
     <w:lvl w:ilvl="0">
       <w:start w:val="1"/>
       <w:numFmt w:val="decimal"/>
-      <w:pStyle w:val="Heading1"/>
+      <w:pStyle w:val="mc1"/>
       <w:lvlText w:val="%1"/>
       <w:lvlJc w:val="left"/>
       <w:pPr>
@@ -18275,7 +21251,7 @@
     <w:lvl w:ilvl="1">
       <w:start w:val="1"/>
       <w:numFmt w:val="decimal"/>
-      <w:pStyle w:val="Heading2"/>
+      <w:pStyle w:val="mc2"/>
       <w:lvlText w:val="%1.%2"/>
       <w:lvlJc w:val="left"/>
       <w:pPr>
@@ -18285,7 +21261,7 @@
     <w:lvl w:ilvl="2">
       <w:start w:val="1"/>
       <w:numFmt w:val="decimal"/>
-      <w:pStyle w:val="Heading3"/>
+      <w:pStyle w:val="mc3"/>
       <w:lvlText w:val="%1.%2.%3"/>
       <w:lvlJc w:val="left"/>
       <w:pPr>
@@ -18295,7 +21271,7 @@
     <w:lvl w:ilvl="3">
       <w:start w:val="1"/>
       <w:numFmt w:val="decimal"/>
-      <w:pStyle w:val="Heading4"/>
+      <w:pStyle w:val="mc4"/>
       <w:lvlText w:val="%1.%2.%3.%4"/>
       <w:lvlJc w:val="left"/>
       <w:pPr>
@@ -18305,7 +21281,7 @@
     <w:lvl w:ilvl="4">
       <w:start w:val="1"/>
       <w:numFmt w:val="decimal"/>
-      <w:pStyle w:val="Heading5"/>
+      <w:pStyle w:val="mc5"/>
       <w:lvlText w:val="%1.%2.%3.%4.%5"/>
       <w:lvlJc w:val="left"/>
       <w:pPr>
@@ -18315,7 +21291,7 @@
     <w:lvl w:ilvl="5">
       <w:start w:val="1"/>
       <w:numFmt w:val="decimal"/>
-      <w:pStyle w:val="Heading6"/>
+      <w:pStyle w:val="mc6"/>
       <w:lvlText w:val="%1.%2.%3.%4.%5.%6"/>
       <w:lvlJc w:val="left"/>
       <w:pPr>
@@ -18325,7 +21301,7 @@
     <w:lvl w:ilvl="6">
       <w:start w:val="1"/>
       <w:numFmt w:val="decimal"/>
-      <w:pStyle w:val="Heading7"/>
+      <w:pStyle w:val="mc7"/>
       <w:lvlText w:val="%1.%2.%3.%4.%5.%6.%7"/>
       <w:lvlJc w:val="left"/>
       <w:pPr>
@@ -18335,7 +21311,7 @@
     <w:lvl w:ilvl="7">
       <w:start w:val="1"/>
       <w:numFmt w:val="decimal"/>
-      <w:pStyle w:val="Heading8"/>
+      <w:pStyle w:val="mc8"/>
       <w:lvlText w:val="%1.%2.%3.%4.%5.%6.%7.%8"/>
       <w:lvlJc w:val="left"/>
       <w:pPr>
@@ -18345,7 +21321,7 @@
     <w:lvl w:ilvl="8">
       <w:start w:val="1"/>
       <w:numFmt w:val="decimal"/>
-      <w:pStyle w:val="Heading9"/>
+      <w:pStyle w:val="mc9"/>
       <w:lvlText w:val="%1.%2.%3.%4.%5.%6.%7.%8.%9"/>
       <w:lvlJc w:val="left"/>
       <w:pPr>
@@ -18353,7 +21329,7 @@
       </w:pPr>
     </w:lvl>
   </w:abstractNum>
-  <w:abstractNum w:abstractNumId="19" w15:restartNumberingAfterBreak="0">
+  <w:abstractNum w:abstractNumId="19">
     <w:nsid w:val="37155479"/>
     <w:multiLevelType w:val="multilevel"/>
     <w:tmpl w:val="0409001D"/>
@@ -18444,7 +21420,7 @@
       </w:pPr>
     </w:lvl>
   </w:abstractNum>
-  <w:abstractNum w:abstractNumId="20" w15:restartNumberingAfterBreak="0">
+  <w:abstractNum w:abstractNumId="20">
     <w:nsid w:val="375A3BC9"/>
     <w:multiLevelType w:val="hybridMultilevel"/>
     <w:tmpl w:val="385EFBE0"/>
@@ -18556,13 +21532,13 @@
       </w:rPr>
     </w:lvl>
   </w:abstractNum>
-  <w:abstractNum w:abstractNumId="21" w15:restartNumberingAfterBreak="0">
+  <w:abstractNum w:abstractNumId="21">
     <w:nsid w:val="387A54F3"/>
     <w:multiLevelType w:val="multilevel"/>
     <w:tmpl w:val="0409001D"/>
     <w:numStyleLink w:val="Style1"/>
   </w:abstractNum>
-  <w:abstractNum w:abstractNumId="22" w15:restartNumberingAfterBreak="0">
+  <w:abstractNum w:abstractNumId="22">
     <w:nsid w:val="392B6836"/>
     <w:multiLevelType w:val="hybridMultilevel"/>
     <w:tmpl w:val="5BDC810C"/>
@@ -18675,7 +21651,7 @@
       </w:rPr>
     </w:lvl>
   </w:abstractNum>
-  <w:abstractNum w:abstractNumId="23" w15:restartNumberingAfterBreak="0">
+  <w:abstractNum w:abstractNumId="23">
     <w:nsid w:val="39E2400F"/>
     <w:multiLevelType w:val="hybridMultilevel"/>
     <w:tmpl w:val="9170E518"/>
@@ -18788,7 +21764,7 @@
       </w:rPr>
     </w:lvl>
   </w:abstractNum>
-  <w:abstractNum w:abstractNumId="24" w15:restartNumberingAfterBreak="0">
+  <w:abstractNum w:abstractNumId="24">
     <w:nsid w:val="3B6F5D08"/>
     <w:multiLevelType w:val="hybridMultilevel"/>
     <w:tmpl w:val="67081D4A"/>
@@ -18877,7 +21853,7 @@
       </w:pPr>
     </w:lvl>
   </w:abstractNum>
-  <w:abstractNum w:abstractNumId="25" w15:restartNumberingAfterBreak="0">
+  <w:abstractNum w:abstractNumId="25">
     <w:nsid w:val="3D855B70"/>
     <w:multiLevelType w:val="hybridMultilevel"/>
     <w:tmpl w:val="1ECCD164"/>
@@ -18963,7 +21939,7 @@
       </w:pPr>
     </w:lvl>
   </w:abstractNum>
-  <w:abstractNum w:abstractNumId="26" w15:restartNumberingAfterBreak="0">
+  <w:abstractNum w:abstractNumId="26">
     <w:nsid w:val="42557B76"/>
     <w:multiLevelType w:val="hybridMultilevel"/>
     <w:tmpl w:val="4BAC9678"/>
@@ -19076,7 +22052,7 @@
       </w:rPr>
     </w:lvl>
   </w:abstractNum>
-  <w:abstractNum w:abstractNumId="27" w15:restartNumberingAfterBreak="0">
+  <w:abstractNum w:abstractNumId="27">
     <w:nsid w:val="4A014D55"/>
     <w:multiLevelType w:val="hybridMultilevel"/>
     <w:tmpl w:val="C61A7772"/>
@@ -19162,7 +22138,7 @@
       </w:pPr>
     </w:lvl>
   </w:abstractNum>
-  <w:abstractNum w:abstractNumId="28" w15:restartNumberingAfterBreak="0">
+  <w:abstractNum w:abstractNumId="28">
     <w:nsid w:val="51C40FAD"/>
     <w:multiLevelType w:val="hybridMultilevel"/>
     <w:tmpl w:val="3168B858"/>
@@ -19275,7 +22251,7 @@
       </w:rPr>
     </w:lvl>
   </w:abstractNum>
-  <w:abstractNum w:abstractNumId="29" w15:restartNumberingAfterBreak="0">
+  <w:abstractNum w:abstractNumId="29">
     <w:nsid w:val="52625283"/>
     <w:multiLevelType w:val="hybridMultilevel"/>
     <w:tmpl w:val="711CAF36"/>
@@ -19388,7 +22364,7 @@
       </w:rPr>
     </w:lvl>
   </w:abstractNum>
-  <w:abstractNum w:abstractNumId="30" w15:restartNumberingAfterBreak="0">
+  <w:abstractNum w:abstractNumId="30">
     <w:nsid w:val="544534D4"/>
     <w:multiLevelType w:val="hybridMultilevel"/>
     <w:tmpl w:val="A982881C"/>
@@ -19501,7 +22477,7 @@
       </w:rPr>
     </w:lvl>
   </w:abstractNum>
-  <w:abstractNum w:abstractNumId="31" w15:restartNumberingAfterBreak="0">
+  <w:abstractNum w:abstractNumId="31">
     <w:nsid w:val="5A2F0953"/>
     <w:multiLevelType w:val="singleLevel"/>
     <w:tmpl w:val="76681128"/>
@@ -19521,7 +22497,7 @@
       </w:rPr>
     </w:lvl>
   </w:abstractNum>
-  <w:abstractNum w:abstractNumId="32" w15:restartNumberingAfterBreak="0">
+  <w:abstractNum w:abstractNumId="32">
     <w:nsid w:val="5E2F6960"/>
     <w:multiLevelType w:val="hybridMultilevel"/>
     <w:tmpl w:val="BBBA4E2E"/>
@@ -19634,7 +22610,7 @@
       </w:rPr>
     </w:lvl>
   </w:abstractNum>
-  <w:abstractNum w:abstractNumId="33" w15:restartNumberingAfterBreak="0">
+  <w:abstractNum w:abstractNumId="33">
     <w:nsid w:val="6BB4163E"/>
     <w:multiLevelType w:val="hybridMultilevel"/>
     <w:tmpl w:val="6788342E"/>
@@ -19726,7 +22702,7 @@
       </w:pPr>
     </w:lvl>
   </w:abstractNum>
-  <w:abstractNum w:abstractNumId="34" w15:restartNumberingAfterBreak="0">
+  <w:abstractNum w:abstractNumId="34">
     <w:nsid w:val="6C7A4112"/>
     <w:multiLevelType w:val="hybridMultilevel"/>
     <w:tmpl w:val="9C701436"/>
@@ -19839,7 +22815,7 @@
       </w:rPr>
     </w:lvl>
   </w:abstractNum>
-  <w:abstractNum w:abstractNumId="35" w15:restartNumberingAfterBreak="0">
+  <w:abstractNum w:abstractNumId="35">
     <w:nsid w:val="76F60BF0"/>
     <w:multiLevelType w:val="multilevel"/>
     <w:tmpl w:val="62D64236"/>
@@ -19952,7 +22928,7 @@
       </w:rPr>
     </w:lvl>
   </w:abstractNum>
-  <w:abstractNum w:abstractNumId="36" w15:restartNumberingAfterBreak="0">
+  <w:abstractNum w:abstractNumId="36">
     <w:nsid w:val="771F2338"/>
     <w:multiLevelType w:val="hybridMultilevel"/>
     <w:tmpl w:val="FFF046F8"/>
@@ -20038,7 +23014,7 @@
       </w:pPr>
     </w:lvl>
   </w:abstractNum>
-  <w:abstractNum w:abstractNumId="37" w15:restartNumberingAfterBreak="0">
+  <w:abstractNum w:abstractNumId="37">
     <w:nsid w:val="7BC17C11"/>
     <w:multiLevelType w:val="hybridMultilevel"/>
     <w:tmpl w:val="E220738E"/>
@@ -20151,7 +23127,7 @@
       </w:rPr>
     </w:lvl>
   </w:abstractNum>
-  <w:abstractNum w:abstractNumId="38" w15:restartNumberingAfterBreak="0">
+  <w:abstractNum w:abstractNumId="38">
     <w:nsid w:val="7D6A2922"/>
     <w:multiLevelType w:val="hybridMultilevel"/>
     <w:tmpl w:val="3BBAC958"/>
@@ -20264,7 +23240,7 @@
       </w:rPr>
     </w:lvl>
   </w:abstractNum>
-  <w:abstractNum w:abstractNumId="39" w15:restartNumberingAfterBreak="0">
+  <w:abstractNum w:abstractNumId="39">
     <w:nsid w:val="7FF82E8C"/>
     <w:multiLevelType w:val="hybridMultilevel"/>
     <w:tmpl w:val="BBD21566"/>
@@ -20475,7 +23451,7 @@
 </file>
 
 <file path=word/styles.xml><?xml version="1.0" encoding="utf-8"?>
-<w:styles xmlns:mc="http://schemas.openxmlformats.org/markup-compatibility/2006" xmlns:r="http://schemas.openxmlformats.org/officeDocument/2006/relationships" xmlns:w="http://schemas.openxmlformats.org/wordprocessingml/2006/main" xmlns:w14="http://schemas.microsoft.com/office/word/2010/wordml" xmlns:w15="http://schemas.microsoft.com/office/word/2012/wordml" xmlns:w16cid="http://schemas.microsoft.com/office/word/2016/wordml/cid" xmlns:w16se="http://schemas.microsoft.com/office/word/2015/wordml/symex" mc:Ignorable="w14 w15 w16se w16cid">
+<w:styles xmlns:mc="http://schemas.openxmlformats.org/markup-compatibility/2006" xmlns:r="http://schemas.openxmlformats.org/officeDocument/2006/relationships" xmlns:w="http://schemas.openxmlformats.org/wordprocessingml/2006/main" xmlns:w14="http://schemas.microsoft.com/office/word/2010/wordml" mc:Ignorable="w14">
   <w:docDefaults>
     <w:rPrDefault>
       <w:rPr>
@@ -20491,394 +23467,165 @@
       </w:pPr>
     </w:pPrDefault>
   </w:docDefaults>
-  <w:latentStyles w:defLockedState="0" w:defUIPriority="99" w:defSemiHidden="0" w:defUnhideWhenUsed="0" w:defQFormat="0" w:count="376">
-    <w:lsdException w:name="Normal" w:uiPriority="0" w:qFormat="1"/>
-    <w:lsdException w:name="heading 1" w:uiPriority="9" w:qFormat="1"/>
-    <w:lsdException w:name="heading 2" w:semiHidden="1" w:uiPriority="0" w:unhideWhenUsed="1" w:qFormat="1"/>
-    <w:lsdException w:name="heading 3" w:semiHidden="1" w:uiPriority="0" w:unhideWhenUsed="1" w:qFormat="1"/>
-    <w:lsdException w:name="heading 4" w:semiHidden="1" w:uiPriority="0" w:unhideWhenUsed="1"/>
-    <w:lsdException w:name="heading 5" w:semiHidden="1" w:uiPriority="0" w:unhideWhenUsed="1" w:qFormat="1"/>
-    <w:lsdException w:name="heading 6" w:semiHidden="1" w:uiPriority="0" w:unhideWhenUsed="1" w:qFormat="1"/>
-    <w:lsdException w:name="heading 7" w:semiHidden="1" w:uiPriority="0" w:unhideWhenUsed="1" w:qFormat="1"/>
-    <w:lsdException w:name="heading 8" w:semiHidden="1" w:uiPriority="0" w:unhideWhenUsed="1" w:qFormat="1"/>
-    <w:lsdException w:name="heading 9" w:semiHidden="1" w:uiPriority="0" w:unhideWhenUsed="1" w:qFormat="1"/>
-    <w:lsdException w:name="index 1" w:semiHidden="1" w:unhideWhenUsed="1"/>
-    <w:lsdException w:name="index 2" w:semiHidden="1" w:unhideWhenUsed="1"/>
-    <w:lsdException w:name="index 3" w:semiHidden="1" w:unhideWhenUsed="1"/>
-    <w:lsdException w:name="index 4" w:semiHidden="1" w:unhideWhenUsed="1"/>
-    <w:lsdException w:name="index 5" w:semiHidden="1" w:unhideWhenUsed="1"/>
-    <w:lsdException w:name="index 6" w:semiHidden="1" w:unhideWhenUsed="1"/>
-    <w:lsdException w:name="index 7" w:semiHidden="1" w:unhideWhenUsed="1"/>
-    <w:lsdException w:name="index 8" w:semiHidden="1" w:unhideWhenUsed="1"/>
-    <w:lsdException w:name="index 9" w:semiHidden="1" w:unhideWhenUsed="1"/>
-    <w:lsdException w:name="toc 1" w:semiHidden="1" w:uiPriority="39" w:unhideWhenUsed="1"/>
-    <w:lsdException w:name="toc 2" w:semiHidden="1" w:uiPriority="39" w:unhideWhenUsed="1"/>
-    <w:lsdException w:name="toc 3" w:semiHidden="1" w:uiPriority="39" w:unhideWhenUsed="1"/>
-    <w:lsdException w:name="toc 4" w:semiHidden="1" w:uiPriority="39" w:unhideWhenUsed="1"/>
-    <w:lsdException w:name="toc 5" w:semiHidden="1" w:uiPriority="39" w:unhideWhenUsed="1"/>
-    <w:lsdException w:name="toc 6" w:semiHidden="1" w:uiPriority="39" w:unhideWhenUsed="1"/>
-    <w:lsdException w:name="toc 7" w:semiHidden="1" w:uiPriority="39" w:unhideWhenUsed="1"/>
-    <w:lsdException w:name="toc 8" w:semiHidden="1" w:uiPriority="39" w:unhideWhenUsed="1"/>
-    <w:lsdException w:name="toc 9" w:semiHidden="1" w:uiPriority="39" w:unhideWhenUsed="1"/>
-    <w:lsdException w:name="Normal Indent" w:semiHidden="1" w:uiPriority="0" w:unhideWhenUsed="1"/>
-    <w:lsdException w:name="footnote text" w:semiHidden="1" w:uiPriority="0" w:unhideWhenUsed="1"/>
-    <w:lsdException w:name="annotation text" w:semiHidden="1" w:unhideWhenUsed="1"/>
-    <w:lsdException w:name="header" w:semiHidden="1" w:uiPriority="0" w:unhideWhenUsed="1"/>
-    <w:lsdException w:name="footer" w:semiHidden="1" w:unhideWhenUsed="1" w:qFormat="1"/>
-    <w:lsdException w:name="index heading" w:semiHidden="1" w:unhideWhenUsed="1"/>
-    <w:lsdException w:name="caption" w:semiHidden="1" w:uiPriority="35" w:unhideWhenUsed="1" w:qFormat="1"/>
-    <w:lsdException w:name="table of figures" w:semiHidden="1" w:unhideWhenUsed="1"/>
-    <w:lsdException w:name="envelope address" w:semiHidden="1" w:unhideWhenUsed="1"/>
-    <w:lsdException w:name="envelope return" w:semiHidden="1" w:unhideWhenUsed="1"/>
-    <w:lsdException w:name="footnote reference" w:semiHidden="1" w:uiPriority="0" w:unhideWhenUsed="1"/>
-    <w:lsdException w:name="annotation reference" w:semiHidden="1" w:unhideWhenUsed="1"/>
-    <w:lsdException w:name="line number" w:semiHidden="1" w:unhideWhenUsed="1"/>
-    <w:lsdException w:name="page number" w:semiHidden="1" w:uiPriority="0" w:unhideWhenUsed="1"/>
-    <w:lsdException w:name="endnote reference" w:semiHidden="1" w:unhideWhenUsed="1"/>
-    <w:lsdException w:name="endnote text" w:semiHidden="1" w:unhideWhenUsed="1"/>
-    <w:lsdException w:name="table of authorities" w:semiHidden="1" w:unhideWhenUsed="1"/>
-    <w:lsdException w:name="macro" w:semiHidden="1" w:unhideWhenUsed="1"/>
-    <w:lsdException w:name="toa heading" w:semiHidden="1" w:unhideWhenUsed="1"/>
-    <w:lsdException w:name="List" w:semiHidden="1" w:unhideWhenUsed="1"/>
-    <w:lsdException w:name="List Bullet" w:semiHidden="1" w:unhideWhenUsed="1"/>
-    <w:lsdException w:name="List Number" w:semiHidden="1" w:unhideWhenUsed="1"/>
-    <w:lsdException w:name="List 2" w:semiHidden="1" w:unhideWhenUsed="1"/>
-    <w:lsdException w:name="List 3" w:semiHidden="1" w:unhideWhenUsed="1"/>
-    <w:lsdException w:name="List 4" w:semiHidden="1" w:unhideWhenUsed="1"/>
-    <w:lsdException w:name="List 5" w:semiHidden="1" w:unhideWhenUsed="1"/>
-    <w:lsdException w:name="List Bullet 2" w:semiHidden="1" w:unhideWhenUsed="1"/>
-    <w:lsdException w:name="List Bullet 3" w:semiHidden="1" w:unhideWhenUsed="1"/>
-    <w:lsdException w:name="List Bullet 4" w:semiHidden="1" w:unhideWhenUsed="1"/>
-    <w:lsdException w:name="List Bullet 5" w:semiHidden="1" w:unhideWhenUsed="1"/>
-    <w:lsdException w:name="List Number 2" w:semiHidden="1" w:unhideWhenUsed="1"/>
-    <w:lsdException w:name="List Number 3" w:semiHidden="1" w:unhideWhenUsed="1"/>
-    <w:lsdException w:name="List Number 4" w:semiHidden="1" w:unhideWhenUsed="1"/>
-    <w:lsdException w:name="List Number 5" w:semiHidden="1" w:unhideWhenUsed="1"/>
-    <w:lsdException w:name="Title" w:uiPriority="0" w:qFormat="1"/>
-    <w:lsdException w:name="Closing" w:semiHidden="1" w:unhideWhenUsed="1"/>
-    <w:lsdException w:name="Signature" w:semiHidden="1" w:unhideWhenUsed="1"/>
-    <w:lsdException w:name="Default Paragraph Font" w:semiHidden="1" w:uiPriority="1" w:unhideWhenUsed="1"/>
-    <w:lsdException w:name="Body Text" w:semiHidden="1" w:uiPriority="0" w:unhideWhenUsed="1"/>
-    <w:lsdException w:name="Body Text Indent" w:semiHidden="1" w:unhideWhenUsed="1"/>
-    <w:lsdException w:name="List Continue" w:semiHidden="1" w:unhideWhenUsed="1"/>
-    <w:lsdException w:name="List Continue 2" w:semiHidden="1" w:unhideWhenUsed="1"/>
-    <w:lsdException w:name="List Continue 3" w:semiHidden="1" w:unhideWhenUsed="1"/>
-    <w:lsdException w:name="List Continue 4" w:semiHidden="1" w:unhideWhenUsed="1"/>
-    <w:lsdException w:name="List Continue 5" w:semiHidden="1" w:unhideWhenUsed="1"/>
-    <w:lsdException w:name="Message Header" w:semiHidden="1" w:unhideWhenUsed="1"/>
-    <w:lsdException w:name="Subtitle" w:uiPriority="0" w:qFormat="1"/>
-    <w:lsdException w:name="Salutation" w:semiHidden="1" w:unhideWhenUsed="1"/>
-    <w:lsdException w:name="Date" w:semiHidden="1" w:unhideWhenUsed="1"/>
-    <w:lsdException w:name="Body Text First Indent" w:semiHidden="1" w:unhideWhenUsed="1"/>
-    <w:lsdException w:name="Body Text First Indent 2" w:semiHidden="1" w:unhideWhenUsed="1"/>
-    <w:lsdException w:name="Note Heading" w:semiHidden="1" w:unhideWhenUsed="1"/>
-    <w:lsdException w:name="Body Text 2" w:semiHidden="1" w:uiPriority="0" w:unhideWhenUsed="1"/>
-    <w:lsdException w:name="Body Text 3" w:semiHidden="1" w:uiPriority="0" w:unhideWhenUsed="1"/>
-    <w:lsdException w:name="Body Text Indent 2" w:semiHidden="1" w:unhideWhenUsed="1"/>
-    <w:lsdException w:name="Body Text Indent 3" w:semiHidden="1" w:unhideWhenUsed="1"/>
-    <w:lsdException w:name="Block Text" w:semiHidden="1" w:unhideWhenUsed="1"/>
-    <w:lsdException w:name="Hyperlink" w:semiHidden="1" w:unhideWhenUsed="1"/>
-    <w:lsdException w:name="FollowedHyperlink" w:semiHidden="1" w:unhideWhenUsed="1"/>
-    <w:lsdException w:name="Strong" w:uiPriority="22" w:qFormat="1"/>
-    <w:lsdException w:name="Emphasis" w:uiPriority="20" w:qFormat="1"/>
-    <w:lsdException w:name="Document Map" w:semiHidden="1" w:uiPriority="0" w:unhideWhenUsed="1"/>
-    <w:lsdException w:name="Plain Text" w:semiHidden="1" w:unhideWhenUsed="1"/>
-    <w:lsdException w:name="E-mail Signature" w:semiHidden="1" w:unhideWhenUsed="1"/>
-    <w:lsdException w:name="HTML Top of Form" w:semiHidden="1" w:unhideWhenUsed="1"/>
-    <w:lsdException w:name="HTML Bottom of Form" w:semiHidden="1" w:unhideWhenUsed="1"/>
-    <w:lsdException w:name="Normal (Web)" w:semiHidden="1" w:unhideWhenUsed="1"/>
-    <w:lsdException w:name="HTML Acronym" w:semiHidden="1" w:unhideWhenUsed="1"/>
-    <w:lsdException w:name="HTML Address" w:semiHidden="1" w:unhideWhenUsed="1"/>
-    <w:lsdException w:name="HTML Cite" w:semiHidden="1" w:unhideWhenUsed="1"/>
-    <w:lsdException w:name="HTML Code" w:semiHidden="1" w:unhideWhenUsed="1"/>
-    <w:lsdException w:name="HTML Definition" w:semiHidden="1" w:unhideWhenUsed="1"/>
-    <w:lsdException w:name="HTML Keyboard" w:semiHidden="1" w:unhideWhenUsed="1"/>
-    <w:lsdException w:name="HTML Preformatted" w:semiHidden="1" w:unhideWhenUsed="1"/>
-    <w:lsdException w:name="HTML Sample" w:semiHidden="1" w:unhideWhenUsed="1"/>
-    <w:lsdException w:name="HTML Typewriter" w:semiHidden="1" w:unhideWhenUsed="1"/>
-    <w:lsdException w:name="HTML Variable" w:semiHidden="1" w:unhideWhenUsed="1"/>
-    <w:lsdException w:name="Normal Table" w:semiHidden="1" w:unhideWhenUsed="1"/>
-    <w:lsdException w:name="annotation subject" w:semiHidden="1" w:unhideWhenUsed="1"/>
-    <w:lsdException w:name="No List" w:semiHidden="1" w:unhideWhenUsed="1"/>
-    <w:lsdException w:name="Outline List 1" w:semiHidden="1" w:unhideWhenUsed="1"/>
-    <w:lsdException w:name="Outline List 2" w:semiHidden="1" w:unhideWhenUsed="1"/>
-    <w:lsdException w:name="Outline List 3" w:semiHidden="1" w:unhideWhenUsed="1"/>
-    <w:lsdException w:name="Table Simple 1" w:semiHidden="1" w:unhideWhenUsed="1"/>
-    <w:lsdException w:name="Table Simple 2" w:semiHidden="1" w:unhideWhenUsed="1"/>
-    <w:lsdException w:name="Table Simple 3" w:semiHidden="1" w:unhideWhenUsed="1"/>
-    <w:lsdException w:name="Table Classic 1" w:semiHidden="1" w:unhideWhenUsed="1"/>
-    <w:lsdException w:name="Table Classic 2" w:semiHidden="1" w:unhideWhenUsed="1"/>
-    <w:lsdException w:name="Table Classic 3" w:semiHidden="1" w:unhideWhenUsed="1"/>
-    <w:lsdException w:name="Table Classic 4" w:semiHidden="1" w:unhideWhenUsed="1"/>
-    <w:lsdException w:name="Table Colorful 1" w:semiHidden="1" w:unhideWhenUsed="1"/>
-    <w:lsdException w:name="Table Colorful 2" w:semiHidden="1" w:unhideWhenUsed="1"/>
-    <w:lsdException w:name="Table Colorful 3" w:semiHidden="1" w:unhideWhenUsed="1"/>
-    <w:lsdException w:name="Table Columns 1" w:semiHidden="1" w:unhideWhenUsed="1"/>
-    <w:lsdException w:name="Table Columns 2" w:semiHidden="1" w:unhideWhenUsed="1"/>
-    <w:lsdException w:name="Table Columns 3" w:semiHidden="1" w:unhideWhenUsed="1"/>
-    <w:lsdException w:name="Table Columns 4" w:semiHidden="1" w:unhideWhenUsed="1"/>
-    <w:lsdException w:name="Table Columns 5" w:semiHidden="1" w:unhideWhenUsed="1"/>
-    <w:lsdException w:name="Table Grid 1" w:semiHidden="1" w:unhideWhenUsed="1"/>
-    <w:lsdException w:name="Table Grid 2" w:semiHidden="1" w:unhideWhenUsed="1"/>
-    <w:lsdException w:name="Table Grid 3" w:semiHidden="1" w:unhideWhenUsed="1"/>
-    <w:lsdException w:name="Table Grid 4" w:semiHidden="1" w:unhideWhenUsed="1"/>
-    <w:lsdException w:name="Table Grid 5" w:semiHidden="1" w:unhideWhenUsed="1"/>
-    <w:lsdException w:name="Table Grid 6" w:semiHidden="1" w:unhideWhenUsed="1"/>
-    <w:lsdException w:name="Table Grid 7" w:semiHidden="1" w:unhideWhenUsed="1"/>
-    <w:lsdException w:name="Table Grid 8" w:semiHidden="1" w:unhideWhenUsed="1"/>
-    <w:lsdException w:name="Table List 1" w:semiHidden="1" w:unhideWhenUsed="1"/>
-    <w:lsdException w:name="Table List 2" w:semiHidden="1" w:unhideWhenUsed="1"/>
-    <w:lsdException w:name="Table List 3" w:semiHidden="1" w:unhideWhenUsed="1"/>
-    <w:lsdException w:name="Table List 4" w:semiHidden="1" w:unhideWhenUsed="1"/>
-    <w:lsdException w:name="Table List 5" w:semiHidden="1" w:unhideWhenUsed="1"/>
-    <w:lsdException w:name="Table List 6" w:semiHidden="1" w:unhideWhenUsed="1"/>
-    <w:lsdException w:name="Table List 7" w:semiHidden="1" w:unhideWhenUsed="1"/>
-    <w:lsdException w:name="Table List 8" w:semiHidden="1" w:unhideWhenUsed="1"/>
-    <w:lsdException w:name="Table 3D effects 1" w:semiHidden="1" w:unhideWhenUsed="1"/>
-    <w:lsdException w:name="Table 3D effects 2" w:semiHidden="1" w:unhideWhenUsed="1"/>
-    <w:lsdException w:name="Table 3D effects 3" w:semiHidden="1" w:unhideWhenUsed="1"/>
-    <w:lsdException w:name="Table Contemporary" w:semiHidden="1" w:unhideWhenUsed="1"/>
-    <w:lsdException w:name="Table Elegant" w:semiHidden="1" w:unhideWhenUsed="1"/>
-    <w:lsdException w:name="Table Professional" w:semiHidden="1" w:unhideWhenUsed="1"/>
-    <w:lsdException w:name="Table Subtle 1" w:semiHidden="1" w:unhideWhenUsed="1"/>
-    <w:lsdException w:name="Table Subtle 2" w:semiHidden="1" w:unhideWhenUsed="1"/>
-    <w:lsdException w:name="Table Web 1" w:semiHidden="1" w:unhideWhenUsed="1"/>
-    <w:lsdException w:name="Table Web 2" w:semiHidden="1" w:unhideWhenUsed="1"/>
-    <w:lsdException w:name="Table Web 3" w:semiHidden="1" w:unhideWhenUsed="1"/>
-    <w:lsdException w:name="Balloon Text" w:semiHidden="1" w:unhideWhenUsed="1"/>
-    <w:lsdException w:name="Table Grid" w:uiPriority="39"/>
-    <w:lsdException w:name="Table Theme" w:semiHidden="1" w:unhideWhenUsed="1"/>
-    <w:lsdException w:name="Placeholder Text" w:semiHidden="1"/>
-    <w:lsdException w:name="No Spacing" w:uiPriority="1" w:qFormat="1"/>
-    <w:lsdException w:name="Light Shading" w:uiPriority="60"/>
-    <w:lsdException w:name="Light List" w:uiPriority="61"/>
-    <w:lsdException w:name="Light Grid" w:uiPriority="62"/>
-    <w:lsdException w:name="Medium Shading 1" w:uiPriority="63"/>
-    <w:lsdException w:name="Medium Shading 2" w:uiPriority="64"/>
-    <w:lsdException w:name="Medium List 1" w:uiPriority="65"/>
-    <w:lsdException w:name="Medium List 2" w:uiPriority="66"/>
-    <w:lsdException w:name="Medium Grid 1" w:uiPriority="67"/>
-    <w:lsdException w:name="Medium Grid 2" w:uiPriority="68"/>
-    <w:lsdException w:name="Medium Grid 3" w:uiPriority="69"/>
-    <w:lsdException w:name="Dark List" w:uiPriority="70"/>
-    <w:lsdException w:name="Colorful Shading" w:uiPriority="71"/>
-    <w:lsdException w:name="Colorful List" w:uiPriority="72"/>
-    <w:lsdException w:name="Colorful Grid" w:uiPriority="73"/>
-    <w:lsdException w:name="Light Shading Accent 1" w:uiPriority="60"/>
-    <w:lsdException w:name="Light List Accent 1" w:uiPriority="61"/>
-    <w:lsdException w:name="Light Grid Accent 1" w:uiPriority="62"/>
-    <w:lsdException w:name="Medium Shading 1 Accent 1" w:uiPriority="63"/>
-    <w:lsdException w:name="Medium Shading 2 Accent 1" w:uiPriority="64"/>
-    <w:lsdException w:name="Medium List 1 Accent 1" w:uiPriority="65"/>
-    <w:lsdException w:name="Revision" w:semiHidden="1"/>
-    <w:lsdException w:name="List Paragraph" w:uiPriority="34" w:qFormat="1"/>
-    <w:lsdException w:name="Quote" w:uiPriority="29" w:qFormat="1"/>
-    <w:lsdException w:name="Intense Quote" w:uiPriority="30" w:qFormat="1"/>
-    <w:lsdException w:name="Medium List 2 Accent 1" w:uiPriority="66"/>
-    <w:lsdException w:name="Medium Grid 1 Accent 1" w:uiPriority="67"/>
-    <w:lsdException w:name="Medium Grid 2 Accent 1" w:uiPriority="68"/>
-    <w:lsdException w:name="Medium Grid 3 Accent 1" w:uiPriority="69"/>
-    <w:lsdException w:name="Dark List Accent 1" w:uiPriority="70"/>
-    <w:lsdException w:name="Colorful Shading Accent 1" w:uiPriority="71"/>
-    <w:lsdException w:name="Colorful List Accent 1" w:uiPriority="72"/>
-    <w:lsdException w:name="Colorful Grid Accent 1" w:uiPriority="73"/>
-    <w:lsdException w:name="Light Shading Accent 2" w:uiPriority="60"/>
-    <w:lsdException w:name="Light List Accent 2" w:uiPriority="61"/>
-    <w:lsdException w:name="Light Grid Accent 2" w:uiPriority="62"/>
-    <w:lsdException w:name="Medium Shading 1 Accent 2" w:uiPriority="63"/>
-    <w:lsdException w:name="Medium Shading 2 Accent 2" w:uiPriority="64"/>
-    <w:lsdException w:name="Medium List 1 Accent 2" w:uiPriority="65"/>
-    <w:lsdException w:name="Medium List 2 Accent 2" w:uiPriority="66"/>
-    <w:lsdException w:name="Medium Grid 1 Accent 2" w:uiPriority="67"/>
-    <w:lsdException w:name="Medium Grid 2 Accent 2" w:uiPriority="68"/>
-    <w:lsdException w:name="Medium Grid 3 Accent 2" w:uiPriority="69"/>
-    <w:lsdException w:name="Dark List Accent 2" w:uiPriority="70"/>
-    <w:lsdException w:name="Colorful Shading Accent 2" w:uiPriority="71"/>
-    <w:lsdException w:name="Colorful List Accent 2" w:uiPriority="72"/>
-    <w:lsdException w:name="Colorful Grid Accent 2" w:uiPriority="73"/>
-    <w:lsdException w:name="Light Shading Accent 3" w:uiPriority="60"/>
-    <w:lsdException w:name="Light List Accent 3" w:uiPriority="61"/>
-    <w:lsdException w:name="Light Grid Accent 3" w:uiPriority="62"/>
-    <w:lsdException w:name="Medium Shading 1 Accent 3" w:uiPriority="63"/>
-    <w:lsdException w:name="Medium Shading 2 Accent 3" w:uiPriority="64"/>
-    <w:lsdException w:name="Medium List 1 Accent 3" w:uiPriority="65"/>
-    <w:lsdException w:name="Medium List 2 Accent 3" w:uiPriority="66"/>
-    <w:lsdException w:name="Medium Grid 1 Accent 3" w:uiPriority="67"/>
-    <w:lsdException w:name="Medium Grid 2 Accent 3" w:uiPriority="68"/>
-    <w:lsdException w:name="Medium Grid 3 Accent 3" w:uiPriority="69"/>
-    <w:lsdException w:name="Dark List Accent 3" w:uiPriority="70"/>
-    <w:lsdException w:name="Colorful Shading Accent 3" w:uiPriority="71"/>
-    <w:lsdException w:name="Colorful List Accent 3" w:uiPriority="72"/>
-    <w:lsdException w:name="Colorful Grid Accent 3" w:uiPriority="73"/>
-    <w:lsdException w:name="Light Shading Accent 4" w:uiPriority="60"/>
-    <w:lsdException w:name="Light List Accent 4" w:uiPriority="61"/>
-    <w:lsdException w:name="Light Grid Accent 4" w:uiPriority="62"/>
-    <w:lsdException w:name="Medium Shading 1 Accent 4" w:uiPriority="63"/>
-    <w:lsdException w:name="Medium Shading 2 Accent 4" w:uiPriority="64"/>
-    <w:lsdException w:name="Medium List 1 Accent 4" w:uiPriority="65"/>
-    <w:lsdException w:name="Medium List 2 Accent 4" w:uiPriority="66"/>
-    <w:lsdException w:name="Medium Grid 1 Accent 4" w:uiPriority="67"/>
-    <w:lsdException w:name="Medium Grid 2 Accent 4" w:uiPriority="68"/>
-    <w:lsdException w:name="Medium Grid 3 Accent 4" w:uiPriority="69"/>
-    <w:lsdException w:name="Dark List Accent 4" w:uiPriority="70"/>
-    <w:lsdException w:name="Colorful Shading Accent 4" w:uiPriority="71"/>
-    <w:lsdException w:name="Colorful List Accent 4" w:uiPriority="72"/>
-    <w:lsdException w:name="Colorful Grid Accent 4" w:uiPriority="73"/>
-    <w:lsdException w:name="Light Shading Accent 5" w:uiPriority="60"/>
-    <w:lsdException w:name="Light List Accent 5" w:uiPriority="61"/>
-    <w:lsdException w:name="Light Grid Accent 5" w:uiPriority="62"/>
-    <w:lsdException w:name="Medium Shading 1 Accent 5" w:uiPriority="63"/>
-    <w:lsdException w:name="Medium Shading 2 Accent 5" w:uiPriority="64"/>
-    <w:lsdException w:name="Medium List 1 Accent 5" w:uiPriority="65"/>
-    <w:lsdException w:name="Medium List 2 Accent 5" w:uiPriority="66"/>
-    <w:lsdException w:name="Medium Grid 1 Accent 5" w:uiPriority="67"/>
-    <w:lsdException w:name="Medium Grid 2 Accent 5" w:uiPriority="68"/>
-    <w:lsdException w:name="Medium Grid 3 Accent 5" w:uiPriority="69"/>
-    <w:lsdException w:name="Dark List Accent 5" w:uiPriority="70"/>
-    <w:lsdException w:name="Colorful Shading Accent 5" w:uiPriority="71"/>
-    <w:lsdException w:name="Colorful List Accent 5" w:uiPriority="72"/>
-    <w:lsdException w:name="Colorful Grid Accent 5" w:uiPriority="73"/>
-    <w:lsdException w:name="Light Shading Accent 6" w:uiPriority="60"/>
-    <w:lsdException w:name="Light List Accent 6" w:uiPriority="61"/>
-    <w:lsdException w:name="Light Grid Accent 6" w:uiPriority="62"/>
-    <w:lsdException w:name="Medium Shading 1 Accent 6" w:uiPriority="63"/>
-    <w:lsdException w:name="Medium Shading 2 Accent 6" w:uiPriority="64"/>
-    <w:lsdException w:name="Medium List 1 Accent 6" w:uiPriority="65"/>
-    <w:lsdException w:name="Medium List 2 Accent 6" w:uiPriority="66"/>
-    <w:lsdException w:name="Medium Grid 1 Accent 6" w:uiPriority="67"/>
-    <w:lsdException w:name="Medium Grid 2 Accent 6" w:uiPriority="68"/>
-    <w:lsdException w:name="Medium Grid 3 Accent 6" w:uiPriority="69"/>
-    <w:lsdException w:name="Dark List Accent 6" w:uiPriority="70"/>
-    <w:lsdException w:name="Colorful Shading Accent 6" w:uiPriority="71"/>
-    <w:lsdException w:name="Colorful List Accent 6" w:uiPriority="72"/>
-    <w:lsdException w:name="Colorful Grid Accent 6" w:uiPriority="73"/>
-    <w:lsdException w:name="Subtle Emphasis" w:uiPriority="19" w:qFormat="1"/>
-    <w:lsdException w:name="Intense Emphasis" w:uiPriority="21" w:qFormat="1"/>
-    <w:lsdException w:name="Subtle Reference" w:uiPriority="31" w:qFormat="1"/>
-    <w:lsdException w:name="Intense Reference" w:uiPriority="32" w:qFormat="1"/>
-    <w:lsdException w:name="Book Title" w:uiPriority="33" w:qFormat="1"/>
-    <w:lsdException w:name="Bibliography" w:semiHidden="1" w:uiPriority="37" w:unhideWhenUsed="1"/>
-    <w:lsdException w:name="TOC Heading" w:semiHidden="1" w:uiPriority="39" w:unhideWhenUsed="1" w:qFormat="1"/>
-    <w:lsdException w:name="Plain Table 1" w:uiPriority="41"/>
-    <w:lsdException w:name="Plain Table 2" w:uiPriority="42"/>
-    <w:lsdException w:name="Plain Table 3" w:uiPriority="43"/>
-    <w:lsdException w:name="Plain Table 4" w:uiPriority="44"/>
-    <w:lsdException w:name="Plain Table 5" w:uiPriority="45"/>
-    <w:lsdException w:name="Grid Table Light" w:uiPriority="40"/>
-    <w:lsdException w:name="Grid Table 1 Light" w:uiPriority="46"/>
-    <w:lsdException w:name="Grid Table 2" w:uiPriority="47"/>
-    <w:lsdException w:name="Grid Table 3" w:uiPriority="48"/>
-    <w:lsdException w:name="Grid Table 4" w:uiPriority="49"/>
-    <w:lsdException w:name="Grid Table 5 Dark" w:uiPriority="50"/>
-    <w:lsdException w:name="Grid Table 6 Colorful" w:uiPriority="51"/>
-    <w:lsdException w:name="Grid Table 7 Colorful" w:uiPriority="52"/>
-    <w:lsdException w:name="Grid Table 1 Light Accent 1" w:uiPriority="46"/>
-    <w:lsdException w:name="Grid Table 2 Accent 1" w:uiPriority="47"/>
-    <w:lsdException w:name="Grid Table 3 Accent 1" w:uiPriority="48"/>
-    <w:lsdException w:name="Grid Table 4 Accent 1" w:uiPriority="49"/>
-    <w:lsdException w:name="Grid Table 5 Dark Accent 1" w:uiPriority="50"/>
-    <w:lsdException w:name="Grid Table 6 Colorful Accent 1" w:uiPriority="51"/>
-    <w:lsdException w:name="Grid Table 7 Colorful Accent 1" w:uiPriority="52"/>
-    <w:lsdException w:name="Grid Table 1 Light Accent 2" w:uiPriority="46"/>
-    <w:lsdException w:name="Grid Table 2 Accent 2" w:uiPriority="47"/>
-    <w:lsdException w:name="Grid Table 3 Accent 2" w:uiPriority="48"/>
-    <w:lsdException w:name="Grid Table 4 Accent 2" w:uiPriority="49"/>
-    <w:lsdException w:name="Grid Table 5 Dark Accent 2" w:uiPriority="50"/>
-    <w:lsdException w:name="Grid Table 6 Colorful Accent 2" w:uiPriority="51"/>
-    <w:lsdException w:name="Grid Table 7 Colorful Accent 2" w:uiPriority="52"/>
-    <w:lsdException w:name="Grid Table 1 Light Accent 3" w:uiPriority="46"/>
-    <w:lsdException w:name="Grid Table 2 Accent 3" w:uiPriority="47"/>
-    <w:lsdException w:name="Grid Table 3 Accent 3" w:uiPriority="48"/>
-    <w:lsdException w:name="Grid Table 4 Accent 3" w:uiPriority="49"/>
-    <w:lsdException w:name="Grid Table 5 Dark Accent 3" w:uiPriority="50"/>
-    <w:lsdException w:name="Grid Table 6 Colorful Accent 3" w:uiPriority="51"/>
-    <w:lsdException w:name="Grid Table 7 Colorful Accent 3" w:uiPriority="52"/>
-    <w:lsdException w:name="Grid Table 1 Light Accent 4" w:uiPriority="46"/>
-    <w:lsdException w:name="Grid Table 2 Accent 4" w:uiPriority="47"/>
-    <w:lsdException w:name="Grid Table 3 Accent 4" w:uiPriority="48"/>
-    <w:lsdException w:name="Grid Table 4 Accent 4" w:uiPriority="49"/>
-    <w:lsdException w:name="Grid Table 5 Dark Accent 4" w:uiPriority="50"/>
-    <w:lsdException w:name="Grid Table 6 Colorful Accent 4" w:uiPriority="51"/>
-    <w:lsdException w:name="Grid Table 7 Colorful Accent 4" w:uiPriority="52"/>
-    <w:lsdException w:name="Grid Table 1 Light Accent 5" w:uiPriority="46"/>
-    <w:lsdException w:name="Grid Table 2 Accent 5" w:uiPriority="47"/>
-    <w:lsdException w:name="Grid Table 3 Accent 5" w:uiPriority="48"/>
-    <w:lsdException w:name="Grid Table 4 Accent 5" w:uiPriority="49"/>
-    <w:lsdException w:name="Grid Table 5 Dark Accent 5" w:uiPriority="50"/>
-    <w:lsdException w:name="Grid Table 6 Colorful Accent 5" w:uiPriority="51"/>
-    <w:lsdException w:name="Grid Table 7 Colorful Accent 5" w:uiPriority="52"/>
-    <w:lsdException w:name="Grid Table 1 Light Accent 6" w:uiPriority="46"/>
-    <w:lsdException w:name="Grid Table 2 Accent 6" w:uiPriority="47"/>
-    <w:lsdException w:name="Grid Table 3 Accent 6" w:uiPriority="48"/>
-    <w:lsdException w:name="Grid Table 4 Accent 6" w:uiPriority="49"/>
-    <w:lsdException w:name="Grid Table 5 Dark Accent 6" w:uiPriority="50"/>
-    <w:lsdException w:name="Grid Table 6 Colorful Accent 6" w:uiPriority="51"/>
-    <w:lsdException w:name="Grid Table 7 Colorful Accent 6" w:uiPriority="52"/>
-    <w:lsdException w:name="List Table 1 Light" w:uiPriority="46"/>
-    <w:lsdException w:name="List Table 2" w:uiPriority="47"/>
-    <w:lsdException w:name="List Table 3" w:uiPriority="48"/>
-    <w:lsdException w:name="List Table 4" w:uiPriority="49"/>
-    <w:lsdException w:name="List Table 5 Dark" w:uiPriority="50"/>
-    <w:lsdException w:name="List Table 6 Colorful" w:uiPriority="51"/>
-    <w:lsdException w:name="List Table 7 Colorful" w:uiPriority="52"/>
-    <w:lsdException w:name="List Table 1 Light Accent 1" w:uiPriority="46"/>
-    <w:lsdException w:name="List Table 2 Accent 1" w:uiPriority="47"/>
-    <w:lsdException w:name="List Table 3 Accent 1" w:uiPriority="48"/>
-    <w:lsdException w:name="List Table 4 Accent 1" w:uiPriority="49"/>
-    <w:lsdException w:name="List Table 5 Dark Accent 1" w:uiPriority="50"/>
-    <w:lsdException w:name="List Table 6 Colorful Accent 1" w:uiPriority="51"/>
-    <w:lsdException w:name="List Table 7 Colorful Accent 1" w:uiPriority="52"/>
-    <w:lsdException w:name="List Table 1 Light Accent 2" w:uiPriority="46"/>
-    <w:lsdException w:name="List Table 2 Accent 2" w:uiPriority="47"/>
-    <w:lsdException w:name="List Table 3 Accent 2" w:uiPriority="48"/>
-    <w:lsdException w:name="List Table 4 Accent 2" w:uiPriority="49"/>
-    <w:lsdException w:name="List Table 5 Dark Accent 2" w:uiPriority="50"/>
-    <w:lsdException w:name="List Table 6 Colorful Accent 2" w:uiPriority="51"/>
-    <w:lsdException w:name="List Table 7 Colorful Accent 2" w:uiPriority="52"/>
-    <w:lsdException w:name="List Table 1 Light Accent 3" w:uiPriority="46"/>
-    <w:lsdException w:name="List Table 2 Accent 3" w:uiPriority="47"/>
-    <w:lsdException w:name="List Table 3 Accent 3" w:uiPriority="48"/>
-    <w:lsdException w:name="List Table 4 Accent 3" w:uiPriority="49"/>
-    <w:lsdException w:name="List Table 5 Dark Accent 3" w:uiPriority="50"/>
-    <w:lsdException w:name="List Table 6 Colorful Accent 3" w:uiPriority="51"/>
-    <w:lsdException w:name="List Table 7 Colorful Accent 3" w:uiPriority="52"/>
-    <w:lsdException w:name="List Table 1 Light Accent 4" w:uiPriority="46"/>
-    <w:lsdException w:name="List Table 2 Accent 4" w:uiPriority="47"/>
-    <w:lsdException w:name="List Table 3 Accent 4" w:uiPriority="48"/>
-    <w:lsdException w:name="List Table 4 Accent 4" w:uiPriority="49"/>
-    <w:lsdException w:name="List Table 5 Dark Accent 4" w:uiPriority="50"/>
-    <w:lsdException w:name="List Table 6 Colorful Accent 4" w:uiPriority="51"/>
-    <w:lsdException w:name="List Table 7 Colorful Accent 4" w:uiPriority="52"/>
-    <w:lsdException w:name="List Table 1 Light Accent 5" w:uiPriority="46"/>
-    <w:lsdException w:name="List Table 2 Accent 5" w:uiPriority="47"/>
-    <w:lsdException w:name="List Table 3 Accent 5" w:uiPriority="48"/>
-    <w:lsdException w:name="List Table 4 Accent 5" w:uiPriority="49"/>
-    <w:lsdException w:name="List Table 5 Dark Accent 5" w:uiPriority="50"/>
-    <w:lsdException w:name="List Table 6 Colorful Accent 5" w:uiPriority="51"/>
-    <w:lsdException w:name="List Table 7 Colorful Accent 5" w:uiPriority="52"/>
-    <w:lsdException w:name="List Table 1 Light Accent 6" w:uiPriority="46"/>
-    <w:lsdException w:name="List Table 2 Accent 6" w:uiPriority="47"/>
-    <w:lsdException w:name="List Table 3 Accent 6" w:uiPriority="48"/>
-    <w:lsdException w:name="List Table 4 Accent 6" w:uiPriority="49"/>
-    <w:lsdException w:name="List Table 5 Dark Accent 6" w:uiPriority="50"/>
-    <w:lsdException w:name="List Table 6 Colorful Accent 6" w:uiPriority="51"/>
-    <w:lsdException w:name="List Table 7 Colorful Accent 6" w:uiPriority="52"/>
-    <w:lsdException w:name="Mention" w:semiHidden="1" w:unhideWhenUsed="1"/>
-    <w:lsdException w:name="Smart Hyperlink" w:semiHidden="1" w:unhideWhenUsed="1"/>
-    <w:lsdException w:name="Hashtag" w:semiHidden="1" w:unhideWhenUsed="1"/>
-    <w:lsdException w:name="Unresolved Mention" w:semiHidden="1" w:unhideWhenUsed="1"/>
-    <w:lsdException w:name="Smart Link" w:semiHidden="1" w:unhideWhenUsed="1"/>
+  <w:latentStyles w:defLockedState="0" w:defUIPriority="99" w:defSemiHidden="1" w:defUnhideWhenUsed="1" w:defQFormat="0" w:count="267">
+    <w:lsdException w:name="Normal" w:semiHidden="0" w:uiPriority="0" w:unhideWhenUsed="0" w:qFormat="1"/>
+    <w:lsdException w:name="heading 1" w:semiHidden="0" w:uiPriority="9" w:unhideWhenUsed="0" w:qFormat="1"/>
+    <w:lsdException w:name="heading 2" w:uiPriority="0" w:qFormat="1"/>
+    <w:lsdException w:name="heading 3" w:uiPriority="0" w:qFormat="1"/>
+    <w:lsdException w:name="heading 4" w:uiPriority="0"/>
+    <w:lsdException w:name="heading 5" w:uiPriority="0" w:qFormat="1"/>
+    <w:lsdException w:name="heading 6" w:uiPriority="0" w:qFormat="1"/>
+    <w:lsdException w:name="heading 7" w:uiPriority="0" w:qFormat="1"/>
+    <w:lsdException w:name="heading 8" w:uiPriority="0" w:qFormat="1"/>
+    <w:lsdException w:name="heading 9" w:uiPriority="0" w:qFormat="1"/>
+    <w:lsdException w:name="toc 1" w:uiPriority="39"/>
+    <w:lsdException w:name="toc 2" w:uiPriority="39"/>
+    <w:lsdException w:name="toc 3" w:uiPriority="39"/>
+    <w:lsdException w:name="toc 4" w:uiPriority="39"/>
+    <w:lsdException w:name="toc 5" w:uiPriority="39"/>
+    <w:lsdException w:name="toc 6" w:uiPriority="39"/>
+    <w:lsdException w:name="toc 7" w:uiPriority="39"/>
+    <w:lsdException w:name="toc 8" w:uiPriority="39"/>
+    <w:lsdException w:name="toc 9" w:uiPriority="39"/>
+    <w:lsdException w:name="Normal Indent" w:uiPriority="0"/>
+    <w:lsdException w:name="footnote text" w:uiPriority="0"/>
+    <w:lsdException w:name="header" w:uiPriority="0"/>
+    <w:lsdException w:name="footer" w:qFormat="1"/>
+    <w:lsdException w:name="caption" w:uiPriority="35" w:qFormat="1"/>
+    <w:lsdException w:name="footnote reference" w:uiPriority="0"/>
+    <w:lsdException w:name="page number" w:uiPriority="0"/>
+    <w:lsdException w:name="Title" w:semiHidden="0" w:uiPriority="0" w:unhideWhenUsed="0" w:qFormat="1"/>
+    <w:lsdException w:name="Default Paragraph Font" w:uiPriority="1"/>
+    <w:lsdException w:name="Body Text" w:uiPriority="0"/>
+    <w:lsdException w:name="Subtitle" w:semiHidden="0" w:uiPriority="0" w:unhideWhenUsed="0" w:qFormat="1"/>
+    <w:lsdException w:name="Body Text 2" w:uiPriority="0"/>
+    <w:lsdException w:name="Body Text 3" w:uiPriority="0"/>
+    <w:lsdException w:name="Strong" w:semiHidden="0" w:uiPriority="22" w:unhideWhenUsed="0" w:qFormat="1"/>
+    <w:lsdException w:name="Emphasis" w:semiHidden="0" w:uiPriority="20" w:unhideWhenUsed="0" w:qFormat="1"/>
+    <w:lsdException w:name="Document Map" w:uiPriority="0"/>
+    <w:lsdException w:name="Table Grid" w:semiHidden="0" w:uiPriority="39" w:unhideWhenUsed="0"/>
+    <w:lsdException w:name="Placeholder Text" w:unhideWhenUsed="0"/>
+    <w:lsdException w:name="No Spacing" w:semiHidden="0" w:uiPriority="1" w:unhideWhenUsed="0" w:qFormat="1"/>
+    <w:lsdException w:name="Light Shading" w:semiHidden="0" w:uiPriority="60" w:unhideWhenUsed="0"/>
+    <w:lsdException w:name="Light List" w:semiHidden="0" w:uiPriority="61" w:unhideWhenUsed="0"/>
+    <w:lsdException w:name="Light Grid" w:semiHidden="0" w:uiPriority="62" w:unhideWhenUsed="0"/>
+    <w:lsdException w:name="Medium Shading 1" w:semiHidden="0" w:uiPriority="63" w:unhideWhenUsed="0"/>
+    <w:lsdException w:name="Medium Shading 2" w:semiHidden="0" w:uiPriority="64" w:unhideWhenUsed="0"/>
+    <w:lsdException w:name="Medium List 1" w:semiHidden="0" w:uiPriority="65" w:unhideWhenUsed="0"/>
+    <w:lsdException w:name="Medium List 2" w:semiHidden="0" w:uiPriority="66" w:unhideWhenUsed="0"/>
+    <w:lsdException w:name="Medium Grid 1" w:semiHidden="0" w:uiPriority="67" w:unhideWhenUsed="0"/>
+    <w:lsdException w:name="Medium Grid 2" w:semiHidden="0" w:uiPriority="68" w:unhideWhenUsed="0"/>
+    <w:lsdException w:name="Medium Grid 3" w:semiHidden="0" w:uiPriority="69" w:unhideWhenUsed="0"/>
+    <w:lsdException w:name="Dark List" w:semiHidden="0" w:uiPriority="70" w:unhideWhenUsed="0"/>
+    <w:lsdException w:name="Colorful Shading" w:semiHidden="0" w:uiPriority="71" w:unhideWhenUsed="0"/>
+    <w:lsdException w:name="Colorful List" w:semiHidden="0" w:uiPriority="72" w:unhideWhenUsed="0"/>
+    <w:lsdException w:name="Colorful Grid" w:semiHidden="0" w:uiPriority="73" w:unhideWhenUsed="0"/>
+    <w:lsdException w:name="Light Shading Accent 1" w:semiHidden="0" w:uiPriority="60" w:unhideWhenUsed="0"/>
+    <w:lsdException w:name="Light List Accent 1" w:semiHidden="0" w:uiPriority="61" w:unhideWhenUsed="0"/>
+    <w:lsdException w:name="Light Grid Accent 1" w:semiHidden="0" w:uiPriority="62" w:unhideWhenUsed="0"/>
+    <w:lsdException w:name="Medium Shading 1 Accent 1" w:semiHidden="0" w:uiPriority="63" w:unhideWhenUsed="0"/>
+    <w:lsdException w:name="Medium Shading 2 Accent 1" w:semiHidden="0" w:uiPriority="64" w:unhideWhenUsed="0"/>
+    <w:lsdException w:name="Medium List 1 Accent 1" w:semiHidden="0" w:uiPriority="65" w:unhideWhenUsed="0"/>
+    <w:lsdException w:name="Revision" w:unhideWhenUsed="0"/>
+    <w:lsdException w:name="List Paragraph" w:semiHidden="0" w:uiPriority="34" w:unhideWhenUsed="0" w:qFormat="1"/>
+    <w:lsdException w:name="Quote" w:semiHidden="0" w:uiPriority="29" w:unhideWhenUsed="0" w:qFormat="1"/>
+    <w:lsdException w:name="Intense Quote" w:semiHidden="0" w:uiPriority="30" w:unhideWhenUsed="0" w:qFormat="1"/>
+    <w:lsdException w:name="Medium List 2 Accent 1" w:semiHidden="0" w:uiPriority="66" w:unhideWhenUsed="0"/>
+    <w:lsdException w:name="Medium Grid 1 Accent 1" w:semiHidden="0" w:uiPriority="67" w:unhideWhenUsed="0"/>
+    <w:lsdException w:name="Medium Grid 2 Accent 1" w:semiHidden="0" w:uiPriority="68" w:unhideWhenUsed="0"/>
+    <w:lsdException w:name="Medium Grid 3 Accent 1" w:semiHidden="0" w:uiPriority="69" w:unhideWhenUsed="0"/>
+    <w:lsdException w:name="Dark List Accent 1" w:semiHidden="0" w:uiPriority="70" w:unhideWhenUsed="0"/>
+    <w:lsdException w:name="Colorful Shading Accent 1" w:semiHidden="0" w:uiPriority="71" w:unhideWhenUsed="0"/>
+    <w:lsdException w:name="Colorful List Accent 1" w:semiHidden="0" w:uiPriority="72" w:unhideWhenUsed="0"/>
+    <w:lsdException w:name="Colorful Grid Accent 1" w:semiHidden="0" w:uiPriority="73" w:unhideWhenUsed="0"/>
+    <w:lsdException w:name="Light Shading Accent 2" w:semiHidden="0" w:uiPriority="60" w:unhideWhenUsed="0"/>
+    <w:lsdException w:name="Light List Accent 2" w:semiHidden="0" w:uiPriority="61" w:unhideWhenUsed="0"/>
+    <w:lsdException w:name="Light Grid Accent 2" w:semiHidden="0" w:uiPriority="62" w:unhideWhenUsed="0"/>
+    <w:lsdException w:name="Medium Shading 1 Accent 2" w:semiHidden="0" w:uiPriority="63" w:unhideWhenUsed="0"/>
+    <w:lsdException w:name="Medium Shading 2 Accent 2" w:semiHidden="0" w:uiPriority="64" w:unhideWhenUsed="0"/>
+    <w:lsdException w:name="Medium List 1 Accent 2" w:semiHidden="0" w:uiPriority="65" w:unhideWhenUsed="0"/>
+    <w:lsdException w:name="Medium List 2 Accent 2" w:semiHidden="0" w:uiPriority="66" w:unhideWhenUsed="0"/>
+    <w:lsdException w:name="Medium Grid 1 Accent 2" w:semiHidden="0" w:uiPriority="67" w:unhideWhenUsed="0"/>
+    <w:lsdException w:name="Medium Grid 2 Accent 2" w:semiHidden="0" w:uiPriority="68" w:unhideWhenUsed="0"/>
+    <w:lsdException w:name="Medium Grid 3 Accent 2" w:semiHidden="0" w:uiPriority="69" w:unhideWhenUsed="0"/>
+    <w:lsdException w:name="Dark List Accent 2" w:semiHidden="0" w:uiPriority="70" w:unhideWhenUsed="0"/>
+    <w:lsdException w:name="Colorful Shading Accent 2" w:semiHidden="0" w:uiPriority="71" w:unhideWhenUsed="0"/>
+    <w:lsdException w:name="Colorful List Accent 2" w:semiHidden="0" w:uiPriority="72" w:unhideWhenUsed="0"/>
+    <w:lsdException w:name="Colorful Grid Accent 2" w:semiHidden="0" w:uiPriority="73" w:unhideWhenUsed="0"/>
+    <w:lsdException w:name="Light Shading Accent 3" w:semiHidden="0" w:uiPriority="60" w:unhideWhenUsed="0"/>
+    <w:lsdException w:name="Light List Accent 3" w:semiHidden="0" w:uiPriority="61" w:unhideWhenUsed="0"/>
+    <w:lsdException w:name="Light Grid Accent 3" w:semiHidden="0" w:uiPriority="62" w:unhideWhenUsed="0"/>
+    <w:lsdException w:name="Medium Shading 1 Accent 3" w:semiHidden="0" w:uiPriority="63" w:unhideWhenUsed="0"/>
+    <w:lsdException w:name="Medium Shading 2 Accent 3" w:semiHidden="0" w:uiPriority="64" w:unhideWhenUsed="0"/>
+    <w:lsdException w:name="Medium List 1 Accent 3" w:semiHidden="0" w:uiPriority="65" w:unhideWhenUsed="0"/>
+    <w:lsdException w:name="Medium List 2 Accent 3" w:semiHidden="0" w:uiPriority="66" w:unhideWhenUsed="0"/>
+    <w:lsdException w:name="Medium Grid 1 Accent 3" w:semiHidden="0" w:uiPriority="67" w:unhideWhenUsed="0"/>
+    <w:lsdException w:name="Medium Grid 2 Accent 3" w:semiHidden="0" w:uiPriority="68" w:unhideWhenUsed="0"/>
+    <w:lsdException w:name="Medium Grid 3 Accent 3" w:semiHidden="0" w:uiPriority="69" w:unhideWhenUsed="0"/>
+    <w:lsdException w:name="Dark List Accent 3" w:semiHidden="0" w:uiPriority="70" w:unhideWhenUsed="0"/>
+    <w:lsdException w:name="Colorful Shading Accent 3" w:semiHidden="0" w:uiPriority="71" w:unhideWhenUsed="0"/>
+    <w:lsdException w:name="Colorful List Accent 3" w:semiHidden="0" w:uiPriority="72" w:unhideWhenUsed="0"/>
+    <w:lsdException w:name="Colorful Grid Accent 3" w:semiHidden="0" w:uiPriority="73" w:unhideWhenUsed="0"/>
+    <w:lsdException w:name="Light Shading Accent 4" w:semiHidden="0" w:uiPriority="60" w:unhideWhenUsed="0"/>
+    <w:lsdException w:name="Light List Accent 4" w:semiHidden="0" w:uiPriority="61" w:unhideWhenUsed="0"/>
+    <w:lsdException w:name="Light Grid Accent 4" w:semiHidden="0" w:uiPriority="62" w:unhideWhenUsed="0"/>
+    <w:lsdException w:name="Medium Shading 1 Accent 4" w:semiHidden="0" w:uiPriority="63" w:unhideWhenUsed="0"/>
+    <w:lsdException w:name="Medium Shading 2 Accent 4" w:semiHidden="0" w:uiPriority="64" w:unhideWhenUsed="0"/>
+    <w:lsdException w:name="Medium List 1 Accent 4" w:semiHidden="0" w:uiPriority="65" w:unhideWhenUsed="0"/>
+    <w:lsdException w:name="Medium List 2 Accent 4" w:semiHidden="0" w:uiPriority="66" w:unhideWhenUsed="0"/>
+    <w:lsdException w:name="Medium Grid 1 Accent 4" w:semiHidden="0" w:uiPriority="67" w:unhideWhenUsed="0"/>
+    <w:lsdException w:name="Medium Grid 2 Accent 4" w:semiHidden="0" w:uiPriority="68" w:unhideWhenUsed="0"/>
+    <w:lsdException w:name="Medium Grid 3 Accent 4" w:semiHidden="0" w:uiPriority="69" w:unhideWhenUsed="0"/>
+    <w:lsdException w:name="Dark List Accent 4" w:semiHidden="0" w:uiPriority="70" w:unhideWhenUsed="0"/>
+    <w:lsdException w:name="Colorful Shading Accent 4" w:semiHidden="0" w:uiPriority="71" w:unhideWhenUsed="0"/>
+    <w:lsdException w:name="Colorful List Accent 4" w:semiHidden="0" w:uiPriority="72" w:unhideWhenUsed="0"/>
+    <w:lsdException w:name="Colorful Grid Accent 4" w:semiHidden="0" w:uiPriority="73" w:unhideWhenUsed="0"/>
+    <w:lsdException w:name="Light Shading Accent 5" w:semiHidden="0" w:uiPriority="60" w:unhideWhenUsed="0"/>
+    <w:lsdException w:name="Light List Accent 5" w:semiHidden="0" w:uiPriority="61" w:unhideWhenUsed="0"/>
+    <w:lsdException w:name="Light Grid Accent 5" w:semiHidden="0" w:uiPriority="62" w:unhideWhenUsed="0"/>
+    <w:lsdException w:name="Medium Shading 1 Accent 5" w:semiHidden="0" w:uiPriority="63" w:unhideWhenUsed="0"/>
+    <w:lsdException w:name="Medium Shading 2 Accent 5" w:semiHidden="0" w:uiPriority="64" w:unhideWhenUsed="0"/>
+    <w:lsdException w:name="Medium List 1 Accent 5" w:semiHidden="0" w:uiPriority="65" w:unhideWhenUsed="0"/>
+    <w:lsdException w:name="Medium List 2 Accent 5" w:semiHidden="0" w:uiPriority="66" w:unhideWhenUsed="0"/>
+    <w:lsdException w:name="Medium Grid 1 Accent 5" w:semiHidden="0" w:uiPriority="67" w:unhideWhenUsed="0"/>
+    <w:lsdException w:name="Medium Grid 2 Accent 5" w:semiHidden="0" w:uiPriority="68" w:unhideWhenUsed="0"/>
+    <w:lsdException w:name="Medium Grid 3 Accent 5" w:semiHidden="0" w:uiPriority="69" w:unhideWhenUsed="0"/>
+    <w:lsdException w:name="Dark List Accent 5" w:semiHidden="0" w:uiPriority="70" w:unhideWhenUsed="0"/>
+    <w:lsdException w:name="Colorful Shading Accent 5" w:semiHidden="0" w:uiPriority="71" w:unhideWhenUsed="0"/>
+    <w:lsdException w:name="Colorful List Accent 5" w:semiHidden="0" w:uiPriority="72" w:unhideWhenUsed="0"/>
+    <w:lsdException w:name="Colorful Grid Accent 5" w:semiHidden="0" w:uiPriority="73" w:unhideWhenUsed="0"/>
+    <w:lsdException w:name="Light Shading Accent 6" w:semiHidden="0" w:uiPriority="60" w:unhideWhenUsed="0"/>
+    <w:lsdException w:name="Light List Accent 6" w:semiHidden="0" w:uiPriority="61" w:unhideWhenUsed="0"/>
+    <w:lsdException w:name="Light Grid Accent 6" w:semiHidden="0" w:uiPriority="62" w:unhideWhenUsed="0"/>
+    <w:lsdException w:name="Medium Shading 1 Accent 6" w:semiHidden="0" w:uiPriority="63" w:unhideWhenUsed="0"/>
+    <w:lsdException w:name="Medium Shading 2 Accent 6" w:semiHidden="0" w:uiPriority="64" w:unhideWhenUsed="0"/>
+    <w:lsdException w:name="Medium List 1 Accent 6" w:semiHidden="0" w:uiPriority="65" w:unhideWhenUsed="0"/>
+    <w:lsdException w:name="Medium List 2 Accent 6" w:semiHidden="0" w:uiPriority="66" w:unhideWhenUsed="0"/>
+    <w:lsdException w:name="Medium Grid 1 Accent 6" w:semiHidden="0" w:uiPriority="67" w:unhideWhenUsed="0"/>
+    <w:lsdException w:name="Medium Grid 2 Accent 6" w:semiHidden="0" w:uiPriority="68" w:unhideWhenUsed="0"/>
+    <w:lsdException w:name="Medium Grid 3 Accent 6" w:semiHidden="0" w:uiPriority="69" w:unhideWhenUsed="0"/>
+    <w:lsdException w:name="Dark List Accent 6" w:semiHidden="0" w:uiPriority="70" w:unhideWhenUsed="0"/>
+    <w:lsdException w:name="Colorful Shading Accent 6" w:semiHidden="0" w:uiPriority="71" w:unhideWhenUsed="0"/>
+    <w:lsdException w:name="Colorful List Accent 6" w:semiHidden="0" w:uiPriority="72" w:unhideWhenUsed="0"/>
+    <w:lsdException w:name="Colorful Grid Accent 6" w:semiHidden="0" w:uiPriority="73" w:unhideWhenUsed="0"/>
+    <w:lsdException w:name="Subtle Emphasis" w:semiHidden="0" w:uiPriority="19" w:unhideWhenUsed="0" w:qFormat="1"/>
+    <w:lsdException w:name="Intense Emphasis" w:semiHidden="0" w:uiPriority="21" w:unhideWhenUsed="0" w:qFormat="1"/>
+    <w:lsdException w:name="Subtle Reference" w:semiHidden="0" w:uiPriority="31" w:unhideWhenUsed="0" w:qFormat="1"/>
+    <w:lsdException w:name="Intense Reference" w:semiHidden="0" w:uiPriority="32" w:unhideWhenUsed="0" w:qFormat="1"/>
+    <w:lsdException w:name="Book Title" w:semiHidden="0" w:uiPriority="33" w:unhideWhenUsed="0" w:qFormat="1"/>
+    <w:lsdException w:name="Bibliography" w:uiPriority="37"/>
+    <w:lsdException w:name="TOC Heading" w:uiPriority="39" w:qFormat="1"/>
   </w:latentStyles>
-  <w:style w:type="paragraph" w:default="1" w:styleId="Normal">
+  <w:style w:type="paragraph" w:default="1" w:styleId="Binhthng">
     <w:name w:val="Normal"/>
     <w:qFormat/>
   </w:style>
-  <w:style w:type="paragraph" w:styleId="Heading1">
+  <w:style w:type="paragraph" w:styleId="mc1">
     <w:name w:val="heading 1"/>
     <w:aliases w:val="Heading 1 new"/>
-    <w:basedOn w:val="Normal"/>
-    <w:next w:val="Normal"/>
-    <w:link w:val="Heading1Char"/>
+    <w:basedOn w:val="Binhthng"/>
+    <w:next w:val="Binhthng"/>
+    <w:link w:val="mc1Char"/>
     <w:uiPriority w:val="9"/>
     <w:qFormat/>
     <w:rsid w:val="00775E58"/>
@@ -20898,11 +23645,11 @@
       <w:szCs w:val="32"/>
     </w:rPr>
   </w:style>
-  <w:style w:type="paragraph" w:styleId="Heading2">
+  <w:style w:type="paragraph" w:styleId="mc2">
     <w:name w:val="heading 2"/>
-    <w:basedOn w:val="Normal"/>
-    <w:next w:val="Normal"/>
-    <w:link w:val="Heading2Char"/>
+    <w:basedOn w:val="Binhthng"/>
+    <w:next w:val="Binhthng"/>
+    <w:link w:val="mc2Char"/>
     <w:unhideWhenUsed/>
     <w:qFormat/>
     <w:rsid w:val="00183B58"/>
@@ -20923,11 +23670,11 @@
       <w:szCs w:val="26"/>
     </w:rPr>
   </w:style>
-  <w:style w:type="paragraph" w:styleId="Heading3">
+  <w:style w:type="paragraph" w:styleId="mc3">
     <w:name w:val="heading 3"/>
-    <w:basedOn w:val="Normal"/>
-    <w:next w:val="Normal"/>
-    <w:link w:val="Heading3Char"/>
+    <w:basedOn w:val="Binhthng"/>
+    <w:next w:val="Binhthng"/>
+    <w:link w:val="mc3Char"/>
     <w:unhideWhenUsed/>
     <w:qFormat/>
     <w:rsid w:val="00183B58"/>
@@ -20948,11 +23695,11 @@
       <w:szCs w:val="24"/>
     </w:rPr>
   </w:style>
-  <w:style w:type="paragraph" w:styleId="Heading4">
+  <w:style w:type="paragraph" w:styleId="mc4">
     <w:name w:val="heading 4"/>
-    <w:basedOn w:val="Normal"/>
-    <w:next w:val="Normal"/>
-    <w:link w:val="Heading4Char"/>
+    <w:basedOn w:val="Binhthng"/>
+    <w:next w:val="Binhthng"/>
+    <w:link w:val="mc4Char"/>
     <w:unhideWhenUsed/>
     <w:rsid w:val="00183B58"/>
     <w:pPr>
@@ -20972,11 +23719,11 @@
       <w:color w:val="2F5496" w:themeColor="accent1" w:themeShade="BF"/>
     </w:rPr>
   </w:style>
-  <w:style w:type="paragraph" w:styleId="Heading5">
+  <w:style w:type="paragraph" w:styleId="mc5">
     <w:name w:val="heading 5"/>
-    <w:basedOn w:val="Normal"/>
-    <w:next w:val="Normal"/>
-    <w:link w:val="Heading5Char"/>
+    <w:basedOn w:val="Binhthng"/>
+    <w:next w:val="Binhthng"/>
+    <w:link w:val="mc5Char"/>
     <w:unhideWhenUsed/>
     <w:qFormat/>
     <w:rsid w:val="00183B58"/>
@@ -20995,11 +23742,11 @@
       <w:color w:val="2F5496" w:themeColor="accent1" w:themeShade="BF"/>
     </w:rPr>
   </w:style>
-  <w:style w:type="paragraph" w:styleId="Heading6">
+  <w:style w:type="paragraph" w:styleId="mc6">
     <w:name w:val="heading 6"/>
-    <w:basedOn w:val="Normal"/>
-    <w:next w:val="Normal"/>
-    <w:link w:val="Heading6Char"/>
+    <w:basedOn w:val="Binhthng"/>
+    <w:next w:val="Binhthng"/>
+    <w:link w:val="mc6Char"/>
     <w:unhideWhenUsed/>
     <w:qFormat/>
     <w:rsid w:val="00183B58"/>
@@ -21018,11 +23765,11 @@
       <w:color w:val="1F3763" w:themeColor="accent1" w:themeShade="7F"/>
     </w:rPr>
   </w:style>
-  <w:style w:type="paragraph" w:styleId="Heading7">
+  <w:style w:type="paragraph" w:styleId="mc7">
     <w:name w:val="heading 7"/>
-    <w:basedOn w:val="Normal"/>
-    <w:next w:val="Normal"/>
-    <w:link w:val="Heading7Char"/>
+    <w:basedOn w:val="Binhthng"/>
+    <w:next w:val="Binhthng"/>
+    <w:link w:val="mc7Char"/>
     <w:unhideWhenUsed/>
     <w:qFormat/>
     <w:rsid w:val="00183B58"/>
@@ -21043,11 +23790,11 @@
       <w:color w:val="1F3763" w:themeColor="accent1" w:themeShade="7F"/>
     </w:rPr>
   </w:style>
-  <w:style w:type="paragraph" w:styleId="Heading8">
+  <w:style w:type="paragraph" w:styleId="mc8">
     <w:name w:val="heading 8"/>
-    <w:basedOn w:val="Normal"/>
-    <w:next w:val="Normal"/>
-    <w:link w:val="Heading8Char"/>
+    <w:basedOn w:val="Binhthng"/>
+    <w:next w:val="Binhthng"/>
+    <w:link w:val="mc8Char"/>
     <w:unhideWhenUsed/>
     <w:qFormat/>
     <w:rsid w:val="00183B58"/>
@@ -21068,11 +23815,11 @@
       <w:szCs w:val="21"/>
     </w:rPr>
   </w:style>
-  <w:style w:type="paragraph" w:styleId="Heading9">
+  <w:style w:type="paragraph" w:styleId="mc9">
     <w:name w:val="heading 9"/>
-    <w:basedOn w:val="Normal"/>
-    <w:next w:val="Normal"/>
-    <w:link w:val="Heading9Char"/>
+    <w:basedOn w:val="Binhthng"/>
+    <w:next w:val="Binhthng"/>
+    <w:link w:val="mc9Char"/>
     <w:unhideWhenUsed/>
     <w:qFormat/>
     <w:rsid w:val="00183B58"/>
@@ -21095,12 +23842,13 @@
       <w:szCs w:val="21"/>
     </w:rPr>
   </w:style>
-  <w:style w:type="character" w:default="1" w:styleId="DefaultParagraphFont">
+  <w:style w:type="character" w:default="1" w:styleId="Phngmcnhcaonvn">
     <w:name w:val="Default Paragraph Font"/>
     <w:uiPriority w:val="1"/>
+    <w:semiHidden/>
     <w:unhideWhenUsed/>
   </w:style>
-  <w:style w:type="table" w:default="1" w:styleId="TableNormal">
+  <w:style w:type="table" w:default="1" w:styleId="BangThngthng">
     <w:name w:val="Normal Table"/>
     <w:uiPriority w:val="99"/>
     <w:semiHidden/>
@@ -21115,16 +23863,16 @@
       </w:tblCellMar>
     </w:tblPr>
   </w:style>
-  <w:style w:type="numbering" w:default="1" w:styleId="NoList">
+  <w:style w:type="numbering" w:default="1" w:styleId="Khngc">
     <w:name w:val="No List"/>
     <w:uiPriority w:val="99"/>
     <w:semiHidden/>
     <w:unhideWhenUsed/>
   </w:style>
-  <w:style w:type="paragraph" w:styleId="Header">
+  <w:style w:type="paragraph" w:styleId="utrang">
     <w:name w:val="header"/>
-    <w:basedOn w:val="Normal"/>
-    <w:link w:val="HeaderChar"/>
+    <w:basedOn w:val="Binhthng"/>
+    <w:link w:val="utrangChar"/>
     <w:unhideWhenUsed/>
     <w:rsid w:val="0006091D"/>
     <w:pPr>
@@ -21135,16 +23883,16 @@
       <w:spacing w:after="0" w:line="240" w:lineRule="auto"/>
     </w:pPr>
   </w:style>
-  <w:style w:type="character" w:customStyle="1" w:styleId="HeaderChar">
-    <w:name w:val="Header Char"/>
-    <w:basedOn w:val="DefaultParagraphFont"/>
-    <w:link w:val="Header"/>
+  <w:style w:type="character" w:customStyle="1" w:styleId="utrangChar">
+    <w:name w:val="Đầu trang Char"/>
+    <w:basedOn w:val="Phngmcnhcaonvn"/>
+    <w:link w:val="utrang"/>
     <w:rsid w:val="0006091D"/>
   </w:style>
-  <w:style w:type="paragraph" w:styleId="Footer">
+  <w:style w:type="paragraph" w:styleId="Chntrang">
     <w:name w:val="footer"/>
-    <w:basedOn w:val="Normal"/>
-    <w:link w:val="FooterChar"/>
+    <w:basedOn w:val="Binhthng"/>
+    <w:link w:val="ChntrangChar"/>
     <w:uiPriority w:val="99"/>
     <w:unhideWhenUsed/>
     <w:qFormat/>
@@ -21157,18 +23905,18 @@
       <w:spacing w:after="0" w:line="240" w:lineRule="auto"/>
     </w:pPr>
   </w:style>
-  <w:style w:type="character" w:customStyle="1" w:styleId="FooterChar">
-    <w:name w:val="Footer Char"/>
-    <w:basedOn w:val="DefaultParagraphFont"/>
-    <w:link w:val="Footer"/>
+  <w:style w:type="character" w:customStyle="1" w:styleId="ChntrangChar">
+    <w:name w:val="Chân trang Char"/>
+    <w:basedOn w:val="Phngmcnhcaonvn"/>
+    <w:link w:val="Chntrang"/>
     <w:uiPriority w:val="99"/>
     <w:rsid w:val="0006091D"/>
   </w:style>
-  <w:style w:type="paragraph" w:styleId="Title">
+  <w:style w:type="paragraph" w:styleId="Tiu">
     <w:name w:val="Title"/>
-    <w:basedOn w:val="Normal"/>
-    <w:next w:val="Normal"/>
-    <w:link w:val="TitleChar"/>
+    <w:basedOn w:val="Binhthng"/>
+    <w:next w:val="Binhthng"/>
+    <w:link w:val="TiuChar"/>
     <w:qFormat/>
     <w:rsid w:val="003173DD"/>
     <w:pPr>
@@ -21187,10 +23935,10 @@
       <w:lang w:eastAsia="ja-JP"/>
     </w:rPr>
   </w:style>
-  <w:style w:type="character" w:customStyle="1" w:styleId="TitleChar">
-    <w:name w:val="Title Char"/>
-    <w:basedOn w:val="DefaultParagraphFont"/>
-    <w:link w:val="Title"/>
+  <w:style w:type="character" w:customStyle="1" w:styleId="TiuChar">
+    <w:name w:val="Tiêu đề Char"/>
+    <w:basedOn w:val="Phngmcnhcaonvn"/>
+    <w:link w:val="Tiu"/>
     <w:rsid w:val="003173DD"/>
     <w:rPr>
       <w:rFonts w:ascii="Calibri Light" w:eastAsia="Times New Roman" w:hAnsi="Calibri Light" w:cs="Times New Roman"/>
@@ -21201,9 +23949,9 @@
       <w:lang w:eastAsia="ja-JP"/>
     </w:rPr>
   </w:style>
-  <w:style w:type="character" w:styleId="SubtleEmphasis">
+  <w:style w:type="character" w:styleId="NhnmnhTinht">
     <w:name w:val="Subtle Emphasis"/>
-    <w:basedOn w:val="DefaultParagraphFont"/>
+    <w:basedOn w:val="Phngmcnhcaonvn"/>
     <w:uiPriority w:val="19"/>
     <w:qFormat/>
     <w:rsid w:val="003173DD"/>
@@ -21213,11 +23961,11 @@
       <w:color w:val="808080" w:themeColor="text1" w:themeTint="7F"/>
     </w:rPr>
   </w:style>
-  <w:style w:type="character" w:customStyle="1" w:styleId="Heading1Char">
-    <w:name w:val="Heading 1 Char"/>
+  <w:style w:type="character" w:customStyle="1" w:styleId="mc1Char">
+    <w:name w:val="Đề mục 1 Char"/>
     <w:aliases w:val="Heading 1 new Char"/>
-    <w:basedOn w:val="DefaultParagraphFont"/>
-    <w:link w:val="Heading1"/>
+    <w:basedOn w:val="Phngmcnhcaonvn"/>
+    <w:link w:val="mc1"/>
     <w:uiPriority w:val="9"/>
     <w:rsid w:val="00775E58"/>
     <w:rPr>
@@ -21227,10 +23975,10 @@
       <w:szCs w:val="32"/>
     </w:rPr>
   </w:style>
-  <w:style w:type="paragraph" w:styleId="TOCHeading">
+  <w:style w:type="paragraph" w:styleId="mcMclc">
     <w:name w:val="TOC Heading"/>
-    <w:basedOn w:val="Heading1"/>
-    <w:next w:val="Normal"/>
+    <w:basedOn w:val="mc1"/>
+    <w:next w:val="Binhthng"/>
     <w:uiPriority w:val="39"/>
     <w:unhideWhenUsed/>
     <w:qFormat/>
@@ -21239,10 +23987,10 @@
       <w:outlineLvl w:val="9"/>
     </w:pPr>
   </w:style>
-  <w:style w:type="character" w:customStyle="1" w:styleId="Heading2Char">
-    <w:name w:val="Heading 2 Char"/>
-    <w:basedOn w:val="DefaultParagraphFont"/>
-    <w:link w:val="Heading2"/>
+  <w:style w:type="character" w:customStyle="1" w:styleId="mc2Char">
+    <w:name w:val="Đề mục 2 Char"/>
+    <w:basedOn w:val="Phngmcnhcaonvn"/>
+    <w:link w:val="mc2"/>
     <w:rsid w:val="00183B58"/>
     <w:rPr>
       <w:rFonts w:asciiTheme="majorHAnsi" w:eastAsiaTheme="majorEastAsia" w:hAnsiTheme="majorHAnsi" w:cstheme="majorBidi"/>
@@ -21251,10 +23999,10 @@
       <w:szCs w:val="26"/>
     </w:rPr>
   </w:style>
-  <w:style w:type="character" w:customStyle="1" w:styleId="Heading3Char">
-    <w:name w:val="Heading 3 Char"/>
-    <w:basedOn w:val="DefaultParagraphFont"/>
-    <w:link w:val="Heading3"/>
+  <w:style w:type="character" w:customStyle="1" w:styleId="mc3Char">
+    <w:name w:val="Đề mục 3 Char"/>
+    <w:basedOn w:val="Phngmcnhcaonvn"/>
+    <w:link w:val="mc3"/>
     <w:rsid w:val="00183B58"/>
     <w:rPr>
       <w:rFonts w:asciiTheme="majorHAnsi" w:eastAsiaTheme="majorEastAsia" w:hAnsiTheme="majorHAnsi" w:cstheme="majorBidi"/>
@@ -21263,10 +24011,10 @@
       <w:szCs w:val="24"/>
     </w:rPr>
   </w:style>
-  <w:style w:type="character" w:customStyle="1" w:styleId="Heading4Char">
-    <w:name w:val="Heading 4 Char"/>
-    <w:basedOn w:val="DefaultParagraphFont"/>
-    <w:link w:val="Heading4"/>
+  <w:style w:type="character" w:customStyle="1" w:styleId="mc4Char">
+    <w:name w:val="Đề mục 4 Char"/>
+    <w:basedOn w:val="Phngmcnhcaonvn"/>
+    <w:link w:val="mc4"/>
     <w:rsid w:val="00183B58"/>
     <w:rPr>
       <w:rFonts w:asciiTheme="majorHAnsi" w:eastAsiaTheme="majorEastAsia" w:hAnsiTheme="majorHAnsi" w:cstheme="majorBidi"/>
@@ -21275,30 +24023,30 @@
       <w:color w:val="2F5496" w:themeColor="accent1" w:themeShade="BF"/>
     </w:rPr>
   </w:style>
-  <w:style w:type="character" w:customStyle="1" w:styleId="Heading5Char">
-    <w:name w:val="Heading 5 Char"/>
-    <w:basedOn w:val="DefaultParagraphFont"/>
-    <w:link w:val="Heading5"/>
+  <w:style w:type="character" w:customStyle="1" w:styleId="mc5Char">
+    <w:name w:val="Đề mục 5 Char"/>
+    <w:basedOn w:val="Phngmcnhcaonvn"/>
+    <w:link w:val="mc5"/>
     <w:rsid w:val="00183B58"/>
     <w:rPr>
       <w:rFonts w:asciiTheme="majorHAnsi" w:eastAsiaTheme="majorEastAsia" w:hAnsiTheme="majorHAnsi" w:cstheme="majorBidi"/>
       <w:color w:val="2F5496" w:themeColor="accent1" w:themeShade="BF"/>
     </w:rPr>
   </w:style>
-  <w:style w:type="character" w:customStyle="1" w:styleId="Heading6Char">
-    <w:name w:val="Heading 6 Char"/>
-    <w:basedOn w:val="DefaultParagraphFont"/>
-    <w:link w:val="Heading6"/>
+  <w:style w:type="character" w:customStyle="1" w:styleId="mc6Char">
+    <w:name w:val="Đề mục 6 Char"/>
+    <w:basedOn w:val="Phngmcnhcaonvn"/>
+    <w:link w:val="mc6"/>
     <w:rsid w:val="00183B58"/>
     <w:rPr>
       <w:rFonts w:asciiTheme="majorHAnsi" w:eastAsiaTheme="majorEastAsia" w:hAnsiTheme="majorHAnsi" w:cstheme="majorBidi"/>
       <w:color w:val="1F3763" w:themeColor="accent1" w:themeShade="7F"/>
     </w:rPr>
   </w:style>
-  <w:style w:type="character" w:customStyle="1" w:styleId="Heading7Char">
-    <w:name w:val="Heading 7 Char"/>
-    <w:basedOn w:val="DefaultParagraphFont"/>
-    <w:link w:val="Heading7"/>
+  <w:style w:type="character" w:customStyle="1" w:styleId="mc7Char">
+    <w:name w:val="Đề mục 7 Char"/>
+    <w:basedOn w:val="Phngmcnhcaonvn"/>
+    <w:link w:val="mc7"/>
     <w:rsid w:val="00183B58"/>
     <w:rPr>
       <w:rFonts w:asciiTheme="majorHAnsi" w:eastAsiaTheme="majorEastAsia" w:hAnsiTheme="majorHAnsi" w:cstheme="majorBidi"/>
@@ -21307,10 +24055,10 @@
       <w:color w:val="1F3763" w:themeColor="accent1" w:themeShade="7F"/>
     </w:rPr>
   </w:style>
-  <w:style w:type="character" w:customStyle="1" w:styleId="Heading8Char">
-    <w:name w:val="Heading 8 Char"/>
-    <w:basedOn w:val="DefaultParagraphFont"/>
-    <w:link w:val="Heading8"/>
+  <w:style w:type="character" w:customStyle="1" w:styleId="mc8Char">
+    <w:name w:val="Đề mục 8 Char"/>
+    <w:basedOn w:val="Phngmcnhcaonvn"/>
+    <w:link w:val="mc8"/>
     <w:rsid w:val="00183B58"/>
     <w:rPr>
       <w:rFonts w:asciiTheme="majorHAnsi" w:eastAsiaTheme="majorEastAsia" w:hAnsiTheme="majorHAnsi" w:cstheme="majorBidi"/>
@@ -21319,10 +24067,10 @@
       <w:szCs w:val="21"/>
     </w:rPr>
   </w:style>
-  <w:style w:type="character" w:customStyle="1" w:styleId="Heading9Char">
-    <w:name w:val="Heading 9 Char"/>
-    <w:basedOn w:val="DefaultParagraphFont"/>
-    <w:link w:val="Heading9"/>
+  <w:style w:type="character" w:customStyle="1" w:styleId="mc9Char">
+    <w:name w:val="Đề mục 9 Char"/>
+    <w:basedOn w:val="Phngmcnhcaonvn"/>
+    <w:link w:val="mc9"/>
     <w:rsid w:val="00183B58"/>
     <w:rPr>
       <w:rFonts w:asciiTheme="majorHAnsi" w:eastAsiaTheme="majorEastAsia" w:hAnsiTheme="majorHAnsi" w:cstheme="majorBidi"/>
@@ -21333,10 +24081,10 @@
       <w:szCs w:val="21"/>
     </w:rPr>
   </w:style>
-  <w:style w:type="paragraph" w:styleId="ListParagraph">
+  <w:style w:type="paragraph" w:styleId="oncaDanhsch">
     <w:name w:val="List Paragraph"/>
-    <w:basedOn w:val="Normal"/>
-    <w:link w:val="ListParagraphChar"/>
+    <w:basedOn w:val="Binhthng"/>
+    <w:link w:val="oncaDanhschChar"/>
     <w:uiPriority w:val="34"/>
     <w:qFormat/>
     <w:rsid w:val="006F22A2"/>
@@ -21350,10 +24098,10 @@
       <w:sz w:val="26"/>
     </w:rPr>
   </w:style>
-  <w:style w:type="character" w:customStyle="1" w:styleId="ListParagraphChar">
-    <w:name w:val="List Paragraph Char"/>
-    <w:basedOn w:val="DefaultParagraphFont"/>
-    <w:link w:val="ListParagraph"/>
+  <w:style w:type="character" w:customStyle="1" w:styleId="oncaDanhschChar">
+    <w:name w:val="Đoạn của Danh sách Char"/>
+    <w:basedOn w:val="Phngmcnhcaonvn"/>
+    <w:link w:val="oncaDanhsch"/>
     <w:uiPriority w:val="34"/>
     <w:rsid w:val="006F22A2"/>
     <w:rPr>
@@ -21361,10 +24109,10 @@
       <w:sz w:val="26"/>
     </w:rPr>
   </w:style>
-  <w:style w:type="paragraph" w:styleId="BalloonText">
+  <w:style w:type="paragraph" w:styleId="Bngchthch">
     <w:name w:val="Balloon Text"/>
-    <w:basedOn w:val="Normal"/>
-    <w:link w:val="BalloonTextChar"/>
+    <w:basedOn w:val="Binhthng"/>
+    <w:link w:val="BngchthchChar"/>
     <w:uiPriority w:val="99"/>
     <w:semiHidden/>
     <w:unhideWhenUsed/>
@@ -21378,10 +24126,10 @@
       <w:szCs w:val="18"/>
     </w:rPr>
   </w:style>
-  <w:style w:type="character" w:customStyle="1" w:styleId="BalloonTextChar">
-    <w:name w:val="Balloon Text Char"/>
-    <w:basedOn w:val="DefaultParagraphFont"/>
-    <w:link w:val="BalloonText"/>
+  <w:style w:type="character" w:customStyle="1" w:styleId="BngchthchChar">
+    <w:name w:val="Bóng chú thích Char"/>
+    <w:basedOn w:val="Phngmcnhcaonvn"/>
+    <w:link w:val="Bngchthch"/>
     <w:uiPriority w:val="99"/>
     <w:semiHidden/>
     <w:rsid w:val="006F22A2"/>
@@ -21391,10 +24139,10 @@
       <w:szCs w:val="18"/>
     </w:rPr>
   </w:style>
-  <w:style w:type="paragraph" w:styleId="BodyText">
+  <w:style w:type="paragraph" w:styleId="Thnvnban">
     <w:name w:val="Body Text"/>
-    <w:basedOn w:val="Normal"/>
-    <w:link w:val="BodyTextChar"/>
+    <w:basedOn w:val="Binhthng"/>
+    <w:link w:val="ThnvnbanChar"/>
     <w:rsid w:val="006F22A2"/>
     <w:pPr>
       <w:spacing w:after="120" w:line="240" w:lineRule="auto"/>
@@ -21406,10 +24154,10 @@
       <w:szCs w:val="24"/>
     </w:rPr>
   </w:style>
-  <w:style w:type="character" w:customStyle="1" w:styleId="BodyTextChar">
-    <w:name w:val="Body Text Char"/>
-    <w:basedOn w:val="DefaultParagraphFont"/>
-    <w:link w:val="BodyText"/>
+  <w:style w:type="character" w:customStyle="1" w:styleId="ThnvnbanChar">
+    <w:name w:val="Thân văn bản Char"/>
+    <w:basedOn w:val="Phngmcnhcaonvn"/>
+    <w:link w:val="Thnvnban"/>
     <w:rsid w:val="006F22A2"/>
     <w:rPr>
       <w:rFonts w:ascii="VNI-Times" w:eastAsia="Times New Roman" w:hAnsi="VNI-Times" w:cs="Times New Roman"/>
@@ -21418,7 +24166,7 @@
       <w:szCs w:val="24"/>
     </w:rPr>
   </w:style>
-  <w:style w:type="character" w:styleId="Hyperlink">
+  <w:style w:type="character" w:styleId="Siunikt">
     <w:name w:val="Hyperlink"/>
     <w:uiPriority w:val="99"/>
     <w:rsid w:val="006F22A2"/>
@@ -21427,10 +24175,10 @@
       <w:u w:val="single"/>
     </w:rPr>
   </w:style>
-  <w:style w:type="paragraph" w:styleId="TOC1">
+  <w:style w:type="paragraph" w:styleId="Mclc1">
     <w:name w:val="toc 1"/>
-    <w:basedOn w:val="Normal"/>
-    <w:next w:val="Normal"/>
+    <w:basedOn w:val="Binhthng"/>
+    <w:next w:val="Binhthng"/>
     <w:autoRedefine/>
     <w:uiPriority w:val="39"/>
     <w:unhideWhenUsed/>
@@ -21444,10 +24192,10 @@
       <w:szCs w:val="24"/>
     </w:rPr>
   </w:style>
-  <w:style w:type="paragraph" w:styleId="TOC2">
+  <w:style w:type="paragraph" w:styleId="Mclc2">
     <w:name w:val="toc 2"/>
-    <w:basedOn w:val="Normal"/>
-    <w:next w:val="Normal"/>
+    <w:basedOn w:val="Binhthng"/>
+    <w:next w:val="Binhthng"/>
     <w:autoRedefine/>
     <w:uiPriority w:val="39"/>
     <w:unhideWhenUsed/>
@@ -21462,10 +24210,10 @@
       <w:szCs w:val="24"/>
     </w:rPr>
   </w:style>
-  <w:style w:type="paragraph" w:styleId="TOC3">
+  <w:style w:type="paragraph" w:styleId="Mclc3">
     <w:name w:val="toc 3"/>
-    <w:basedOn w:val="Normal"/>
-    <w:next w:val="Normal"/>
+    <w:basedOn w:val="Binhthng"/>
+    <w:next w:val="Binhthng"/>
     <w:autoRedefine/>
     <w:uiPriority w:val="39"/>
     <w:unhideWhenUsed/>
@@ -21482,7 +24230,7 @@
   </w:style>
   <w:style w:type="paragraph" w:customStyle="1" w:styleId="Style4">
     <w:name w:val="Style4"/>
-    <w:basedOn w:val="Normal"/>
+    <w:basedOn w:val="Binhthng"/>
     <w:link w:val="Style4Char"/>
     <w:qFormat/>
     <w:rsid w:val="006F22A2"/>
@@ -21504,7 +24252,7 @@
   </w:style>
   <w:style w:type="character" w:customStyle="1" w:styleId="Style4Char">
     <w:name w:val="Style4 Char"/>
-    <w:basedOn w:val="DefaultParagraphFont"/>
+    <w:basedOn w:val="Phngmcnhcaonvn"/>
     <w:link w:val="Style4"/>
     <w:rsid w:val="006F22A2"/>
     <w:rPr>
@@ -21513,9 +24261,9 @@
       <w:szCs w:val="24"/>
     </w:rPr>
   </w:style>
-  <w:style w:type="table" w:styleId="TableGrid">
+  <w:style w:type="table" w:styleId="LiBang">
     <w:name w:val="Table Grid"/>
-    <w:basedOn w:val="TableNormal"/>
+    <w:basedOn w:val="BangThngthng"/>
     <w:uiPriority w:val="39"/>
     <w:rsid w:val="006F22A2"/>
     <w:pPr>
@@ -21526,6 +24274,7 @@
       <w:sz w:val="26"/>
     </w:rPr>
     <w:tblPr>
+      <w:tblInd w:w="0" w:type="dxa"/>
       <w:tblBorders>
         <w:top w:val="single" w:sz="4" w:space="0" w:color="auto"/>
         <w:left w:val="single" w:sz="4" w:space="0" w:color="auto"/>
@@ -21534,12 +24283,18 @@
         <w:insideH w:val="single" w:sz="4" w:space="0" w:color="auto"/>
         <w:insideV w:val="single" w:sz="4" w:space="0" w:color="auto"/>
       </w:tblBorders>
+      <w:tblCellMar>
+        <w:top w:w="0" w:type="dxa"/>
+        <w:left w:w="108" w:type="dxa"/>
+        <w:bottom w:w="0" w:type="dxa"/>
+        <w:right w:w="108" w:type="dxa"/>
+      </w:tblCellMar>
     </w:tblPr>
   </w:style>
-  <w:style w:type="paragraph" w:styleId="TOC4">
+  <w:style w:type="paragraph" w:styleId="Mclc4">
     <w:name w:val="toc 4"/>
-    <w:basedOn w:val="Normal"/>
-    <w:next w:val="Normal"/>
+    <w:basedOn w:val="Binhthng"/>
+    <w:next w:val="Binhthng"/>
     <w:autoRedefine/>
     <w:uiPriority w:val="39"/>
     <w:unhideWhenUsed/>
@@ -21552,10 +24307,10 @@
       <w:rFonts w:eastAsiaTheme="minorEastAsia"/>
     </w:rPr>
   </w:style>
-  <w:style w:type="paragraph" w:styleId="TOC5">
+  <w:style w:type="paragraph" w:styleId="Mclc5">
     <w:name w:val="toc 5"/>
-    <w:basedOn w:val="Normal"/>
-    <w:next w:val="Normal"/>
+    <w:basedOn w:val="Binhthng"/>
+    <w:next w:val="Binhthng"/>
     <w:autoRedefine/>
     <w:uiPriority w:val="39"/>
     <w:unhideWhenUsed/>
@@ -21568,10 +24323,10 @@
       <w:rFonts w:eastAsiaTheme="minorEastAsia"/>
     </w:rPr>
   </w:style>
-  <w:style w:type="paragraph" w:styleId="TOC6">
+  <w:style w:type="paragraph" w:styleId="Mclc6">
     <w:name w:val="toc 6"/>
-    <w:basedOn w:val="Normal"/>
-    <w:next w:val="Normal"/>
+    <w:basedOn w:val="Binhthng"/>
+    <w:next w:val="Binhthng"/>
     <w:autoRedefine/>
     <w:uiPriority w:val="39"/>
     <w:unhideWhenUsed/>
@@ -21584,10 +24339,10 @@
       <w:rFonts w:eastAsiaTheme="minorEastAsia"/>
     </w:rPr>
   </w:style>
-  <w:style w:type="paragraph" w:styleId="TOC7">
+  <w:style w:type="paragraph" w:styleId="Mclc7">
     <w:name w:val="toc 7"/>
-    <w:basedOn w:val="Normal"/>
-    <w:next w:val="Normal"/>
+    <w:basedOn w:val="Binhthng"/>
+    <w:next w:val="Binhthng"/>
     <w:autoRedefine/>
     <w:uiPriority w:val="39"/>
     <w:unhideWhenUsed/>
@@ -21600,10 +24355,10 @@
       <w:rFonts w:eastAsiaTheme="minorEastAsia"/>
     </w:rPr>
   </w:style>
-  <w:style w:type="paragraph" w:styleId="TOC8">
+  <w:style w:type="paragraph" w:styleId="Mclc8">
     <w:name w:val="toc 8"/>
-    <w:basedOn w:val="Normal"/>
-    <w:next w:val="Normal"/>
+    <w:basedOn w:val="Binhthng"/>
+    <w:next w:val="Binhthng"/>
     <w:autoRedefine/>
     <w:uiPriority w:val="39"/>
     <w:unhideWhenUsed/>
@@ -21616,10 +24371,10 @@
       <w:rFonts w:eastAsiaTheme="minorEastAsia"/>
     </w:rPr>
   </w:style>
-  <w:style w:type="paragraph" w:styleId="TOC9">
+  <w:style w:type="paragraph" w:styleId="Mclc9">
     <w:name w:val="toc 9"/>
-    <w:basedOn w:val="Normal"/>
-    <w:next w:val="Normal"/>
+    <w:basedOn w:val="Binhthng"/>
+    <w:next w:val="Binhthng"/>
     <w:autoRedefine/>
     <w:uiPriority w:val="39"/>
     <w:unhideWhenUsed/>
@@ -21634,7 +24389,7 @@
   </w:style>
   <w:style w:type="paragraph" w:customStyle="1" w:styleId="Paragraph2">
     <w:name w:val="Paragraph2"/>
-    <w:basedOn w:val="Normal"/>
+    <w:basedOn w:val="Binhthng"/>
     <w:rsid w:val="006F22A2"/>
     <w:pPr>
       <w:widowControl w:val="0"/>
@@ -21650,10 +24405,10 @@
       <w:lang w:val="en-AU"/>
     </w:rPr>
   </w:style>
-  <w:style w:type="paragraph" w:styleId="Subtitle">
+  <w:style w:type="paragraph" w:styleId="Tiuph">
     <w:name w:val="Subtitle"/>
-    <w:basedOn w:val="Normal"/>
-    <w:link w:val="SubtitleChar"/>
+    <w:basedOn w:val="Binhthng"/>
+    <w:link w:val="TiuphChar"/>
     <w:qFormat/>
     <w:rsid w:val="006F22A2"/>
     <w:pPr>
@@ -21669,10 +24424,10 @@
       <w:lang w:val="en-AU"/>
     </w:rPr>
   </w:style>
-  <w:style w:type="character" w:customStyle="1" w:styleId="SubtitleChar">
-    <w:name w:val="Subtitle Char"/>
-    <w:basedOn w:val="DefaultParagraphFont"/>
-    <w:link w:val="Subtitle"/>
+  <w:style w:type="character" w:customStyle="1" w:styleId="TiuphChar">
+    <w:name w:val="Tiêu đề phụ Char"/>
+    <w:basedOn w:val="Phngmcnhcaonvn"/>
+    <w:link w:val="Tiuph"/>
     <w:rsid w:val="006F22A2"/>
     <w:rPr>
       <w:rFonts w:ascii="Arial" w:eastAsia="Times New Roman" w:hAnsi="Arial" w:cs="Times New Roman"/>
@@ -21682,9 +24437,9 @@
       <w:lang w:val="en-AU"/>
     </w:rPr>
   </w:style>
-  <w:style w:type="paragraph" w:styleId="NormalIndent">
+  <w:style w:type="paragraph" w:styleId="ThtlBinhthng">
     <w:name w:val="Normal Indent"/>
-    <w:basedOn w:val="Normal"/>
+    <w:basedOn w:val="Binhthng"/>
     <w:rsid w:val="006F22A2"/>
     <w:pPr>
       <w:widowControl w:val="0"/>
@@ -21698,14 +24453,14 @@
       <w:lang w:val="vi-VN"/>
     </w:rPr>
   </w:style>
-  <w:style w:type="character" w:styleId="PageNumber">
+  <w:style w:type="character" w:styleId="Shiutrang">
     <w:name w:val="page number"/>
-    <w:basedOn w:val="DefaultParagraphFont"/>
+    <w:basedOn w:val="Phngmcnhcaonvn"/>
     <w:rsid w:val="006F22A2"/>
   </w:style>
   <w:style w:type="paragraph" w:customStyle="1" w:styleId="Bullet2">
     <w:name w:val="Bullet2"/>
-    <w:basedOn w:val="Normal"/>
+    <w:basedOn w:val="Binhthng"/>
     <w:rsid w:val="006F22A2"/>
     <w:pPr>
       <w:widowControl w:val="0"/>
@@ -21722,7 +24477,7 @@
   </w:style>
   <w:style w:type="paragraph" w:customStyle="1" w:styleId="Paragraph1">
     <w:name w:val="Paragraph1"/>
-    <w:basedOn w:val="Normal"/>
+    <w:basedOn w:val="Binhthng"/>
     <w:rsid w:val="006F22A2"/>
     <w:pPr>
       <w:widowControl w:val="0"/>
@@ -21738,7 +24493,7 @@
   </w:style>
   <w:style w:type="paragraph" w:customStyle="1" w:styleId="Tabletext">
     <w:name w:val="Tabletext"/>
-    <w:basedOn w:val="Normal"/>
+    <w:basedOn w:val="Binhthng"/>
     <w:rsid w:val="006F22A2"/>
     <w:pPr>
       <w:keepLines/>
@@ -21762,7 +24517,7 @@
   </w:style>
   <w:style w:type="paragraph" w:customStyle="1" w:styleId="Bullet1">
     <w:name w:val="Bullet1"/>
-    <w:basedOn w:val="Normal"/>
+    <w:basedOn w:val="Binhthng"/>
     <w:rsid w:val="006F22A2"/>
     <w:pPr>
       <w:widowControl w:val="0"/>
@@ -21776,7 +24531,7 @@
       <w:lang w:val="vi-VN"/>
     </w:rPr>
   </w:style>
-  <w:style w:type="character" w:styleId="FootnoteReference">
+  <w:style w:type="character" w:styleId="Thamchiuccch">
     <w:name w:val="footnote reference"/>
     <w:semiHidden/>
     <w:rsid w:val="006F22A2"/>
@@ -21785,10 +24540,10 @@
       <w:vertAlign w:val="superscript"/>
     </w:rPr>
   </w:style>
-  <w:style w:type="paragraph" w:styleId="FootnoteText">
+  <w:style w:type="paragraph" w:styleId="Vnbanccch">
     <w:name w:val="footnote text"/>
-    <w:basedOn w:val="Normal"/>
-    <w:link w:val="FootnoteTextChar"/>
+    <w:basedOn w:val="Binhthng"/>
+    <w:link w:val="VnbanccchChar"/>
     <w:semiHidden/>
     <w:rsid w:val="006F22A2"/>
     <w:pPr>
@@ -21808,10 +24563,10 @@
       <w:lang w:val="vi-VN"/>
     </w:rPr>
   </w:style>
-  <w:style w:type="character" w:customStyle="1" w:styleId="FootnoteTextChar">
-    <w:name w:val="Footnote Text Char"/>
-    <w:basedOn w:val="DefaultParagraphFont"/>
-    <w:link w:val="FootnoteText"/>
+  <w:style w:type="character" w:customStyle="1" w:styleId="VnbanccchChar">
+    <w:name w:val="Văn bản cước chú Char"/>
+    <w:basedOn w:val="Phngmcnhcaonvn"/>
+    <w:link w:val="Vnbanccch"/>
     <w:semiHidden/>
     <w:rsid w:val="006F22A2"/>
     <w:rPr>
@@ -21821,10 +24576,10 @@
       <w:lang w:val="vi-VN"/>
     </w:rPr>
   </w:style>
-  <w:style w:type="paragraph" w:styleId="DocumentMap">
+  <w:style w:type="paragraph" w:styleId="Bantailiu">
     <w:name w:val="Document Map"/>
-    <w:basedOn w:val="Normal"/>
-    <w:link w:val="DocumentMapChar"/>
+    <w:basedOn w:val="Binhthng"/>
+    <w:link w:val="BantailiuChar"/>
     <w:semiHidden/>
     <w:rsid w:val="006F22A2"/>
     <w:pPr>
@@ -21839,10 +24594,10 @@
       <w:lang w:val="vi-VN"/>
     </w:rPr>
   </w:style>
-  <w:style w:type="character" w:customStyle="1" w:styleId="DocumentMapChar">
-    <w:name w:val="Document Map Char"/>
-    <w:basedOn w:val="DefaultParagraphFont"/>
-    <w:link w:val="DocumentMap"/>
+  <w:style w:type="character" w:customStyle="1" w:styleId="BantailiuChar">
+    <w:name w:val="Bản đồ tài liệu Char"/>
+    <w:basedOn w:val="Phngmcnhcaonvn"/>
+    <w:link w:val="Bantailiu"/>
     <w:semiHidden/>
     <w:rsid w:val="006F22A2"/>
     <w:rPr>
@@ -21861,10 +24616,10 @@
       <w:ind w:left="2250"/>
     </w:pPr>
   </w:style>
-  <w:style w:type="paragraph" w:styleId="BodyText2">
+  <w:style w:type="paragraph" w:styleId="Thnvnban2">
     <w:name w:val="Body Text 2"/>
-    <w:basedOn w:val="Normal"/>
-    <w:link w:val="BodyText2Char"/>
+    <w:basedOn w:val="Binhthng"/>
+    <w:link w:val="Thnvnban2Char"/>
     <w:rsid w:val="006F22A2"/>
     <w:pPr>
       <w:spacing w:after="0" w:line="240" w:lineRule="auto"/>
@@ -21877,10 +24632,10 @@
       <w:lang w:val="vi-VN"/>
     </w:rPr>
   </w:style>
-  <w:style w:type="character" w:customStyle="1" w:styleId="BodyText2Char">
-    <w:name w:val="Body Text 2 Char"/>
-    <w:basedOn w:val="DefaultParagraphFont"/>
-    <w:link w:val="BodyText2"/>
+  <w:style w:type="character" w:customStyle="1" w:styleId="Thnvnban2Char">
+    <w:name w:val="Thân vãn bản 2 Char"/>
+    <w:basedOn w:val="Phngmcnhcaonvn"/>
+    <w:link w:val="Thnvnban2"/>
     <w:rsid w:val="006F22A2"/>
     <w:rPr>
       <w:rFonts w:ascii="Times New Roman" w:eastAsia="Times New Roman" w:hAnsi="Times New Roman" w:cs="Times New Roman"/>
@@ -21890,10 +24645,10 @@
       <w:lang w:val="vi-VN"/>
     </w:rPr>
   </w:style>
-  <w:style w:type="paragraph" w:styleId="BodyText3">
+  <w:style w:type="paragraph" w:styleId="Thnvnban3">
     <w:name w:val="Body Text 3"/>
-    <w:basedOn w:val="Normal"/>
-    <w:link w:val="BodyText3Char"/>
+    <w:basedOn w:val="Binhthng"/>
+    <w:link w:val="Thnvnban3Char"/>
     <w:rsid w:val="006F22A2"/>
     <w:pPr>
       <w:spacing w:after="0" w:line="240" w:lineRule="auto"/>
@@ -21906,10 +24661,10 @@
       <w:lang w:val="vi-VN"/>
     </w:rPr>
   </w:style>
-  <w:style w:type="character" w:customStyle="1" w:styleId="BodyText3Char">
-    <w:name w:val="Body Text 3 Char"/>
-    <w:basedOn w:val="DefaultParagraphFont"/>
-    <w:link w:val="BodyText3"/>
+  <w:style w:type="character" w:customStyle="1" w:styleId="Thnvnban3Char">
+    <w:name w:val="Thân vãn bản 3 Char"/>
+    <w:basedOn w:val="Phngmcnhcaonvn"/>
+    <w:link w:val="Thnvnban3"/>
     <w:rsid w:val="006F22A2"/>
     <w:rPr>
       <w:rFonts w:ascii="Times New Roman" w:eastAsia="Times New Roman" w:hAnsi="Times New Roman" w:cs="Times New Roman"/>
@@ -21921,7 +24676,7 @@
   </w:style>
   <w:style w:type="paragraph" w:customStyle="1" w:styleId="ToDoItem">
     <w:name w:val="To Do Item"/>
-    <w:basedOn w:val="Normal"/>
+    <w:basedOn w:val="Binhthng"/>
     <w:rsid w:val="006F22A2"/>
     <w:pPr>
       <w:widowControl w:val="0"/>
@@ -21946,7 +24701,7 @@
   </w:style>
   <w:style w:type="paragraph" w:customStyle="1" w:styleId="StyleHeading3Justified">
     <w:name w:val="Style Heading 3 + Justified"/>
-    <w:basedOn w:val="Heading3"/>
+    <w:basedOn w:val="mc3"/>
     <w:rsid w:val="006F22A2"/>
     <w:pPr>
       <w:keepLines w:val="0"/>
@@ -21968,7 +24723,7 @@
   </w:style>
   <w:style w:type="paragraph" w:customStyle="1" w:styleId="StyleHeading4Justified">
     <w:name w:val="Style Heading 4 + Justified"/>
-    <w:basedOn w:val="Heading4"/>
+    <w:basedOn w:val="mc4"/>
     <w:rsid w:val="006F22A2"/>
     <w:pPr>
       <w:keepLines w:val="0"/>
@@ -21990,9 +24745,9 @@
       <w:lang w:val="vi-VN"/>
     </w:rPr>
   </w:style>
-  <w:style w:type="table" w:styleId="GridTable1Light-Accent3">
+  <w:style w:type="table" w:customStyle="1" w:styleId="GridTable1LightAccent3">
     <w:name w:val="Grid Table 1 Light Accent 3"/>
-    <w:basedOn w:val="TableNormal"/>
+    <w:basedOn w:val="BangThngthng"/>
     <w:uiPriority w:val="46"/>
     <w:rsid w:val="006F22A2"/>
     <w:pPr>
@@ -22004,6 +24759,7 @@
     <w:tblPr>
       <w:tblStyleRowBandSize w:val="1"/>
       <w:tblStyleColBandSize w:val="1"/>
+      <w:tblInd w:w="0" w:type="dxa"/>
       <w:tblBorders>
         <w:top w:val="single" w:sz="4" w:space="0" w:color="DBDBDB" w:themeColor="accent3" w:themeTint="66"/>
         <w:left w:val="single" w:sz="4" w:space="0" w:color="DBDBDB" w:themeColor="accent3" w:themeTint="66"/>
@@ -22012,6 +24768,12 @@
         <w:insideH w:val="single" w:sz="4" w:space="0" w:color="DBDBDB" w:themeColor="accent3" w:themeTint="66"/>
         <w:insideV w:val="single" w:sz="4" w:space="0" w:color="DBDBDB" w:themeColor="accent3" w:themeTint="66"/>
       </w:tblBorders>
+      <w:tblCellMar>
+        <w:top w:w="0" w:type="dxa"/>
+        <w:left w:w="108" w:type="dxa"/>
+        <w:bottom w:w="0" w:type="dxa"/>
+        <w:right w:w="108" w:type="dxa"/>
+      </w:tblCellMar>
     </w:tblPr>
     <w:tblStylePr w:type="firstRow">
       <w:rPr>
@@ -22050,9 +24812,9 @@
       </w:rPr>
     </w:tblStylePr>
   </w:style>
-  <w:style w:type="table" w:styleId="GridTable1Light-Accent2">
+  <w:style w:type="table" w:customStyle="1" w:styleId="GridTable1LightAccent2">
     <w:name w:val="Grid Table 1 Light Accent 2"/>
-    <w:basedOn w:val="TableNormal"/>
+    <w:basedOn w:val="BangThngthng"/>
     <w:uiPriority w:val="46"/>
     <w:rsid w:val="006F22A2"/>
     <w:pPr>
@@ -22064,6 +24826,7 @@
     <w:tblPr>
       <w:tblStyleRowBandSize w:val="1"/>
       <w:tblStyleColBandSize w:val="1"/>
+      <w:tblInd w:w="0" w:type="dxa"/>
       <w:tblBorders>
         <w:top w:val="single" w:sz="4" w:space="0" w:color="F7CAAC" w:themeColor="accent2" w:themeTint="66"/>
         <w:left w:val="single" w:sz="4" w:space="0" w:color="F7CAAC" w:themeColor="accent2" w:themeTint="66"/>
@@ -22072,6 +24835,12 @@
         <w:insideH w:val="single" w:sz="4" w:space="0" w:color="F7CAAC" w:themeColor="accent2" w:themeTint="66"/>
         <w:insideV w:val="single" w:sz="4" w:space="0" w:color="F7CAAC" w:themeColor="accent2" w:themeTint="66"/>
       </w:tblBorders>
+      <w:tblCellMar>
+        <w:top w:w="0" w:type="dxa"/>
+        <w:left w:w="108" w:type="dxa"/>
+        <w:bottom w:w="0" w:type="dxa"/>
+        <w:right w:w="108" w:type="dxa"/>
+      </w:tblCellMar>
     </w:tblPr>
     <w:tblStylePr w:type="firstRow">
       <w:rPr>
@@ -22110,9 +24879,9 @@
       </w:rPr>
     </w:tblStylePr>
   </w:style>
-  <w:style w:type="table" w:styleId="TableGridLight">
+  <w:style w:type="table" w:customStyle="1" w:styleId="GridTableLight">
     <w:name w:val="Grid Table Light"/>
-    <w:basedOn w:val="TableNormal"/>
+    <w:basedOn w:val="BangThngthng"/>
     <w:uiPriority w:val="40"/>
     <w:rsid w:val="006F22A2"/>
     <w:pPr>
@@ -22122,6 +24891,7 @@
       <w:lang w:val="vi-VN"/>
     </w:rPr>
     <w:tblPr>
+      <w:tblInd w:w="0" w:type="dxa"/>
       <w:tblBorders>
         <w:top w:val="single" w:sz="4" w:space="0" w:color="BFBFBF" w:themeColor="background1" w:themeShade="BF"/>
         <w:left w:val="single" w:sz="4" w:space="0" w:color="BFBFBF" w:themeColor="background1" w:themeShade="BF"/>
@@ -22130,11 +24900,17 @@
         <w:insideH w:val="single" w:sz="4" w:space="0" w:color="BFBFBF" w:themeColor="background1" w:themeShade="BF"/>
         <w:insideV w:val="single" w:sz="4" w:space="0" w:color="BFBFBF" w:themeColor="background1" w:themeShade="BF"/>
       </w:tblBorders>
+      <w:tblCellMar>
+        <w:top w:w="0" w:type="dxa"/>
+        <w:left w:w="108" w:type="dxa"/>
+        <w:bottom w:w="0" w:type="dxa"/>
+        <w:right w:w="108" w:type="dxa"/>
+      </w:tblCellMar>
     </w:tblPr>
   </w:style>
-  <w:style w:type="table" w:styleId="PlainTable1">
+  <w:style w:type="table" w:customStyle="1" w:styleId="PlainTable1">
     <w:name w:val="Plain Table 1"/>
-    <w:basedOn w:val="TableNormal"/>
+    <w:basedOn w:val="BangThngthng"/>
     <w:uiPriority w:val="41"/>
     <w:rsid w:val="006F22A2"/>
     <w:pPr>
@@ -22146,6 +24922,7 @@
     <w:tblPr>
       <w:tblStyleRowBandSize w:val="1"/>
       <w:tblStyleColBandSize w:val="1"/>
+      <w:tblInd w:w="0" w:type="dxa"/>
       <w:tblBorders>
         <w:top w:val="single" w:sz="4" w:space="0" w:color="BFBFBF" w:themeColor="background1" w:themeShade="BF"/>
         <w:left w:val="single" w:sz="4" w:space="0" w:color="BFBFBF" w:themeColor="background1" w:themeShade="BF"/>
@@ -22154,6 +24931,12 @@
         <w:insideH w:val="single" w:sz="4" w:space="0" w:color="BFBFBF" w:themeColor="background1" w:themeShade="BF"/>
         <w:insideV w:val="single" w:sz="4" w:space="0" w:color="BFBFBF" w:themeColor="background1" w:themeShade="BF"/>
       </w:tblBorders>
+      <w:tblCellMar>
+        <w:top w:w="0" w:type="dxa"/>
+        <w:left w:w="108" w:type="dxa"/>
+        <w:bottom w:w="0" w:type="dxa"/>
+        <w:right w:w="108" w:type="dxa"/>
+      </w:tblCellMar>
     </w:tblPr>
     <w:tblStylePr w:type="firstRow">
       <w:rPr>
@@ -22198,9 +24981,9 @@
       </w:tcPr>
     </w:tblStylePr>
   </w:style>
-  <w:style w:type="table" w:styleId="PlainTable2">
+  <w:style w:type="table" w:customStyle="1" w:styleId="PlainTable2">
     <w:name w:val="Plain Table 2"/>
-    <w:basedOn w:val="TableNormal"/>
+    <w:basedOn w:val="BangThngthng"/>
     <w:uiPriority w:val="42"/>
     <w:rsid w:val="006F22A2"/>
     <w:pPr>
@@ -22212,10 +24995,17 @@
     <w:tblPr>
       <w:tblStyleRowBandSize w:val="1"/>
       <w:tblStyleColBandSize w:val="1"/>
+      <w:tblInd w:w="0" w:type="dxa"/>
       <w:tblBorders>
         <w:top w:val="single" w:sz="4" w:space="0" w:color="7F7F7F" w:themeColor="text1" w:themeTint="80"/>
         <w:bottom w:val="single" w:sz="4" w:space="0" w:color="7F7F7F" w:themeColor="text1" w:themeTint="80"/>
       </w:tblBorders>
+      <w:tblCellMar>
+        <w:top w:w="0" w:type="dxa"/>
+        <w:left w:w="108" w:type="dxa"/>
+        <w:bottom w:w="0" w:type="dxa"/>
+        <w:right w:w="108" w:type="dxa"/>
+      </w:tblCellMar>
     </w:tblPr>
     <w:tblStylePr w:type="firstRow">
       <w:rPr>
@@ -22281,9 +25071,9 @@
       </w:tcPr>
     </w:tblStylePr>
   </w:style>
-  <w:style w:type="table" w:styleId="PlainTable3">
+  <w:style w:type="table" w:customStyle="1" w:styleId="PlainTable3">
     <w:name w:val="Plain Table 3"/>
-    <w:basedOn w:val="TableNormal"/>
+    <w:basedOn w:val="BangThngthng"/>
     <w:uiPriority w:val="43"/>
     <w:rsid w:val="006F22A2"/>
     <w:pPr>
@@ -22295,6 +25085,13 @@
     <w:tblPr>
       <w:tblStyleRowBandSize w:val="1"/>
       <w:tblStyleColBandSize w:val="1"/>
+      <w:tblInd w:w="0" w:type="dxa"/>
+      <w:tblCellMar>
+        <w:top w:w="0" w:type="dxa"/>
+        <w:left w:w="108" w:type="dxa"/>
+        <w:bottom w:w="0" w:type="dxa"/>
+        <w:right w:w="108" w:type="dxa"/>
+      </w:tblCellMar>
     </w:tblPr>
     <w:tblStylePr w:type="firstRow">
       <w:rPr>
@@ -22377,9 +25174,9 @@
       </w:tcPr>
     </w:tblStylePr>
   </w:style>
-  <w:style w:type="character" w:styleId="UnresolvedMention">
+  <w:style w:type="character" w:customStyle="1" w:styleId="UnresolvedMention">
     <w:name w:val="Unresolved Mention"/>
-    <w:basedOn w:val="DefaultParagraphFont"/>
+    <w:basedOn w:val="Phngmcnhcaonvn"/>
     <w:uiPriority w:val="99"/>
     <w:semiHidden/>
     <w:unhideWhenUsed/>
@@ -22389,9 +25186,9 @@
       <w:shd w:val="clear" w:color="auto" w:fill="E1DFDD"/>
     </w:rPr>
   </w:style>
-  <w:style w:type="character" w:styleId="FollowedHyperlink">
+  <w:style w:type="character" w:styleId="Siuniktn">
     <w:name w:val="FollowedHyperlink"/>
-    <w:basedOn w:val="DefaultParagraphFont"/>
+    <w:basedOn w:val="Phngmcnhcaonvn"/>
     <w:uiPriority w:val="99"/>
     <w:semiHidden/>
     <w:unhideWhenUsed/>
@@ -22401,7 +25198,7 @@
       <w:u w:val="single"/>
     </w:rPr>
   </w:style>
-  <w:style w:type="paragraph" w:styleId="NoSpacing">
+  <w:style w:type="paragraph" w:styleId="KhngGincch">
     <w:name w:val="No Spacing"/>
     <w:uiPriority w:val="1"/>
     <w:qFormat/>
@@ -22425,9 +25222,9 @@
       </w:numPr>
     </w:pPr>
   </w:style>
-  <w:style w:type="character" w:styleId="CommentReference">
+  <w:style w:type="character" w:styleId="ThamchiuChthch">
     <w:name w:val="annotation reference"/>
-    <w:basedOn w:val="DefaultParagraphFont"/>
+    <w:basedOn w:val="Phngmcnhcaonvn"/>
     <w:uiPriority w:val="99"/>
     <w:semiHidden/>
     <w:unhideWhenUsed/>
@@ -22437,10 +25234,10 @@
       <w:szCs w:val="16"/>
     </w:rPr>
   </w:style>
-  <w:style w:type="paragraph" w:styleId="CommentText">
+  <w:style w:type="paragraph" w:styleId="Vnbanchthch">
     <w:name w:val="annotation text"/>
-    <w:basedOn w:val="Normal"/>
-    <w:link w:val="CommentTextChar"/>
+    <w:basedOn w:val="Binhthng"/>
+    <w:link w:val="VnbanchthchChar"/>
     <w:uiPriority w:val="99"/>
     <w:semiHidden/>
     <w:unhideWhenUsed/>
@@ -22453,10 +25250,10 @@
       <w:szCs w:val="20"/>
     </w:rPr>
   </w:style>
-  <w:style w:type="character" w:customStyle="1" w:styleId="CommentTextChar">
-    <w:name w:val="Comment Text Char"/>
-    <w:basedOn w:val="DefaultParagraphFont"/>
-    <w:link w:val="CommentText"/>
+  <w:style w:type="character" w:customStyle="1" w:styleId="VnbanchthchChar">
+    <w:name w:val="Văn bản chú thích Char"/>
+    <w:basedOn w:val="Phngmcnhcaonvn"/>
+    <w:link w:val="Vnbanchthch"/>
     <w:uiPriority w:val="99"/>
     <w:semiHidden/>
     <w:rsid w:val="006812B6"/>
@@ -22465,11 +25262,11 @@
       <w:szCs w:val="20"/>
     </w:rPr>
   </w:style>
-  <w:style w:type="paragraph" w:styleId="CommentSubject">
+  <w:style w:type="paragraph" w:styleId="ChChthch">
     <w:name w:val="annotation subject"/>
-    <w:basedOn w:val="CommentText"/>
-    <w:next w:val="CommentText"/>
-    <w:link w:val="CommentSubjectChar"/>
+    <w:basedOn w:val="Vnbanchthch"/>
+    <w:next w:val="Vnbanchthch"/>
+    <w:link w:val="ChChthchChar"/>
     <w:uiPriority w:val="99"/>
     <w:semiHidden/>
     <w:unhideWhenUsed/>
@@ -22479,10 +25276,1853 @@
       <w:bCs/>
     </w:rPr>
   </w:style>
-  <w:style w:type="character" w:customStyle="1" w:styleId="CommentSubjectChar">
-    <w:name w:val="Comment Subject Char"/>
-    <w:basedOn w:val="CommentTextChar"/>
-    <w:link w:val="CommentSubject"/>
+  <w:style w:type="character" w:customStyle="1" w:styleId="ChChthchChar">
+    <w:name w:val="Chủ đề Chú thích Char"/>
+    <w:basedOn w:val="VnbanchthchChar"/>
+    <w:link w:val="ChChthch"/>
+    <w:uiPriority w:val="99"/>
+    <w:semiHidden/>
+    <w:rsid w:val="006812B6"/>
+    <w:rPr>
+      <w:b/>
+      <w:bCs/>
+      <w:sz w:val="20"/>
+      <w:szCs w:val="20"/>
+    </w:rPr>
+  </w:style>
+</w:styles>
+</file>
+
+<file path=word/stylesWithEffects.xml><?xml version="1.0" encoding="utf-8"?>
+<w:styles xmlns:wpc="http://schemas.microsoft.com/office/word/2010/wordprocessingCanvas" xmlns:mc="http://schemas.openxmlformats.org/markup-compatibility/2006" xmlns:o="urn:schemas-microsoft-com:office:office" xmlns:r="http://schemas.openxmlformats.org/officeDocument/2006/relationships" xmlns:m="http://schemas.openxmlformats.org/officeDocument/2006/math" xmlns:v="urn:schemas-microsoft-com:vml" xmlns:wp14="http://schemas.microsoft.com/office/word/2010/wordprocessingDrawing" xmlns:wp="http://schemas.openxmlformats.org/drawingml/2006/wordprocessingDrawing" xmlns:w10="urn:schemas-microsoft-com:office:word" xmlns:w="http://schemas.openxmlformats.org/wordprocessingml/2006/main" xmlns:w14="http://schemas.microsoft.com/office/word/2010/wordml" xmlns:wpg="http://schemas.microsoft.com/office/word/2010/wordprocessingGroup" xmlns:wpi="http://schemas.microsoft.com/office/word/2010/wordprocessingInk" xmlns:wne="http://schemas.microsoft.com/office/word/2006/wordml" xmlns:wps="http://schemas.microsoft.com/office/word/2010/wordprocessingShape" mc:Ignorable="w14 wp14">
+  <w:docDefaults>
+    <w:rPrDefault>
+      <w:rPr>
+        <w:rFonts w:asciiTheme="minorHAnsi" w:eastAsiaTheme="minorHAnsi" w:hAnsiTheme="minorHAnsi" w:cstheme="minorBidi"/>
+        <w:sz w:val="22"/>
+        <w:szCs w:val="22"/>
+        <w:lang w:val="en-US" w:eastAsia="en-US" w:bidi="ar-SA"/>
+      </w:rPr>
+    </w:rPrDefault>
+    <w:pPrDefault>
+      <w:pPr>
+        <w:spacing w:after="160" w:line="259" w:lineRule="auto"/>
+      </w:pPr>
+    </w:pPrDefault>
+  </w:docDefaults>
+  <w:latentStyles w:defLockedState="0" w:defUIPriority="99" w:defSemiHidden="1" w:defUnhideWhenUsed="1" w:defQFormat="0" w:count="267">
+    <w:lsdException w:name="Normal" w:semiHidden="0" w:uiPriority="0" w:unhideWhenUsed="0" w:qFormat="1"/>
+    <w:lsdException w:name="heading 1" w:semiHidden="0" w:uiPriority="9" w:unhideWhenUsed="0" w:qFormat="1"/>
+    <w:lsdException w:name="heading 2" w:uiPriority="0" w:qFormat="1"/>
+    <w:lsdException w:name="heading 3" w:uiPriority="0" w:qFormat="1"/>
+    <w:lsdException w:name="heading 4" w:uiPriority="0"/>
+    <w:lsdException w:name="heading 5" w:uiPriority="0" w:qFormat="1"/>
+    <w:lsdException w:name="heading 6" w:uiPriority="0" w:qFormat="1"/>
+    <w:lsdException w:name="heading 7" w:uiPriority="0" w:qFormat="1"/>
+    <w:lsdException w:name="heading 8" w:uiPriority="0" w:qFormat="1"/>
+    <w:lsdException w:name="heading 9" w:uiPriority="0" w:qFormat="1"/>
+    <w:lsdException w:name="toc 1" w:uiPriority="39"/>
+    <w:lsdException w:name="toc 2" w:uiPriority="39"/>
+    <w:lsdException w:name="toc 3" w:uiPriority="39"/>
+    <w:lsdException w:name="toc 4" w:uiPriority="39"/>
+    <w:lsdException w:name="toc 5" w:uiPriority="39"/>
+    <w:lsdException w:name="toc 6" w:uiPriority="39"/>
+    <w:lsdException w:name="toc 7" w:uiPriority="39"/>
+    <w:lsdException w:name="toc 8" w:uiPriority="39"/>
+    <w:lsdException w:name="toc 9" w:uiPriority="39"/>
+    <w:lsdException w:name="Normal Indent" w:uiPriority="0"/>
+    <w:lsdException w:name="footnote text" w:uiPriority="0"/>
+    <w:lsdException w:name="header" w:uiPriority="0"/>
+    <w:lsdException w:name="footer" w:qFormat="1"/>
+    <w:lsdException w:name="caption" w:uiPriority="35" w:qFormat="1"/>
+    <w:lsdException w:name="footnote reference" w:uiPriority="0"/>
+    <w:lsdException w:name="page number" w:uiPriority="0"/>
+    <w:lsdException w:name="Title" w:semiHidden="0" w:uiPriority="0" w:unhideWhenUsed="0" w:qFormat="1"/>
+    <w:lsdException w:name="Default Paragraph Font" w:uiPriority="1"/>
+    <w:lsdException w:name="Body Text" w:uiPriority="0"/>
+    <w:lsdException w:name="Subtitle" w:semiHidden="0" w:uiPriority="0" w:unhideWhenUsed="0" w:qFormat="1"/>
+    <w:lsdException w:name="Body Text 2" w:uiPriority="0"/>
+    <w:lsdException w:name="Body Text 3" w:uiPriority="0"/>
+    <w:lsdException w:name="Strong" w:semiHidden="0" w:uiPriority="22" w:unhideWhenUsed="0" w:qFormat="1"/>
+    <w:lsdException w:name="Emphasis" w:semiHidden="0" w:uiPriority="20" w:unhideWhenUsed="0" w:qFormat="1"/>
+    <w:lsdException w:name="Document Map" w:uiPriority="0"/>
+    <w:lsdException w:name="Table Grid" w:semiHidden="0" w:uiPriority="39" w:unhideWhenUsed="0"/>
+    <w:lsdException w:name="Placeholder Text" w:unhideWhenUsed="0"/>
+    <w:lsdException w:name="No Spacing" w:semiHidden="0" w:uiPriority="1" w:unhideWhenUsed="0" w:qFormat="1"/>
+    <w:lsdException w:name="Light Shading" w:semiHidden="0" w:uiPriority="60" w:unhideWhenUsed="0"/>
+    <w:lsdException w:name="Light List" w:semiHidden="0" w:uiPriority="61" w:unhideWhenUsed="0"/>
+    <w:lsdException w:name="Light Grid" w:semiHidden="0" w:uiPriority="62" w:unhideWhenUsed="0"/>
+    <w:lsdException w:name="Medium Shading 1" w:semiHidden="0" w:uiPriority="63" w:unhideWhenUsed="0"/>
+    <w:lsdException w:name="Medium Shading 2" w:semiHidden="0" w:uiPriority="64" w:unhideWhenUsed="0"/>
+    <w:lsdException w:name="Medium List 1" w:semiHidden="0" w:uiPriority="65" w:unhideWhenUsed="0"/>
+    <w:lsdException w:name="Medium List 2" w:semiHidden="0" w:uiPriority="66" w:unhideWhenUsed="0"/>
+    <w:lsdException w:name="Medium Grid 1" w:semiHidden="0" w:uiPriority="67" w:unhideWhenUsed="0"/>
+    <w:lsdException w:name="Medium Grid 2" w:semiHidden="0" w:uiPriority="68" w:unhideWhenUsed="0"/>
+    <w:lsdException w:name="Medium Grid 3" w:semiHidden="0" w:uiPriority="69" w:unhideWhenUsed="0"/>
+    <w:lsdException w:name="Dark List" w:semiHidden="0" w:uiPriority="70" w:unhideWhenUsed="0"/>
+    <w:lsdException w:name="Colorful Shading" w:semiHidden="0" w:uiPriority="71" w:unhideWhenUsed="0"/>
+    <w:lsdException w:name="Colorful List" w:semiHidden="0" w:uiPriority="72" w:unhideWhenUsed="0"/>
+    <w:lsdException w:name="Colorful Grid" w:semiHidden="0" w:uiPriority="73" w:unhideWhenUsed="0"/>
+    <w:lsdException w:name="Light Shading Accent 1" w:semiHidden="0" w:uiPriority="60" w:unhideWhenUsed="0"/>
+    <w:lsdException w:name="Light List Accent 1" w:semiHidden="0" w:uiPriority="61" w:unhideWhenUsed="0"/>
+    <w:lsdException w:name="Light Grid Accent 1" w:semiHidden="0" w:uiPriority="62" w:unhideWhenUsed="0"/>
+    <w:lsdException w:name="Medium Shading 1 Accent 1" w:semiHidden="0" w:uiPriority="63" w:unhideWhenUsed="0"/>
+    <w:lsdException w:name="Medium Shading 2 Accent 1" w:semiHidden="0" w:uiPriority="64" w:unhideWhenUsed="0"/>
+    <w:lsdException w:name="Medium List 1 Accent 1" w:semiHidden="0" w:uiPriority="65" w:unhideWhenUsed="0"/>
+    <w:lsdException w:name="Revision" w:unhideWhenUsed="0"/>
+    <w:lsdException w:name="List Paragraph" w:semiHidden="0" w:uiPriority="34" w:unhideWhenUsed="0" w:qFormat="1"/>
+    <w:lsdException w:name="Quote" w:semiHidden="0" w:uiPriority="29" w:unhideWhenUsed="0" w:qFormat="1"/>
+    <w:lsdException w:name="Intense Quote" w:semiHidden="0" w:uiPriority="30" w:unhideWhenUsed="0" w:qFormat="1"/>
+    <w:lsdException w:name="Medium List 2 Accent 1" w:semiHidden="0" w:uiPriority="66" w:unhideWhenUsed="0"/>
+    <w:lsdException w:name="Medium Grid 1 Accent 1" w:semiHidden="0" w:uiPriority="67" w:unhideWhenUsed="0"/>
+    <w:lsdException w:name="Medium Grid 2 Accent 1" w:semiHidden="0" w:uiPriority="68" w:unhideWhenUsed="0"/>
+    <w:lsdException w:name="Medium Grid 3 Accent 1" w:semiHidden="0" w:uiPriority="69" w:unhideWhenUsed="0"/>
+    <w:lsdException w:name="Dark List Accent 1" w:semiHidden="0" w:uiPriority="70" w:unhideWhenUsed="0"/>
+    <w:lsdException w:name="Colorful Shading Accent 1" w:semiHidden="0" w:uiPriority="71" w:unhideWhenUsed="0"/>
+    <w:lsdException w:name="Colorful List Accent 1" w:semiHidden="0" w:uiPriority="72" w:unhideWhenUsed="0"/>
+    <w:lsdException w:name="Colorful Grid Accent 1" w:semiHidden="0" w:uiPriority="73" w:unhideWhenUsed="0"/>
+    <w:lsdException w:name="Light Shading Accent 2" w:semiHidden="0" w:uiPriority="60" w:unhideWhenUsed="0"/>
+    <w:lsdException w:name="Light List Accent 2" w:semiHidden="0" w:uiPriority="61" w:unhideWhenUsed="0"/>
+    <w:lsdException w:name="Light Grid Accent 2" w:semiHidden="0" w:uiPriority="62" w:unhideWhenUsed="0"/>
+    <w:lsdException w:name="Medium Shading 1 Accent 2" w:semiHidden="0" w:uiPriority="63" w:unhideWhenUsed="0"/>
+    <w:lsdException w:name="Medium Shading 2 Accent 2" w:semiHidden="0" w:uiPriority="64" w:unhideWhenUsed="0"/>
+    <w:lsdException w:name="Medium List 1 Accent 2" w:semiHidden="0" w:uiPriority="65" w:unhideWhenUsed="0"/>
+    <w:lsdException w:name="Medium List 2 Accent 2" w:semiHidden="0" w:uiPriority="66" w:unhideWhenUsed="0"/>
+    <w:lsdException w:name="Medium Grid 1 Accent 2" w:semiHidden="0" w:uiPriority="67" w:unhideWhenUsed="0"/>
+    <w:lsdException w:name="Medium Grid 2 Accent 2" w:semiHidden="0" w:uiPriority="68" w:unhideWhenUsed="0"/>
+    <w:lsdException w:name="Medium Grid 3 Accent 2" w:semiHidden="0" w:uiPriority="69" w:unhideWhenUsed="0"/>
+    <w:lsdException w:name="Dark List Accent 2" w:semiHidden="0" w:uiPriority="70" w:unhideWhenUsed="0"/>
+    <w:lsdException w:name="Colorful Shading Accent 2" w:semiHidden="0" w:uiPriority="71" w:unhideWhenUsed="0"/>
+    <w:lsdException w:name="Colorful List Accent 2" w:semiHidden="0" w:uiPriority="72" w:unhideWhenUsed="0"/>
+    <w:lsdException w:name="Colorful Grid Accent 2" w:semiHidden="0" w:uiPriority="73" w:unhideWhenUsed="0"/>
+    <w:lsdException w:name="Light Shading Accent 3" w:semiHidden="0" w:uiPriority="60" w:unhideWhenUsed="0"/>
+    <w:lsdException w:name="Light List Accent 3" w:semiHidden="0" w:uiPriority="61" w:unhideWhenUsed="0"/>
+    <w:lsdException w:name="Light Grid Accent 3" w:semiHidden="0" w:uiPriority="62" w:unhideWhenUsed="0"/>
+    <w:lsdException w:name="Medium Shading 1 Accent 3" w:semiHidden="0" w:uiPriority="63" w:unhideWhenUsed="0"/>
+    <w:lsdException w:name="Medium Shading 2 Accent 3" w:semiHidden="0" w:uiPriority="64" w:unhideWhenUsed="0"/>
+    <w:lsdException w:name="Medium List 1 Accent 3" w:semiHidden="0" w:uiPriority="65" w:unhideWhenUsed="0"/>
+    <w:lsdException w:name="Medium List 2 Accent 3" w:semiHidden="0" w:uiPriority="66" w:unhideWhenUsed="0"/>
+    <w:lsdException w:name="Medium Grid 1 Accent 3" w:semiHidden="0" w:uiPriority="67" w:unhideWhenUsed="0"/>
+    <w:lsdException w:name="Medium Grid 2 Accent 3" w:semiHidden="0" w:uiPriority="68" w:unhideWhenUsed="0"/>
+    <w:lsdException w:name="Medium Grid 3 Accent 3" w:semiHidden="0" w:uiPriority="69" w:unhideWhenUsed="0"/>
+    <w:lsdException w:name="Dark List Accent 3" w:semiHidden="0" w:uiPriority="70" w:unhideWhenUsed="0"/>
+    <w:lsdException w:name="Colorful Shading Accent 3" w:semiHidden="0" w:uiPriority="71" w:unhideWhenUsed="0"/>
+    <w:lsdException w:name="Colorful List Accent 3" w:semiHidden="0" w:uiPriority="72" w:unhideWhenUsed="0"/>
+    <w:lsdException w:name="Colorful Grid Accent 3" w:semiHidden="0" w:uiPriority="73" w:unhideWhenUsed="0"/>
+    <w:lsdException w:name="Light Shading Accent 4" w:semiHidden="0" w:uiPriority="60" w:unhideWhenUsed="0"/>
+    <w:lsdException w:name="Light List Accent 4" w:semiHidden="0" w:uiPriority="61" w:unhideWhenUsed="0"/>
+    <w:lsdException w:name="Light Grid Accent 4" w:semiHidden="0" w:uiPriority="62" w:unhideWhenUsed="0"/>
+    <w:lsdException w:name="Medium Shading 1 Accent 4" w:semiHidden="0" w:uiPriority="63" w:unhideWhenUsed="0"/>
+    <w:lsdException w:name="Medium Shading 2 Accent 4" w:semiHidden="0" w:uiPriority="64" w:unhideWhenUsed="0"/>
+    <w:lsdException w:name="Medium List 1 Accent 4" w:semiHidden="0" w:uiPriority="65" w:unhideWhenUsed="0"/>
+    <w:lsdException w:name="Medium List 2 Accent 4" w:semiHidden="0" w:uiPriority="66" w:unhideWhenUsed="0"/>
+    <w:lsdException w:name="Medium Grid 1 Accent 4" w:semiHidden="0" w:uiPriority="67" w:unhideWhenUsed="0"/>
+    <w:lsdException w:name="Medium Grid 2 Accent 4" w:semiHidden="0" w:uiPriority="68" w:unhideWhenUsed="0"/>
+    <w:lsdException w:name="Medium Grid 3 Accent 4" w:semiHidden="0" w:uiPriority="69" w:unhideWhenUsed="0"/>
+    <w:lsdException w:name="Dark List Accent 4" w:semiHidden="0" w:uiPriority="70" w:unhideWhenUsed="0"/>
+    <w:lsdException w:name="Colorful Shading Accent 4" w:semiHidden="0" w:uiPriority="71" w:unhideWhenUsed="0"/>
+    <w:lsdException w:name="Colorful List Accent 4" w:semiHidden="0" w:uiPriority="72" w:unhideWhenUsed="0"/>
+    <w:lsdException w:name="Colorful Grid Accent 4" w:semiHidden="0" w:uiPriority="73" w:unhideWhenUsed="0"/>
+    <w:lsdException w:name="Light Shading Accent 5" w:semiHidden="0" w:uiPriority="60" w:unhideWhenUsed="0"/>
+    <w:lsdException w:name="Light List Accent 5" w:semiHidden="0" w:uiPriority="61" w:unhideWhenUsed="0"/>
+    <w:lsdException w:name="Light Grid Accent 5" w:semiHidden="0" w:uiPriority="62" w:unhideWhenUsed="0"/>
+    <w:lsdException w:name="Medium Shading 1 Accent 5" w:semiHidden="0" w:uiPriority="63" w:unhideWhenUsed="0"/>
+    <w:lsdException w:name="Medium Shading 2 Accent 5" w:semiHidden="0" w:uiPriority="64" w:unhideWhenUsed="0"/>
+    <w:lsdException w:name="Medium List 1 Accent 5" w:semiHidden="0" w:uiPriority="65" w:unhideWhenUsed="0"/>
+    <w:lsdException w:name="Medium List 2 Accent 5" w:semiHidden="0" w:uiPriority="66" w:unhideWhenUsed="0"/>
+    <w:lsdException w:name="Medium Grid 1 Accent 5" w:semiHidden="0" w:uiPriority="67" w:unhideWhenUsed="0"/>
+    <w:lsdException w:name="Medium Grid 2 Accent 5" w:semiHidden="0" w:uiPriority="68" w:unhideWhenUsed="0"/>
+    <w:lsdException w:name="Medium Grid 3 Accent 5" w:semiHidden="0" w:uiPriority="69" w:unhideWhenUsed="0"/>
+    <w:lsdException w:name="Dark List Accent 5" w:semiHidden="0" w:uiPriority="70" w:unhideWhenUsed="0"/>
+    <w:lsdException w:name="Colorful Shading Accent 5" w:semiHidden="0" w:uiPriority="71" w:unhideWhenUsed="0"/>
+    <w:lsdException w:name="Colorful List Accent 5" w:semiHidden="0" w:uiPriority="72" w:unhideWhenUsed="0"/>
+    <w:lsdException w:name="Colorful Grid Accent 5" w:semiHidden="0" w:uiPriority="73" w:unhideWhenUsed="0"/>
+    <w:lsdException w:name="Light Shading Accent 6" w:semiHidden="0" w:uiPriority="60" w:unhideWhenUsed="0"/>
+    <w:lsdException w:name="Light List Accent 6" w:semiHidden="0" w:uiPriority="61" w:unhideWhenUsed="0"/>
+    <w:lsdException w:name="Light Grid Accent 6" w:semiHidden="0" w:uiPriority="62" w:unhideWhenUsed="0"/>
+    <w:lsdException w:name="Medium Shading 1 Accent 6" w:semiHidden="0" w:uiPriority="63" w:unhideWhenUsed="0"/>
+    <w:lsdException w:name="Medium Shading 2 Accent 6" w:semiHidden="0" w:uiPriority="64" w:unhideWhenUsed="0"/>
+    <w:lsdException w:name="Medium List 1 Accent 6" w:semiHidden="0" w:uiPriority="65" w:unhideWhenUsed="0"/>
+    <w:lsdException w:name="Medium List 2 Accent 6" w:semiHidden="0" w:uiPriority="66" w:unhideWhenUsed="0"/>
+    <w:lsdException w:name="Medium Grid 1 Accent 6" w:semiHidden="0" w:uiPriority="67" w:unhideWhenUsed="0"/>
+    <w:lsdException w:name="Medium Grid 2 Accent 6" w:semiHidden="0" w:uiPriority="68" w:unhideWhenUsed="0"/>
+    <w:lsdException w:name="Medium Grid 3 Accent 6" w:semiHidden="0" w:uiPriority="69" w:unhideWhenUsed="0"/>
+    <w:lsdException w:name="Dark List Accent 6" w:semiHidden="0" w:uiPriority="70" w:unhideWhenUsed="0"/>
+    <w:lsdException w:name="Colorful Shading Accent 6" w:semiHidden="0" w:uiPriority="71" w:unhideWhenUsed="0"/>
+    <w:lsdException w:name="Colorful List Accent 6" w:semiHidden="0" w:uiPriority="72" w:unhideWhenUsed="0"/>
+    <w:lsdException w:name="Colorful Grid Accent 6" w:semiHidden="0" w:uiPriority="73" w:unhideWhenUsed="0"/>
+    <w:lsdException w:name="Subtle Emphasis" w:semiHidden="0" w:uiPriority="19" w:unhideWhenUsed="0" w:qFormat="1"/>
+    <w:lsdException w:name="Intense Emphasis" w:semiHidden="0" w:uiPriority="21" w:unhideWhenUsed="0" w:qFormat="1"/>
+    <w:lsdException w:name="Subtle Reference" w:semiHidden="0" w:uiPriority="31" w:unhideWhenUsed="0" w:qFormat="1"/>
+    <w:lsdException w:name="Intense Reference" w:semiHidden="0" w:uiPriority="32" w:unhideWhenUsed="0" w:qFormat="1"/>
+    <w:lsdException w:name="Book Title" w:semiHidden="0" w:uiPriority="33" w:unhideWhenUsed="0" w:qFormat="1"/>
+    <w:lsdException w:name="Bibliography" w:uiPriority="37"/>
+    <w:lsdException w:name="TOC Heading" w:uiPriority="39" w:qFormat="1"/>
+  </w:latentStyles>
+  <w:style w:type="paragraph" w:default="1" w:styleId="Binhthng">
+    <w:name w:val="Normal"/>
+    <w:qFormat/>
+  </w:style>
+  <w:style w:type="paragraph" w:styleId="mc1">
+    <w:name w:val="heading 1"/>
+    <w:aliases w:val="Heading 1 new"/>
+    <w:basedOn w:val="Binhthng"/>
+    <w:next w:val="Binhthng"/>
+    <w:link w:val="mc1Char"/>
+    <w:uiPriority w:val="9"/>
+    <w:qFormat/>
+    <w:rsid w:val="00775E58"/>
+    <w:pPr>
+      <w:keepNext/>
+      <w:keepLines/>
+      <w:numPr>
+        <w:numId w:val="1"/>
+      </w:numPr>
+      <w:spacing w:before="240" w:after="0"/>
+      <w:outlineLvl w:val="0"/>
+    </w:pPr>
+    <w:rPr>
+      <w:rFonts w:asciiTheme="majorHAnsi" w:eastAsiaTheme="majorEastAsia" w:hAnsiTheme="majorHAnsi" w:cstheme="majorBidi"/>
+      <w:color w:val="2F5496" w:themeColor="accent1" w:themeShade="BF"/>
+      <w:sz w:val="32"/>
+      <w:szCs w:val="32"/>
+    </w:rPr>
+  </w:style>
+  <w:style w:type="paragraph" w:styleId="mc2">
+    <w:name w:val="heading 2"/>
+    <w:basedOn w:val="Binhthng"/>
+    <w:next w:val="Binhthng"/>
+    <w:link w:val="mc2Char"/>
+    <w:unhideWhenUsed/>
+    <w:qFormat/>
+    <w:rsid w:val="00183B58"/>
+    <w:pPr>
+      <w:keepNext/>
+      <w:keepLines/>
+      <w:numPr>
+        <w:ilvl w:val="1"/>
+        <w:numId w:val="1"/>
+      </w:numPr>
+      <w:spacing w:before="40" w:after="0"/>
+      <w:outlineLvl w:val="1"/>
+    </w:pPr>
+    <w:rPr>
+      <w:rFonts w:asciiTheme="majorHAnsi" w:eastAsiaTheme="majorEastAsia" w:hAnsiTheme="majorHAnsi" w:cstheme="majorBidi"/>
+      <w:color w:val="2F5496" w:themeColor="accent1" w:themeShade="BF"/>
+      <w:sz w:val="26"/>
+      <w:szCs w:val="26"/>
+    </w:rPr>
+  </w:style>
+  <w:style w:type="paragraph" w:styleId="mc3">
+    <w:name w:val="heading 3"/>
+    <w:basedOn w:val="Binhthng"/>
+    <w:next w:val="Binhthng"/>
+    <w:link w:val="mc3Char"/>
+    <w:unhideWhenUsed/>
+    <w:qFormat/>
+    <w:rsid w:val="00183B58"/>
+    <w:pPr>
+      <w:keepNext/>
+      <w:keepLines/>
+      <w:numPr>
+        <w:ilvl w:val="2"/>
+        <w:numId w:val="1"/>
+      </w:numPr>
+      <w:spacing w:before="40" w:after="0"/>
+      <w:outlineLvl w:val="2"/>
+    </w:pPr>
+    <w:rPr>
+      <w:rFonts w:asciiTheme="majorHAnsi" w:eastAsiaTheme="majorEastAsia" w:hAnsiTheme="majorHAnsi" w:cstheme="majorBidi"/>
+      <w:color w:val="1F3763" w:themeColor="accent1" w:themeShade="7F"/>
+      <w:sz w:val="24"/>
+      <w:szCs w:val="24"/>
+    </w:rPr>
+  </w:style>
+  <w:style w:type="paragraph" w:styleId="mc4">
+    <w:name w:val="heading 4"/>
+    <w:basedOn w:val="Binhthng"/>
+    <w:next w:val="Binhthng"/>
+    <w:link w:val="mc4Char"/>
+    <w:unhideWhenUsed/>
+    <w:rsid w:val="00183B58"/>
+    <w:pPr>
+      <w:keepNext/>
+      <w:keepLines/>
+      <w:numPr>
+        <w:ilvl w:val="3"/>
+        <w:numId w:val="1"/>
+      </w:numPr>
+      <w:spacing w:before="40" w:after="0"/>
+      <w:outlineLvl w:val="3"/>
+    </w:pPr>
+    <w:rPr>
+      <w:rFonts w:asciiTheme="majorHAnsi" w:eastAsiaTheme="majorEastAsia" w:hAnsiTheme="majorHAnsi" w:cstheme="majorBidi"/>
+      <w:i/>
+      <w:iCs/>
+      <w:color w:val="2F5496" w:themeColor="accent1" w:themeShade="BF"/>
+    </w:rPr>
+  </w:style>
+  <w:style w:type="paragraph" w:styleId="mc5">
+    <w:name w:val="heading 5"/>
+    <w:basedOn w:val="Binhthng"/>
+    <w:next w:val="Binhthng"/>
+    <w:link w:val="mc5Char"/>
+    <w:unhideWhenUsed/>
+    <w:qFormat/>
+    <w:rsid w:val="00183B58"/>
+    <w:pPr>
+      <w:keepNext/>
+      <w:keepLines/>
+      <w:numPr>
+        <w:ilvl w:val="4"/>
+        <w:numId w:val="1"/>
+      </w:numPr>
+      <w:spacing w:before="40" w:after="0"/>
+      <w:outlineLvl w:val="4"/>
+    </w:pPr>
+    <w:rPr>
+      <w:rFonts w:asciiTheme="majorHAnsi" w:eastAsiaTheme="majorEastAsia" w:hAnsiTheme="majorHAnsi" w:cstheme="majorBidi"/>
+      <w:color w:val="2F5496" w:themeColor="accent1" w:themeShade="BF"/>
+    </w:rPr>
+  </w:style>
+  <w:style w:type="paragraph" w:styleId="mc6">
+    <w:name w:val="heading 6"/>
+    <w:basedOn w:val="Binhthng"/>
+    <w:next w:val="Binhthng"/>
+    <w:link w:val="mc6Char"/>
+    <w:unhideWhenUsed/>
+    <w:qFormat/>
+    <w:rsid w:val="00183B58"/>
+    <w:pPr>
+      <w:keepNext/>
+      <w:keepLines/>
+      <w:numPr>
+        <w:ilvl w:val="5"/>
+        <w:numId w:val="1"/>
+      </w:numPr>
+      <w:spacing w:before="40" w:after="0"/>
+      <w:outlineLvl w:val="5"/>
+    </w:pPr>
+    <w:rPr>
+      <w:rFonts w:asciiTheme="majorHAnsi" w:eastAsiaTheme="majorEastAsia" w:hAnsiTheme="majorHAnsi" w:cstheme="majorBidi"/>
+      <w:color w:val="1F3763" w:themeColor="accent1" w:themeShade="7F"/>
+    </w:rPr>
+  </w:style>
+  <w:style w:type="paragraph" w:styleId="mc7">
+    <w:name w:val="heading 7"/>
+    <w:basedOn w:val="Binhthng"/>
+    <w:next w:val="Binhthng"/>
+    <w:link w:val="mc7Char"/>
+    <w:unhideWhenUsed/>
+    <w:qFormat/>
+    <w:rsid w:val="00183B58"/>
+    <w:pPr>
+      <w:keepNext/>
+      <w:keepLines/>
+      <w:numPr>
+        <w:ilvl w:val="6"/>
+        <w:numId w:val="1"/>
+      </w:numPr>
+      <w:spacing w:before="40" w:after="0"/>
+      <w:outlineLvl w:val="6"/>
+    </w:pPr>
+    <w:rPr>
+      <w:rFonts w:asciiTheme="majorHAnsi" w:eastAsiaTheme="majorEastAsia" w:hAnsiTheme="majorHAnsi" w:cstheme="majorBidi"/>
+      <w:i/>
+      <w:iCs/>
+      <w:color w:val="1F3763" w:themeColor="accent1" w:themeShade="7F"/>
+    </w:rPr>
+  </w:style>
+  <w:style w:type="paragraph" w:styleId="mc8">
+    <w:name w:val="heading 8"/>
+    <w:basedOn w:val="Binhthng"/>
+    <w:next w:val="Binhthng"/>
+    <w:link w:val="mc8Char"/>
+    <w:unhideWhenUsed/>
+    <w:qFormat/>
+    <w:rsid w:val="00183B58"/>
+    <w:pPr>
+      <w:keepNext/>
+      <w:keepLines/>
+      <w:numPr>
+        <w:ilvl w:val="7"/>
+        <w:numId w:val="1"/>
+      </w:numPr>
+      <w:spacing w:before="40" w:after="0"/>
+      <w:outlineLvl w:val="7"/>
+    </w:pPr>
+    <w:rPr>
+      <w:rFonts w:asciiTheme="majorHAnsi" w:eastAsiaTheme="majorEastAsia" w:hAnsiTheme="majorHAnsi" w:cstheme="majorBidi"/>
+      <w:color w:val="272727" w:themeColor="text1" w:themeTint="D8"/>
+      <w:sz w:val="21"/>
+      <w:szCs w:val="21"/>
+    </w:rPr>
+  </w:style>
+  <w:style w:type="paragraph" w:styleId="mc9">
+    <w:name w:val="heading 9"/>
+    <w:basedOn w:val="Binhthng"/>
+    <w:next w:val="Binhthng"/>
+    <w:link w:val="mc9Char"/>
+    <w:unhideWhenUsed/>
+    <w:qFormat/>
+    <w:rsid w:val="00183B58"/>
+    <w:pPr>
+      <w:keepNext/>
+      <w:keepLines/>
+      <w:numPr>
+        <w:ilvl w:val="8"/>
+        <w:numId w:val="1"/>
+      </w:numPr>
+      <w:spacing w:before="40" w:after="0"/>
+      <w:outlineLvl w:val="8"/>
+    </w:pPr>
+    <w:rPr>
+      <w:rFonts w:asciiTheme="majorHAnsi" w:eastAsiaTheme="majorEastAsia" w:hAnsiTheme="majorHAnsi" w:cstheme="majorBidi"/>
+      <w:i/>
+      <w:iCs/>
+      <w:color w:val="272727" w:themeColor="text1" w:themeTint="D8"/>
+      <w:sz w:val="21"/>
+      <w:szCs w:val="21"/>
+    </w:rPr>
+  </w:style>
+  <w:style w:type="character" w:default="1" w:styleId="Phngmcnhcaonvn">
+    <w:name w:val="Default Paragraph Font"/>
+    <w:uiPriority w:val="1"/>
+    <w:semiHidden/>
+    <w:unhideWhenUsed/>
+  </w:style>
+  <w:style w:type="table" w:default="1" w:styleId="BangThngthng">
+    <w:name w:val="Normal Table"/>
+    <w:uiPriority w:val="99"/>
+    <w:semiHidden/>
+    <w:unhideWhenUsed/>
+    <w:tblPr>
+      <w:tblInd w:w="0" w:type="dxa"/>
+      <w:tblCellMar>
+        <w:top w:w="0" w:type="dxa"/>
+        <w:left w:w="108" w:type="dxa"/>
+        <w:bottom w:w="0" w:type="dxa"/>
+        <w:right w:w="108" w:type="dxa"/>
+      </w:tblCellMar>
+    </w:tblPr>
+  </w:style>
+  <w:style w:type="numbering" w:default="1" w:styleId="Khngc">
+    <w:name w:val="No List"/>
+    <w:uiPriority w:val="99"/>
+    <w:semiHidden/>
+    <w:unhideWhenUsed/>
+  </w:style>
+  <w:style w:type="paragraph" w:styleId="utrang">
+    <w:name w:val="header"/>
+    <w:basedOn w:val="Binhthng"/>
+    <w:link w:val="utrangChar"/>
+    <w:unhideWhenUsed/>
+    <w:rsid w:val="0006091D"/>
+    <w:pPr>
+      <w:tabs>
+        <w:tab w:val="center" w:pos="4680"/>
+        <w:tab w:val="right" w:pos="9360"/>
+      </w:tabs>
+      <w:spacing w:after="0" w:line="240" w:lineRule="auto"/>
+    </w:pPr>
+  </w:style>
+  <w:style w:type="character" w:customStyle="1" w:styleId="utrangChar">
+    <w:name w:val="Đầu trang Char"/>
+    <w:basedOn w:val="Phngmcnhcaonvn"/>
+    <w:link w:val="utrang"/>
+    <w:rsid w:val="0006091D"/>
+  </w:style>
+  <w:style w:type="paragraph" w:styleId="Chntrang">
+    <w:name w:val="footer"/>
+    <w:basedOn w:val="Binhthng"/>
+    <w:link w:val="ChntrangChar"/>
+    <w:uiPriority w:val="99"/>
+    <w:unhideWhenUsed/>
+    <w:qFormat/>
+    <w:rsid w:val="0006091D"/>
+    <w:pPr>
+      <w:tabs>
+        <w:tab w:val="center" w:pos="4680"/>
+        <w:tab w:val="right" w:pos="9360"/>
+      </w:tabs>
+      <w:spacing w:after="0" w:line="240" w:lineRule="auto"/>
+    </w:pPr>
+  </w:style>
+  <w:style w:type="character" w:customStyle="1" w:styleId="ChntrangChar">
+    <w:name w:val="Chân trang Char"/>
+    <w:basedOn w:val="Phngmcnhcaonvn"/>
+    <w:link w:val="Chntrang"/>
+    <w:uiPriority w:val="99"/>
+    <w:rsid w:val="0006091D"/>
+  </w:style>
+  <w:style w:type="paragraph" w:styleId="Tiu">
+    <w:name w:val="Title"/>
+    <w:basedOn w:val="Binhthng"/>
+    <w:next w:val="Binhthng"/>
+    <w:link w:val="TiuChar"/>
+    <w:qFormat/>
+    <w:rsid w:val="003173DD"/>
+    <w:pPr>
+      <w:pBdr>
+        <w:bottom w:val="single" w:sz="8" w:space="4" w:color="5B9BD5"/>
+      </w:pBdr>
+      <w:spacing w:after="300" w:line="240" w:lineRule="auto"/>
+      <w:contextualSpacing/>
+    </w:pPr>
+    <w:rPr>
+      <w:rFonts w:ascii="Calibri Light" w:eastAsia="Times New Roman" w:hAnsi="Calibri Light" w:cs="Times New Roman"/>
+      <w:color w:val="323E4F"/>
+      <w:spacing w:val="5"/>
+      <w:sz w:val="52"/>
+      <w:szCs w:val="52"/>
+      <w:lang w:eastAsia="ja-JP"/>
+    </w:rPr>
+  </w:style>
+  <w:style w:type="character" w:customStyle="1" w:styleId="TiuChar">
+    <w:name w:val="Tiêu đề Char"/>
+    <w:basedOn w:val="Phngmcnhcaonvn"/>
+    <w:link w:val="Tiu"/>
+    <w:rsid w:val="003173DD"/>
+    <w:rPr>
+      <w:rFonts w:ascii="Calibri Light" w:eastAsia="Times New Roman" w:hAnsi="Calibri Light" w:cs="Times New Roman"/>
+      <w:color w:val="323E4F"/>
+      <w:spacing w:val="5"/>
+      <w:sz w:val="52"/>
+      <w:szCs w:val="52"/>
+      <w:lang w:eastAsia="ja-JP"/>
+    </w:rPr>
+  </w:style>
+  <w:style w:type="character" w:styleId="NhnmnhTinht">
+    <w:name w:val="Subtle Emphasis"/>
+    <w:basedOn w:val="Phngmcnhcaonvn"/>
+    <w:uiPriority w:val="19"/>
+    <w:qFormat/>
+    <w:rsid w:val="003173DD"/>
+    <w:rPr>
+      <w:i/>
+      <w:iCs/>
+      <w:color w:val="808080" w:themeColor="text1" w:themeTint="7F"/>
+    </w:rPr>
+  </w:style>
+  <w:style w:type="character" w:customStyle="1" w:styleId="mc1Char">
+    <w:name w:val="Đề mục 1 Char"/>
+    <w:aliases w:val="Heading 1 new Char"/>
+    <w:basedOn w:val="Phngmcnhcaonvn"/>
+    <w:link w:val="mc1"/>
+    <w:uiPriority w:val="9"/>
+    <w:rsid w:val="00775E58"/>
+    <w:rPr>
+      <w:rFonts w:asciiTheme="majorHAnsi" w:eastAsiaTheme="majorEastAsia" w:hAnsiTheme="majorHAnsi" w:cstheme="majorBidi"/>
+      <w:color w:val="2F5496" w:themeColor="accent1" w:themeShade="BF"/>
+      <w:sz w:val="32"/>
+      <w:szCs w:val="32"/>
+    </w:rPr>
+  </w:style>
+  <w:style w:type="paragraph" w:styleId="mcMclc">
+    <w:name w:val="TOC Heading"/>
+    <w:basedOn w:val="mc1"/>
+    <w:next w:val="Binhthng"/>
+    <w:uiPriority w:val="39"/>
+    <w:unhideWhenUsed/>
+    <w:qFormat/>
+    <w:rsid w:val="00775E58"/>
+    <w:pPr>
+      <w:outlineLvl w:val="9"/>
+    </w:pPr>
+  </w:style>
+  <w:style w:type="character" w:customStyle="1" w:styleId="mc2Char">
+    <w:name w:val="Đề mục 2 Char"/>
+    <w:basedOn w:val="Phngmcnhcaonvn"/>
+    <w:link w:val="mc2"/>
+    <w:rsid w:val="00183B58"/>
+    <w:rPr>
+      <w:rFonts w:asciiTheme="majorHAnsi" w:eastAsiaTheme="majorEastAsia" w:hAnsiTheme="majorHAnsi" w:cstheme="majorBidi"/>
+      <w:color w:val="2F5496" w:themeColor="accent1" w:themeShade="BF"/>
+      <w:sz w:val="26"/>
+      <w:szCs w:val="26"/>
+    </w:rPr>
+  </w:style>
+  <w:style w:type="character" w:customStyle="1" w:styleId="mc3Char">
+    <w:name w:val="Đề mục 3 Char"/>
+    <w:basedOn w:val="Phngmcnhcaonvn"/>
+    <w:link w:val="mc3"/>
+    <w:rsid w:val="00183B58"/>
+    <w:rPr>
+      <w:rFonts w:asciiTheme="majorHAnsi" w:eastAsiaTheme="majorEastAsia" w:hAnsiTheme="majorHAnsi" w:cstheme="majorBidi"/>
+      <w:color w:val="1F3763" w:themeColor="accent1" w:themeShade="7F"/>
+      <w:sz w:val="24"/>
+      <w:szCs w:val="24"/>
+    </w:rPr>
+  </w:style>
+  <w:style w:type="character" w:customStyle="1" w:styleId="mc4Char">
+    <w:name w:val="Đề mục 4 Char"/>
+    <w:basedOn w:val="Phngmcnhcaonvn"/>
+    <w:link w:val="mc4"/>
+    <w:rsid w:val="00183B58"/>
+    <w:rPr>
+      <w:rFonts w:asciiTheme="majorHAnsi" w:eastAsiaTheme="majorEastAsia" w:hAnsiTheme="majorHAnsi" w:cstheme="majorBidi"/>
+      <w:i/>
+      <w:iCs/>
+      <w:color w:val="2F5496" w:themeColor="accent1" w:themeShade="BF"/>
+    </w:rPr>
+  </w:style>
+  <w:style w:type="character" w:customStyle="1" w:styleId="mc5Char">
+    <w:name w:val="Đề mục 5 Char"/>
+    <w:basedOn w:val="Phngmcnhcaonvn"/>
+    <w:link w:val="mc5"/>
+    <w:rsid w:val="00183B58"/>
+    <w:rPr>
+      <w:rFonts w:asciiTheme="majorHAnsi" w:eastAsiaTheme="majorEastAsia" w:hAnsiTheme="majorHAnsi" w:cstheme="majorBidi"/>
+      <w:color w:val="2F5496" w:themeColor="accent1" w:themeShade="BF"/>
+    </w:rPr>
+  </w:style>
+  <w:style w:type="character" w:customStyle="1" w:styleId="mc6Char">
+    <w:name w:val="Đề mục 6 Char"/>
+    <w:basedOn w:val="Phngmcnhcaonvn"/>
+    <w:link w:val="mc6"/>
+    <w:rsid w:val="00183B58"/>
+    <w:rPr>
+      <w:rFonts w:asciiTheme="majorHAnsi" w:eastAsiaTheme="majorEastAsia" w:hAnsiTheme="majorHAnsi" w:cstheme="majorBidi"/>
+      <w:color w:val="1F3763" w:themeColor="accent1" w:themeShade="7F"/>
+    </w:rPr>
+  </w:style>
+  <w:style w:type="character" w:customStyle="1" w:styleId="mc7Char">
+    <w:name w:val="Đề mục 7 Char"/>
+    <w:basedOn w:val="Phngmcnhcaonvn"/>
+    <w:link w:val="mc7"/>
+    <w:rsid w:val="00183B58"/>
+    <w:rPr>
+      <w:rFonts w:asciiTheme="majorHAnsi" w:eastAsiaTheme="majorEastAsia" w:hAnsiTheme="majorHAnsi" w:cstheme="majorBidi"/>
+      <w:i/>
+      <w:iCs/>
+      <w:color w:val="1F3763" w:themeColor="accent1" w:themeShade="7F"/>
+    </w:rPr>
+  </w:style>
+  <w:style w:type="character" w:customStyle="1" w:styleId="mc8Char">
+    <w:name w:val="Đề mục 8 Char"/>
+    <w:basedOn w:val="Phngmcnhcaonvn"/>
+    <w:link w:val="mc8"/>
+    <w:rsid w:val="00183B58"/>
+    <w:rPr>
+      <w:rFonts w:asciiTheme="majorHAnsi" w:eastAsiaTheme="majorEastAsia" w:hAnsiTheme="majorHAnsi" w:cstheme="majorBidi"/>
+      <w:color w:val="272727" w:themeColor="text1" w:themeTint="D8"/>
+      <w:sz w:val="21"/>
+      <w:szCs w:val="21"/>
+    </w:rPr>
+  </w:style>
+  <w:style w:type="character" w:customStyle="1" w:styleId="mc9Char">
+    <w:name w:val="Đề mục 9 Char"/>
+    <w:basedOn w:val="Phngmcnhcaonvn"/>
+    <w:link w:val="mc9"/>
+    <w:rsid w:val="00183B58"/>
+    <w:rPr>
+      <w:rFonts w:asciiTheme="majorHAnsi" w:eastAsiaTheme="majorEastAsia" w:hAnsiTheme="majorHAnsi" w:cstheme="majorBidi"/>
+      <w:i/>
+      <w:iCs/>
+      <w:color w:val="272727" w:themeColor="text1" w:themeTint="D8"/>
+      <w:sz w:val="21"/>
+      <w:szCs w:val="21"/>
+    </w:rPr>
+  </w:style>
+  <w:style w:type="paragraph" w:styleId="oncaDanhsch">
+    <w:name w:val="List Paragraph"/>
+    <w:basedOn w:val="Binhthng"/>
+    <w:link w:val="oncaDanhschChar"/>
+    <w:uiPriority w:val="34"/>
+    <w:qFormat/>
+    <w:rsid w:val="006F22A2"/>
+    <w:pPr>
+      <w:spacing w:after="0" w:line="360" w:lineRule="auto"/>
+      <w:ind w:left="720"/>
+      <w:contextualSpacing/>
+    </w:pPr>
+    <w:rPr>
+      <w:rFonts w:ascii="Times New Roman" w:hAnsi="Times New Roman"/>
+      <w:sz w:val="26"/>
+    </w:rPr>
+  </w:style>
+  <w:style w:type="character" w:customStyle="1" w:styleId="oncaDanhschChar">
+    <w:name w:val="Đoạn của Danh sách Char"/>
+    <w:basedOn w:val="Phngmcnhcaonvn"/>
+    <w:link w:val="oncaDanhsch"/>
+    <w:uiPriority w:val="34"/>
+    <w:rsid w:val="006F22A2"/>
+    <w:rPr>
+      <w:rFonts w:ascii="Times New Roman" w:hAnsi="Times New Roman"/>
+      <w:sz w:val="26"/>
+    </w:rPr>
+  </w:style>
+  <w:style w:type="paragraph" w:styleId="Bngchthch">
+    <w:name w:val="Balloon Text"/>
+    <w:basedOn w:val="Binhthng"/>
+    <w:link w:val="BngchthchChar"/>
+    <w:uiPriority w:val="99"/>
+    <w:semiHidden/>
+    <w:unhideWhenUsed/>
+    <w:rsid w:val="006F22A2"/>
+    <w:pPr>
+      <w:spacing w:after="0" w:line="240" w:lineRule="auto"/>
+    </w:pPr>
+    <w:rPr>
+      <w:rFonts w:ascii="Segoe UI" w:hAnsi="Segoe UI" w:cs="Segoe UI"/>
+      <w:sz w:val="18"/>
+      <w:szCs w:val="18"/>
+    </w:rPr>
+  </w:style>
+  <w:style w:type="character" w:customStyle="1" w:styleId="BngchthchChar">
+    <w:name w:val="Bóng chú thích Char"/>
+    <w:basedOn w:val="Phngmcnhcaonvn"/>
+    <w:link w:val="Bngchthch"/>
+    <w:uiPriority w:val="99"/>
+    <w:semiHidden/>
+    <w:rsid w:val="006F22A2"/>
+    <w:rPr>
+      <w:rFonts w:ascii="Segoe UI" w:hAnsi="Segoe UI" w:cs="Segoe UI"/>
+      <w:sz w:val="18"/>
+      <w:szCs w:val="18"/>
+    </w:rPr>
+  </w:style>
+  <w:style w:type="paragraph" w:styleId="Thnvnban">
+    <w:name w:val="Body Text"/>
+    <w:basedOn w:val="Binhthng"/>
+    <w:link w:val="ThnvnbanChar"/>
+    <w:rsid w:val="006F22A2"/>
+    <w:pPr>
+      <w:spacing w:after="120" w:line="240" w:lineRule="auto"/>
+    </w:pPr>
+    <w:rPr>
+      <w:rFonts w:ascii="VNI-Times" w:eastAsia="Times New Roman" w:hAnsi="VNI-Times" w:cs="Times New Roman"/>
+      <w:b/>
+      <w:sz w:val="24"/>
+      <w:szCs w:val="24"/>
+    </w:rPr>
+  </w:style>
+  <w:style w:type="character" w:customStyle="1" w:styleId="ThnvnbanChar">
+    <w:name w:val="Thân văn bản Char"/>
+    <w:basedOn w:val="Phngmcnhcaonvn"/>
+    <w:link w:val="Thnvnban"/>
+    <w:rsid w:val="006F22A2"/>
+    <w:rPr>
+      <w:rFonts w:ascii="VNI-Times" w:eastAsia="Times New Roman" w:hAnsi="VNI-Times" w:cs="Times New Roman"/>
+      <w:b/>
+      <w:sz w:val="24"/>
+      <w:szCs w:val="24"/>
+    </w:rPr>
+  </w:style>
+  <w:style w:type="character" w:styleId="Siunikt">
+    <w:name w:val="Hyperlink"/>
+    <w:uiPriority w:val="99"/>
+    <w:rsid w:val="006F22A2"/>
+    <w:rPr>
+      <w:color w:val="0000FF"/>
+      <w:u w:val="single"/>
+    </w:rPr>
+  </w:style>
+  <w:style w:type="paragraph" w:styleId="Mclc1">
+    <w:name w:val="toc 1"/>
+    <w:basedOn w:val="Binhthng"/>
+    <w:next w:val="Binhthng"/>
+    <w:autoRedefine/>
+    <w:uiPriority w:val="39"/>
+    <w:unhideWhenUsed/>
+    <w:rsid w:val="006F22A2"/>
+    <w:pPr>
+      <w:spacing w:after="100" w:line="240" w:lineRule="auto"/>
+    </w:pPr>
+    <w:rPr>
+      <w:rFonts w:ascii="Times New Roman" w:eastAsia="Times New Roman" w:hAnsi="Times New Roman" w:cs="Times New Roman"/>
+      <w:sz w:val="32"/>
+      <w:szCs w:val="24"/>
+    </w:rPr>
+  </w:style>
+  <w:style w:type="paragraph" w:styleId="Mclc2">
+    <w:name w:val="toc 2"/>
+    <w:basedOn w:val="Binhthng"/>
+    <w:next w:val="Binhthng"/>
+    <w:autoRedefine/>
+    <w:uiPriority w:val="39"/>
+    <w:unhideWhenUsed/>
+    <w:rsid w:val="006F22A2"/>
+    <w:pPr>
+      <w:spacing w:after="100" w:line="240" w:lineRule="auto"/>
+      <w:ind w:left="320"/>
+    </w:pPr>
+    <w:rPr>
+      <w:rFonts w:ascii="Times New Roman" w:eastAsia="Times New Roman" w:hAnsi="Times New Roman" w:cs="Times New Roman"/>
+      <w:sz w:val="32"/>
+      <w:szCs w:val="24"/>
+    </w:rPr>
+  </w:style>
+  <w:style w:type="paragraph" w:styleId="Mclc3">
+    <w:name w:val="toc 3"/>
+    <w:basedOn w:val="Binhthng"/>
+    <w:next w:val="Binhthng"/>
+    <w:autoRedefine/>
+    <w:uiPriority w:val="39"/>
+    <w:unhideWhenUsed/>
+    <w:rsid w:val="006F22A2"/>
+    <w:pPr>
+      <w:spacing w:after="100" w:line="240" w:lineRule="auto"/>
+      <w:ind w:left="640"/>
+    </w:pPr>
+    <w:rPr>
+      <w:rFonts w:ascii="Times New Roman" w:eastAsia="Times New Roman" w:hAnsi="Times New Roman" w:cs="Times New Roman"/>
+      <w:sz w:val="32"/>
+      <w:szCs w:val="24"/>
+    </w:rPr>
+  </w:style>
+  <w:style w:type="paragraph" w:customStyle="1" w:styleId="Style4">
+    <w:name w:val="Style4"/>
+    <w:basedOn w:val="Binhthng"/>
+    <w:link w:val="Style4Char"/>
+    <w:qFormat/>
+    <w:rsid w:val="006F22A2"/>
+    <w:pPr>
+      <w:tabs>
+        <w:tab w:val="left" w:pos="284"/>
+        <w:tab w:val="left" w:pos="567"/>
+        <w:tab w:val="left" w:pos="851"/>
+        <w:tab w:val="left" w:pos="1134"/>
+      </w:tabs>
+      <w:spacing w:after="120" w:line="288" w:lineRule="auto"/>
+      <w:contextualSpacing/>
+    </w:pPr>
+    <w:rPr>
+      <w:rFonts w:ascii="Times New Roman" w:eastAsia="Calibri" w:hAnsi="Times New Roman" w:cs="Times New Roman"/>
+      <w:sz w:val="26"/>
+      <w:szCs w:val="24"/>
+    </w:rPr>
+  </w:style>
+  <w:style w:type="character" w:customStyle="1" w:styleId="Style4Char">
+    <w:name w:val="Style4 Char"/>
+    <w:basedOn w:val="Phngmcnhcaonvn"/>
+    <w:link w:val="Style4"/>
+    <w:rsid w:val="006F22A2"/>
+    <w:rPr>
+      <w:rFonts w:ascii="Times New Roman" w:eastAsia="Calibri" w:hAnsi="Times New Roman" w:cs="Times New Roman"/>
+      <w:sz w:val="26"/>
+      <w:szCs w:val="24"/>
+    </w:rPr>
+  </w:style>
+  <w:style w:type="table" w:styleId="LiBang">
+    <w:name w:val="Table Grid"/>
+    <w:basedOn w:val="BangThngthng"/>
+    <w:uiPriority w:val="39"/>
+    <w:rsid w:val="006F22A2"/>
+    <w:pPr>
+      <w:spacing w:after="0" w:line="240" w:lineRule="auto"/>
+    </w:pPr>
+    <w:rPr>
+      <w:rFonts w:ascii="Times New Roman" w:hAnsi="Times New Roman"/>
+      <w:sz w:val="26"/>
+    </w:rPr>
+    <w:tblPr>
+      <w:tblInd w:w="0" w:type="dxa"/>
+      <w:tblBorders>
+        <w:top w:val="single" w:sz="4" w:space="0" w:color="auto"/>
+        <w:left w:val="single" w:sz="4" w:space="0" w:color="auto"/>
+        <w:bottom w:val="single" w:sz="4" w:space="0" w:color="auto"/>
+        <w:right w:val="single" w:sz="4" w:space="0" w:color="auto"/>
+        <w:insideH w:val="single" w:sz="4" w:space="0" w:color="auto"/>
+        <w:insideV w:val="single" w:sz="4" w:space="0" w:color="auto"/>
+      </w:tblBorders>
+      <w:tblCellMar>
+        <w:top w:w="0" w:type="dxa"/>
+        <w:left w:w="108" w:type="dxa"/>
+        <w:bottom w:w="0" w:type="dxa"/>
+        <w:right w:w="108" w:type="dxa"/>
+      </w:tblCellMar>
+    </w:tblPr>
+  </w:style>
+  <w:style w:type="paragraph" w:styleId="Mclc4">
+    <w:name w:val="toc 4"/>
+    <w:basedOn w:val="Binhthng"/>
+    <w:next w:val="Binhthng"/>
+    <w:autoRedefine/>
+    <w:uiPriority w:val="39"/>
+    <w:unhideWhenUsed/>
+    <w:rsid w:val="006F22A2"/>
+    <w:pPr>
+      <w:spacing w:after="100"/>
+      <w:ind w:left="660"/>
+    </w:pPr>
+    <w:rPr>
+      <w:rFonts w:eastAsiaTheme="minorEastAsia"/>
+    </w:rPr>
+  </w:style>
+  <w:style w:type="paragraph" w:styleId="Mclc5">
+    <w:name w:val="toc 5"/>
+    <w:basedOn w:val="Binhthng"/>
+    <w:next w:val="Binhthng"/>
+    <w:autoRedefine/>
+    <w:uiPriority w:val="39"/>
+    <w:unhideWhenUsed/>
+    <w:rsid w:val="006F22A2"/>
+    <w:pPr>
+      <w:spacing w:after="100"/>
+      <w:ind w:left="880"/>
+    </w:pPr>
+    <w:rPr>
+      <w:rFonts w:eastAsiaTheme="minorEastAsia"/>
+    </w:rPr>
+  </w:style>
+  <w:style w:type="paragraph" w:styleId="Mclc6">
+    <w:name w:val="toc 6"/>
+    <w:basedOn w:val="Binhthng"/>
+    <w:next w:val="Binhthng"/>
+    <w:autoRedefine/>
+    <w:uiPriority w:val="39"/>
+    <w:unhideWhenUsed/>
+    <w:rsid w:val="006F22A2"/>
+    <w:pPr>
+      <w:spacing w:after="100"/>
+      <w:ind w:left="1100"/>
+    </w:pPr>
+    <w:rPr>
+      <w:rFonts w:eastAsiaTheme="minorEastAsia"/>
+    </w:rPr>
+  </w:style>
+  <w:style w:type="paragraph" w:styleId="Mclc7">
+    <w:name w:val="toc 7"/>
+    <w:basedOn w:val="Binhthng"/>
+    <w:next w:val="Binhthng"/>
+    <w:autoRedefine/>
+    <w:uiPriority w:val="39"/>
+    <w:unhideWhenUsed/>
+    <w:rsid w:val="006F22A2"/>
+    <w:pPr>
+      <w:spacing w:after="100"/>
+      <w:ind w:left="1320"/>
+    </w:pPr>
+    <w:rPr>
+      <w:rFonts w:eastAsiaTheme="minorEastAsia"/>
+    </w:rPr>
+  </w:style>
+  <w:style w:type="paragraph" w:styleId="Mclc8">
+    <w:name w:val="toc 8"/>
+    <w:basedOn w:val="Binhthng"/>
+    <w:next w:val="Binhthng"/>
+    <w:autoRedefine/>
+    <w:uiPriority w:val="39"/>
+    <w:unhideWhenUsed/>
+    <w:rsid w:val="006F22A2"/>
+    <w:pPr>
+      <w:spacing w:after="100"/>
+      <w:ind w:left="1540"/>
+    </w:pPr>
+    <w:rPr>
+      <w:rFonts w:eastAsiaTheme="minorEastAsia"/>
+    </w:rPr>
+  </w:style>
+  <w:style w:type="paragraph" w:styleId="Mclc9">
+    <w:name w:val="toc 9"/>
+    <w:basedOn w:val="Binhthng"/>
+    <w:next w:val="Binhthng"/>
+    <w:autoRedefine/>
+    <w:uiPriority w:val="39"/>
+    <w:unhideWhenUsed/>
+    <w:rsid w:val="006F22A2"/>
+    <w:pPr>
+      <w:spacing w:after="100"/>
+      <w:ind w:left="1760"/>
+    </w:pPr>
+    <w:rPr>
+      <w:rFonts w:eastAsiaTheme="minorEastAsia"/>
+    </w:rPr>
+  </w:style>
+  <w:style w:type="paragraph" w:customStyle="1" w:styleId="Paragraph2">
+    <w:name w:val="Paragraph2"/>
+    <w:basedOn w:val="Binhthng"/>
+    <w:rsid w:val="006F22A2"/>
+    <w:pPr>
+      <w:widowControl w:val="0"/>
+      <w:spacing w:before="80" w:after="0" w:line="240" w:lineRule="auto"/>
+      <w:ind w:left="720"/>
+      <w:jc w:val="both"/>
+    </w:pPr>
+    <w:rPr>
+      <w:rFonts w:ascii="Times New Roman" w:eastAsia="Times New Roman" w:hAnsi="Times New Roman" w:cs="Times New Roman"/>
+      <w:color w:val="000000"/>
+      <w:sz w:val="24"/>
+      <w:szCs w:val="20"/>
+      <w:lang w:val="en-AU"/>
+    </w:rPr>
+  </w:style>
+  <w:style w:type="paragraph" w:styleId="Tiuph">
+    <w:name w:val="Subtitle"/>
+    <w:basedOn w:val="Binhthng"/>
+    <w:link w:val="TiuphChar"/>
+    <w:qFormat/>
+    <w:rsid w:val="006F22A2"/>
+    <w:pPr>
+      <w:widowControl w:val="0"/>
+      <w:spacing w:after="60" w:line="240" w:lineRule="auto"/>
+      <w:jc w:val="center"/>
+    </w:pPr>
+    <w:rPr>
+      <w:rFonts w:ascii="Arial" w:eastAsia="Times New Roman" w:hAnsi="Arial" w:cs="Times New Roman"/>
+      <w:i/>
+      <w:sz w:val="36"/>
+      <w:szCs w:val="20"/>
+      <w:lang w:val="en-AU"/>
+    </w:rPr>
+  </w:style>
+  <w:style w:type="character" w:customStyle="1" w:styleId="TiuphChar">
+    <w:name w:val="Tiêu đề phụ Char"/>
+    <w:basedOn w:val="Phngmcnhcaonvn"/>
+    <w:link w:val="Tiuph"/>
+    <w:rsid w:val="006F22A2"/>
+    <w:rPr>
+      <w:rFonts w:ascii="Arial" w:eastAsia="Times New Roman" w:hAnsi="Arial" w:cs="Times New Roman"/>
+      <w:i/>
+      <w:sz w:val="36"/>
+      <w:szCs w:val="20"/>
+      <w:lang w:val="en-AU"/>
+    </w:rPr>
+  </w:style>
+  <w:style w:type="paragraph" w:styleId="ThtlBinhthng">
+    <w:name w:val="Normal Indent"/>
+    <w:basedOn w:val="Binhthng"/>
+    <w:rsid w:val="006F22A2"/>
+    <w:pPr>
+      <w:widowControl w:val="0"/>
+      <w:spacing w:after="0" w:line="240" w:lineRule="auto"/>
+      <w:ind w:left="900" w:hanging="900"/>
+    </w:pPr>
+    <w:rPr>
+      <w:rFonts w:ascii="Times New Roman" w:eastAsia="Times New Roman" w:hAnsi="Times New Roman" w:cs="Times New Roman"/>
+      <w:sz w:val="24"/>
+      <w:szCs w:val="20"/>
+      <w:lang w:val="vi-VN"/>
+    </w:rPr>
+  </w:style>
+  <w:style w:type="character" w:styleId="Shiutrang">
+    <w:name w:val="page number"/>
+    <w:basedOn w:val="Phngmcnhcaonvn"/>
+    <w:rsid w:val="006F22A2"/>
+  </w:style>
+  <w:style w:type="paragraph" w:customStyle="1" w:styleId="Bullet2">
+    <w:name w:val="Bullet2"/>
+    <w:basedOn w:val="Binhthng"/>
+    <w:rsid w:val="006F22A2"/>
+    <w:pPr>
+      <w:widowControl w:val="0"/>
+      <w:spacing w:after="0" w:line="240" w:lineRule="auto"/>
+      <w:ind w:left="1440" w:hanging="360"/>
+    </w:pPr>
+    <w:rPr>
+      <w:rFonts w:ascii="Times New Roman" w:eastAsia="Times New Roman" w:hAnsi="Times New Roman" w:cs="Times New Roman"/>
+      <w:color w:val="000080"/>
+      <w:sz w:val="24"/>
+      <w:szCs w:val="20"/>
+      <w:lang w:val="vi-VN"/>
+    </w:rPr>
+  </w:style>
+  <w:style w:type="paragraph" w:customStyle="1" w:styleId="Paragraph1">
+    <w:name w:val="Paragraph1"/>
+    <w:basedOn w:val="Binhthng"/>
+    <w:rsid w:val="006F22A2"/>
+    <w:pPr>
+      <w:widowControl w:val="0"/>
+      <w:spacing w:before="80" w:after="0" w:line="240" w:lineRule="auto"/>
+      <w:jc w:val="both"/>
+    </w:pPr>
+    <w:rPr>
+      <w:rFonts w:ascii="Times New Roman" w:eastAsia="Times New Roman" w:hAnsi="Times New Roman" w:cs="Times New Roman"/>
+      <w:sz w:val="24"/>
+      <w:szCs w:val="20"/>
+      <w:lang w:val="vi-VN"/>
+    </w:rPr>
+  </w:style>
+  <w:style w:type="paragraph" w:customStyle="1" w:styleId="Tabletext">
+    <w:name w:val="Tabletext"/>
+    <w:basedOn w:val="Binhthng"/>
+    <w:rsid w:val="006F22A2"/>
+    <w:pPr>
+      <w:keepLines/>
+      <w:widowControl w:val="0"/>
+      <w:spacing w:after="120" w:line="240" w:lineRule="auto"/>
+    </w:pPr>
+    <w:rPr>
+      <w:rFonts w:ascii="Times New Roman" w:eastAsia="Times New Roman" w:hAnsi="Times New Roman" w:cs="Times New Roman"/>
+      <w:sz w:val="24"/>
+      <w:szCs w:val="20"/>
+      <w:lang w:val="vi-VN"/>
+    </w:rPr>
+  </w:style>
+  <w:style w:type="paragraph" w:customStyle="1" w:styleId="Paragraph3">
+    <w:name w:val="Paragraph3"/>
+    <w:basedOn w:val="Paragraph1"/>
+    <w:rsid w:val="006F22A2"/>
+    <w:pPr>
+      <w:ind w:left="1530"/>
+    </w:pPr>
+  </w:style>
+  <w:style w:type="paragraph" w:customStyle="1" w:styleId="Bullet1">
+    <w:name w:val="Bullet1"/>
+    <w:basedOn w:val="Binhthng"/>
+    <w:rsid w:val="006F22A2"/>
+    <w:pPr>
+      <w:widowControl w:val="0"/>
+      <w:spacing w:after="0" w:line="240" w:lineRule="auto"/>
+      <w:ind w:left="720" w:hanging="432"/>
+    </w:pPr>
+    <w:rPr>
+      <w:rFonts w:ascii="Times New Roman" w:eastAsia="Times New Roman" w:hAnsi="Times New Roman" w:cs="Times New Roman"/>
+      <w:sz w:val="24"/>
+      <w:szCs w:val="20"/>
+      <w:lang w:val="vi-VN"/>
+    </w:rPr>
+  </w:style>
+  <w:style w:type="character" w:styleId="Thamchiuccch">
+    <w:name w:val="footnote reference"/>
+    <w:semiHidden/>
+    <w:rsid w:val="006F22A2"/>
+    <w:rPr>
+      <w:sz w:val="20"/>
+      <w:vertAlign w:val="superscript"/>
+    </w:rPr>
+  </w:style>
+  <w:style w:type="paragraph" w:styleId="Vnbanccch">
+    <w:name w:val="footnote text"/>
+    <w:basedOn w:val="Binhthng"/>
+    <w:link w:val="VnbanccchChar"/>
+    <w:semiHidden/>
+    <w:rsid w:val="006F22A2"/>
+    <w:pPr>
+      <w:keepNext/>
+      <w:keepLines/>
+      <w:widowControl w:val="0"/>
+      <w:pBdr>
+        <w:bottom w:val="single" w:sz="6" w:space="0" w:color="000000"/>
+      </w:pBdr>
+      <w:spacing w:before="40" w:after="40" w:line="240" w:lineRule="auto"/>
+      <w:ind w:left="360" w:hanging="360"/>
+    </w:pPr>
+    <w:rPr>
+      <w:rFonts w:ascii="Helvetica" w:eastAsia="Times New Roman" w:hAnsi="Helvetica" w:cs="Times New Roman"/>
+      <w:sz w:val="16"/>
+      <w:szCs w:val="20"/>
+      <w:lang w:val="vi-VN"/>
+    </w:rPr>
+  </w:style>
+  <w:style w:type="character" w:customStyle="1" w:styleId="VnbanccchChar">
+    <w:name w:val="Văn bản cước chú Char"/>
+    <w:basedOn w:val="Phngmcnhcaonvn"/>
+    <w:link w:val="Vnbanccch"/>
+    <w:semiHidden/>
+    <w:rsid w:val="006F22A2"/>
+    <w:rPr>
+      <w:rFonts w:ascii="Helvetica" w:eastAsia="Times New Roman" w:hAnsi="Helvetica" w:cs="Times New Roman"/>
+      <w:sz w:val="16"/>
+      <w:szCs w:val="20"/>
+      <w:lang w:val="vi-VN"/>
+    </w:rPr>
+  </w:style>
+  <w:style w:type="paragraph" w:styleId="Bantailiu">
+    <w:name w:val="Document Map"/>
+    <w:basedOn w:val="Binhthng"/>
+    <w:link w:val="BantailiuChar"/>
+    <w:semiHidden/>
+    <w:rsid w:val="006F22A2"/>
+    <w:pPr>
+      <w:widowControl w:val="0"/>
+      <w:shd w:val="clear" w:color="auto" w:fill="000080"/>
+      <w:spacing w:after="0" w:line="240" w:lineRule="auto"/>
+    </w:pPr>
+    <w:rPr>
+      <w:rFonts w:ascii="Tahoma" w:eastAsia="Times New Roman" w:hAnsi="Tahoma" w:cs="Times New Roman"/>
+      <w:sz w:val="24"/>
+      <w:szCs w:val="20"/>
+      <w:lang w:val="vi-VN"/>
+    </w:rPr>
+  </w:style>
+  <w:style w:type="character" w:customStyle="1" w:styleId="BantailiuChar">
+    <w:name w:val="Bản đồ tài liệu Char"/>
+    <w:basedOn w:val="Phngmcnhcaonvn"/>
+    <w:link w:val="Bantailiu"/>
+    <w:semiHidden/>
+    <w:rsid w:val="006F22A2"/>
+    <w:rPr>
+      <w:rFonts w:ascii="Tahoma" w:eastAsia="Times New Roman" w:hAnsi="Tahoma" w:cs="Times New Roman"/>
+      <w:sz w:val="24"/>
+      <w:szCs w:val="20"/>
+      <w:shd w:val="clear" w:color="auto" w:fill="000080"/>
+      <w:lang w:val="vi-VN"/>
+    </w:rPr>
+  </w:style>
+  <w:style w:type="paragraph" w:customStyle="1" w:styleId="Paragraph4">
+    <w:name w:val="Paragraph4"/>
+    <w:basedOn w:val="Paragraph1"/>
+    <w:rsid w:val="006F22A2"/>
+    <w:pPr>
+      <w:ind w:left="2250"/>
+    </w:pPr>
+  </w:style>
+  <w:style w:type="paragraph" w:styleId="Thnvnban2">
+    <w:name w:val="Body Text 2"/>
+    <w:basedOn w:val="Binhthng"/>
+    <w:link w:val="Thnvnban2Char"/>
+    <w:rsid w:val="006F22A2"/>
+    <w:pPr>
+      <w:spacing w:after="0" w:line="240" w:lineRule="auto"/>
+    </w:pPr>
+    <w:rPr>
+      <w:rFonts w:ascii="Times New Roman" w:eastAsia="Times New Roman" w:hAnsi="Times New Roman" w:cs="Times New Roman"/>
+      <w:snapToGrid w:val="0"/>
+      <w:sz w:val="28"/>
+      <w:szCs w:val="20"/>
+      <w:lang w:val="vi-VN"/>
+    </w:rPr>
+  </w:style>
+  <w:style w:type="character" w:customStyle="1" w:styleId="Thnvnban2Char">
+    <w:name w:val="Thân vãn bản 2 Char"/>
+    <w:basedOn w:val="Phngmcnhcaonvn"/>
+    <w:link w:val="Thnvnban2"/>
+    <w:rsid w:val="006F22A2"/>
+    <w:rPr>
+      <w:rFonts w:ascii="Times New Roman" w:eastAsia="Times New Roman" w:hAnsi="Times New Roman" w:cs="Times New Roman"/>
+      <w:snapToGrid w:val="0"/>
+      <w:sz w:val="28"/>
+      <w:szCs w:val="20"/>
+      <w:lang w:val="vi-VN"/>
+    </w:rPr>
+  </w:style>
+  <w:style w:type="paragraph" w:styleId="Thnvnban3">
+    <w:name w:val="Body Text 3"/>
+    <w:basedOn w:val="Binhthng"/>
+    <w:link w:val="Thnvnban3Char"/>
+    <w:rsid w:val="006F22A2"/>
+    <w:pPr>
+      <w:spacing w:after="0" w:line="240" w:lineRule="auto"/>
+    </w:pPr>
+    <w:rPr>
+      <w:rFonts w:ascii="Times New Roman" w:eastAsia="Times New Roman" w:hAnsi="Times New Roman" w:cs="Times New Roman"/>
+      <w:snapToGrid w:val="0"/>
+      <w:sz w:val="24"/>
+      <w:szCs w:val="20"/>
+      <w:lang w:val="vi-VN"/>
+    </w:rPr>
+  </w:style>
+  <w:style w:type="character" w:customStyle="1" w:styleId="Thnvnban3Char">
+    <w:name w:val="Thân vãn bản 3 Char"/>
+    <w:basedOn w:val="Phngmcnhcaonvn"/>
+    <w:link w:val="Thnvnban3"/>
+    <w:rsid w:val="006F22A2"/>
+    <w:rPr>
+      <w:rFonts w:ascii="Times New Roman" w:eastAsia="Times New Roman" w:hAnsi="Times New Roman" w:cs="Times New Roman"/>
+      <w:snapToGrid w:val="0"/>
+      <w:sz w:val="24"/>
+      <w:szCs w:val="20"/>
+      <w:lang w:val="vi-VN"/>
+    </w:rPr>
+  </w:style>
+  <w:style w:type="paragraph" w:customStyle="1" w:styleId="ToDoItem">
+    <w:name w:val="To Do Item"/>
+    <w:basedOn w:val="Binhthng"/>
+    <w:rsid w:val="006F22A2"/>
+    <w:pPr>
+      <w:widowControl w:val="0"/>
+      <w:numPr>
+        <w:numId w:val="2"/>
+      </w:numPr>
+      <w:spacing w:after="0" w:line="240" w:lineRule="auto"/>
+    </w:pPr>
+    <w:rPr>
+      <w:rFonts w:ascii="Times New Roman" w:eastAsia="Times New Roman" w:hAnsi="Times New Roman" w:cs="Times New Roman"/>
+      <w:sz w:val="24"/>
+      <w:szCs w:val="20"/>
+      <w:lang w:val="vi-VN"/>
+    </w:rPr>
+  </w:style>
+  <w:style w:type="character" w:customStyle="1" w:styleId="SoDAField">
+    <w:name w:val="SoDA Field"/>
+    <w:rsid w:val="006F22A2"/>
+    <w:rPr>
+      <w:color w:val="0000FF"/>
+    </w:rPr>
+  </w:style>
+  <w:style w:type="paragraph" w:customStyle="1" w:styleId="StyleHeading3Justified">
+    <w:name w:val="Style Heading 3 + Justified"/>
+    <w:basedOn w:val="mc3"/>
+    <w:rsid w:val="006F22A2"/>
+    <w:pPr>
+      <w:keepLines w:val="0"/>
+      <w:widowControl w:val="0"/>
+      <w:numPr>
+        <w:numId w:val="0"/>
+      </w:numPr>
+      <w:spacing w:before="120" w:after="60" w:line="360" w:lineRule="auto"/>
+      <w:jc w:val="both"/>
+    </w:pPr>
+    <w:rPr>
+      <w:rFonts w:ascii="Arial" w:eastAsia="Times New Roman" w:hAnsi="Arial" w:cs="Times New Roman"/>
+      <w:i/>
+      <w:color w:val="auto"/>
+      <w:sz w:val="20"/>
+      <w:szCs w:val="20"/>
+      <w:lang w:val="vi-VN"/>
+    </w:rPr>
+  </w:style>
+  <w:style w:type="paragraph" w:customStyle="1" w:styleId="StyleHeading4Justified">
+    <w:name w:val="Style Heading 4 + Justified"/>
+    <w:basedOn w:val="mc4"/>
+    <w:rsid w:val="006F22A2"/>
+    <w:pPr>
+      <w:keepLines w:val="0"/>
+      <w:widowControl w:val="0"/>
+      <w:numPr>
+        <w:numId w:val="0"/>
+      </w:numPr>
+      <w:spacing w:before="120" w:after="60" w:line="360" w:lineRule="auto"/>
+      <w:jc w:val="both"/>
+    </w:pPr>
+    <w:rPr>
+      <w:rFonts w:ascii="Times New Roman" w:eastAsia="Times New Roman" w:hAnsi="Times New Roman" w:cs="Times New Roman"/>
+      <w:b/>
+      <w:i w:val="0"/>
+      <w:iCs w:val="0"/>
+      <w:color w:val="auto"/>
+      <w:sz w:val="24"/>
+      <w:szCs w:val="20"/>
+      <w:lang w:val="vi-VN"/>
+    </w:rPr>
+  </w:style>
+  <w:style w:type="table" w:customStyle="1" w:styleId="GridTable1LightAccent3">
+    <w:name w:val="Grid Table 1 Light Accent 3"/>
+    <w:basedOn w:val="BangThngthng"/>
+    <w:uiPriority w:val="46"/>
+    <w:rsid w:val="006F22A2"/>
+    <w:pPr>
+      <w:spacing w:after="0" w:line="240" w:lineRule="auto"/>
+    </w:pPr>
+    <w:rPr>
+      <w:lang w:val="vi-VN"/>
+    </w:rPr>
+    <w:tblPr>
+      <w:tblStyleRowBandSize w:val="1"/>
+      <w:tblStyleColBandSize w:val="1"/>
+      <w:tblInd w:w="0" w:type="dxa"/>
+      <w:tblBorders>
+        <w:top w:val="single" w:sz="4" w:space="0" w:color="DBDBDB" w:themeColor="accent3" w:themeTint="66"/>
+        <w:left w:val="single" w:sz="4" w:space="0" w:color="DBDBDB" w:themeColor="accent3" w:themeTint="66"/>
+        <w:bottom w:val="single" w:sz="4" w:space="0" w:color="DBDBDB" w:themeColor="accent3" w:themeTint="66"/>
+        <w:right w:val="single" w:sz="4" w:space="0" w:color="DBDBDB" w:themeColor="accent3" w:themeTint="66"/>
+        <w:insideH w:val="single" w:sz="4" w:space="0" w:color="DBDBDB" w:themeColor="accent3" w:themeTint="66"/>
+        <w:insideV w:val="single" w:sz="4" w:space="0" w:color="DBDBDB" w:themeColor="accent3" w:themeTint="66"/>
+      </w:tblBorders>
+      <w:tblCellMar>
+        <w:top w:w="0" w:type="dxa"/>
+        <w:left w:w="108" w:type="dxa"/>
+        <w:bottom w:w="0" w:type="dxa"/>
+        <w:right w:w="108" w:type="dxa"/>
+      </w:tblCellMar>
+    </w:tblPr>
+    <w:tblStylePr w:type="firstRow">
+      <w:rPr>
+        <w:b/>
+        <w:bCs/>
+      </w:rPr>
+      <w:tblPr/>
+      <w:tcPr>
+        <w:tcBorders>
+          <w:bottom w:val="single" w:sz="12" w:space="0" w:color="C9C9C9" w:themeColor="accent3" w:themeTint="99"/>
+        </w:tcBorders>
+      </w:tcPr>
+    </w:tblStylePr>
+    <w:tblStylePr w:type="lastRow">
+      <w:rPr>
+        <w:b/>
+        <w:bCs/>
+      </w:rPr>
+      <w:tblPr/>
+      <w:tcPr>
+        <w:tcBorders>
+          <w:top w:val="double" w:sz="2" w:space="0" w:color="C9C9C9" w:themeColor="accent3" w:themeTint="99"/>
+        </w:tcBorders>
+      </w:tcPr>
+    </w:tblStylePr>
+    <w:tblStylePr w:type="firstCol">
+      <w:rPr>
+        <w:b/>
+        <w:bCs/>
+      </w:rPr>
+    </w:tblStylePr>
+    <w:tblStylePr w:type="lastCol">
+      <w:rPr>
+        <w:b/>
+        <w:bCs/>
+      </w:rPr>
+    </w:tblStylePr>
+  </w:style>
+  <w:style w:type="table" w:customStyle="1" w:styleId="GridTable1LightAccent2">
+    <w:name w:val="Grid Table 1 Light Accent 2"/>
+    <w:basedOn w:val="BangThngthng"/>
+    <w:uiPriority w:val="46"/>
+    <w:rsid w:val="006F22A2"/>
+    <w:pPr>
+      <w:spacing w:after="0" w:line="240" w:lineRule="auto"/>
+    </w:pPr>
+    <w:rPr>
+      <w:lang w:val="vi-VN"/>
+    </w:rPr>
+    <w:tblPr>
+      <w:tblStyleRowBandSize w:val="1"/>
+      <w:tblStyleColBandSize w:val="1"/>
+      <w:tblInd w:w="0" w:type="dxa"/>
+      <w:tblBorders>
+        <w:top w:val="single" w:sz="4" w:space="0" w:color="F7CAAC" w:themeColor="accent2" w:themeTint="66"/>
+        <w:left w:val="single" w:sz="4" w:space="0" w:color="F7CAAC" w:themeColor="accent2" w:themeTint="66"/>
+        <w:bottom w:val="single" w:sz="4" w:space="0" w:color="F7CAAC" w:themeColor="accent2" w:themeTint="66"/>
+        <w:right w:val="single" w:sz="4" w:space="0" w:color="F7CAAC" w:themeColor="accent2" w:themeTint="66"/>
+        <w:insideH w:val="single" w:sz="4" w:space="0" w:color="F7CAAC" w:themeColor="accent2" w:themeTint="66"/>
+        <w:insideV w:val="single" w:sz="4" w:space="0" w:color="F7CAAC" w:themeColor="accent2" w:themeTint="66"/>
+      </w:tblBorders>
+      <w:tblCellMar>
+        <w:top w:w="0" w:type="dxa"/>
+        <w:left w:w="108" w:type="dxa"/>
+        <w:bottom w:w="0" w:type="dxa"/>
+        <w:right w:w="108" w:type="dxa"/>
+      </w:tblCellMar>
+    </w:tblPr>
+    <w:tblStylePr w:type="firstRow">
+      <w:rPr>
+        <w:b/>
+        <w:bCs/>
+      </w:rPr>
+      <w:tblPr/>
+      <w:tcPr>
+        <w:tcBorders>
+          <w:bottom w:val="single" w:sz="12" w:space="0" w:color="F4B083" w:themeColor="accent2" w:themeTint="99"/>
+        </w:tcBorders>
+      </w:tcPr>
+    </w:tblStylePr>
+    <w:tblStylePr w:type="lastRow">
+      <w:rPr>
+        <w:b/>
+        <w:bCs/>
+      </w:rPr>
+      <w:tblPr/>
+      <w:tcPr>
+        <w:tcBorders>
+          <w:top w:val="double" w:sz="2" w:space="0" w:color="F4B083" w:themeColor="accent2" w:themeTint="99"/>
+        </w:tcBorders>
+      </w:tcPr>
+    </w:tblStylePr>
+    <w:tblStylePr w:type="firstCol">
+      <w:rPr>
+        <w:b/>
+        <w:bCs/>
+      </w:rPr>
+    </w:tblStylePr>
+    <w:tblStylePr w:type="lastCol">
+      <w:rPr>
+        <w:b/>
+        <w:bCs/>
+      </w:rPr>
+    </w:tblStylePr>
+  </w:style>
+  <w:style w:type="table" w:customStyle="1" w:styleId="GridTableLight">
+    <w:name w:val="Grid Table Light"/>
+    <w:basedOn w:val="BangThngthng"/>
+    <w:uiPriority w:val="40"/>
+    <w:rsid w:val="006F22A2"/>
+    <w:pPr>
+      <w:spacing w:after="0" w:line="240" w:lineRule="auto"/>
+    </w:pPr>
+    <w:rPr>
+      <w:lang w:val="vi-VN"/>
+    </w:rPr>
+    <w:tblPr>
+      <w:tblInd w:w="0" w:type="dxa"/>
+      <w:tblBorders>
+        <w:top w:val="single" w:sz="4" w:space="0" w:color="BFBFBF" w:themeColor="background1" w:themeShade="BF"/>
+        <w:left w:val="single" w:sz="4" w:space="0" w:color="BFBFBF" w:themeColor="background1" w:themeShade="BF"/>
+        <w:bottom w:val="single" w:sz="4" w:space="0" w:color="BFBFBF" w:themeColor="background1" w:themeShade="BF"/>
+        <w:right w:val="single" w:sz="4" w:space="0" w:color="BFBFBF" w:themeColor="background1" w:themeShade="BF"/>
+        <w:insideH w:val="single" w:sz="4" w:space="0" w:color="BFBFBF" w:themeColor="background1" w:themeShade="BF"/>
+        <w:insideV w:val="single" w:sz="4" w:space="0" w:color="BFBFBF" w:themeColor="background1" w:themeShade="BF"/>
+      </w:tblBorders>
+      <w:tblCellMar>
+        <w:top w:w="0" w:type="dxa"/>
+        <w:left w:w="108" w:type="dxa"/>
+        <w:bottom w:w="0" w:type="dxa"/>
+        <w:right w:w="108" w:type="dxa"/>
+      </w:tblCellMar>
+    </w:tblPr>
+  </w:style>
+  <w:style w:type="table" w:customStyle="1" w:styleId="PlainTable1">
+    <w:name w:val="Plain Table 1"/>
+    <w:basedOn w:val="BangThngthng"/>
+    <w:uiPriority w:val="41"/>
+    <w:rsid w:val="006F22A2"/>
+    <w:pPr>
+      <w:spacing w:after="0" w:line="240" w:lineRule="auto"/>
+    </w:pPr>
+    <w:rPr>
+      <w:lang w:val="vi-VN"/>
+    </w:rPr>
+    <w:tblPr>
+      <w:tblStyleRowBandSize w:val="1"/>
+      <w:tblStyleColBandSize w:val="1"/>
+      <w:tblInd w:w="0" w:type="dxa"/>
+      <w:tblBorders>
+        <w:top w:val="single" w:sz="4" w:space="0" w:color="BFBFBF" w:themeColor="background1" w:themeShade="BF"/>
+        <w:left w:val="single" w:sz="4" w:space="0" w:color="BFBFBF" w:themeColor="background1" w:themeShade="BF"/>
+        <w:bottom w:val="single" w:sz="4" w:space="0" w:color="BFBFBF" w:themeColor="background1" w:themeShade="BF"/>
+        <w:right w:val="single" w:sz="4" w:space="0" w:color="BFBFBF" w:themeColor="background1" w:themeShade="BF"/>
+        <w:insideH w:val="single" w:sz="4" w:space="0" w:color="BFBFBF" w:themeColor="background1" w:themeShade="BF"/>
+        <w:insideV w:val="single" w:sz="4" w:space="0" w:color="BFBFBF" w:themeColor="background1" w:themeShade="BF"/>
+      </w:tblBorders>
+      <w:tblCellMar>
+        <w:top w:w="0" w:type="dxa"/>
+        <w:left w:w="108" w:type="dxa"/>
+        <w:bottom w:w="0" w:type="dxa"/>
+        <w:right w:w="108" w:type="dxa"/>
+      </w:tblCellMar>
+    </w:tblPr>
+    <w:tblStylePr w:type="firstRow">
+      <w:rPr>
+        <w:b/>
+        <w:bCs/>
+      </w:rPr>
+    </w:tblStylePr>
+    <w:tblStylePr w:type="lastRow">
+      <w:rPr>
+        <w:b/>
+        <w:bCs/>
+      </w:rPr>
+      <w:tblPr/>
+      <w:tcPr>
+        <w:tcBorders>
+          <w:top w:val="double" w:sz="4" w:space="0" w:color="BFBFBF" w:themeColor="background1" w:themeShade="BF"/>
+        </w:tcBorders>
+      </w:tcPr>
+    </w:tblStylePr>
+    <w:tblStylePr w:type="firstCol">
+      <w:rPr>
+        <w:b/>
+        <w:bCs/>
+      </w:rPr>
+    </w:tblStylePr>
+    <w:tblStylePr w:type="lastCol">
+      <w:rPr>
+        <w:b/>
+        <w:bCs/>
+      </w:rPr>
+    </w:tblStylePr>
+    <w:tblStylePr w:type="band1Vert">
+      <w:tblPr/>
+      <w:tcPr>
+        <w:shd w:val="clear" w:color="auto" w:fill="F2F2F2" w:themeFill="background1" w:themeFillShade="F2"/>
+      </w:tcPr>
+    </w:tblStylePr>
+    <w:tblStylePr w:type="band1Horz">
+      <w:tblPr/>
+      <w:tcPr>
+        <w:shd w:val="clear" w:color="auto" w:fill="F2F2F2" w:themeFill="background1" w:themeFillShade="F2"/>
+      </w:tcPr>
+    </w:tblStylePr>
+  </w:style>
+  <w:style w:type="table" w:customStyle="1" w:styleId="PlainTable2">
+    <w:name w:val="Plain Table 2"/>
+    <w:basedOn w:val="BangThngthng"/>
+    <w:uiPriority w:val="42"/>
+    <w:rsid w:val="006F22A2"/>
+    <w:pPr>
+      <w:spacing w:after="0" w:line="240" w:lineRule="auto"/>
+    </w:pPr>
+    <w:rPr>
+      <w:lang w:val="vi-VN"/>
+    </w:rPr>
+    <w:tblPr>
+      <w:tblStyleRowBandSize w:val="1"/>
+      <w:tblStyleColBandSize w:val="1"/>
+      <w:tblInd w:w="0" w:type="dxa"/>
+      <w:tblBorders>
+        <w:top w:val="single" w:sz="4" w:space="0" w:color="7F7F7F" w:themeColor="text1" w:themeTint="80"/>
+        <w:bottom w:val="single" w:sz="4" w:space="0" w:color="7F7F7F" w:themeColor="text1" w:themeTint="80"/>
+      </w:tblBorders>
+      <w:tblCellMar>
+        <w:top w:w="0" w:type="dxa"/>
+        <w:left w:w="108" w:type="dxa"/>
+        <w:bottom w:w="0" w:type="dxa"/>
+        <w:right w:w="108" w:type="dxa"/>
+      </w:tblCellMar>
+    </w:tblPr>
+    <w:tblStylePr w:type="firstRow">
+      <w:rPr>
+        <w:b/>
+        <w:bCs/>
+      </w:rPr>
+      <w:tblPr/>
+      <w:tcPr>
+        <w:tcBorders>
+          <w:bottom w:val="single" w:sz="4" w:space="0" w:color="7F7F7F" w:themeColor="text1" w:themeTint="80"/>
+        </w:tcBorders>
+      </w:tcPr>
+    </w:tblStylePr>
+    <w:tblStylePr w:type="lastRow">
+      <w:rPr>
+        <w:b/>
+        <w:bCs/>
+      </w:rPr>
+      <w:tblPr/>
+      <w:tcPr>
+        <w:tcBorders>
+          <w:top w:val="single" w:sz="4" w:space="0" w:color="7F7F7F" w:themeColor="text1" w:themeTint="80"/>
+        </w:tcBorders>
+      </w:tcPr>
+    </w:tblStylePr>
+    <w:tblStylePr w:type="firstCol">
+      <w:rPr>
+        <w:b/>
+        <w:bCs/>
+      </w:rPr>
+    </w:tblStylePr>
+    <w:tblStylePr w:type="lastCol">
+      <w:rPr>
+        <w:b/>
+        <w:bCs/>
+      </w:rPr>
+    </w:tblStylePr>
+    <w:tblStylePr w:type="band1Vert">
+      <w:tblPr/>
+      <w:tcPr>
+        <w:tcBorders>
+          <w:left w:val="single" w:sz="4" w:space="0" w:color="7F7F7F" w:themeColor="text1" w:themeTint="80"/>
+          <w:right w:val="single" w:sz="4" w:space="0" w:color="7F7F7F" w:themeColor="text1" w:themeTint="80"/>
+        </w:tcBorders>
+      </w:tcPr>
+    </w:tblStylePr>
+    <w:tblStylePr w:type="band2Vert">
+      <w:tblPr/>
+      <w:tcPr>
+        <w:tcBorders>
+          <w:left w:val="single" w:sz="4" w:space="0" w:color="7F7F7F" w:themeColor="text1" w:themeTint="80"/>
+          <w:right w:val="single" w:sz="4" w:space="0" w:color="7F7F7F" w:themeColor="text1" w:themeTint="80"/>
+        </w:tcBorders>
+      </w:tcPr>
+    </w:tblStylePr>
+    <w:tblStylePr w:type="band1Horz">
+      <w:tblPr/>
+      <w:tcPr>
+        <w:tcBorders>
+          <w:top w:val="single" w:sz="4" w:space="0" w:color="7F7F7F" w:themeColor="text1" w:themeTint="80"/>
+          <w:bottom w:val="single" w:sz="4" w:space="0" w:color="7F7F7F" w:themeColor="text1" w:themeTint="80"/>
+        </w:tcBorders>
+      </w:tcPr>
+    </w:tblStylePr>
+  </w:style>
+  <w:style w:type="table" w:customStyle="1" w:styleId="PlainTable3">
+    <w:name w:val="Plain Table 3"/>
+    <w:basedOn w:val="BangThngthng"/>
+    <w:uiPriority w:val="43"/>
+    <w:rsid w:val="006F22A2"/>
+    <w:pPr>
+      <w:spacing w:after="0" w:line="240" w:lineRule="auto"/>
+    </w:pPr>
+    <w:rPr>
+      <w:lang w:val="vi-VN"/>
+    </w:rPr>
+    <w:tblPr>
+      <w:tblStyleRowBandSize w:val="1"/>
+      <w:tblStyleColBandSize w:val="1"/>
+      <w:tblInd w:w="0" w:type="dxa"/>
+      <w:tblCellMar>
+        <w:top w:w="0" w:type="dxa"/>
+        <w:left w:w="108" w:type="dxa"/>
+        <w:bottom w:w="0" w:type="dxa"/>
+        <w:right w:w="108" w:type="dxa"/>
+      </w:tblCellMar>
+    </w:tblPr>
+    <w:tblStylePr w:type="firstRow">
+      <w:rPr>
+        <w:b/>
+        <w:bCs/>
+        <w:caps/>
+      </w:rPr>
+      <w:tblPr/>
+      <w:tcPr>
+        <w:tcBorders>
+          <w:bottom w:val="single" w:sz="4" w:space="0" w:color="7F7F7F" w:themeColor="text1" w:themeTint="80"/>
+        </w:tcBorders>
+      </w:tcPr>
+    </w:tblStylePr>
+    <w:tblStylePr w:type="lastRow">
+      <w:rPr>
+        <w:b/>
+        <w:bCs/>
+        <w:caps/>
+      </w:rPr>
+      <w:tblPr/>
+      <w:tcPr>
+        <w:tcBorders>
+          <w:top w:val="nil"/>
+        </w:tcBorders>
+      </w:tcPr>
+    </w:tblStylePr>
+    <w:tblStylePr w:type="firstCol">
+      <w:rPr>
+        <w:b/>
+        <w:bCs/>
+        <w:caps/>
+      </w:rPr>
+      <w:tblPr/>
+      <w:tcPr>
+        <w:tcBorders>
+          <w:right w:val="single" w:sz="4" w:space="0" w:color="7F7F7F" w:themeColor="text1" w:themeTint="80"/>
+        </w:tcBorders>
+      </w:tcPr>
+    </w:tblStylePr>
+    <w:tblStylePr w:type="lastCol">
+      <w:rPr>
+        <w:b/>
+        <w:bCs/>
+        <w:caps/>
+      </w:rPr>
+      <w:tblPr/>
+      <w:tcPr>
+        <w:tcBorders>
+          <w:left w:val="nil"/>
+        </w:tcBorders>
+      </w:tcPr>
+    </w:tblStylePr>
+    <w:tblStylePr w:type="band1Vert">
+      <w:tblPr/>
+      <w:tcPr>
+        <w:shd w:val="clear" w:color="auto" w:fill="F2F2F2" w:themeFill="background1" w:themeFillShade="F2"/>
+      </w:tcPr>
+    </w:tblStylePr>
+    <w:tblStylePr w:type="band1Horz">
+      <w:tblPr/>
+      <w:tcPr>
+        <w:shd w:val="clear" w:color="auto" w:fill="F2F2F2" w:themeFill="background1" w:themeFillShade="F2"/>
+      </w:tcPr>
+    </w:tblStylePr>
+    <w:tblStylePr w:type="neCell">
+      <w:tblPr/>
+      <w:tcPr>
+        <w:tcBorders>
+          <w:left w:val="nil"/>
+        </w:tcBorders>
+      </w:tcPr>
+    </w:tblStylePr>
+    <w:tblStylePr w:type="nwCell">
+      <w:tblPr/>
+      <w:tcPr>
+        <w:tcBorders>
+          <w:right w:val="nil"/>
+        </w:tcBorders>
+      </w:tcPr>
+    </w:tblStylePr>
+  </w:style>
+  <w:style w:type="character" w:customStyle="1" w:styleId="UnresolvedMention">
+    <w:name w:val="Unresolved Mention"/>
+    <w:basedOn w:val="Phngmcnhcaonvn"/>
+    <w:uiPriority w:val="99"/>
+    <w:semiHidden/>
+    <w:unhideWhenUsed/>
+    <w:rsid w:val="006F22A2"/>
+    <w:rPr>
+      <w:color w:val="605E5C"/>
+      <w:shd w:val="clear" w:color="auto" w:fill="E1DFDD"/>
+    </w:rPr>
+  </w:style>
+  <w:style w:type="character" w:styleId="Siuniktn">
+    <w:name w:val="FollowedHyperlink"/>
+    <w:basedOn w:val="Phngmcnhcaonvn"/>
+    <w:uiPriority w:val="99"/>
+    <w:semiHidden/>
+    <w:unhideWhenUsed/>
+    <w:rsid w:val="006F22A2"/>
+    <w:rPr>
+      <w:color w:val="954F72" w:themeColor="followedHyperlink"/>
+      <w:u w:val="single"/>
+    </w:rPr>
+  </w:style>
+  <w:style w:type="paragraph" w:styleId="KhngGincch">
+    <w:name w:val="No Spacing"/>
+    <w:uiPriority w:val="1"/>
+    <w:qFormat/>
+    <w:rsid w:val="006F22A2"/>
+    <w:pPr>
+      <w:spacing w:after="0" w:line="240" w:lineRule="auto"/>
+    </w:pPr>
+    <w:rPr>
+      <w:color w:val="44546A" w:themeColor="text2"/>
+      <w:sz w:val="20"/>
+      <w:szCs w:val="20"/>
+    </w:rPr>
+  </w:style>
+  <w:style w:type="numbering" w:customStyle="1" w:styleId="Style1">
+    <w:name w:val="Style1"/>
+    <w:uiPriority w:val="99"/>
+    <w:rsid w:val="006812B6"/>
+    <w:pPr>
+      <w:numPr>
+        <w:numId w:val="22"/>
+      </w:numPr>
+    </w:pPr>
+  </w:style>
+  <w:style w:type="character" w:styleId="ThamchiuChthch">
+    <w:name w:val="annotation reference"/>
+    <w:basedOn w:val="Phngmcnhcaonvn"/>
+    <w:uiPriority w:val="99"/>
+    <w:semiHidden/>
+    <w:unhideWhenUsed/>
+    <w:rsid w:val="006812B6"/>
+    <w:rPr>
+      <w:sz w:val="16"/>
+      <w:szCs w:val="16"/>
+    </w:rPr>
+  </w:style>
+  <w:style w:type="paragraph" w:styleId="Vnbanchthch">
+    <w:name w:val="annotation text"/>
+    <w:basedOn w:val="Binhthng"/>
+    <w:link w:val="VnbanchthchChar"/>
+    <w:uiPriority w:val="99"/>
+    <w:semiHidden/>
+    <w:unhideWhenUsed/>
+    <w:rsid w:val="006812B6"/>
+    <w:pPr>
+      <w:spacing w:line="240" w:lineRule="auto"/>
+    </w:pPr>
+    <w:rPr>
+      <w:sz w:val="20"/>
+      <w:szCs w:val="20"/>
+    </w:rPr>
+  </w:style>
+  <w:style w:type="character" w:customStyle="1" w:styleId="VnbanchthchChar">
+    <w:name w:val="Văn bản chú thích Char"/>
+    <w:basedOn w:val="Phngmcnhcaonvn"/>
+    <w:link w:val="Vnbanchthch"/>
+    <w:uiPriority w:val="99"/>
+    <w:semiHidden/>
+    <w:rsid w:val="006812B6"/>
+    <w:rPr>
+      <w:sz w:val="20"/>
+      <w:szCs w:val="20"/>
+    </w:rPr>
+  </w:style>
+  <w:style w:type="paragraph" w:styleId="ChChthch">
+    <w:name w:val="annotation subject"/>
+    <w:basedOn w:val="Vnbanchthch"/>
+    <w:next w:val="Vnbanchthch"/>
+    <w:link w:val="ChChthchChar"/>
+    <w:uiPriority w:val="99"/>
+    <w:semiHidden/>
+    <w:unhideWhenUsed/>
+    <w:rsid w:val="006812B6"/>
+    <w:rPr>
+      <w:b/>
+      <w:bCs/>
+    </w:rPr>
+  </w:style>
+  <w:style w:type="character" w:customStyle="1" w:styleId="ChChthchChar">
+    <w:name w:val="Chủ đề Chú thích Char"/>
+    <w:basedOn w:val="VnbanchthchChar"/>
+    <w:link w:val="ChChthch"/>
     <w:uiPriority w:val="99"/>
     <w:semiHidden/>
     <w:rsid w:val="006812B6"/>
@@ -22539,7 +27179,7 @@
     </a:clrScheme>
     <a:fontScheme name="Office">
       <a:majorFont>
-        <a:latin typeface="Calibri Light" panose="020F0302020204030204"/>
+        <a:latin typeface="Calibri Light"/>
         <a:ea typeface=""/>
         <a:cs typeface=""/>
         <a:font script="Jpan" typeface="游ゴシック Light"/>
@@ -22591,7 +27231,7 @@
         <a:font script="Tfng" typeface="Ebrima"/>
       </a:majorFont>
       <a:minorFont>
-        <a:latin typeface="Calibri" panose="020F0502020204030204"/>
+        <a:latin typeface="Calibri"/>
         <a:ea typeface=""/>
         <a:cs typeface=""/>
         <a:font script="Jpan" typeface="游明朝"/>
@@ -22785,7 +27425,7 @@
   <a:extraClrSchemeLst/>
   <a:extLst>
     <a:ext uri="{05A4C25C-085E-4340-85A3-A5531E510DB2}">
-      <thm15:themeFamily xmlns:thm15="http://schemas.microsoft.com/office/thememl/2012/main" name="Office Theme" id="{62F939B6-93AF-4DB8-9C6B-D6C7DFDC589F}" vid="{4A3C46E8-61CC-4603-A589-7422A47A8E4A}"/>
+      <thm15:themeFamily xmlns:thm15="http://schemas.microsoft.com/office/thememl/2012/main" xmlns="" name="Office Theme" id="{62F939B6-93AF-4DB8-9C6B-D6C7DFDC589F}" vid="{4A3C46E8-61CC-4603-A589-7422A47A8E4A}"/>
     </a:ext>
   </a:extLst>
 </a:theme>
@@ -22796,7 +27436,7 @@
 </file>
 
 <file path=customXml/itemProps1.xml><?xml version="1.0" encoding="utf-8"?>
-<ds:datastoreItem xmlns:ds="http://schemas.openxmlformats.org/officeDocument/2006/customXml" ds:itemID="{95A598C5-78E3-4D19-B663-D302917ED998}">
+<ds:datastoreItem xmlns:ds="http://schemas.openxmlformats.org/officeDocument/2006/customXml" ds:itemID="{AF52F173-2411-46D3-9EA7-A4347B16DABD}">
   <ds:schemaRefs>
     <ds:schemaRef ds:uri="http://schemas.openxmlformats.org/officeDocument/2006/bibliography"/>
   </ds:schemaRefs>
